--- a/SRS.docx
+++ b/SRS.docx
@@ -389,19 +389,6 @@
           <w:tab w:val="left" w:pos="2280"/>
         </w:tabs>
         <w:rPr>
-          <w:rFonts w:ascii="Ubuntu" w:hAnsi="Ubuntu"/>
-          <w:sz w:val="32"/>
-          <w:szCs w:val="32"/>
-        </w:rPr>
-      </w:pPr>
-    </w:p>
-    <w:p>
-      <w:pPr>
-        <w:tabs>
-          <w:tab w:val="left" w:pos="2280"/>
-        </w:tabs>
-        <w:jc w:val="center"/>
-        <w:rPr>
           <w:rFonts w:cstheme="minorHAnsi"/>
           <w:b/>
           <w:bCs/>
@@ -512,7 +499,6 @@
         <w:tabs>
           <w:tab w:val="left" w:pos="2280"/>
         </w:tabs>
-        <w:jc w:val="center"/>
         <w:rPr>
           <w:rFonts w:cstheme="minorHAnsi"/>
           <w:b/>
@@ -524,647 +510,412 @@
     </w:p>
     <w:p>
       <w:pPr>
-        <w:tabs>
-          <w:tab w:val="left" w:pos="2280"/>
-        </w:tabs>
-        <w:rPr>
-          <w:rFonts w:cstheme="minorHAnsi"/>
+        <w:rPr>
+          <w:sz w:val="48"/>
+          <w:szCs w:val="48"/>
+        </w:rPr>
+      </w:pPr>
+      <w:r>
+        <w:rPr>
+          <w:sz w:val="48"/>
+          <w:szCs w:val="48"/>
+        </w:rPr>
+        <w:t>1</w:t>
+      </w:r>
+      <w:r>
+        <w:rPr>
+          <w:sz w:val="48"/>
+          <w:szCs w:val="48"/>
+        </w:rPr>
+        <w:t>-</w:t>
+      </w:r>
+      <w:r>
+        <w:rPr>
+          <w:sz w:val="48"/>
+          <w:szCs w:val="48"/>
+        </w:rPr>
+        <w:t>Introdução</w:t>
+      </w:r>
+    </w:p>
+    <w:p>
+      <w:pPr>
+        <w:ind w:firstLine="708"/>
+        <w:rPr>
+          <w:sz w:val="48"/>
+          <w:szCs w:val="48"/>
+        </w:rPr>
+      </w:pPr>
+      <w:r>
+        <w:rPr>
+          <w:sz w:val="48"/>
+          <w:szCs w:val="48"/>
+        </w:rPr>
+        <w:t>1.1-</w:t>
+      </w:r>
+      <w:r>
+        <w:rPr>
+          <w:sz w:val="48"/>
+          <w:szCs w:val="48"/>
+        </w:rPr>
+        <w:t>Propósito</w:t>
+      </w:r>
+    </w:p>
+    <w:p>
+      <w:pPr>
+        <w:ind w:left="708"/>
+        <w:rPr>
+          <w:sz w:val="24"/>
+          <w:szCs w:val="24"/>
+        </w:rPr>
+      </w:pPr>
+      <w:r>
+        <w:rPr>
+          <w:sz w:val="24"/>
+          <w:szCs w:val="24"/>
+        </w:rPr>
+        <w:t>O propósito deste documento é apresentar um</w:t>
+      </w:r>
+      <w:r>
+        <w:rPr>
+          <w:sz w:val="24"/>
+          <w:szCs w:val="24"/>
+        </w:rPr>
+        <w:t>a</w:t>
+      </w:r>
+      <w:r>
+        <w:rPr>
+          <w:sz w:val="24"/>
+          <w:szCs w:val="24"/>
+        </w:rPr>
+        <w:t xml:space="preserve"> descrição detalhada de um Web </w:t>
+      </w:r>
+      <w:proofErr w:type="spellStart"/>
+      <w:r>
+        <w:rPr>
+          <w:sz w:val="24"/>
+          <w:szCs w:val="24"/>
+        </w:rPr>
+        <w:t>Service</w:t>
+      </w:r>
+      <w:proofErr w:type="spellEnd"/>
+      <w:r>
+        <w:rPr>
+          <w:sz w:val="24"/>
+          <w:szCs w:val="24"/>
+        </w:rPr>
+        <w:t xml:space="preserve"> </w:t>
+      </w:r>
+      <w:proofErr w:type="spellStart"/>
+      <w:r>
+        <w:rPr>
+          <w:sz w:val="24"/>
+          <w:szCs w:val="24"/>
+        </w:rPr>
+        <w:t>Rest</w:t>
+      </w:r>
+      <w:proofErr w:type="spellEnd"/>
+      <w:r>
+        <w:rPr>
+          <w:sz w:val="24"/>
+          <w:szCs w:val="24"/>
+        </w:rPr>
+        <w:t xml:space="preserve">. Irá explicar o objetivo e </w:t>
+      </w:r>
+      <w:r>
+        <w:rPr>
+          <w:sz w:val="24"/>
+          <w:szCs w:val="24"/>
+        </w:rPr>
+        <w:t>funcionalidade</w:t>
+      </w:r>
+      <w:r>
+        <w:rPr>
+          <w:sz w:val="24"/>
+          <w:szCs w:val="24"/>
+        </w:rPr>
+        <w:t>s</w:t>
+      </w:r>
+      <w:r>
+        <w:rPr>
+          <w:sz w:val="24"/>
+          <w:szCs w:val="24"/>
+        </w:rPr>
+        <w:t xml:space="preserve"> d</w:t>
+      </w:r>
+      <w:r>
+        <w:rPr>
+          <w:sz w:val="24"/>
+          <w:szCs w:val="24"/>
+        </w:rPr>
+        <w:t>este software, o que irá fazer</w:t>
+      </w:r>
+      <w:r>
+        <w:rPr>
+          <w:sz w:val="24"/>
+          <w:szCs w:val="24"/>
+        </w:rPr>
+        <w:t xml:space="preserve">, </w:t>
+      </w:r>
+      <w:r>
+        <w:rPr>
+          <w:sz w:val="24"/>
+          <w:szCs w:val="24"/>
+        </w:rPr>
+        <w:t>para que serve</w:t>
+      </w:r>
+      <w:r>
+        <w:rPr>
+          <w:sz w:val="24"/>
+          <w:szCs w:val="24"/>
+        </w:rPr>
+        <w:t>, vantagens que trará e tecnologias envolvidas.</w:t>
+      </w:r>
+    </w:p>
+    <w:p>
+      <w:pPr>
+        <w:ind w:firstLine="708"/>
+        <w:rPr>
+          <w:sz w:val="48"/>
+          <w:szCs w:val="48"/>
+        </w:rPr>
+      </w:pPr>
+      <w:r>
+        <w:rPr>
+          <w:sz w:val="48"/>
+          <w:szCs w:val="48"/>
+        </w:rPr>
+        <w:t>1.2</w:t>
+      </w:r>
+      <w:r>
+        <w:rPr>
+          <w:sz w:val="48"/>
+          <w:szCs w:val="48"/>
+        </w:rPr>
+        <w:t>-</w:t>
+      </w:r>
+      <w:r>
+        <w:rPr>
+          <w:sz w:val="48"/>
+          <w:szCs w:val="48"/>
+        </w:rPr>
+        <w:t>Âmbito</w:t>
+      </w:r>
+    </w:p>
+    <w:p>
+      <w:pPr>
+        <w:ind w:firstLine="708"/>
+        <w:rPr>
+          <w:sz w:val="24"/>
+          <w:szCs w:val="24"/>
+        </w:rPr>
+      </w:pPr>
+      <w:r>
+        <w:rPr>
+          <w:sz w:val="24"/>
+          <w:szCs w:val="24"/>
+        </w:rPr>
+        <w:t xml:space="preserve">O sistema desenvolvido </w:t>
+      </w:r>
+      <w:r>
+        <w:rPr>
+          <w:sz w:val="24"/>
+          <w:szCs w:val="24"/>
+        </w:rPr>
+        <w:t xml:space="preserve">é uma ferramenta </w:t>
+      </w:r>
+      <w:r>
+        <w:rPr>
+          <w:sz w:val="24"/>
+          <w:szCs w:val="24"/>
+        </w:rPr>
+        <w:t>que suport</w:t>
+      </w:r>
+      <w:r>
+        <w:rPr>
+          <w:sz w:val="24"/>
+          <w:szCs w:val="24"/>
+        </w:rPr>
+        <w:t>a</w:t>
+      </w:r>
+      <w:r>
+        <w:rPr>
+          <w:sz w:val="24"/>
+          <w:szCs w:val="24"/>
+        </w:rPr>
+        <w:t xml:space="preserve"> a gestão de projetos de uma empresa, tendo esta</w:t>
+      </w:r>
+      <w:r>
+        <w:rPr>
+          <w:sz w:val="24"/>
+          <w:szCs w:val="24"/>
+        </w:rPr>
+        <w:t>,</w:t>
+      </w:r>
+      <w:r>
+        <w:rPr>
+          <w:sz w:val="24"/>
+          <w:szCs w:val="24"/>
+        </w:rPr>
+        <w:t xml:space="preserve"> clientes que p</w:t>
+      </w:r>
+      <w:r>
+        <w:rPr>
+          <w:sz w:val="24"/>
+          <w:szCs w:val="24"/>
+        </w:rPr>
+        <w:t>oderão</w:t>
+      </w:r>
+      <w:r>
+        <w:rPr>
+          <w:sz w:val="24"/>
+          <w:szCs w:val="24"/>
+        </w:rPr>
+        <w:t xml:space="preserve"> usar </w:t>
+      </w:r>
+      <w:r>
+        <w:rPr>
+          <w:sz w:val="24"/>
+          <w:szCs w:val="24"/>
+        </w:rPr>
+        <w:t>a</w:t>
+      </w:r>
+      <w:r>
+        <w:rPr>
+          <w:sz w:val="24"/>
+          <w:szCs w:val="24"/>
+        </w:rPr>
+        <w:t xml:space="preserve"> mesm</w:t>
+      </w:r>
+      <w:r>
+        <w:rPr>
+          <w:sz w:val="24"/>
+          <w:szCs w:val="24"/>
+        </w:rPr>
+        <w:t>a</w:t>
+      </w:r>
+      <w:r>
+        <w:rPr>
+          <w:sz w:val="24"/>
+          <w:szCs w:val="24"/>
+        </w:rPr>
+        <w:t xml:space="preserve"> para </w:t>
+      </w:r>
+      <w:r>
+        <w:rPr>
+          <w:sz w:val="24"/>
+          <w:szCs w:val="24"/>
+        </w:rPr>
+        <w:t>verificar</w:t>
+      </w:r>
+      <w:r>
+        <w:rPr>
+          <w:sz w:val="24"/>
+          <w:szCs w:val="24"/>
+        </w:rPr>
+        <w:t xml:space="preserve"> o estado dos seus projetos. Com isto</w:t>
+      </w:r>
+      <w:r>
+        <w:rPr>
+          <w:sz w:val="24"/>
+          <w:szCs w:val="24"/>
+        </w:rPr>
+        <w:t>, será facilitado ao cliente</w:t>
+      </w:r>
+      <w:r>
+        <w:rPr>
+          <w:sz w:val="24"/>
+          <w:szCs w:val="24"/>
+        </w:rPr>
+        <w:t xml:space="preserve"> da respetiva empresa</w:t>
+      </w:r>
+      <w:r>
+        <w:rPr>
+          <w:sz w:val="24"/>
+          <w:szCs w:val="24"/>
+        </w:rPr>
+        <w:t xml:space="preserve"> a informação dos custos</w:t>
+      </w:r>
+      <w:r>
+        <w:rPr>
+          <w:sz w:val="24"/>
+          <w:szCs w:val="24"/>
+        </w:rPr>
+        <w:t>, duração e estado dos seus projetos.</w:t>
+      </w:r>
+      <w:r>
+        <w:rPr>
+          <w:sz w:val="24"/>
+          <w:szCs w:val="24"/>
+        </w:rPr>
+        <w:t xml:space="preserve"> A nível de utilização d</w:t>
+      </w:r>
+      <w:r>
+        <w:rPr>
+          <w:sz w:val="24"/>
+          <w:szCs w:val="24"/>
+        </w:rPr>
+        <w:t>a empresa</w:t>
+      </w:r>
+      <w:r>
+        <w:rPr>
+          <w:sz w:val="24"/>
+          <w:szCs w:val="24"/>
+        </w:rPr>
+        <w:t xml:space="preserve"> será facilitado a gestão dos</w:t>
+      </w:r>
+      <w:r>
+        <w:rPr>
+          <w:sz w:val="24"/>
+          <w:szCs w:val="24"/>
+        </w:rPr>
+        <w:t xml:space="preserve"> seus projetos, e o destacamento de tarefas para os seus empregados.</w:t>
+      </w:r>
+    </w:p>
+    <w:p>
+      <w:pPr>
+        <w:rPr>
+          <w:sz w:val="24"/>
+          <w:szCs w:val="24"/>
+        </w:rPr>
+      </w:pPr>
+      <w:r>
+        <w:rPr>
+          <w:sz w:val="24"/>
+          <w:szCs w:val="24"/>
+        </w:rPr>
+        <w:t xml:space="preserve">A </w:t>
+      </w:r>
+      <w:r>
+        <w:rPr>
+          <w:sz w:val="24"/>
+          <w:szCs w:val="24"/>
+        </w:rPr>
+        <w:t>aplicação permite aos usuários:</w:t>
+      </w:r>
+    </w:p>
+    <w:p>
+      <w:pPr>
+        <w:ind w:firstLine="708"/>
+        <w:rPr>
+          <w:sz w:val="24"/>
+          <w:szCs w:val="24"/>
+        </w:rPr>
+      </w:pPr>
+    </w:p>
+    <w:p>
+      <w:pPr>
+        <w:ind w:firstLine="708"/>
+        <w:rPr>
           <w:b/>
           <w:bCs/>
-          <w:sz w:val="48"/>
-          <w:szCs w:val="48"/>
-        </w:rPr>
-      </w:pPr>
-    </w:p>
-    <w:p>
-      <w:pPr>
-        <w:tabs>
-          <w:tab w:val="left" w:pos="2280"/>
-        </w:tabs>
-        <w:rPr>
-          <w:rFonts w:cstheme="minorHAnsi"/>
+          <w:sz w:val="24"/>
+          <w:szCs w:val="24"/>
+        </w:rPr>
+      </w:pPr>
+      <w:r>
+        <w:rPr>
           <w:b/>
           <w:bCs/>
-          <w:sz w:val="28"/>
-          <w:szCs w:val="28"/>
-        </w:rPr>
-      </w:pPr>
-      <w:r>
-        <w:rPr>
-          <w:rFonts w:cstheme="minorHAnsi"/>
-          <w:b/>
-          <w:bCs/>
-          <w:sz w:val="28"/>
-          <w:szCs w:val="28"/>
-        </w:rPr>
-        <w:t>Tabela de conteúdos:</w:t>
-      </w:r>
-    </w:p>
-    <w:p>
-      <w:pPr>
-        <w:tabs>
-          <w:tab w:val="left" w:pos="2280"/>
-        </w:tabs>
-        <w:jc w:val="center"/>
-        <w:rPr>
-          <w:rFonts w:ascii="Ubuntu" w:hAnsi="Ubuntu"/>
-          <w:b/>
-          <w:bCs/>
-          <w:sz w:val="48"/>
-          <w:szCs w:val="48"/>
-        </w:rPr>
-      </w:pPr>
-    </w:p>
-    <w:sdt>
-      <w:sdtPr>
-        <w:id w:val="1877192884"/>
-        <w:docPartObj>
-          <w:docPartGallery w:val="Table of Contents"/>
-          <w:docPartUnique/>
-        </w:docPartObj>
-      </w:sdtPr>
-      <w:sdtEndPr>
-        <w:rPr>
-          <w:rFonts w:asciiTheme="minorHAnsi" w:eastAsiaTheme="minorEastAsia" w:hAnsiTheme="minorHAnsi" w:cstheme="minorBidi"/>
-          <w:b/>
-          <w:bCs/>
-          <w:color w:val="auto"/>
-          <w:sz w:val="20"/>
-          <w:szCs w:val="20"/>
-        </w:rPr>
-      </w:sdtEndPr>
-      <w:sdtContent>
-        <w:p>
-          <w:pPr>
-            <w:pStyle w:val="Cabealhodondice"/>
-          </w:pPr>
-          <w:r>
-            <w:t>Conteúdo</w:t>
-          </w:r>
-        </w:p>
-        <w:p>
-          <w:fldSimple w:instr=" TOC \o &quot;1-3&quot; \h \z \u ">
-            <w:r>
-              <w:rPr>
-                <w:b/>
-                <w:bCs/>
-                <w:noProof/>
-              </w:rPr>
-              <w:t>Não foi encontrada nenhuma entrada de índice.</w:t>
-            </w:r>
-          </w:fldSimple>
-        </w:p>
-      </w:sdtContent>
-    </w:sdt>
-    <w:p>
-      <w:pPr>
-        <w:tabs>
-          <w:tab w:val="left" w:pos="2280"/>
-        </w:tabs>
-        <w:jc w:val="center"/>
-        <w:rPr>
-          <w:rFonts w:ascii="Ubuntu" w:hAnsi="Ubuntu"/>
-          <w:b/>
-          <w:bCs/>
-          <w:sz w:val="48"/>
-          <w:szCs w:val="48"/>
-        </w:rPr>
-      </w:pPr>
-    </w:p>
-    <w:p>
-      <w:pPr>
-        <w:rPr>
-          <w:rFonts w:ascii="Ubuntu" w:hAnsi="Ubuntu"/>
-          <w:sz w:val="48"/>
-          <w:szCs w:val="48"/>
-        </w:rPr>
-      </w:pPr>
-    </w:p>
-    <w:p>
-      <w:pPr>
-        <w:rPr>
-          <w:rFonts w:ascii="Ubuntu" w:hAnsi="Ubuntu"/>
-          <w:sz w:val="48"/>
-          <w:szCs w:val="48"/>
-        </w:rPr>
-      </w:pPr>
-    </w:p>
-    <w:p>
-      <w:pPr>
-        <w:rPr>
-          <w:rFonts w:ascii="Ubuntu" w:hAnsi="Ubuntu"/>
-          <w:sz w:val="48"/>
-          <w:szCs w:val="48"/>
-        </w:rPr>
-      </w:pPr>
-    </w:p>
-    <w:p>
-      <w:pPr>
-        <w:rPr>
-          <w:rFonts w:ascii="Ubuntu" w:hAnsi="Ubuntu"/>
-          <w:sz w:val="48"/>
-          <w:szCs w:val="48"/>
-        </w:rPr>
-      </w:pPr>
-    </w:p>
-    <w:p>
-      <w:pPr>
-        <w:rPr>
-          <w:rFonts w:ascii="Ubuntu" w:hAnsi="Ubuntu"/>
-          <w:sz w:val="48"/>
-          <w:szCs w:val="48"/>
-        </w:rPr>
-      </w:pPr>
-    </w:p>
-    <w:p>
-      <w:pPr>
-        <w:rPr>
-          <w:rFonts w:ascii="Ubuntu" w:hAnsi="Ubuntu"/>
-          <w:sz w:val="48"/>
-          <w:szCs w:val="48"/>
-        </w:rPr>
-      </w:pPr>
-    </w:p>
-    <w:p>
-      <w:pPr>
-        <w:rPr>
-          <w:rFonts w:ascii="Ubuntu" w:hAnsi="Ubuntu"/>
-          <w:sz w:val="48"/>
-          <w:szCs w:val="48"/>
-        </w:rPr>
-      </w:pPr>
-    </w:p>
-    <w:p>
-      <w:pPr>
-        <w:rPr>
-          <w:rFonts w:ascii="Ubuntu" w:hAnsi="Ubuntu"/>
-          <w:sz w:val="48"/>
-          <w:szCs w:val="48"/>
-        </w:rPr>
-      </w:pPr>
-    </w:p>
-    <w:p>
-      <w:pPr>
-        <w:rPr>
-          <w:rFonts w:ascii="Ubuntu" w:hAnsi="Ubuntu"/>
-          <w:sz w:val="48"/>
-          <w:szCs w:val="48"/>
-        </w:rPr>
-      </w:pPr>
-    </w:p>
-    <w:p>
-      <w:pPr>
-        <w:rPr>
-          <w:rFonts w:ascii="Ubuntu" w:hAnsi="Ubuntu"/>
-          <w:b/>
-          <w:bCs/>
-          <w:sz w:val="48"/>
-          <w:szCs w:val="48"/>
-        </w:rPr>
-      </w:pPr>
-    </w:p>
-    <w:p>
-      <w:pPr>
-        <w:ind w:firstLine="708"/>
-        <w:rPr>
-          <w:rFonts w:ascii="Ubuntu" w:hAnsi="Ubuntu"/>
-          <w:sz w:val="48"/>
-          <w:szCs w:val="48"/>
-        </w:rPr>
-      </w:pPr>
-    </w:p>
-    <w:p>
-      <w:pPr>
-        <w:ind w:firstLine="708"/>
-        <w:rPr>
-          <w:rFonts w:ascii="Ubuntu" w:hAnsi="Ubuntu"/>
-          <w:sz w:val="48"/>
-          <w:szCs w:val="48"/>
-        </w:rPr>
-      </w:pPr>
-    </w:p>
-    <w:p>
-      <w:pPr>
-        <w:ind w:firstLine="708"/>
-        <w:rPr>
-          <w:sz w:val="48"/>
-          <w:szCs w:val="48"/>
-        </w:rPr>
-      </w:pPr>
-      <w:r>
-        <w:rPr>
-          <w:sz w:val="48"/>
-          <w:szCs w:val="48"/>
-        </w:rPr>
-        <w:t>1.</w:t>
-      </w:r>
-      <w:r>
-        <w:rPr>
-          <w:sz w:val="48"/>
-          <w:szCs w:val="48"/>
-        </w:rPr>
-        <w:t>Introdução</w:t>
-      </w:r>
-    </w:p>
-    <w:p>
-      <w:pPr>
-        <w:ind w:firstLine="708"/>
-        <w:rPr>
-          <w:sz w:val="48"/>
-          <w:szCs w:val="48"/>
-        </w:rPr>
-      </w:pPr>
-    </w:p>
-    <w:p>
-      <w:pPr>
-        <w:pStyle w:val="PargrafodaLista"/>
-        <w:numPr>
-          <w:ilvl w:val="1"/>
-          <w:numId w:val="3"/>
-        </w:numPr>
-        <w:rPr>
-          <w:sz w:val="48"/>
-          <w:szCs w:val="48"/>
-        </w:rPr>
-      </w:pPr>
-      <w:r>
-        <w:rPr>
-          <w:sz w:val="48"/>
-          <w:szCs w:val="48"/>
-        </w:rPr>
-        <w:t>Propósito</w:t>
-      </w:r>
-    </w:p>
-    <w:p>
-      <w:pPr>
-        <w:ind w:left="708"/>
-        <w:rPr>
-          <w:sz w:val="24"/>
-          <w:szCs w:val="24"/>
-        </w:rPr>
-      </w:pPr>
-      <w:r>
-        <w:rPr>
-          <w:sz w:val="24"/>
-          <w:szCs w:val="24"/>
-        </w:rPr>
-        <w:t>O propósito deste documento é apresentar um</w:t>
-      </w:r>
-      <w:r>
-        <w:rPr>
-          <w:sz w:val="24"/>
-          <w:szCs w:val="24"/>
-        </w:rPr>
-        <w:t>a</w:t>
-      </w:r>
-      <w:r>
-        <w:rPr>
-          <w:sz w:val="24"/>
-          <w:szCs w:val="24"/>
-        </w:rPr>
-        <w:t xml:space="preserve"> descrição detalhada de um Web </w:t>
-      </w:r>
-      <w:proofErr w:type="spellStart"/>
-      <w:r>
-        <w:rPr>
-          <w:sz w:val="24"/>
-          <w:szCs w:val="24"/>
-        </w:rPr>
-        <w:t>Service</w:t>
-      </w:r>
-      <w:proofErr w:type="spellEnd"/>
-      <w:r>
-        <w:rPr>
-          <w:sz w:val="24"/>
-          <w:szCs w:val="24"/>
-        </w:rPr>
-        <w:t xml:space="preserve"> </w:t>
-      </w:r>
-      <w:proofErr w:type="spellStart"/>
-      <w:r>
-        <w:rPr>
-          <w:sz w:val="24"/>
-          <w:szCs w:val="24"/>
-        </w:rPr>
-        <w:t>Rest</w:t>
-      </w:r>
-      <w:proofErr w:type="spellEnd"/>
-      <w:r>
-        <w:rPr>
-          <w:sz w:val="24"/>
-          <w:szCs w:val="24"/>
-        </w:rPr>
-        <w:t xml:space="preserve">. Irá explicar o objetivo e </w:t>
-      </w:r>
-      <w:r>
-        <w:rPr>
-          <w:sz w:val="24"/>
-          <w:szCs w:val="24"/>
-        </w:rPr>
-        <w:t>funcionalidade</w:t>
-      </w:r>
-      <w:r>
-        <w:rPr>
-          <w:sz w:val="24"/>
-          <w:szCs w:val="24"/>
-        </w:rPr>
-        <w:t>s</w:t>
-      </w:r>
-      <w:r>
-        <w:rPr>
-          <w:sz w:val="24"/>
-          <w:szCs w:val="24"/>
-        </w:rPr>
-        <w:t xml:space="preserve"> d</w:t>
-      </w:r>
-      <w:r>
-        <w:rPr>
-          <w:sz w:val="24"/>
-          <w:szCs w:val="24"/>
-        </w:rPr>
-        <w:t>este software, o que irá fazer</w:t>
-      </w:r>
-      <w:r>
-        <w:rPr>
-          <w:sz w:val="24"/>
-          <w:szCs w:val="24"/>
-        </w:rPr>
-        <w:t xml:space="preserve">, </w:t>
-      </w:r>
-      <w:r>
-        <w:rPr>
-          <w:sz w:val="24"/>
-          <w:szCs w:val="24"/>
-        </w:rPr>
-        <w:t>para que serve</w:t>
-      </w:r>
-      <w:r>
-        <w:rPr>
-          <w:sz w:val="24"/>
-          <w:szCs w:val="24"/>
-        </w:rPr>
-        <w:t>, vantagens que trará e tecnologias envolvidas.</w:t>
-      </w:r>
-    </w:p>
-    <w:p>
-      <w:pPr>
-        <w:ind w:firstLine="708"/>
-        <w:rPr>
-          <w:sz w:val="48"/>
-          <w:szCs w:val="48"/>
-        </w:rPr>
-      </w:pPr>
-      <w:r>
-        <w:rPr>
-          <w:sz w:val="48"/>
-          <w:szCs w:val="48"/>
-        </w:rPr>
-        <w:t>1.2</w:t>
-      </w:r>
-      <w:r>
-        <w:rPr>
-          <w:sz w:val="48"/>
-          <w:szCs w:val="48"/>
-        </w:rPr>
-        <w:t xml:space="preserve"> </w:t>
-      </w:r>
-      <w:r>
-        <w:rPr>
-          <w:sz w:val="48"/>
-          <w:szCs w:val="48"/>
-        </w:rPr>
-        <w:t>Âmbito</w:t>
-      </w:r>
-    </w:p>
-    <w:p>
-      <w:pPr>
-        <w:ind w:firstLine="708"/>
-        <w:rPr>
-          <w:sz w:val="24"/>
-          <w:szCs w:val="24"/>
-        </w:rPr>
-      </w:pPr>
-    </w:p>
-    <w:p>
-      <w:pPr>
-        <w:ind w:firstLine="708"/>
-        <w:rPr>
-          <w:sz w:val="24"/>
-          <w:szCs w:val="24"/>
-        </w:rPr>
-      </w:pPr>
-    </w:p>
-    <w:p>
-      <w:pPr>
-        <w:ind w:firstLine="708"/>
-        <w:rPr>
-          <w:sz w:val="24"/>
-          <w:szCs w:val="24"/>
-        </w:rPr>
-      </w:pPr>
-      <w:r>
-        <w:rPr>
-          <w:sz w:val="24"/>
-          <w:szCs w:val="24"/>
-        </w:rPr>
-        <w:t xml:space="preserve">O sistema desenvolvido </w:t>
-      </w:r>
-      <w:r>
-        <w:rPr>
-          <w:sz w:val="24"/>
-          <w:szCs w:val="24"/>
-        </w:rPr>
-        <w:t xml:space="preserve">é uma ferramenta </w:t>
-      </w:r>
-      <w:r>
-        <w:rPr>
-          <w:sz w:val="24"/>
-          <w:szCs w:val="24"/>
-        </w:rPr>
-        <w:t>que suport</w:t>
-      </w:r>
-      <w:r>
-        <w:rPr>
-          <w:sz w:val="24"/>
-          <w:szCs w:val="24"/>
-        </w:rPr>
-        <w:t>a</w:t>
-      </w:r>
-      <w:r>
-        <w:rPr>
-          <w:sz w:val="24"/>
-          <w:szCs w:val="24"/>
-        </w:rPr>
-        <w:t xml:space="preserve"> a gestão de projetos de uma empresa, tendo esta</w:t>
-      </w:r>
-      <w:r>
-        <w:rPr>
-          <w:sz w:val="24"/>
-          <w:szCs w:val="24"/>
-        </w:rPr>
-        <w:t>,</w:t>
-      </w:r>
-      <w:r>
-        <w:rPr>
-          <w:sz w:val="24"/>
-          <w:szCs w:val="24"/>
-        </w:rPr>
-        <w:t xml:space="preserve"> clientes que p</w:t>
-      </w:r>
-      <w:r>
-        <w:rPr>
-          <w:sz w:val="24"/>
-          <w:szCs w:val="24"/>
-        </w:rPr>
-        <w:t>oderão</w:t>
-      </w:r>
-      <w:r>
-        <w:rPr>
-          <w:sz w:val="24"/>
-          <w:szCs w:val="24"/>
-        </w:rPr>
-        <w:t xml:space="preserve"> usar </w:t>
-      </w:r>
-      <w:r>
-        <w:rPr>
-          <w:sz w:val="24"/>
-          <w:szCs w:val="24"/>
-        </w:rPr>
-        <w:t>a</w:t>
-      </w:r>
-      <w:r>
-        <w:rPr>
-          <w:sz w:val="24"/>
-          <w:szCs w:val="24"/>
-        </w:rPr>
-        <w:t xml:space="preserve"> mesm</w:t>
-      </w:r>
-      <w:r>
-        <w:rPr>
-          <w:sz w:val="24"/>
-          <w:szCs w:val="24"/>
-        </w:rPr>
-        <w:t>a</w:t>
-      </w:r>
-      <w:r>
-        <w:rPr>
-          <w:sz w:val="24"/>
-          <w:szCs w:val="24"/>
-        </w:rPr>
-        <w:t xml:space="preserve"> para </w:t>
-      </w:r>
-      <w:r>
-        <w:rPr>
-          <w:sz w:val="24"/>
-          <w:szCs w:val="24"/>
-        </w:rPr>
-        <w:t>verificar</w:t>
-      </w:r>
-      <w:r>
-        <w:rPr>
-          <w:sz w:val="24"/>
-          <w:szCs w:val="24"/>
-        </w:rPr>
-        <w:t xml:space="preserve"> o estado dos seus projetos. Com isto</w:t>
-      </w:r>
-      <w:r>
-        <w:rPr>
-          <w:sz w:val="24"/>
-          <w:szCs w:val="24"/>
-        </w:rPr>
-        <w:t>, será facilitado ao cliente</w:t>
-      </w:r>
-      <w:r>
-        <w:rPr>
-          <w:sz w:val="24"/>
-          <w:szCs w:val="24"/>
-        </w:rPr>
-        <w:t xml:space="preserve"> da respetiva empresa</w:t>
-      </w:r>
-      <w:r>
-        <w:rPr>
-          <w:sz w:val="24"/>
-          <w:szCs w:val="24"/>
-        </w:rPr>
-        <w:t xml:space="preserve"> a informação dos custos</w:t>
-      </w:r>
-      <w:r>
-        <w:rPr>
-          <w:sz w:val="24"/>
-          <w:szCs w:val="24"/>
-        </w:rPr>
-        <w:t>, duração e estado dos seus projetos.</w:t>
-      </w:r>
-      <w:r>
-        <w:rPr>
-          <w:sz w:val="24"/>
-          <w:szCs w:val="24"/>
-        </w:rPr>
-        <w:t xml:space="preserve"> A nível de utilização d</w:t>
-      </w:r>
-      <w:r>
-        <w:rPr>
-          <w:sz w:val="24"/>
-          <w:szCs w:val="24"/>
-        </w:rPr>
-        <w:t>a empresa</w:t>
-      </w:r>
-      <w:r>
-        <w:rPr>
-          <w:sz w:val="24"/>
-          <w:szCs w:val="24"/>
-        </w:rPr>
-        <w:t xml:space="preserve"> será facilitado a gestão dos</w:t>
-      </w:r>
-      <w:r>
-        <w:rPr>
-          <w:sz w:val="24"/>
-          <w:szCs w:val="24"/>
-        </w:rPr>
-        <w:t xml:space="preserve"> seus projetos, e o destacamento de tarefas para os seus empregados.</w:t>
-      </w:r>
-    </w:p>
-    <w:p>
-      <w:pPr>
-        <w:rPr>
-          <w:sz w:val="24"/>
-          <w:szCs w:val="24"/>
-        </w:rPr>
-      </w:pPr>
-      <w:r>
-        <w:rPr>
-          <w:sz w:val="24"/>
-          <w:szCs w:val="24"/>
-        </w:rPr>
-        <w:t xml:space="preserve">A </w:t>
-      </w:r>
-      <w:r>
-        <w:rPr>
-          <w:sz w:val="24"/>
-          <w:szCs w:val="24"/>
-        </w:rPr>
-        <w:t>aplicação permite aos usuários:</w:t>
-      </w:r>
-    </w:p>
-    <w:p>
-      <w:pPr>
-        <w:ind w:firstLine="708"/>
-        <w:rPr>
-          <w:sz w:val="24"/>
-          <w:szCs w:val="24"/>
-        </w:rPr>
-      </w:pPr>
-    </w:p>
-    <w:p>
-      <w:pPr>
-        <w:ind w:firstLine="708"/>
-        <w:rPr>
-          <w:sz w:val="24"/>
-          <w:szCs w:val="24"/>
-        </w:rPr>
-      </w:pPr>
-      <w:r>
-        <w:rPr>
           <w:sz w:val="24"/>
           <w:szCs w:val="24"/>
         </w:rPr>
@@ -1361,12 +1112,16 @@
       <w:pPr>
         <w:ind w:firstLine="708"/>
         <w:rPr>
-          <w:sz w:val="24"/>
-          <w:szCs w:val="24"/>
-        </w:rPr>
-      </w:pPr>
-      <w:r>
-        <w:rPr>
+          <w:b/>
+          <w:bCs/>
+          <w:sz w:val="24"/>
+          <w:szCs w:val="24"/>
+        </w:rPr>
+      </w:pPr>
+      <w:r>
+        <w:rPr>
+          <w:b/>
+          <w:bCs/>
           <w:sz w:val="24"/>
           <w:szCs w:val="24"/>
         </w:rPr>
@@ -1478,244 +1233,1183 @@
     <w:p>
       <w:pPr>
         <w:rPr>
-          <w:sz w:val="24"/>
-          <w:szCs w:val="24"/>
-        </w:rPr>
-      </w:pPr>
+          <w:sz w:val="48"/>
+          <w:szCs w:val="48"/>
+        </w:rPr>
+      </w:pPr>
+      <w:r>
+        <w:rPr>
+          <w:sz w:val="48"/>
+          <w:szCs w:val="48"/>
+        </w:rPr>
+        <w:lastRenderedPageBreak/>
+        <w:t>1.3-</w:t>
+      </w:r>
+      <w:r>
+        <w:rPr>
+          <w:sz w:val="48"/>
+          <w:szCs w:val="48"/>
+        </w:rPr>
+        <w:t>Perspetiva do produto</w:t>
+      </w:r>
+    </w:p>
+    <w:p>
+      <w:pPr>
+        <w:pStyle w:val="PargrafodaLista"/>
+        <w:ind w:left="1428"/>
+        <w:rPr>
+          <w:sz w:val="32"/>
+          <w:szCs w:val="32"/>
+        </w:rPr>
+      </w:pPr>
+    </w:p>
+    <w:p>
+      <w:pPr>
+        <w:rPr>
+          <w:b/>
+          <w:bCs/>
+          <w:sz w:val="32"/>
+          <w:szCs w:val="32"/>
+        </w:rPr>
+      </w:pPr>
+      <w:r>
+        <w:rPr>
+          <w:b/>
+          <w:bCs/>
+          <w:sz w:val="32"/>
+          <w:szCs w:val="32"/>
+        </w:rPr>
+        <w:t>1.3.1-</w:t>
+      </w:r>
+      <w:r>
+        <w:rPr>
+          <w:b/>
+          <w:bCs/>
+          <w:sz w:val="32"/>
+          <w:szCs w:val="32"/>
+        </w:rPr>
+        <w:t>Interfaces de Sistema</w:t>
+      </w:r>
+    </w:p>
+    <w:p>
+      <w:pPr>
+        <w:rPr>
+          <w:sz w:val="24"/>
+          <w:szCs w:val="24"/>
+        </w:rPr>
+      </w:pPr>
+      <w:r>
+        <w:rPr>
+          <w:sz w:val="24"/>
+          <w:szCs w:val="24"/>
+        </w:rPr>
+        <w:t xml:space="preserve">A ferramenta irá funcionar </w:t>
+      </w:r>
+      <w:r>
+        <w:rPr>
+          <w:sz w:val="24"/>
+          <w:szCs w:val="24"/>
+        </w:rPr>
+        <w:t xml:space="preserve">em </w:t>
+      </w:r>
+      <w:r>
+        <w:rPr>
+          <w:sz w:val="24"/>
+          <w:szCs w:val="24"/>
+        </w:rPr>
+        <w:t>Windows, Linux e</w:t>
+      </w:r>
+      <w:r>
+        <w:rPr>
+          <w:sz w:val="24"/>
+          <w:szCs w:val="24"/>
+        </w:rPr>
+        <w:t xml:space="preserve"> Mac </w:t>
+      </w:r>
+      <w:r>
+        <w:rPr>
+          <w:sz w:val="24"/>
+          <w:szCs w:val="24"/>
+        </w:rPr>
+        <w:t>com o suporte de Java 11</w:t>
+      </w:r>
+      <w:r>
+        <w:rPr>
+          <w:sz w:val="24"/>
+          <w:szCs w:val="24"/>
+        </w:rPr>
+        <w:t>.</w:t>
+      </w:r>
+    </w:p>
+    <w:p>
+      <w:pPr>
+        <w:rPr>
+          <w:b/>
+          <w:bCs/>
+          <w:sz w:val="32"/>
+          <w:szCs w:val="32"/>
+        </w:rPr>
+      </w:pPr>
+      <w:r>
+        <w:rPr>
+          <w:b/>
+          <w:bCs/>
+          <w:sz w:val="32"/>
+          <w:szCs w:val="32"/>
+        </w:rPr>
+        <w:t>1.3.3-Interface de Utilizador</w:t>
+      </w:r>
+    </w:p>
+    <w:p>
+      <w:pPr>
+        <w:rPr>
+          <w:sz w:val="24"/>
+          <w:szCs w:val="24"/>
+        </w:rPr>
+      </w:pPr>
+      <w:r>
+        <w:rPr>
+          <w:sz w:val="24"/>
+          <w:szCs w:val="24"/>
+        </w:rPr>
+        <w:t>Toda a interação do utilizador tanto empresa como cliente da empresa irá ser feita a partir de um terminal.</w:t>
+      </w:r>
+    </w:p>
+    <w:p>
+      <w:pPr>
+        <w:rPr>
+          <w:b/>
+          <w:bCs/>
+          <w:sz w:val="32"/>
+          <w:szCs w:val="32"/>
+        </w:rPr>
+      </w:pPr>
+      <w:r>
+        <w:rPr>
+          <w:b/>
+          <w:bCs/>
+          <w:sz w:val="32"/>
+          <w:szCs w:val="32"/>
+        </w:rPr>
+        <w:t>1.3.2</w:t>
+      </w:r>
+      <w:r>
+        <w:rPr>
+          <w:b/>
+          <w:bCs/>
+          <w:sz w:val="32"/>
+          <w:szCs w:val="32"/>
+        </w:rPr>
+        <w:t>-</w:t>
+      </w:r>
+      <w:r>
+        <w:rPr>
+          <w:b/>
+          <w:bCs/>
+          <w:sz w:val="32"/>
+          <w:szCs w:val="32"/>
+        </w:rPr>
+        <w:t>Interface de Comunicação</w:t>
+      </w:r>
+    </w:p>
+    <w:p>
+      <w:pPr>
+        <w:rPr>
+          <w:sz w:val="24"/>
+          <w:szCs w:val="24"/>
+        </w:rPr>
+      </w:pPr>
+      <w:r>
+        <w:rPr>
+          <w:sz w:val="24"/>
+          <w:szCs w:val="24"/>
+        </w:rPr>
+        <w:t>A ferramenta vai usar uma API em REST para acatar os pedidos dos clientes, enviando os pedidos ao mesmo.</w:t>
+      </w:r>
+    </w:p>
+    <w:p>
+      <w:pPr>
+        <w:pStyle w:val="PargrafodaLista"/>
+        <w:ind w:left="1428"/>
+        <w:rPr>
+          <w:sz w:val="24"/>
+          <w:szCs w:val="24"/>
+        </w:rPr>
+      </w:pPr>
+    </w:p>
+    <w:p>
+      <w:pPr>
+        <w:rPr>
+          <w:sz w:val="48"/>
+          <w:szCs w:val="48"/>
+        </w:rPr>
+      </w:pPr>
+      <w:r>
+        <w:rPr>
+          <w:sz w:val="48"/>
+          <w:szCs w:val="48"/>
+        </w:rPr>
+        <w:t>1.4-</w:t>
+      </w:r>
+      <w:r>
+        <w:rPr>
+          <w:sz w:val="48"/>
+          <w:szCs w:val="48"/>
+        </w:rPr>
+        <w:t>Funções do produto</w:t>
+      </w:r>
+    </w:p>
+    <w:p>
+      <w:pPr>
+        <w:rPr>
+          <w:b/>
+          <w:bCs/>
+          <w:sz w:val="24"/>
+          <w:szCs w:val="24"/>
+        </w:rPr>
+      </w:pPr>
+    </w:p>
+    <w:p>
+      <w:pPr>
+        <w:rPr>
+          <w:b/>
+          <w:bCs/>
+          <w:sz w:val="24"/>
+          <w:szCs w:val="24"/>
+        </w:rPr>
+      </w:pPr>
+      <w:r>
+        <w:rPr>
+          <w:b/>
+          <w:bCs/>
+          <w:sz w:val="24"/>
+          <w:szCs w:val="24"/>
+        </w:rPr>
+        <w:t>Cliente</w:t>
+      </w:r>
+      <w:r>
+        <w:rPr>
+          <w:b/>
+          <w:bCs/>
+          <w:sz w:val="24"/>
+          <w:szCs w:val="24"/>
+        </w:rPr>
+        <w:t xml:space="preserve"> deverá conseguir</w:t>
+      </w:r>
+      <w:r>
+        <w:rPr>
+          <w:b/>
+          <w:bCs/>
+          <w:sz w:val="24"/>
+          <w:szCs w:val="24"/>
+        </w:rPr>
+        <w:t xml:space="preserve"> através da API</w:t>
+      </w:r>
+      <w:r>
+        <w:rPr>
+          <w:b/>
+          <w:bCs/>
+          <w:sz w:val="24"/>
+          <w:szCs w:val="24"/>
+        </w:rPr>
+        <w:t>:</w:t>
+      </w:r>
+    </w:p>
+    <w:p>
+      <w:pPr>
+        <w:rPr>
+          <w:sz w:val="24"/>
+          <w:szCs w:val="24"/>
+        </w:rPr>
+      </w:pPr>
+      <w:r>
+        <w:rPr>
+          <w:sz w:val="24"/>
+          <w:szCs w:val="24"/>
+        </w:rPr>
+        <w:t>-Consultar estado geral do projeto;</w:t>
+      </w:r>
+    </w:p>
+    <w:p>
+      <w:pPr>
+        <w:rPr>
+          <w:sz w:val="24"/>
+          <w:szCs w:val="24"/>
+        </w:rPr>
+      </w:pPr>
+      <w:r>
+        <w:rPr>
+          <w:sz w:val="24"/>
+          <w:szCs w:val="24"/>
+        </w:rPr>
+        <w:t>-Consultar tempo estimado das tarefas;</w:t>
+      </w:r>
+    </w:p>
+    <w:p>
+      <w:pPr>
+        <w:rPr>
+          <w:sz w:val="24"/>
+          <w:szCs w:val="24"/>
+        </w:rPr>
+      </w:pPr>
+      <w:r>
+        <w:rPr>
+          <w:sz w:val="24"/>
+          <w:szCs w:val="24"/>
+        </w:rPr>
+        <w:t>-Consultar custo estimado de tarefas;</w:t>
+      </w:r>
+    </w:p>
+    <w:p>
+      <w:pPr>
+        <w:rPr>
+          <w:b/>
+          <w:bCs/>
+          <w:sz w:val="24"/>
+          <w:szCs w:val="24"/>
+        </w:rPr>
+      </w:pPr>
+    </w:p>
+    <w:p>
+      <w:pPr>
+        <w:rPr>
+          <w:b/>
+          <w:bCs/>
+          <w:sz w:val="24"/>
+          <w:szCs w:val="24"/>
+        </w:rPr>
+      </w:pPr>
+      <w:r>
+        <w:rPr>
+          <w:b/>
+          <w:bCs/>
+          <w:sz w:val="24"/>
+          <w:szCs w:val="24"/>
+        </w:rPr>
+        <w:t>Empresa</w:t>
+      </w:r>
+      <w:r>
+        <w:rPr>
+          <w:b/>
+          <w:bCs/>
+          <w:sz w:val="24"/>
+          <w:szCs w:val="24"/>
+        </w:rPr>
+        <w:t xml:space="preserve"> deverá conseguir</w:t>
+      </w:r>
+      <w:r>
+        <w:rPr>
+          <w:b/>
+          <w:bCs/>
+          <w:sz w:val="24"/>
+          <w:szCs w:val="24"/>
+        </w:rPr>
+        <w:t>:</w:t>
+      </w:r>
+    </w:p>
+    <w:p>
+      <w:pPr>
+        <w:rPr>
+          <w:sz w:val="24"/>
+          <w:szCs w:val="24"/>
+        </w:rPr>
+      </w:pPr>
+      <w:r>
+        <w:rPr>
+          <w:sz w:val="24"/>
+          <w:szCs w:val="24"/>
+        </w:rPr>
+        <w:t>-Adicionar empregado;</w:t>
+      </w:r>
+    </w:p>
+    <w:p>
+      <w:pPr>
+        <w:rPr>
+          <w:sz w:val="24"/>
+          <w:szCs w:val="24"/>
+        </w:rPr>
+      </w:pPr>
+      <w:r>
+        <w:rPr>
+          <w:sz w:val="24"/>
+          <w:szCs w:val="24"/>
+        </w:rPr>
+        <w:t>-Adicionar Gestor de projeto;</w:t>
+      </w:r>
+    </w:p>
+    <w:p>
+      <w:pPr>
+        <w:rPr>
+          <w:sz w:val="24"/>
+          <w:szCs w:val="24"/>
+        </w:rPr>
+      </w:pPr>
+      <w:r>
+        <w:rPr>
+          <w:sz w:val="24"/>
+          <w:szCs w:val="24"/>
+        </w:rPr>
+        <w:t>-Definir cargos;</w:t>
+      </w:r>
+    </w:p>
+    <w:p>
+      <w:pPr>
+        <w:rPr>
+          <w:sz w:val="24"/>
+          <w:szCs w:val="24"/>
+        </w:rPr>
+      </w:pPr>
+      <w:r>
+        <w:rPr>
+          <w:sz w:val="24"/>
+          <w:szCs w:val="24"/>
+        </w:rPr>
+        <w:t>-Adicionar clientes;</w:t>
+      </w:r>
+    </w:p>
+    <w:p>
+      <w:pPr>
+        <w:rPr>
+          <w:sz w:val="24"/>
+          <w:szCs w:val="24"/>
+        </w:rPr>
+      </w:pPr>
+      <w:r>
+        <w:rPr>
+          <w:sz w:val="24"/>
+          <w:szCs w:val="24"/>
+        </w:rPr>
+        <w:t>-Adicionar valor/hora a uma tarefa;</w:t>
+      </w:r>
+    </w:p>
+    <w:p>
+      <w:pPr>
+        <w:rPr>
+          <w:sz w:val="24"/>
+          <w:szCs w:val="24"/>
+        </w:rPr>
+      </w:pPr>
+      <w:r>
+        <w:rPr>
+          <w:sz w:val="24"/>
+          <w:szCs w:val="24"/>
+        </w:rPr>
+        <w:t>-Criar projeto;</w:t>
+      </w:r>
+    </w:p>
+    <w:p>
+      <w:pPr>
+        <w:rPr>
+          <w:sz w:val="24"/>
+          <w:szCs w:val="24"/>
+        </w:rPr>
+      </w:pPr>
+      <w:r>
+        <w:rPr>
+          <w:sz w:val="24"/>
+          <w:szCs w:val="24"/>
+        </w:rPr>
+        <w:t>-Adicionar tarefa a projeto;</w:t>
+      </w:r>
+    </w:p>
+    <w:p>
+      <w:pPr>
+        <w:rPr>
+          <w:sz w:val="24"/>
+          <w:szCs w:val="24"/>
+        </w:rPr>
+      </w:pPr>
+      <w:r>
+        <w:rPr>
+          <w:sz w:val="24"/>
+          <w:szCs w:val="24"/>
+        </w:rPr>
+        <w:t>-Atribuir empregado é tarefa;</w:t>
+      </w:r>
+    </w:p>
+    <w:p>
+      <w:pPr>
+        <w:rPr>
+          <w:sz w:val="24"/>
+          <w:szCs w:val="24"/>
+        </w:rPr>
+      </w:pPr>
+      <w:r>
+        <w:rPr>
+          <w:sz w:val="24"/>
+          <w:szCs w:val="24"/>
+        </w:rPr>
+        <w:t>-Atribuir percentual de conclusão a uma tarefa;</w:t>
+      </w:r>
+    </w:p>
+    <w:p>
+      <w:pPr>
+        <w:rPr>
+          <w:sz w:val="48"/>
+          <w:szCs w:val="48"/>
+        </w:rPr>
+      </w:pPr>
+      <w:r>
+        <w:rPr>
+          <w:sz w:val="48"/>
+          <w:szCs w:val="48"/>
+        </w:rPr>
+        <w:lastRenderedPageBreak/>
+        <w:t>1.</w:t>
+      </w:r>
+      <w:r>
+        <w:rPr>
+          <w:sz w:val="48"/>
+          <w:szCs w:val="48"/>
+        </w:rPr>
+        <w:t>5-Limitações</w:t>
+      </w:r>
+    </w:p>
+    <w:p>
+      <w:pPr>
+        <w:rPr>
+          <w:sz w:val="24"/>
+          <w:szCs w:val="24"/>
+        </w:rPr>
+      </w:pPr>
+      <w:r>
+        <w:rPr>
+          <w:sz w:val="24"/>
+          <w:szCs w:val="24"/>
+        </w:rPr>
+        <w:t>Para que seja possível ao cliente fazer pedidos á API terá de se encontrar ligado á Internet, caso contrário nada funcionará do lado do cliente.</w:t>
+      </w:r>
+    </w:p>
+    <w:p>
+      <w:pPr>
+        <w:rPr>
+          <w:sz w:val="24"/>
+          <w:szCs w:val="24"/>
+        </w:rPr>
+      </w:pPr>
+    </w:p>
+    <w:p>
+      <w:pPr>
+        <w:rPr>
+          <w:sz w:val="48"/>
+          <w:szCs w:val="48"/>
+        </w:rPr>
+      </w:pPr>
+      <w:r>
+        <w:rPr>
+          <w:sz w:val="48"/>
+          <w:szCs w:val="48"/>
+        </w:rPr>
+        <w:t>1.6-Abreviaçoes e Acrónimos</w:t>
+      </w:r>
+    </w:p>
+    <w:p>
+      <w:pPr>
+        <w:rPr>
+          <w:sz w:val="24"/>
+          <w:szCs w:val="24"/>
+        </w:rPr>
+      </w:pPr>
+      <w:r>
+        <w:rPr>
+          <w:b/>
+          <w:bCs/>
+          <w:sz w:val="24"/>
+          <w:szCs w:val="24"/>
+        </w:rPr>
+        <w:t>API:</w:t>
+      </w:r>
+      <w:r>
+        <w:rPr>
+          <w:sz w:val="24"/>
+          <w:szCs w:val="24"/>
+        </w:rPr>
+        <w:t xml:space="preserve"> </w:t>
+      </w:r>
+      <w:proofErr w:type="spellStart"/>
+      <w:r>
+        <w:rPr>
+          <w:sz w:val="24"/>
+          <w:szCs w:val="24"/>
+        </w:rPr>
+        <w:t>Application</w:t>
+      </w:r>
+      <w:proofErr w:type="spellEnd"/>
+      <w:r>
+        <w:rPr>
+          <w:sz w:val="24"/>
+          <w:szCs w:val="24"/>
+        </w:rPr>
+        <w:t xml:space="preserve"> </w:t>
+      </w:r>
+      <w:proofErr w:type="spellStart"/>
+      <w:r>
+        <w:rPr>
+          <w:sz w:val="24"/>
+          <w:szCs w:val="24"/>
+        </w:rPr>
+        <w:t>Programming</w:t>
+      </w:r>
+      <w:proofErr w:type="spellEnd"/>
+      <w:r>
+        <w:rPr>
+          <w:sz w:val="24"/>
+          <w:szCs w:val="24"/>
+        </w:rPr>
+        <w:t xml:space="preserve"> Interface (</w:t>
+      </w:r>
+      <w:r>
+        <w:rPr>
+          <w:sz w:val="24"/>
+          <w:szCs w:val="24"/>
+        </w:rPr>
+        <w:t>Interface de programação de aplicações</w:t>
+      </w:r>
+      <w:r>
+        <w:rPr>
+          <w:sz w:val="24"/>
+          <w:szCs w:val="24"/>
+        </w:rPr>
+        <w:t>);</w:t>
+      </w:r>
+    </w:p>
+    <w:p>
+      <w:pPr>
+        <w:rPr>
+          <w:sz w:val="24"/>
+          <w:szCs w:val="24"/>
+        </w:rPr>
+      </w:pPr>
+      <w:r>
+        <w:rPr>
+          <w:b/>
+          <w:bCs/>
+          <w:sz w:val="24"/>
+          <w:szCs w:val="24"/>
+        </w:rPr>
+        <w:t>SRS:</w:t>
+      </w:r>
+      <w:r>
+        <w:rPr>
+          <w:sz w:val="24"/>
+          <w:szCs w:val="24"/>
+        </w:rPr>
+        <w:t xml:space="preserve"> Software </w:t>
+      </w:r>
+      <w:proofErr w:type="spellStart"/>
+      <w:r>
+        <w:rPr>
+          <w:sz w:val="24"/>
+          <w:szCs w:val="24"/>
+        </w:rPr>
+        <w:t>Requirements</w:t>
+      </w:r>
+      <w:proofErr w:type="spellEnd"/>
+      <w:r>
+        <w:rPr>
+          <w:sz w:val="24"/>
+          <w:szCs w:val="24"/>
+        </w:rPr>
+        <w:t xml:space="preserve"> </w:t>
+      </w:r>
+      <w:proofErr w:type="spellStart"/>
+      <w:r>
+        <w:rPr>
+          <w:sz w:val="24"/>
+          <w:szCs w:val="24"/>
+        </w:rPr>
+        <w:t>Specification</w:t>
+      </w:r>
+      <w:proofErr w:type="spellEnd"/>
+      <w:r>
+        <w:rPr>
+          <w:sz w:val="24"/>
+          <w:szCs w:val="24"/>
+        </w:rPr>
+        <w:t>;</w:t>
+      </w:r>
+    </w:p>
+    <w:p>
+      <w:pPr>
+        <w:rPr>
+          <w:sz w:val="48"/>
+          <w:szCs w:val="48"/>
+        </w:rPr>
+      </w:pPr>
+      <w:r>
+        <w:rPr>
+          <w:b/>
+          <w:bCs/>
+          <w:sz w:val="24"/>
+          <w:szCs w:val="24"/>
+        </w:rPr>
+        <w:t>WSR:</w:t>
+      </w:r>
+      <w:r>
+        <w:rPr>
+          <w:sz w:val="24"/>
+          <w:szCs w:val="24"/>
+        </w:rPr>
+        <w:t xml:space="preserve"> Web </w:t>
+      </w:r>
+      <w:proofErr w:type="spellStart"/>
+      <w:r>
+        <w:rPr>
+          <w:sz w:val="24"/>
+          <w:szCs w:val="24"/>
+        </w:rPr>
+        <w:t>Service</w:t>
+      </w:r>
+      <w:proofErr w:type="spellEnd"/>
+      <w:r>
+        <w:rPr>
+          <w:sz w:val="24"/>
+          <w:szCs w:val="24"/>
+        </w:rPr>
+        <w:t xml:space="preserve"> REST;</w:t>
+      </w:r>
+      <w:r>
+        <w:rPr>
+          <w:sz w:val="48"/>
+          <w:szCs w:val="48"/>
+        </w:rPr>
+        <w:t xml:space="preserve"> </w:t>
+      </w:r>
+    </w:p>
+    <w:p>
+      <w:pPr>
+        <w:rPr>
+          <w:sz w:val="48"/>
+          <w:szCs w:val="48"/>
+        </w:rPr>
+      </w:pPr>
+    </w:p>
+    <w:p>
+      <w:pPr>
+        <w:rPr>
+          <w:sz w:val="48"/>
+          <w:szCs w:val="48"/>
+        </w:rPr>
+      </w:pPr>
+      <w:r>
+        <w:rPr>
+          <w:sz w:val="48"/>
+          <w:szCs w:val="48"/>
+        </w:rPr>
+        <w:t>2</w:t>
+      </w:r>
+      <w:r>
+        <w:rPr>
+          <w:sz w:val="48"/>
+          <w:szCs w:val="48"/>
+        </w:rPr>
+        <w:t>-</w:t>
+      </w:r>
+      <w:r>
+        <w:rPr>
+          <w:sz w:val="48"/>
+          <w:szCs w:val="48"/>
+        </w:rPr>
+        <w:t>Requerimentos</w:t>
+      </w:r>
+      <w:r>
+        <w:rPr>
+          <w:sz w:val="48"/>
+          <w:szCs w:val="48"/>
+        </w:rPr>
+        <w:t xml:space="preserve"> &amp; Funções</w:t>
+      </w:r>
+    </w:p>
+    <w:p>
+      <w:pPr>
+        <w:rPr>
+          <w:b/>
+          <w:bCs/>
+          <w:sz w:val="36"/>
+          <w:szCs w:val="36"/>
+        </w:rPr>
+      </w:pPr>
+      <w:r>
+        <w:rPr>
+          <w:b/>
+          <w:bCs/>
+          <w:sz w:val="36"/>
+          <w:szCs w:val="36"/>
+        </w:rPr>
+        <w:t>2.1-Requerimentos</w:t>
+      </w:r>
+    </w:p>
+    <w:p>
+      <w:pPr>
+        <w:ind w:firstLine="360"/>
+        <w:rPr>
+          <w:sz w:val="36"/>
+          <w:szCs w:val="36"/>
+        </w:rPr>
+      </w:pPr>
+      <w:r>
+        <w:rPr>
+          <w:sz w:val="36"/>
+          <w:szCs w:val="36"/>
+        </w:rPr>
+        <w:t>2.1.1-Requerimentos de Segurança</w:t>
+      </w:r>
     </w:p>
     <w:p>
       <w:pPr>
         <w:pStyle w:val="PargrafodaLista"/>
         <w:numPr>
-          <w:ilvl w:val="1"/>
-          <w:numId w:val="5"/>
+          <w:ilvl w:val="0"/>
+          <w:numId w:val="6"/>
         </w:numPr>
+        <w:rPr>
+          <w:sz w:val="24"/>
+          <w:szCs w:val="24"/>
+        </w:rPr>
+      </w:pPr>
+      <w:r>
+        <w:rPr>
+          <w:sz w:val="24"/>
+          <w:szCs w:val="24"/>
+        </w:rPr>
+        <w:t>Qualquer chave usada na REST API deverá ser guardada com segurança.</w:t>
+      </w:r>
+    </w:p>
+    <w:p>
+      <w:pPr>
+        <w:pStyle w:val="PargrafodaLista"/>
+        <w:numPr>
+          <w:ilvl w:val="0"/>
+          <w:numId w:val="6"/>
+        </w:numPr>
+        <w:rPr>
+          <w:sz w:val="24"/>
+          <w:szCs w:val="24"/>
+        </w:rPr>
+      </w:pPr>
+      <w:r>
+        <w:rPr>
+          <w:sz w:val="24"/>
+          <w:szCs w:val="24"/>
+        </w:rPr>
+        <w:t>Só a REST API deverá conseguir conectar-se com a base de dados.</w:t>
+      </w:r>
+    </w:p>
+    <w:p>
+      <w:pPr>
+        <w:ind w:firstLine="360"/>
+        <w:rPr>
+          <w:sz w:val="36"/>
+          <w:szCs w:val="36"/>
+        </w:rPr>
+      </w:pPr>
+    </w:p>
+    <w:p>
+      <w:pPr>
+        <w:ind w:firstLine="360"/>
+        <w:rPr>
+          <w:sz w:val="24"/>
+          <w:szCs w:val="24"/>
+        </w:rPr>
+      </w:pPr>
+      <w:r>
+        <w:rPr>
+          <w:sz w:val="36"/>
+          <w:szCs w:val="36"/>
+        </w:rPr>
+        <w:t>2.1.2-Requerimentos de Backup</w:t>
+      </w:r>
+    </w:p>
+    <w:p>
+      <w:pPr>
+        <w:pStyle w:val="PargrafodaLista"/>
+        <w:numPr>
+          <w:ilvl w:val="0"/>
+          <w:numId w:val="6"/>
+        </w:numPr>
+        <w:rPr>
+          <w:sz w:val="24"/>
+          <w:szCs w:val="24"/>
+        </w:rPr>
+      </w:pPr>
+      <w:r>
+        <w:rPr>
+          <w:sz w:val="24"/>
+          <w:szCs w:val="24"/>
+        </w:rPr>
+        <w:t>A base de dados deverá ter 1 ou várias cópias para se tornar redundante e prevenir a perda de informação.</w:t>
+      </w:r>
+    </w:p>
+    <w:p>
+      <w:pPr>
+        <w:pStyle w:val="PargrafodaLista"/>
+        <w:numPr>
+          <w:ilvl w:val="0"/>
+          <w:numId w:val="6"/>
+        </w:numPr>
+        <w:rPr>
+          <w:sz w:val="24"/>
+          <w:szCs w:val="24"/>
+        </w:rPr>
+      </w:pPr>
+      <w:r>
+        <w:rPr>
+          <w:sz w:val="24"/>
+          <w:szCs w:val="24"/>
+        </w:rPr>
+        <w:t>Deverá ser feito backups da base de dados com alguma frequência.</w:t>
+      </w:r>
+    </w:p>
+    <w:p>
+      <w:pPr>
+        <w:pStyle w:val="PargrafodaLista"/>
+        <w:rPr>
+          <w:sz w:val="24"/>
+          <w:szCs w:val="24"/>
+        </w:rPr>
+      </w:pPr>
+    </w:p>
+    <w:p>
+      <w:pPr>
+        <w:pStyle w:val="PargrafodaLista"/>
+        <w:rPr>
+          <w:sz w:val="24"/>
+          <w:szCs w:val="24"/>
+        </w:rPr>
+      </w:pPr>
+    </w:p>
+    <w:p>
+      <w:pPr>
+        <w:ind w:firstLine="360"/>
+        <w:rPr>
+          <w:sz w:val="24"/>
+          <w:szCs w:val="24"/>
+        </w:rPr>
+      </w:pPr>
+      <w:r>
+        <w:rPr>
+          <w:sz w:val="36"/>
+          <w:szCs w:val="36"/>
+        </w:rPr>
+        <w:t>2.1.3-Requerimentos de desempenho</w:t>
+      </w:r>
+    </w:p>
+    <w:p>
+      <w:pPr>
+        <w:pStyle w:val="PargrafodaLista"/>
+        <w:numPr>
+          <w:ilvl w:val="0"/>
+          <w:numId w:val="15"/>
+        </w:numPr>
+        <w:rPr>
+          <w:sz w:val="24"/>
+          <w:szCs w:val="24"/>
+        </w:rPr>
+      </w:pPr>
+      <w:r>
+        <w:rPr>
+          <w:sz w:val="24"/>
+          <w:szCs w:val="24"/>
+        </w:rPr>
+        <w:t xml:space="preserve">Esta aplicação deverá ter um </w:t>
+      </w:r>
+      <w:proofErr w:type="spellStart"/>
+      <w:r>
+        <w:rPr>
+          <w:sz w:val="24"/>
+          <w:szCs w:val="24"/>
+        </w:rPr>
+        <w:t>load</w:t>
+      </w:r>
+      <w:proofErr w:type="spellEnd"/>
+      <w:r>
+        <w:rPr>
+          <w:sz w:val="24"/>
+          <w:szCs w:val="24"/>
+        </w:rPr>
+        <w:t xml:space="preserve"> rápido;</w:t>
+      </w:r>
+    </w:p>
+    <w:p>
+      <w:pPr>
+        <w:pStyle w:val="PargrafodaLista"/>
+        <w:numPr>
+          <w:ilvl w:val="0"/>
+          <w:numId w:val="15"/>
+        </w:numPr>
+        <w:rPr>
+          <w:sz w:val="24"/>
+          <w:szCs w:val="24"/>
+        </w:rPr>
+      </w:pPr>
+      <w:r>
+        <w:rPr>
+          <w:sz w:val="24"/>
+          <w:szCs w:val="24"/>
+        </w:rPr>
+        <w:t>Os pedidos a API e as respetivas respostas deverão ser rápidos;</w:t>
+      </w:r>
+    </w:p>
+    <w:p>
+      <w:pPr>
+        <w:pStyle w:val="PargrafodaLista"/>
+        <w:rPr>
+          <w:sz w:val="24"/>
+          <w:szCs w:val="24"/>
+        </w:rPr>
+      </w:pPr>
+    </w:p>
+    <w:p>
+      <w:pPr>
+        <w:pStyle w:val="PargrafodaLista"/>
+        <w:rPr>
+          <w:sz w:val="24"/>
+          <w:szCs w:val="24"/>
+        </w:rPr>
+      </w:pPr>
+    </w:p>
+    <w:p>
+      <w:pPr>
+        <w:pStyle w:val="PargrafodaLista"/>
+        <w:rPr>
+          <w:sz w:val="24"/>
+          <w:szCs w:val="24"/>
+        </w:rPr>
+      </w:pPr>
+    </w:p>
+    <w:p>
+      <w:pPr>
+        <w:pStyle w:val="PargrafodaLista"/>
+        <w:rPr>
+          <w:sz w:val="24"/>
+          <w:szCs w:val="24"/>
+        </w:rPr>
+      </w:pPr>
+    </w:p>
+    <w:p>
+      <w:pPr>
+        <w:pStyle w:val="PargrafodaLista"/>
+        <w:rPr>
+          <w:sz w:val="24"/>
+          <w:szCs w:val="24"/>
+        </w:rPr>
+      </w:pPr>
+    </w:p>
+    <w:p>
+      <w:pPr>
+        <w:rPr>
+          <w:b/>
+          <w:bCs/>
+          <w:sz w:val="36"/>
+          <w:szCs w:val="36"/>
+        </w:rPr>
+      </w:pPr>
+      <w:r>
+        <w:rPr>
+          <w:b/>
+          <w:bCs/>
+          <w:sz w:val="36"/>
+          <w:szCs w:val="36"/>
+        </w:rPr>
+        <w:lastRenderedPageBreak/>
+        <w:t>2.2</w:t>
+      </w:r>
+      <w:r>
+        <w:rPr>
+          <w:b/>
+          <w:bCs/>
+          <w:sz w:val="36"/>
+          <w:szCs w:val="36"/>
+        </w:rPr>
+        <w:t>-</w:t>
+      </w:r>
+      <w:r>
+        <w:rPr>
+          <w:b/>
+          <w:bCs/>
+          <w:sz w:val="36"/>
+          <w:szCs w:val="36"/>
+        </w:rPr>
+        <w:t>Funções</w:t>
+      </w:r>
+    </w:p>
+    <w:p>
+      <w:pPr>
+        <w:rPr>
+          <w:sz w:val="36"/>
+          <w:szCs w:val="36"/>
+        </w:rPr>
+      </w:pPr>
+      <w:r>
+        <w:rPr>
+          <w:sz w:val="36"/>
+          <w:szCs w:val="36"/>
+        </w:rPr>
+        <w:tab/>
+        <w:t>2.2.1-</w:t>
+      </w:r>
+    </w:p>
+    <w:p>
+      <w:pPr>
+        <w:rPr>
+          <w:sz w:val="36"/>
+          <w:szCs w:val="36"/>
+        </w:rPr>
+      </w:pPr>
+    </w:p>
+    <w:p>
+      <w:pPr>
+        <w:pStyle w:val="PargrafodaLista"/>
+        <w:ind w:left="1080"/>
+        <w:rPr>
+          <w:sz w:val="24"/>
+          <w:szCs w:val="24"/>
+        </w:rPr>
+      </w:pPr>
+    </w:p>
+    <w:p>
+      <w:pPr>
+        <w:pStyle w:val="PargrafodaLista"/>
+        <w:rPr>
+          <w:sz w:val="24"/>
+          <w:szCs w:val="24"/>
+        </w:rPr>
+      </w:pPr>
+    </w:p>
+    <w:p>
+      <w:pPr>
+        <w:rPr>
+          <w:sz w:val="24"/>
+          <w:szCs w:val="24"/>
+        </w:rPr>
+      </w:pPr>
+    </w:p>
+    <w:p>
+      <w:pPr>
         <w:rPr>
           <w:sz w:val="48"/>
           <w:szCs w:val="48"/>
         </w:rPr>
       </w:pPr>
-      <w:r>
-        <w:rPr>
-          <w:sz w:val="48"/>
-          <w:szCs w:val="48"/>
-        </w:rPr>
-        <w:lastRenderedPageBreak/>
-        <w:t>Perspetiva do produto</w:t>
-      </w:r>
-    </w:p>
-    <w:p>
-      <w:pPr>
-        <w:pStyle w:val="PargrafodaLista"/>
-        <w:ind w:left="1428"/>
-        <w:rPr>
-          <w:sz w:val="32"/>
-          <w:szCs w:val="32"/>
-        </w:rPr>
-      </w:pPr>
-    </w:p>
-    <w:p>
-      <w:pPr>
-        <w:pStyle w:val="PargrafodaLista"/>
-        <w:numPr>
-          <w:ilvl w:val="2"/>
-          <w:numId w:val="5"/>
-        </w:numPr>
-        <w:rPr>
-          <w:sz w:val="32"/>
-          <w:szCs w:val="32"/>
-        </w:rPr>
-      </w:pPr>
-      <w:r>
-        <w:rPr>
-          <w:sz w:val="32"/>
-          <w:szCs w:val="32"/>
-        </w:rPr>
-        <w:t>Interfaces de Sistema</w:t>
-      </w:r>
-    </w:p>
-    <w:p>
-      <w:pPr>
-        <w:pStyle w:val="PargrafodaLista"/>
-        <w:ind w:left="1428"/>
-        <w:rPr>
-          <w:sz w:val="24"/>
-          <w:szCs w:val="24"/>
-        </w:rPr>
-      </w:pPr>
-      <w:r>
-        <w:rPr>
-          <w:sz w:val="24"/>
-          <w:szCs w:val="24"/>
-        </w:rPr>
-        <w:t xml:space="preserve">A ferramenta irá funcionar </w:t>
-      </w:r>
-      <w:r>
-        <w:rPr>
-          <w:sz w:val="24"/>
-          <w:szCs w:val="24"/>
-        </w:rPr>
-        <w:t xml:space="preserve">em </w:t>
-      </w:r>
-      <w:r>
-        <w:rPr>
-          <w:sz w:val="24"/>
-          <w:szCs w:val="24"/>
-        </w:rPr>
-        <w:t>Windows, Linux e</w:t>
-      </w:r>
-      <w:r>
-        <w:rPr>
-          <w:sz w:val="24"/>
-          <w:szCs w:val="24"/>
-        </w:rPr>
-        <w:t xml:space="preserve"> Mac </w:t>
-      </w:r>
-      <w:r>
-        <w:rPr>
-          <w:sz w:val="24"/>
-          <w:szCs w:val="24"/>
-        </w:rPr>
-        <w:t>com o suporte de Java 11</w:t>
-      </w:r>
-      <w:r>
-        <w:rPr>
-          <w:sz w:val="24"/>
-          <w:szCs w:val="24"/>
-        </w:rPr>
-        <w:t>.</w:t>
-      </w:r>
-    </w:p>
-    <w:p>
-      <w:pPr>
-        <w:pStyle w:val="PargrafodaLista"/>
-        <w:ind w:left="1428"/>
-        <w:rPr>
-          <w:sz w:val="24"/>
-          <w:szCs w:val="24"/>
-        </w:rPr>
-      </w:pPr>
-    </w:p>
-    <w:p>
-      <w:pPr>
-        <w:pStyle w:val="PargrafodaLista"/>
-        <w:ind w:left="1428"/>
-        <w:rPr>
-          <w:sz w:val="32"/>
-          <w:szCs w:val="32"/>
-        </w:rPr>
-      </w:pPr>
-      <w:r>
-        <w:rPr>
-          <w:sz w:val="32"/>
-          <w:szCs w:val="32"/>
-        </w:rPr>
-        <w:t xml:space="preserve">1.3.2 </w:t>
-      </w:r>
-      <w:r>
-        <w:rPr>
-          <w:sz w:val="32"/>
-          <w:szCs w:val="32"/>
-        </w:rPr>
-        <w:t>Interface de Comunicação</w:t>
-      </w:r>
-    </w:p>
-    <w:p>
-      <w:pPr>
-        <w:pStyle w:val="PargrafodaLista"/>
-        <w:ind w:left="1428"/>
-        <w:rPr>
-          <w:sz w:val="24"/>
-          <w:szCs w:val="24"/>
-        </w:rPr>
-      </w:pPr>
-      <w:r>
-        <w:rPr>
-          <w:sz w:val="24"/>
-          <w:szCs w:val="24"/>
-        </w:rPr>
-        <w:t>A ferramenta vai usar uma API em REST para acatar os pedidos dos clientes, enviando os pedidos ao mesmo.</w:t>
-      </w:r>
-    </w:p>
-    <w:p>
-      <w:pPr>
-        <w:pStyle w:val="PargrafodaLista"/>
-        <w:ind w:left="1428"/>
-        <w:rPr>
-          <w:sz w:val="24"/>
-          <w:szCs w:val="24"/>
-        </w:rPr>
-      </w:pPr>
-    </w:p>
-    <w:p>
-      <w:pPr>
-        <w:pStyle w:val="PargrafodaLista"/>
-        <w:numPr>
-          <w:ilvl w:val="1"/>
-          <w:numId w:val="5"/>
-        </w:numPr>
-        <w:rPr>
-          <w:sz w:val="48"/>
-          <w:szCs w:val="48"/>
-        </w:rPr>
-      </w:pPr>
-      <w:r>
-        <w:rPr>
-          <w:sz w:val="48"/>
-          <w:szCs w:val="48"/>
-        </w:rPr>
-        <w:t xml:space="preserve"> Funções do produto</w:t>
-      </w:r>
-    </w:p>
-    <w:p>
-      <w:pPr>
-        <w:pStyle w:val="PargrafodaLista"/>
-        <w:ind w:left="1428"/>
-        <w:rPr>
-          <w:sz w:val="24"/>
-          <w:szCs w:val="24"/>
-        </w:rPr>
-      </w:pPr>
-      <w:r>
-        <w:rPr>
-          <w:sz w:val="24"/>
-          <w:szCs w:val="24"/>
-        </w:rPr>
-        <w:t xml:space="preserve">A ferramenta irá </w:t>
-      </w:r>
-      <w:r>
-        <w:rPr>
-          <w:sz w:val="24"/>
-          <w:szCs w:val="24"/>
-        </w:rPr>
-        <w:t xml:space="preserve">permitir </w:t>
-      </w:r>
-      <w:r>
-        <w:rPr>
-          <w:sz w:val="24"/>
-          <w:szCs w:val="24"/>
-        </w:rPr>
-        <w:t xml:space="preserve">ao cliente fazer pedidos a uma API para consultar </w:t>
-      </w:r>
-      <w:r>
-        <w:rPr>
-          <w:sz w:val="24"/>
-          <w:szCs w:val="24"/>
-        </w:rPr>
-        <w:t>o tempo e custo estimado do projeto</w:t>
-      </w:r>
-      <w:r>
-        <w:rPr>
-          <w:sz w:val="24"/>
-          <w:szCs w:val="24"/>
-        </w:rPr>
-        <w:t xml:space="preserve">, </w:t>
-      </w:r>
-    </w:p>
-    <w:p>
-      <w:pPr>
-        <w:pStyle w:val="PargrafodaLista"/>
-        <w:ind w:left="1428"/>
+    </w:p>
+    <w:p>
+      <w:pPr>
+        <w:rPr>
+          <w:sz w:val="24"/>
+          <w:szCs w:val="24"/>
+        </w:rPr>
+      </w:pPr>
+    </w:p>
+    <w:p>
+      <w:pPr>
+        <w:rPr>
+          <w:sz w:val="24"/>
+          <w:szCs w:val="24"/>
+        </w:rPr>
+      </w:pPr>
+    </w:p>
+    <w:p>
+      <w:pPr>
         <w:rPr>
           <w:sz w:val="24"/>
           <w:szCs w:val="24"/>
@@ -1929,6 +2623,119 @@
 <file path=word/numbering.xml><?xml version="1.0" encoding="utf-8"?>
 <w:numbering xmlns:wpc="http://schemas.microsoft.com/office/word/2010/wordprocessingCanvas" xmlns:cx="http://schemas.microsoft.com/office/drawing/2014/chartex" xmlns:cx1="http://schemas.microsoft.com/office/drawing/2015/9/8/chartex" xmlns:cx2="http://schemas.microsoft.com/office/drawing/2015/10/21/chartex" xmlns:cx3="http://schemas.microsoft.com/office/drawing/2016/5/9/chartex" xmlns:cx4="http://schemas.microsoft.com/office/drawing/2016/5/10/chartex" xmlns:cx5="http://schemas.microsoft.com/office/drawing/2016/5/11/chartex" xmlns:cx6="http://schemas.microsoft.com/office/drawing/2016/5/12/chartex" xmlns:cx7="http://schemas.microsoft.com/office/drawing/2016/5/13/chartex" xmlns:cx8="http://schemas.microsoft.com/office/drawing/2016/5/14/chartex" xmlns:mc="http://schemas.openxmlformats.org/markup-compatibility/2006" xmlns:aink="http://schemas.microsoft.com/office/drawing/2016/ink" xmlns:am3d="http://schemas.microsoft.com/office/drawing/2017/model3d" xmlns:o="urn:schemas-microsoft-com:office:office" xmlns:r="http://schemas.openxmlformats.org/officeDocument/2006/relationships" xmlns:m="http://schemas.openxmlformats.org/officeDocument/2006/math" xmlns:v="urn:schemas-microsoft-com:vml" xmlns:wp14="http://schemas.microsoft.com/office/word/2010/wordprocessingDrawing" xmlns:wp="http://schemas.openxmlformats.org/drawingml/2006/wordprocessingDrawing" xmlns:w10="urn:schemas-microsoft-com:office:word" xmlns:w="http://schemas.openxmlformats.org/wordprocessingml/2006/main" xmlns:w14="http://schemas.microsoft.com/office/word/2010/wordml" xmlns:w15="http://schemas.microsoft.com/office/word/2012/wordml" xmlns:w16cex="http://schemas.microsoft.com/office/word/2018/wordml/cex" xmlns:w16cid="http://schemas.microsoft.com/office/word/2016/wordml/cid" xmlns:w16="http://schemas.microsoft.com/office/word/2018/wordml" xmlns:w16se="http://schemas.microsoft.com/office/word/2015/wordml/symex" xmlns:wpg="http://schemas.microsoft.com/office/word/2010/wordprocessingGroup" xmlns:wpi="http://schemas.microsoft.com/office/word/2010/wordprocessingInk" xmlns:wne="http://schemas.microsoft.com/office/word/2006/wordml" xmlns:wps="http://schemas.microsoft.com/office/word/2010/wordprocessingShape" mc:Ignorable="w14 w15 w16se w16cid w16 w16cex wp14">
   <w:abstractNum w:abstractNumId="0" w15:restartNumberingAfterBreak="0">
+    <w:nsid w:val="07FC79AC"/>
+    <w:multiLevelType w:val="hybridMultilevel"/>
+    <w:tmpl w:val="FF143BE2"/>
+    <w:lvl w:ilvl="0" w:tplc="08160001">
+      <w:start w:val="1"/>
+      <w:numFmt w:val="bullet"/>
+      <w:lvlText w:val=""/>
+      <w:lvlJc w:val="left"/>
+      <w:pPr>
+        <w:ind w:left="720" w:hanging="360"/>
+      </w:pPr>
+      <w:rPr>
+        <w:rFonts w:ascii="Symbol" w:hAnsi="Symbol" w:hint="default"/>
+      </w:rPr>
+    </w:lvl>
+    <w:lvl w:ilvl="1" w:tplc="08160003" w:tentative="1">
+      <w:start w:val="1"/>
+      <w:numFmt w:val="bullet"/>
+      <w:lvlText w:val="o"/>
+      <w:lvlJc w:val="left"/>
+      <w:pPr>
+        <w:ind w:left="1440" w:hanging="360"/>
+      </w:pPr>
+      <w:rPr>
+        <w:rFonts w:ascii="Courier New" w:hAnsi="Courier New" w:cs="Courier New" w:hint="default"/>
+      </w:rPr>
+    </w:lvl>
+    <w:lvl w:ilvl="2" w:tplc="08160005" w:tentative="1">
+      <w:start w:val="1"/>
+      <w:numFmt w:val="bullet"/>
+      <w:lvlText w:val=""/>
+      <w:lvlJc w:val="left"/>
+      <w:pPr>
+        <w:ind w:left="2160" w:hanging="360"/>
+      </w:pPr>
+      <w:rPr>
+        <w:rFonts w:ascii="Wingdings" w:hAnsi="Wingdings" w:hint="default"/>
+      </w:rPr>
+    </w:lvl>
+    <w:lvl w:ilvl="3" w:tplc="08160001" w:tentative="1">
+      <w:start w:val="1"/>
+      <w:numFmt w:val="bullet"/>
+      <w:lvlText w:val=""/>
+      <w:lvlJc w:val="left"/>
+      <w:pPr>
+        <w:ind w:left="2880" w:hanging="360"/>
+      </w:pPr>
+      <w:rPr>
+        <w:rFonts w:ascii="Symbol" w:hAnsi="Symbol" w:hint="default"/>
+      </w:rPr>
+    </w:lvl>
+    <w:lvl w:ilvl="4" w:tplc="08160003" w:tentative="1">
+      <w:start w:val="1"/>
+      <w:numFmt w:val="bullet"/>
+      <w:lvlText w:val="o"/>
+      <w:lvlJc w:val="left"/>
+      <w:pPr>
+        <w:ind w:left="3600" w:hanging="360"/>
+      </w:pPr>
+      <w:rPr>
+        <w:rFonts w:ascii="Courier New" w:hAnsi="Courier New" w:cs="Courier New" w:hint="default"/>
+      </w:rPr>
+    </w:lvl>
+    <w:lvl w:ilvl="5" w:tplc="08160005" w:tentative="1">
+      <w:start w:val="1"/>
+      <w:numFmt w:val="bullet"/>
+      <w:lvlText w:val=""/>
+      <w:lvlJc w:val="left"/>
+      <w:pPr>
+        <w:ind w:left="4320" w:hanging="360"/>
+      </w:pPr>
+      <w:rPr>
+        <w:rFonts w:ascii="Wingdings" w:hAnsi="Wingdings" w:hint="default"/>
+      </w:rPr>
+    </w:lvl>
+    <w:lvl w:ilvl="6" w:tplc="08160001" w:tentative="1">
+      <w:start w:val="1"/>
+      <w:numFmt w:val="bullet"/>
+      <w:lvlText w:val=""/>
+      <w:lvlJc w:val="left"/>
+      <w:pPr>
+        <w:ind w:left="5040" w:hanging="360"/>
+      </w:pPr>
+      <w:rPr>
+        <w:rFonts w:ascii="Symbol" w:hAnsi="Symbol" w:hint="default"/>
+      </w:rPr>
+    </w:lvl>
+    <w:lvl w:ilvl="7" w:tplc="08160003" w:tentative="1">
+      <w:start w:val="1"/>
+      <w:numFmt w:val="bullet"/>
+      <w:lvlText w:val="o"/>
+      <w:lvlJc w:val="left"/>
+      <w:pPr>
+        <w:ind w:left="5760" w:hanging="360"/>
+      </w:pPr>
+      <w:rPr>
+        <w:rFonts w:ascii="Courier New" w:hAnsi="Courier New" w:cs="Courier New" w:hint="default"/>
+      </w:rPr>
+    </w:lvl>
+    <w:lvl w:ilvl="8" w:tplc="08160005" w:tentative="1">
+      <w:start w:val="1"/>
+      <w:numFmt w:val="bullet"/>
+      <w:lvlText w:val=""/>
+      <w:lvlJc w:val="left"/>
+      <w:pPr>
+        <w:ind w:left="6480" w:hanging="360"/>
+      </w:pPr>
+      <w:rPr>
+        <w:rFonts w:ascii="Wingdings" w:hAnsi="Wingdings" w:hint="default"/>
+      </w:rPr>
+    </w:lvl>
+  </w:abstractNum>
+  <w:abstractNum w:abstractNumId="1" w15:restartNumberingAfterBreak="0">
     <w:nsid w:val="18DA0610"/>
     <w:multiLevelType w:val="multilevel"/>
     <w:tmpl w:val="AB847E94"/>
@@ -2041,7 +2848,7 @@
       </w:rPr>
     </w:lvl>
   </w:abstractNum>
-  <w:abstractNum w:abstractNumId="1" w15:restartNumberingAfterBreak="0">
+  <w:abstractNum w:abstractNumId="2" w15:restartNumberingAfterBreak="0">
     <w:nsid w:val="1C5F23CF"/>
     <w:multiLevelType w:val="hybridMultilevel"/>
     <w:tmpl w:val="E9D66E3C"/>
@@ -2154,7 +2961,233 @@
       </w:rPr>
     </w:lvl>
   </w:abstractNum>
-  <w:abstractNum w:abstractNumId="2" w15:restartNumberingAfterBreak="0">
+  <w:abstractNum w:abstractNumId="3" w15:restartNumberingAfterBreak="0">
+    <w:nsid w:val="1CBC7F27"/>
+    <w:multiLevelType w:val="hybridMultilevel"/>
+    <w:tmpl w:val="BC2A1412"/>
+    <w:lvl w:ilvl="0" w:tplc="08160001">
+      <w:start w:val="1"/>
+      <w:numFmt w:val="bullet"/>
+      <w:lvlText w:val=""/>
+      <w:lvlJc w:val="left"/>
+      <w:pPr>
+        <w:ind w:left="1080" w:hanging="360"/>
+      </w:pPr>
+      <w:rPr>
+        <w:rFonts w:ascii="Symbol" w:hAnsi="Symbol" w:hint="default"/>
+      </w:rPr>
+    </w:lvl>
+    <w:lvl w:ilvl="1" w:tplc="08160003" w:tentative="1">
+      <w:start w:val="1"/>
+      <w:numFmt w:val="bullet"/>
+      <w:lvlText w:val="o"/>
+      <w:lvlJc w:val="left"/>
+      <w:pPr>
+        <w:ind w:left="1800" w:hanging="360"/>
+      </w:pPr>
+      <w:rPr>
+        <w:rFonts w:ascii="Courier New" w:hAnsi="Courier New" w:cs="Courier New" w:hint="default"/>
+      </w:rPr>
+    </w:lvl>
+    <w:lvl w:ilvl="2" w:tplc="08160005" w:tentative="1">
+      <w:start w:val="1"/>
+      <w:numFmt w:val="bullet"/>
+      <w:lvlText w:val=""/>
+      <w:lvlJc w:val="left"/>
+      <w:pPr>
+        <w:ind w:left="2520" w:hanging="360"/>
+      </w:pPr>
+      <w:rPr>
+        <w:rFonts w:ascii="Wingdings" w:hAnsi="Wingdings" w:hint="default"/>
+      </w:rPr>
+    </w:lvl>
+    <w:lvl w:ilvl="3" w:tplc="08160001" w:tentative="1">
+      <w:start w:val="1"/>
+      <w:numFmt w:val="bullet"/>
+      <w:lvlText w:val=""/>
+      <w:lvlJc w:val="left"/>
+      <w:pPr>
+        <w:ind w:left="3240" w:hanging="360"/>
+      </w:pPr>
+      <w:rPr>
+        <w:rFonts w:ascii="Symbol" w:hAnsi="Symbol" w:hint="default"/>
+      </w:rPr>
+    </w:lvl>
+    <w:lvl w:ilvl="4" w:tplc="08160003" w:tentative="1">
+      <w:start w:val="1"/>
+      <w:numFmt w:val="bullet"/>
+      <w:lvlText w:val="o"/>
+      <w:lvlJc w:val="left"/>
+      <w:pPr>
+        <w:ind w:left="3960" w:hanging="360"/>
+      </w:pPr>
+      <w:rPr>
+        <w:rFonts w:ascii="Courier New" w:hAnsi="Courier New" w:cs="Courier New" w:hint="default"/>
+      </w:rPr>
+    </w:lvl>
+    <w:lvl w:ilvl="5" w:tplc="08160005" w:tentative="1">
+      <w:start w:val="1"/>
+      <w:numFmt w:val="bullet"/>
+      <w:lvlText w:val=""/>
+      <w:lvlJc w:val="left"/>
+      <w:pPr>
+        <w:ind w:left="4680" w:hanging="360"/>
+      </w:pPr>
+      <w:rPr>
+        <w:rFonts w:ascii="Wingdings" w:hAnsi="Wingdings" w:hint="default"/>
+      </w:rPr>
+    </w:lvl>
+    <w:lvl w:ilvl="6" w:tplc="08160001" w:tentative="1">
+      <w:start w:val="1"/>
+      <w:numFmt w:val="bullet"/>
+      <w:lvlText w:val=""/>
+      <w:lvlJc w:val="left"/>
+      <w:pPr>
+        <w:ind w:left="5400" w:hanging="360"/>
+      </w:pPr>
+      <w:rPr>
+        <w:rFonts w:ascii="Symbol" w:hAnsi="Symbol" w:hint="default"/>
+      </w:rPr>
+    </w:lvl>
+    <w:lvl w:ilvl="7" w:tplc="08160003" w:tentative="1">
+      <w:start w:val="1"/>
+      <w:numFmt w:val="bullet"/>
+      <w:lvlText w:val="o"/>
+      <w:lvlJc w:val="left"/>
+      <w:pPr>
+        <w:ind w:left="6120" w:hanging="360"/>
+      </w:pPr>
+      <w:rPr>
+        <w:rFonts w:ascii="Courier New" w:hAnsi="Courier New" w:cs="Courier New" w:hint="default"/>
+      </w:rPr>
+    </w:lvl>
+    <w:lvl w:ilvl="8" w:tplc="08160005" w:tentative="1">
+      <w:start w:val="1"/>
+      <w:numFmt w:val="bullet"/>
+      <w:lvlText w:val=""/>
+      <w:lvlJc w:val="left"/>
+      <w:pPr>
+        <w:ind w:left="6840" w:hanging="360"/>
+      </w:pPr>
+      <w:rPr>
+        <w:rFonts w:ascii="Wingdings" w:hAnsi="Wingdings" w:hint="default"/>
+      </w:rPr>
+    </w:lvl>
+  </w:abstractNum>
+  <w:abstractNum w:abstractNumId="4" w15:restartNumberingAfterBreak="0">
+    <w:nsid w:val="1EE603B8"/>
+    <w:multiLevelType w:val="hybridMultilevel"/>
+    <w:tmpl w:val="CB24DB84"/>
+    <w:lvl w:ilvl="0" w:tplc="08160001">
+      <w:start w:val="1"/>
+      <w:numFmt w:val="bullet"/>
+      <w:lvlText w:val=""/>
+      <w:lvlJc w:val="left"/>
+      <w:pPr>
+        <w:ind w:left="720" w:hanging="360"/>
+      </w:pPr>
+      <w:rPr>
+        <w:rFonts w:ascii="Symbol" w:hAnsi="Symbol" w:hint="default"/>
+      </w:rPr>
+    </w:lvl>
+    <w:lvl w:ilvl="1" w:tplc="08160003" w:tentative="1">
+      <w:start w:val="1"/>
+      <w:numFmt w:val="bullet"/>
+      <w:lvlText w:val="o"/>
+      <w:lvlJc w:val="left"/>
+      <w:pPr>
+        <w:ind w:left="1440" w:hanging="360"/>
+      </w:pPr>
+      <w:rPr>
+        <w:rFonts w:ascii="Courier New" w:hAnsi="Courier New" w:cs="Courier New" w:hint="default"/>
+      </w:rPr>
+    </w:lvl>
+    <w:lvl w:ilvl="2" w:tplc="08160005" w:tentative="1">
+      <w:start w:val="1"/>
+      <w:numFmt w:val="bullet"/>
+      <w:lvlText w:val=""/>
+      <w:lvlJc w:val="left"/>
+      <w:pPr>
+        <w:ind w:left="2160" w:hanging="360"/>
+      </w:pPr>
+      <w:rPr>
+        <w:rFonts w:ascii="Wingdings" w:hAnsi="Wingdings" w:hint="default"/>
+      </w:rPr>
+    </w:lvl>
+    <w:lvl w:ilvl="3" w:tplc="08160001" w:tentative="1">
+      <w:start w:val="1"/>
+      <w:numFmt w:val="bullet"/>
+      <w:lvlText w:val=""/>
+      <w:lvlJc w:val="left"/>
+      <w:pPr>
+        <w:ind w:left="2880" w:hanging="360"/>
+      </w:pPr>
+      <w:rPr>
+        <w:rFonts w:ascii="Symbol" w:hAnsi="Symbol" w:hint="default"/>
+      </w:rPr>
+    </w:lvl>
+    <w:lvl w:ilvl="4" w:tplc="08160003" w:tentative="1">
+      <w:start w:val="1"/>
+      <w:numFmt w:val="bullet"/>
+      <w:lvlText w:val="o"/>
+      <w:lvlJc w:val="left"/>
+      <w:pPr>
+        <w:ind w:left="3600" w:hanging="360"/>
+      </w:pPr>
+      <w:rPr>
+        <w:rFonts w:ascii="Courier New" w:hAnsi="Courier New" w:cs="Courier New" w:hint="default"/>
+      </w:rPr>
+    </w:lvl>
+    <w:lvl w:ilvl="5" w:tplc="08160005" w:tentative="1">
+      <w:start w:val="1"/>
+      <w:numFmt w:val="bullet"/>
+      <w:lvlText w:val=""/>
+      <w:lvlJc w:val="left"/>
+      <w:pPr>
+        <w:ind w:left="4320" w:hanging="360"/>
+      </w:pPr>
+      <w:rPr>
+        <w:rFonts w:ascii="Wingdings" w:hAnsi="Wingdings" w:hint="default"/>
+      </w:rPr>
+    </w:lvl>
+    <w:lvl w:ilvl="6" w:tplc="08160001" w:tentative="1">
+      <w:start w:val="1"/>
+      <w:numFmt w:val="bullet"/>
+      <w:lvlText w:val=""/>
+      <w:lvlJc w:val="left"/>
+      <w:pPr>
+        <w:ind w:left="5040" w:hanging="360"/>
+      </w:pPr>
+      <w:rPr>
+        <w:rFonts w:ascii="Symbol" w:hAnsi="Symbol" w:hint="default"/>
+      </w:rPr>
+    </w:lvl>
+    <w:lvl w:ilvl="7" w:tplc="08160003" w:tentative="1">
+      <w:start w:val="1"/>
+      <w:numFmt w:val="bullet"/>
+      <w:lvlText w:val="o"/>
+      <w:lvlJc w:val="left"/>
+      <w:pPr>
+        <w:ind w:left="5760" w:hanging="360"/>
+      </w:pPr>
+      <w:rPr>
+        <w:rFonts w:ascii="Courier New" w:hAnsi="Courier New" w:cs="Courier New" w:hint="default"/>
+      </w:rPr>
+    </w:lvl>
+    <w:lvl w:ilvl="8" w:tplc="08160005" w:tentative="1">
+      <w:start w:val="1"/>
+      <w:numFmt w:val="bullet"/>
+      <w:lvlText w:val=""/>
+      <w:lvlJc w:val="left"/>
+      <w:pPr>
+        <w:ind w:left="6480" w:hanging="360"/>
+      </w:pPr>
+      <w:rPr>
+        <w:rFonts w:ascii="Wingdings" w:hAnsi="Wingdings" w:hint="default"/>
+      </w:rPr>
+    </w:lvl>
+  </w:abstractNum>
+  <w:abstractNum w:abstractNumId="5" w15:restartNumberingAfterBreak="0">
     <w:nsid w:val="267102D7"/>
     <w:multiLevelType w:val="hybridMultilevel"/>
     <w:tmpl w:val="2ABAA4AC"/>
@@ -2267,7 +3300,7 @@
       </w:rPr>
     </w:lvl>
   </w:abstractNum>
-  <w:abstractNum w:abstractNumId="3" w15:restartNumberingAfterBreak="0">
+  <w:abstractNum w:abstractNumId="6" w15:restartNumberingAfterBreak="0">
     <w:nsid w:val="279965B0"/>
     <w:multiLevelType w:val="hybridMultilevel"/>
     <w:tmpl w:val="964EB580"/>
@@ -2380,7 +3413,233 @@
       </w:rPr>
     </w:lvl>
   </w:abstractNum>
-  <w:abstractNum w:abstractNumId="4" w15:restartNumberingAfterBreak="0">
+  <w:abstractNum w:abstractNumId="7" w15:restartNumberingAfterBreak="0">
+    <w:nsid w:val="2CF031A4"/>
+    <w:multiLevelType w:val="hybridMultilevel"/>
+    <w:tmpl w:val="80EC60FE"/>
+    <w:lvl w:ilvl="0" w:tplc="08160001">
+      <w:start w:val="1"/>
+      <w:numFmt w:val="bullet"/>
+      <w:lvlText w:val=""/>
+      <w:lvlJc w:val="left"/>
+      <w:pPr>
+        <w:ind w:left="720" w:hanging="360"/>
+      </w:pPr>
+      <w:rPr>
+        <w:rFonts w:ascii="Symbol" w:hAnsi="Symbol" w:hint="default"/>
+      </w:rPr>
+    </w:lvl>
+    <w:lvl w:ilvl="1" w:tplc="08160003" w:tentative="1">
+      <w:start w:val="1"/>
+      <w:numFmt w:val="bullet"/>
+      <w:lvlText w:val="o"/>
+      <w:lvlJc w:val="left"/>
+      <w:pPr>
+        <w:ind w:left="1440" w:hanging="360"/>
+      </w:pPr>
+      <w:rPr>
+        <w:rFonts w:ascii="Courier New" w:hAnsi="Courier New" w:cs="Courier New" w:hint="default"/>
+      </w:rPr>
+    </w:lvl>
+    <w:lvl w:ilvl="2" w:tplc="08160005" w:tentative="1">
+      <w:start w:val="1"/>
+      <w:numFmt w:val="bullet"/>
+      <w:lvlText w:val=""/>
+      <w:lvlJc w:val="left"/>
+      <w:pPr>
+        <w:ind w:left="2160" w:hanging="360"/>
+      </w:pPr>
+      <w:rPr>
+        <w:rFonts w:ascii="Wingdings" w:hAnsi="Wingdings" w:hint="default"/>
+      </w:rPr>
+    </w:lvl>
+    <w:lvl w:ilvl="3" w:tplc="08160001" w:tentative="1">
+      <w:start w:val="1"/>
+      <w:numFmt w:val="bullet"/>
+      <w:lvlText w:val=""/>
+      <w:lvlJc w:val="left"/>
+      <w:pPr>
+        <w:ind w:left="2880" w:hanging="360"/>
+      </w:pPr>
+      <w:rPr>
+        <w:rFonts w:ascii="Symbol" w:hAnsi="Symbol" w:hint="default"/>
+      </w:rPr>
+    </w:lvl>
+    <w:lvl w:ilvl="4" w:tplc="08160003" w:tentative="1">
+      <w:start w:val="1"/>
+      <w:numFmt w:val="bullet"/>
+      <w:lvlText w:val="o"/>
+      <w:lvlJc w:val="left"/>
+      <w:pPr>
+        <w:ind w:left="3600" w:hanging="360"/>
+      </w:pPr>
+      <w:rPr>
+        <w:rFonts w:ascii="Courier New" w:hAnsi="Courier New" w:cs="Courier New" w:hint="default"/>
+      </w:rPr>
+    </w:lvl>
+    <w:lvl w:ilvl="5" w:tplc="08160005" w:tentative="1">
+      <w:start w:val="1"/>
+      <w:numFmt w:val="bullet"/>
+      <w:lvlText w:val=""/>
+      <w:lvlJc w:val="left"/>
+      <w:pPr>
+        <w:ind w:left="4320" w:hanging="360"/>
+      </w:pPr>
+      <w:rPr>
+        <w:rFonts w:ascii="Wingdings" w:hAnsi="Wingdings" w:hint="default"/>
+      </w:rPr>
+    </w:lvl>
+    <w:lvl w:ilvl="6" w:tplc="08160001" w:tentative="1">
+      <w:start w:val="1"/>
+      <w:numFmt w:val="bullet"/>
+      <w:lvlText w:val=""/>
+      <w:lvlJc w:val="left"/>
+      <w:pPr>
+        <w:ind w:left="5040" w:hanging="360"/>
+      </w:pPr>
+      <w:rPr>
+        <w:rFonts w:ascii="Symbol" w:hAnsi="Symbol" w:hint="default"/>
+      </w:rPr>
+    </w:lvl>
+    <w:lvl w:ilvl="7" w:tplc="08160003" w:tentative="1">
+      <w:start w:val="1"/>
+      <w:numFmt w:val="bullet"/>
+      <w:lvlText w:val="o"/>
+      <w:lvlJc w:val="left"/>
+      <w:pPr>
+        <w:ind w:left="5760" w:hanging="360"/>
+      </w:pPr>
+      <w:rPr>
+        <w:rFonts w:ascii="Courier New" w:hAnsi="Courier New" w:cs="Courier New" w:hint="default"/>
+      </w:rPr>
+    </w:lvl>
+    <w:lvl w:ilvl="8" w:tplc="08160005" w:tentative="1">
+      <w:start w:val="1"/>
+      <w:numFmt w:val="bullet"/>
+      <w:lvlText w:val=""/>
+      <w:lvlJc w:val="left"/>
+      <w:pPr>
+        <w:ind w:left="6480" w:hanging="360"/>
+      </w:pPr>
+      <w:rPr>
+        <w:rFonts w:ascii="Wingdings" w:hAnsi="Wingdings" w:hint="default"/>
+      </w:rPr>
+    </w:lvl>
+  </w:abstractNum>
+  <w:abstractNum w:abstractNumId="8" w15:restartNumberingAfterBreak="0">
+    <w:nsid w:val="30101A31"/>
+    <w:multiLevelType w:val="hybridMultilevel"/>
+    <w:tmpl w:val="54085172"/>
+    <w:lvl w:ilvl="0" w:tplc="08160001">
+      <w:start w:val="1"/>
+      <w:numFmt w:val="bullet"/>
+      <w:lvlText w:val=""/>
+      <w:lvlJc w:val="left"/>
+      <w:pPr>
+        <w:ind w:left="720" w:hanging="360"/>
+      </w:pPr>
+      <w:rPr>
+        <w:rFonts w:ascii="Symbol" w:hAnsi="Symbol" w:hint="default"/>
+      </w:rPr>
+    </w:lvl>
+    <w:lvl w:ilvl="1" w:tplc="08160003" w:tentative="1">
+      <w:start w:val="1"/>
+      <w:numFmt w:val="bullet"/>
+      <w:lvlText w:val="o"/>
+      <w:lvlJc w:val="left"/>
+      <w:pPr>
+        <w:ind w:left="1440" w:hanging="360"/>
+      </w:pPr>
+      <w:rPr>
+        <w:rFonts w:ascii="Courier New" w:hAnsi="Courier New" w:cs="Courier New" w:hint="default"/>
+      </w:rPr>
+    </w:lvl>
+    <w:lvl w:ilvl="2" w:tplc="08160005" w:tentative="1">
+      <w:start w:val="1"/>
+      <w:numFmt w:val="bullet"/>
+      <w:lvlText w:val=""/>
+      <w:lvlJc w:val="left"/>
+      <w:pPr>
+        <w:ind w:left="2160" w:hanging="360"/>
+      </w:pPr>
+      <w:rPr>
+        <w:rFonts w:ascii="Wingdings" w:hAnsi="Wingdings" w:hint="default"/>
+      </w:rPr>
+    </w:lvl>
+    <w:lvl w:ilvl="3" w:tplc="08160001" w:tentative="1">
+      <w:start w:val="1"/>
+      <w:numFmt w:val="bullet"/>
+      <w:lvlText w:val=""/>
+      <w:lvlJc w:val="left"/>
+      <w:pPr>
+        <w:ind w:left="2880" w:hanging="360"/>
+      </w:pPr>
+      <w:rPr>
+        <w:rFonts w:ascii="Symbol" w:hAnsi="Symbol" w:hint="default"/>
+      </w:rPr>
+    </w:lvl>
+    <w:lvl w:ilvl="4" w:tplc="08160003" w:tentative="1">
+      <w:start w:val="1"/>
+      <w:numFmt w:val="bullet"/>
+      <w:lvlText w:val="o"/>
+      <w:lvlJc w:val="left"/>
+      <w:pPr>
+        <w:ind w:left="3600" w:hanging="360"/>
+      </w:pPr>
+      <w:rPr>
+        <w:rFonts w:ascii="Courier New" w:hAnsi="Courier New" w:cs="Courier New" w:hint="default"/>
+      </w:rPr>
+    </w:lvl>
+    <w:lvl w:ilvl="5" w:tplc="08160005" w:tentative="1">
+      <w:start w:val="1"/>
+      <w:numFmt w:val="bullet"/>
+      <w:lvlText w:val=""/>
+      <w:lvlJc w:val="left"/>
+      <w:pPr>
+        <w:ind w:left="4320" w:hanging="360"/>
+      </w:pPr>
+      <w:rPr>
+        <w:rFonts w:ascii="Wingdings" w:hAnsi="Wingdings" w:hint="default"/>
+      </w:rPr>
+    </w:lvl>
+    <w:lvl w:ilvl="6" w:tplc="08160001" w:tentative="1">
+      <w:start w:val="1"/>
+      <w:numFmt w:val="bullet"/>
+      <w:lvlText w:val=""/>
+      <w:lvlJc w:val="left"/>
+      <w:pPr>
+        <w:ind w:left="5040" w:hanging="360"/>
+      </w:pPr>
+      <w:rPr>
+        <w:rFonts w:ascii="Symbol" w:hAnsi="Symbol" w:hint="default"/>
+      </w:rPr>
+    </w:lvl>
+    <w:lvl w:ilvl="7" w:tplc="08160003" w:tentative="1">
+      <w:start w:val="1"/>
+      <w:numFmt w:val="bullet"/>
+      <w:lvlText w:val="o"/>
+      <w:lvlJc w:val="left"/>
+      <w:pPr>
+        <w:ind w:left="5760" w:hanging="360"/>
+      </w:pPr>
+      <w:rPr>
+        <w:rFonts w:ascii="Courier New" w:hAnsi="Courier New" w:cs="Courier New" w:hint="default"/>
+      </w:rPr>
+    </w:lvl>
+    <w:lvl w:ilvl="8" w:tplc="08160005" w:tentative="1">
+      <w:start w:val="1"/>
+      <w:numFmt w:val="bullet"/>
+      <w:lvlText w:val=""/>
+      <w:lvlJc w:val="left"/>
+      <w:pPr>
+        <w:ind w:left="6480" w:hanging="360"/>
+      </w:pPr>
+      <w:rPr>
+        <w:rFonts w:ascii="Wingdings" w:hAnsi="Wingdings" w:hint="default"/>
+      </w:rPr>
+    </w:lvl>
+  </w:abstractNum>
+  <w:abstractNum w:abstractNumId="9" w15:restartNumberingAfterBreak="0">
     <w:nsid w:val="44E0082E"/>
     <w:multiLevelType w:val="multilevel"/>
     <w:tmpl w:val="1744FEC2"/>
@@ -2493,20 +3752,615 @@
       </w:rPr>
     </w:lvl>
   </w:abstractNum>
+  <w:abstractNum w:abstractNumId="10" w15:restartNumberingAfterBreak="0">
+    <w:nsid w:val="67DC426E"/>
+    <w:multiLevelType w:val="hybridMultilevel"/>
+    <w:tmpl w:val="8E5CF418"/>
+    <w:lvl w:ilvl="0" w:tplc="08160001">
+      <w:start w:val="1"/>
+      <w:numFmt w:val="bullet"/>
+      <w:lvlText w:val=""/>
+      <w:lvlJc w:val="left"/>
+      <w:pPr>
+        <w:ind w:left="1800" w:hanging="360"/>
+      </w:pPr>
+      <w:rPr>
+        <w:rFonts w:ascii="Symbol" w:hAnsi="Symbol" w:hint="default"/>
+      </w:rPr>
+    </w:lvl>
+    <w:lvl w:ilvl="1" w:tplc="08160003" w:tentative="1">
+      <w:start w:val="1"/>
+      <w:numFmt w:val="bullet"/>
+      <w:lvlText w:val="o"/>
+      <w:lvlJc w:val="left"/>
+      <w:pPr>
+        <w:ind w:left="2520" w:hanging="360"/>
+      </w:pPr>
+      <w:rPr>
+        <w:rFonts w:ascii="Courier New" w:hAnsi="Courier New" w:cs="Courier New" w:hint="default"/>
+      </w:rPr>
+    </w:lvl>
+    <w:lvl w:ilvl="2" w:tplc="08160005" w:tentative="1">
+      <w:start w:val="1"/>
+      <w:numFmt w:val="bullet"/>
+      <w:lvlText w:val=""/>
+      <w:lvlJc w:val="left"/>
+      <w:pPr>
+        <w:ind w:left="3240" w:hanging="360"/>
+      </w:pPr>
+      <w:rPr>
+        <w:rFonts w:ascii="Wingdings" w:hAnsi="Wingdings" w:hint="default"/>
+      </w:rPr>
+    </w:lvl>
+    <w:lvl w:ilvl="3" w:tplc="08160001" w:tentative="1">
+      <w:start w:val="1"/>
+      <w:numFmt w:val="bullet"/>
+      <w:lvlText w:val=""/>
+      <w:lvlJc w:val="left"/>
+      <w:pPr>
+        <w:ind w:left="3960" w:hanging="360"/>
+      </w:pPr>
+      <w:rPr>
+        <w:rFonts w:ascii="Symbol" w:hAnsi="Symbol" w:hint="default"/>
+      </w:rPr>
+    </w:lvl>
+    <w:lvl w:ilvl="4" w:tplc="08160003" w:tentative="1">
+      <w:start w:val="1"/>
+      <w:numFmt w:val="bullet"/>
+      <w:lvlText w:val="o"/>
+      <w:lvlJc w:val="left"/>
+      <w:pPr>
+        <w:ind w:left="4680" w:hanging="360"/>
+      </w:pPr>
+      <w:rPr>
+        <w:rFonts w:ascii="Courier New" w:hAnsi="Courier New" w:cs="Courier New" w:hint="default"/>
+      </w:rPr>
+    </w:lvl>
+    <w:lvl w:ilvl="5" w:tplc="08160005" w:tentative="1">
+      <w:start w:val="1"/>
+      <w:numFmt w:val="bullet"/>
+      <w:lvlText w:val=""/>
+      <w:lvlJc w:val="left"/>
+      <w:pPr>
+        <w:ind w:left="5400" w:hanging="360"/>
+      </w:pPr>
+      <w:rPr>
+        <w:rFonts w:ascii="Wingdings" w:hAnsi="Wingdings" w:hint="default"/>
+      </w:rPr>
+    </w:lvl>
+    <w:lvl w:ilvl="6" w:tplc="08160001" w:tentative="1">
+      <w:start w:val="1"/>
+      <w:numFmt w:val="bullet"/>
+      <w:lvlText w:val=""/>
+      <w:lvlJc w:val="left"/>
+      <w:pPr>
+        <w:ind w:left="6120" w:hanging="360"/>
+      </w:pPr>
+      <w:rPr>
+        <w:rFonts w:ascii="Symbol" w:hAnsi="Symbol" w:hint="default"/>
+      </w:rPr>
+    </w:lvl>
+    <w:lvl w:ilvl="7" w:tplc="08160003" w:tentative="1">
+      <w:start w:val="1"/>
+      <w:numFmt w:val="bullet"/>
+      <w:lvlText w:val="o"/>
+      <w:lvlJc w:val="left"/>
+      <w:pPr>
+        <w:ind w:left="6840" w:hanging="360"/>
+      </w:pPr>
+      <w:rPr>
+        <w:rFonts w:ascii="Courier New" w:hAnsi="Courier New" w:cs="Courier New" w:hint="default"/>
+      </w:rPr>
+    </w:lvl>
+    <w:lvl w:ilvl="8" w:tplc="08160005" w:tentative="1">
+      <w:start w:val="1"/>
+      <w:numFmt w:val="bullet"/>
+      <w:lvlText w:val=""/>
+      <w:lvlJc w:val="left"/>
+      <w:pPr>
+        <w:ind w:left="7560" w:hanging="360"/>
+      </w:pPr>
+      <w:rPr>
+        <w:rFonts w:ascii="Wingdings" w:hAnsi="Wingdings" w:hint="default"/>
+      </w:rPr>
+    </w:lvl>
+  </w:abstractNum>
+  <w:abstractNum w:abstractNumId="11" w15:restartNumberingAfterBreak="0">
+    <w:nsid w:val="6C512D12"/>
+    <w:multiLevelType w:val="hybridMultilevel"/>
+    <w:tmpl w:val="A41A015C"/>
+    <w:lvl w:ilvl="0" w:tplc="08160001">
+      <w:start w:val="1"/>
+      <w:numFmt w:val="bullet"/>
+      <w:lvlText w:val=""/>
+      <w:lvlJc w:val="left"/>
+      <w:pPr>
+        <w:ind w:left="720" w:hanging="360"/>
+      </w:pPr>
+      <w:rPr>
+        <w:rFonts w:ascii="Symbol" w:hAnsi="Symbol" w:hint="default"/>
+      </w:rPr>
+    </w:lvl>
+    <w:lvl w:ilvl="1" w:tplc="08160003" w:tentative="1">
+      <w:start w:val="1"/>
+      <w:numFmt w:val="bullet"/>
+      <w:lvlText w:val="o"/>
+      <w:lvlJc w:val="left"/>
+      <w:pPr>
+        <w:ind w:left="1440" w:hanging="360"/>
+      </w:pPr>
+      <w:rPr>
+        <w:rFonts w:ascii="Courier New" w:hAnsi="Courier New" w:cs="Courier New" w:hint="default"/>
+      </w:rPr>
+    </w:lvl>
+    <w:lvl w:ilvl="2" w:tplc="08160005" w:tentative="1">
+      <w:start w:val="1"/>
+      <w:numFmt w:val="bullet"/>
+      <w:lvlText w:val=""/>
+      <w:lvlJc w:val="left"/>
+      <w:pPr>
+        <w:ind w:left="2160" w:hanging="360"/>
+      </w:pPr>
+      <w:rPr>
+        <w:rFonts w:ascii="Wingdings" w:hAnsi="Wingdings" w:hint="default"/>
+      </w:rPr>
+    </w:lvl>
+    <w:lvl w:ilvl="3" w:tplc="08160001" w:tentative="1">
+      <w:start w:val="1"/>
+      <w:numFmt w:val="bullet"/>
+      <w:lvlText w:val=""/>
+      <w:lvlJc w:val="left"/>
+      <w:pPr>
+        <w:ind w:left="2880" w:hanging="360"/>
+      </w:pPr>
+      <w:rPr>
+        <w:rFonts w:ascii="Symbol" w:hAnsi="Symbol" w:hint="default"/>
+      </w:rPr>
+    </w:lvl>
+    <w:lvl w:ilvl="4" w:tplc="08160003" w:tentative="1">
+      <w:start w:val="1"/>
+      <w:numFmt w:val="bullet"/>
+      <w:lvlText w:val="o"/>
+      <w:lvlJc w:val="left"/>
+      <w:pPr>
+        <w:ind w:left="3600" w:hanging="360"/>
+      </w:pPr>
+      <w:rPr>
+        <w:rFonts w:ascii="Courier New" w:hAnsi="Courier New" w:cs="Courier New" w:hint="default"/>
+      </w:rPr>
+    </w:lvl>
+    <w:lvl w:ilvl="5" w:tplc="08160005" w:tentative="1">
+      <w:start w:val="1"/>
+      <w:numFmt w:val="bullet"/>
+      <w:lvlText w:val=""/>
+      <w:lvlJc w:val="left"/>
+      <w:pPr>
+        <w:ind w:left="4320" w:hanging="360"/>
+      </w:pPr>
+      <w:rPr>
+        <w:rFonts w:ascii="Wingdings" w:hAnsi="Wingdings" w:hint="default"/>
+      </w:rPr>
+    </w:lvl>
+    <w:lvl w:ilvl="6" w:tplc="08160001" w:tentative="1">
+      <w:start w:val="1"/>
+      <w:numFmt w:val="bullet"/>
+      <w:lvlText w:val=""/>
+      <w:lvlJc w:val="left"/>
+      <w:pPr>
+        <w:ind w:left="5040" w:hanging="360"/>
+      </w:pPr>
+      <w:rPr>
+        <w:rFonts w:ascii="Symbol" w:hAnsi="Symbol" w:hint="default"/>
+      </w:rPr>
+    </w:lvl>
+    <w:lvl w:ilvl="7" w:tplc="08160003" w:tentative="1">
+      <w:start w:val="1"/>
+      <w:numFmt w:val="bullet"/>
+      <w:lvlText w:val="o"/>
+      <w:lvlJc w:val="left"/>
+      <w:pPr>
+        <w:ind w:left="5760" w:hanging="360"/>
+      </w:pPr>
+      <w:rPr>
+        <w:rFonts w:ascii="Courier New" w:hAnsi="Courier New" w:cs="Courier New" w:hint="default"/>
+      </w:rPr>
+    </w:lvl>
+    <w:lvl w:ilvl="8" w:tplc="08160005" w:tentative="1">
+      <w:start w:val="1"/>
+      <w:numFmt w:val="bullet"/>
+      <w:lvlText w:val=""/>
+      <w:lvlJc w:val="left"/>
+      <w:pPr>
+        <w:ind w:left="6480" w:hanging="360"/>
+      </w:pPr>
+      <w:rPr>
+        <w:rFonts w:ascii="Wingdings" w:hAnsi="Wingdings" w:hint="default"/>
+      </w:rPr>
+    </w:lvl>
+  </w:abstractNum>
+  <w:abstractNum w:abstractNumId="12" w15:restartNumberingAfterBreak="0">
+    <w:nsid w:val="762A0AE1"/>
+    <w:multiLevelType w:val="hybridMultilevel"/>
+    <w:tmpl w:val="0E2C2402"/>
+    <w:lvl w:ilvl="0" w:tplc="08160001">
+      <w:start w:val="1"/>
+      <w:numFmt w:val="bullet"/>
+      <w:lvlText w:val=""/>
+      <w:lvlJc w:val="left"/>
+      <w:pPr>
+        <w:ind w:left="1080" w:hanging="360"/>
+      </w:pPr>
+      <w:rPr>
+        <w:rFonts w:ascii="Symbol" w:hAnsi="Symbol" w:hint="default"/>
+      </w:rPr>
+    </w:lvl>
+    <w:lvl w:ilvl="1" w:tplc="08160003" w:tentative="1">
+      <w:start w:val="1"/>
+      <w:numFmt w:val="bullet"/>
+      <w:lvlText w:val="o"/>
+      <w:lvlJc w:val="left"/>
+      <w:pPr>
+        <w:ind w:left="1800" w:hanging="360"/>
+      </w:pPr>
+      <w:rPr>
+        <w:rFonts w:ascii="Courier New" w:hAnsi="Courier New" w:cs="Courier New" w:hint="default"/>
+      </w:rPr>
+    </w:lvl>
+    <w:lvl w:ilvl="2" w:tplc="08160005" w:tentative="1">
+      <w:start w:val="1"/>
+      <w:numFmt w:val="bullet"/>
+      <w:lvlText w:val=""/>
+      <w:lvlJc w:val="left"/>
+      <w:pPr>
+        <w:ind w:left="2520" w:hanging="360"/>
+      </w:pPr>
+      <w:rPr>
+        <w:rFonts w:ascii="Wingdings" w:hAnsi="Wingdings" w:hint="default"/>
+      </w:rPr>
+    </w:lvl>
+    <w:lvl w:ilvl="3" w:tplc="08160001" w:tentative="1">
+      <w:start w:val="1"/>
+      <w:numFmt w:val="bullet"/>
+      <w:lvlText w:val=""/>
+      <w:lvlJc w:val="left"/>
+      <w:pPr>
+        <w:ind w:left="3240" w:hanging="360"/>
+      </w:pPr>
+      <w:rPr>
+        <w:rFonts w:ascii="Symbol" w:hAnsi="Symbol" w:hint="default"/>
+      </w:rPr>
+    </w:lvl>
+    <w:lvl w:ilvl="4" w:tplc="08160003" w:tentative="1">
+      <w:start w:val="1"/>
+      <w:numFmt w:val="bullet"/>
+      <w:lvlText w:val="o"/>
+      <w:lvlJc w:val="left"/>
+      <w:pPr>
+        <w:ind w:left="3960" w:hanging="360"/>
+      </w:pPr>
+      <w:rPr>
+        <w:rFonts w:ascii="Courier New" w:hAnsi="Courier New" w:cs="Courier New" w:hint="default"/>
+      </w:rPr>
+    </w:lvl>
+    <w:lvl w:ilvl="5" w:tplc="08160005" w:tentative="1">
+      <w:start w:val="1"/>
+      <w:numFmt w:val="bullet"/>
+      <w:lvlText w:val=""/>
+      <w:lvlJc w:val="left"/>
+      <w:pPr>
+        <w:ind w:left="4680" w:hanging="360"/>
+      </w:pPr>
+      <w:rPr>
+        <w:rFonts w:ascii="Wingdings" w:hAnsi="Wingdings" w:hint="default"/>
+      </w:rPr>
+    </w:lvl>
+    <w:lvl w:ilvl="6" w:tplc="08160001" w:tentative="1">
+      <w:start w:val="1"/>
+      <w:numFmt w:val="bullet"/>
+      <w:lvlText w:val=""/>
+      <w:lvlJc w:val="left"/>
+      <w:pPr>
+        <w:ind w:left="5400" w:hanging="360"/>
+      </w:pPr>
+      <w:rPr>
+        <w:rFonts w:ascii="Symbol" w:hAnsi="Symbol" w:hint="default"/>
+      </w:rPr>
+    </w:lvl>
+    <w:lvl w:ilvl="7" w:tplc="08160003" w:tentative="1">
+      <w:start w:val="1"/>
+      <w:numFmt w:val="bullet"/>
+      <w:lvlText w:val="o"/>
+      <w:lvlJc w:val="left"/>
+      <w:pPr>
+        <w:ind w:left="6120" w:hanging="360"/>
+      </w:pPr>
+      <w:rPr>
+        <w:rFonts w:ascii="Courier New" w:hAnsi="Courier New" w:cs="Courier New" w:hint="default"/>
+      </w:rPr>
+    </w:lvl>
+    <w:lvl w:ilvl="8" w:tplc="08160005" w:tentative="1">
+      <w:start w:val="1"/>
+      <w:numFmt w:val="bullet"/>
+      <w:lvlText w:val=""/>
+      <w:lvlJc w:val="left"/>
+      <w:pPr>
+        <w:ind w:left="6840" w:hanging="360"/>
+      </w:pPr>
+      <w:rPr>
+        <w:rFonts w:ascii="Wingdings" w:hAnsi="Wingdings" w:hint="default"/>
+      </w:rPr>
+    </w:lvl>
+  </w:abstractNum>
+  <w:abstractNum w:abstractNumId="13" w15:restartNumberingAfterBreak="0">
+    <w:nsid w:val="7B096D6D"/>
+    <w:multiLevelType w:val="hybridMultilevel"/>
+    <w:tmpl w:val="8E2A5048"/>
+    <w:lvl w:ilvl="0" w:tplc="08160001">
+      <w:start w:val="1"/>
+      <w:numFmt w:val="bullet"/>
+      <w:lvlText w:val=""/>
+      <w:lvlJc w:val="left"/>
+      <w:pPr>
+        <w:ind w:left="1080" w:hanging="360"/>
+      </w:pPr>
+      <w:rPr>
+        <w:rFonts w:ascii="Symbol" w:hAnsi="Symbol" w:hint="default"/>
+      </w:rPr>
+    </w:lvl>
+    <w:lvl w:ilvl="1" w:tplc="08160003" w:tentative="1">
+      <w:start w:val="1"/>
+      <w:numFmt w:val="bullet"/>
+      <w:lvlText w:val="o"/>
+      <w:lvlJc w:val="left"/>
+      <w:pPr>
+        <w:ind w:left="1800" w:hanging="360"/>
+      </w:pPr>
+      <w:rPr>
+        <w:rFonts w:ascii="Courier New" w:hAnsi="Courier New" w:cs="Courier New" w:hint="default"/>
+      </w:rPr>
+    </w:lvl>
+    <w:lvl w:ilvl="2" w:tplc="08160005" w:tentative="1">
+      <w:start w:val="1"/>
+      <w:numFmt w:val="bullet"/>
+      <w:lvlText w:val=""/>
+      <w:lvlJc w:val="left"/>
+      <w:pPr>
+        <w:ind w:left="2520" w:hanging="360"/>
+      </w:pPr>
+      <w:rPr>
+        <w:rFonts w:ascii="Wingdings" w:hAnsi="Wingdings" w:hint="default"/>
+      </w:rPr>
+    </w:lvl>
+    <w:lvl w:ilvl="3" w:tplc="08160001" w:tentative="1">
+      <w:start w:val="1"/>
+      <w:numFmt w:val="bullet"/>
+      <w:lvlText w:val=""/>
+      <w:lvlJc w:val="left"/>
+      <w:pPr>
+        <w:ind w:left="3240" w:hanging="360"/>
+      </w:pPr>
+      <w:rPr>
+        <w:rFonts w:ascii="Symbol" w:hAnsi="Symbol" w:hint="default"/>
+      </w:rPr>
+    </w:lvl>
+    <w:lvl w:ilvl="4" w:tplc="08160003" w:tentative="1">
+      <w:start w:val="1"/>
+      <w:numFmt w:val="bullet"/>
+      <w:lvlText w:val="o"/>
+      <w:lvlJc w:val="left"/>
+      <w:pPr>
+        <w:ind w:left="3960" w:hanging="360"/>
+      </w:pPr>
+      <w:rPr>
+        <w:rFonts w:ascii="Courier New" w:hAnsi="Courier New" w:cs="Courier New" w:hint="default"/>
+      </w:rPr>
+    </w:lvl>
+    <w:lvl w:ilvl="5" w:tplc="08160005" w:tentative="1">
+      <w:start w:val="1"/>
+      <w:numFmt w:val="bullet"/>
+      <w:lvlText w:val=""/>
+      <w:lvlJc w:val="left"/>
+      <w:pPr>
+        <w:ind w:left="4680" w:hanging="360"/>
+      </w:pPr>
+      <w:rPr>
+        <w:rFonts w:ascii="Wingdings" w:hAnsi="Wingdings" w:hint="default"/>
+      </w:rPr>
+    </w:lvl>
+    <w:lvl w:ilvl="6" w:tplc="08160001" w:tentative="1">
+      <w:start w:val="1"/>
+      <w:numFmt w:val="bullet"/>
+      <w:lvlText w:val=""/>
+      <w:lvlJc w:val="left"/>
+      <w:pPr>
+        <w:ind w:left="5400" w:hanging="360"/>
+      </w:pPr>
+      <w:rPr>
+        <w:rFonts w:ascii="Symbol" w:hAnsi="Symbol" w:hint="default"/>
+      </w:rPr>
+    </w:lvl>
+    <w:lvl w:ilvl="7" w:tplc="08160003" w:tentative="1">
+      <w:start w:val="1"/>
+      <w:numFmt w:val="bullet"/>
+      <w:lvlText w:val="o"/>
+      <w:lvlJc w:val="left"/>
+      <w:pPr>
+        <w:ind w:left="6120" w:hanging="360"/>
+      </w:pPr>
+      <w:rPr>
+        <w:rFonts w:ascii="Courier New" w:hAnsi="Courier New" w:cs="Courier New" w:hint="default"/>
+      </w:rPr>
+    </w:lvl>
+    <w:lvl w:ilvl="8" w:tplc="08160005" w:tentative="1">
+      <w:start w:val="1"/>
+      <w:numFmt w:val="bullet"/>
+      <w:lvlText w:val=""/>
+      <w:lvlJc w:val="left"/>
+      <w:pPr>
+        <w:ind w:left="6840" w:hanging="360"/>
+      </w:pPr>
+      <w:rPr>
+        <w:rFonts w:ascii="Wingdings" w:hAnsi="Wingdings" w:hint="default"/>
+      </w:rPr>
+    </w:lvl>
+  </w:abstractNum>
+  <w:abstractNum w:abstractNumId="14" w15:restartNumberingAfterBreak="0">
+    <w:nsid w:val="7C661FBE"/>
+    <w:multiLevelType w:val="hybridMultilevel"/>
+    <w:tmpl w:val="B136CFE4"/>
+    <w:lvl w:ilvl="0" w:tplc="08160001">
+      <w:start w:val="1"/>
+      <w:numFmt w:val="bullet"/>
+      <w:lvlText w:val=""/>
+      <w:lvlJc w:val="left"/>
+      <w:pPr>
+        <w:ind w:left="720" w:hanging="360"/>
+      </w:pPr>
+      <w:rPr>
+        <w:rFonts w:ascii="Symbol" w:hAnsi="Symbol" w:hint="default"/>
+      </w:rPr>
+    </w:lvl>
+    <w:lvl w:ilvl="1" w:tplc="08160003" w:tentative="1">
+      <w:start w:val="1"/>
+      <w:numFmt w:val="bullet"/>
+      <w:lvlText w:val="o"/>
+      <w:lvlJc w:val="left"/>
+      <w:pPr>
+        <w:ind w:left="1440" w:hanging="360"/>
+      </w:pPr>
+      <w:rPr>
+        <w:rFonts w:ascii="Courier New" w:hAnsi="Courier New" w:cs="Courier New" w:hint="default"/>
+      </w:rPr>
+    </w:lvl>
+    <w:lvl w:ilvl="2" w:tplc="08160005" w:tentative="1">
+      <w:start w:val="1"/>
+      <w:numFmt w:val="bullet"/>
+      <w:lvlText w:val=""/>
+      <w:lvlJc w:val="left"/>
+      <w:pPr>
+        <w:ind w:left="2160" w:hanging="360"/>
+      </w:pPr>
+      <w:rPr>
+        <w:rFonts w:ascii="Wingdings" w:hAnsi="Wingdings" w:hint="default"/>
+      </w:rPr>
+    </w:lvl>
+    <w:lvl w:ilvl="3" w:tplc="08160001" w:tentative="1">
+      <w:start w:val="1"/>
+      <w:numFmt w:val="bullet"/>
+      <w:lvlText w:val=""/>
+      <w:lvlJc w:val="left"/>
+      <w:pPr>
+        <w:ind w:left="2880" w:hanging="360"/>
+      </w:pPr>
+      <w:rPr>
+        <w:rFonts w:ascii="Symbol" w:hAnsi="Symbol" w:hint="default"/>
+      </w:rPr>
+    </w:lvl>
+    <w:lvl w:ilvl="4" w:tplc="08160003" w:tentative="1">
+      <w:start w:val="1"/>
+      <w:numFmt w:val="bullet"/>
+      <w:lvlText w:val="o"/>
+      <w:lvlJc w:val="left"/>
+      <w:pPr>
+        <w:ind w:left="3600" w:hanging="360"/>
+      </w:pPr>
+      <w:rPr>
+        <w:rFonts w:ascii="Courier New" w:hAnsi="Courier New" w:cs="Courier New" w:hint="default"/>
+      </w:rPr>
+    </w:lvl>
+    <w:lvl w:ilvl="5" w:tplc="08160005" w:tentative="1">
+      <w:start w:val="1"/>
+      <w:numFmt w:val="bullet"/>
+      <w:lvlText w:val=""/>
+      <w:lvlJc w:val="left"/>
+      <w:pPr>
+        <w:ind w:left="4320" w:hanging="360"/>
+      </w:pPr>
+      <w:rPr>
+        <w:rFonts w:ascii="Wingdings" w:hAnsi="Wingdings" w:hint="default"/>
+      </w:rPr>
+    </w:lvl>
+    <w:lvl w:ilvl="6" w:tplc="08160001" w:tentative="1">
+      <w:start w:val="1"/>
+      <w:numFmt w:val="bullet"/>
+      <w:lvlText w:val=""/>
+      <w:lvlJc w:val="left"/>
+      <w:pPr>
+        <w:ind w:left="5040" w:hanging="360"/>
+      </w:pPr>
+      <w:rPr>
+        <w:rFonts w:ascii="Symbol" w:hAnsi="Symbol" w:hint="default"/>
+      </w:rPr>
+    </w:lvl>
+    <w:lvl w:ilvl="7" w:tplc="08160003" w:tentative="1">
+      <w:start w:val="1"/>
+      <w:numFmt w:val="bullet"/>
+      <w:lvlText w:val="o"/>
+      <w:lvlJc w:val="left"/>
+      <w:pPr>
+        <w:ind w:left="5760" w:hanging="360"/>
+      </w:pPr>
+      <w:rPr>
+        <w:rFonts w:ascii="Courier New" w:hAnsi="Courier New" w:cs="Courier New" w:hint="default"/>
+      </w:rPr>
+    </w:lvl>
+    <w:lvl w:ilvl="8" w:tplc="08160005" w:tentative="1">
+      <w:start w:val="1"/>
+      <w:numFmt w:val="bullet"/>
+      <w:lvlText w:val=""/>
+      <w:lvlJc w:val="left"/>
+      <w:pPr>
+        <w:ind w:left="6480" w:hanging="360"/>
+      </w:pPr>
+      <w:rPr>
+        <w:rFonts w:ascii="Wingdings" w:hAnsi="Wingdings" w:hint="default"/>
+      </w:rPr>
+    </w:lvl>
+  </w:abstractNum>
   <w:num w:numId="1">
+    <w:abstractNumId w:val="2"/>
+  </w:num>
+  <w:num w:numId="2">
+    <w:abstractNumId w:val="5"/>
+  </w:num>
+  <w:num w:numId="3">
     <w:abstractNumId w:val="1"/>
   </w:num>
-  <w:num w:numId="2">
-    <w:abstractNumId w:val="2"/>
+  <w:num w:numId="4">
+    <w:abstractNumId w:val="6"/>
   </w:num>
-  <w:num w:numId="3">
+  <w:num w:numId="5">
+    <w:abstractNumId w:val="9"/>
+  </w:num>
+  <w:num w:numId="6">
+    <w:abstractNumId w:val="4"/>
+  </w:num>
+  <w:num w:numId="7">
+    <w:abstractNumId w:val="13"/>
+  </w:num>
+  <w:num w:numId="8">
     <w:abstractNumId w:val="0"/>
   </w:num>
-  <w:num w:numId="4">
+  <w:num w:numId="9">
+    <w:abstractNumId w:val="11"/>
+  </w:num>
+  <w:num w:numId="10">
+    <w:abstractNumId w:val="14"/>
+  </w:num>
+  <w:num w:numId="11">
+    <w:abstractNumId w:val="12"/>
+  </w:num>
+  <w:num w:numId="12">
+    <w:abstractNumId w:val="10"/>
+  </w:num>
+  <w:num w:numId="13">
+    <w:abstractNumId w:val="8"/>
+  </w:num>
+  <w:num w:numId="14">
     <w:abstractNumId w:val="3"/>
   </w:num>
-  <w:num w:numId="5">
-    <w:abstractNumId w:val="4"/>
+  <w:num w:numId="15">
+    <w:abstractNumId w:val="7"/>
   </w:num>
 </w:numbering>
 </file>
@@ -2517,12 +4371,14 @@
     <w:rPrDefault>
       <w:rPr>
         <w:rFonts w:asciiTheme="minorHAnsi" w:eastAsiaTheme="minorEastAsia" w:hAnsiTheme="minorHAnsi" w:cstheme="minorBidi"/>
+        <w:sz w:val="22"/>
+        <w:szCs w:val="22"/>
         <w:lang w:val="pt-PT" w:eastAsia="en-US" w:bidi="ar-SA"/>
       </w:rPr>
     </w:rPrDefault>
     <w:pPrDefault>
       <w:pPr>
-        <w:spacing w:after="120" w:line="264" w:lineRule="auto"/>
+        <w:spacing w:after="160" w:line="259" w:lineRule="auto"/>
       </w:pPr>
     </w:pPrDefault>
   </w:docDefaults>
@@ -2907,7 +4763,7 @@
   <w:style w:type="paragraph" w:default="1" w:styleId="Normal">
     <w:name w:val="Normal"/>
     <w:qFormat/>
-    <w:rsid w:val="00E2594D"/>
+    <w:rsid w:val="001D5CC3"/>
   </w:style>
   <w:style w:type="paragraph" w:styleId="Ttulo1">
     <w:name w:val="heading 1"/>
@@ -2916,7 +4772,7 @@
     <w:link w:val="Ttulo1Carter"/>
     <w:uiPriority w:val="9"/>
     <w:qFormat/>
-    <w:rsid w:val="00E2594D"/>
+    <w:rsid w:val="001D5CC3"/>
     <w:pPr>
       <w:keepNext/>
       <w:keepLines/>
@@ -2926,8 +4782,8 @@
     <w:rPr>
       <w:rFonts w:asciiTheme="majorHAnsi" w:eastAsiaTheme="majorEastAsia" w:hAnsiTheme="majorHAnsi" w:cstheme="majorBidi"/>
       <w:color w:val="2F5496" w:themeColor="accent1" w:themeShade="BF"/>
-      <w:sz w:val="32"/>
-      <w:szCs w:val="32"/>
+      <w:sz w:val="30"/>
+      <w:szCs w:val="30"/>
     </w:rPr>
   </w:style>
   <w:style w:type="paragraph" w:styleId="Ttulo2">
@@ -2939,16 +4795,16 @@
     <w:semiHidden/>
     <w:unhideWhenUsed/>
     <w:qFormat/>
-    <w:rsid w:val="00E2594D"/>
+    <w:rsid w:val="001D5CC3"/>
     <w:pPr>
       <w:keepNext/>
       <w:keepLines/>
-      <w:spacing w:before="80" w:after="0" w:line="240" w:lineRule="auto"/>
+      <w:spacing w:before="40" w:after="0" w:line="240" w:lineRule="auto"/>
       <w:outlineLvl w:val="1"/>
     </w:pPr>
     <w:rPr>
       <w:rFonts w:asciiTheme="majorHAnsi" w:eastAsiaTheme="majorEastAsia" w:hAnsiTheme="majorHAnsi" w:cstheme="majorBidi"/>
-      <w:color w:val="404040" w:themeColor="text1" w:themeTint="BF"/>
+      <w:color w:val="C45911" w:themeColor="accent2" w:themeShade="BF"/>
       <w:sz w:val="28"/>
       <w:szCs w:val="28"/>
     </w:rPr>
@@ -2962,7 +4818,7 @@
     <w:semiHidden/>
     <w:unhideWhenUsed/>
     <w:qFormat/>
-    <w:rsid w:val="00E2594D"/>
+    <w:rsid w:val="001D5CC3"/>
     <w:pPr>
       <w:keepNext/>
       <w:keepLines/>
@@ -2971,9 +4827,9 @@
     </w:pPr>
     <w:rPr>
       <w:rFonts w:asciiTheme="majorHAnsi" w:eastAsiaTheme="majorEastAsia" w:hAnsiTheme="majorHAnsi" w:cstheme="majorBidi"/>
-      <w:color w:val="44546A" w:themeColor="text2"/>
-      <w:sz w:val="24"/>
-      <w:szCs w:val="24"/>
+      <w:color w:val="538135" w:themeColor="accent6" w:themeShade="BF"/>
+      <w:sz w:val="26"/>
+      <w:szCs w:val="26"/>
     </w:rPr>
   </w:style>
   <w:style w:type="paragraph" w:styleId="Ttulo4">
@@ -2985,7 +4841,7 @@
     <w:semiHidden/>
     <w:unhideWhenUsed/>
     <w:qFormat/>
-    <w:rsid w:val="00E2594D"/>
+    <w:rsid w:val="001D5CC3"/>
     <w:pPr>
       <w:keepNext/>
       <w:keepLines/>
@@ -2994,8 +4850,11 @@
     </w:pPr>
     <w:rPr>
       <w:rFonts w:asciiTheme="majorHAnsi" w:eastAsiaTheme="majorEastAsia" w:hAnsiTheme="majorHAnsi" w:cstheme="majorBidi"/>
-      <w:sz w:val="22"/>
-      <w:szCs w:val="22"/>
+      <w:i/>
+      <w:iCs/>
+      <w:color w:val="2E74B5" w:themeColor="accent5" w:themeShade="BF"/>
+      <w:sz w:val="25"/>
+      <w:szCs w:val="25"/>
     </w:rPr>
   </w:style>
   <w:style w:type="paragraph" w:styleId="Ttulo5">
@@ -3007,7 +4866,7 @@
     <w:semiHidden/>
     <w:unhideWhenUsed/>
     <w:qFormat/>
-    <w:rsid w:val="00E2594D"/>
+    <w:rsid w:val="001D5CC3"/>
     <w:pPr>
       <w:keepNext/>
       <w:keepLines/>
@@ -3016,9 +4875,11 @@
     </w:pPr>
     <w:rPr>
       <w:rFonts w:asciiTheme="majorHAnsi" w:eastAsiaTheme="majorEastAsia" w:hAnsiTheme="majorHAnsi" w:cstheme="majorBidi"/>
-      <w:color w:val="44546A" w:themeColor="text2"/>
-      <w:sz w:val="22"/>
-      <w:szCs w:val="22"/>
+      <w:i/>
+      <w:iCs/>
+      <w:color w:val="833C0B" w:themeColor="accent2" w:themeShade="80"/>
+      <w:sz w:val="24"/>
+      <w:szCs w:val="24"/>
     </w:rPr>
   </w:style>
   <w:style w:type="paragraph" w:styleId="Ttulo6">
@@ -3030,7 +4891,7 @@
     <w:semiHidden/>
     <w:unhideWhenUsed/>
     <w:qFormat/>
-    <w:rsid w:val="00E2594D"/>
+    <w:rsid w:val="001D5CC3"/>
     <w:pPr>
       <w:keepNext/>
       <w:keepLines/>
@@ -3041,9 +4902,9 @@
       <w:rFonts w:asciiTheme="majorHAnsi" w:eastAsiaTheme="majorEastAsia" w:hAnsiTheme="majorHAnsi" w:cstheme="majorBidi"/>
       <w:i/>
       <w:iCs/>
-      <w:color w:val="44546A" w:themeColor="text2"/>
-      <w:sz w:val="21"/>
-      <w:szCs w:val="21"/>
+      <w:color w:val="385623" w:themeColor="accent6" w:themeShade="80"/>
+      <w:sz w:val="23"/>
+      <w:szCs w:val="23"/>
     </w:rPr>
   </w:style>
   <w:style w:type="paragraph" w:styleId="Ttulo7">
@@ -3055,7 +4916,7 @@
     <w:semiHidden/>
     <w:unhideWhenUsed/>
     <w:qFormat/>
-    <w:rsid w:val="00E2594D"/>
+    <w:rsid w:val="001D5CC3"/>
     <w:pPr>
       <w:keepNext/>
       <w:keepLines/>
@@ -3064,11 +4925,7 @@
     </w:pPr>
     <w:rPr>
       <w:rFonts w:asciiTheme="majorHAnsi" w:eastAsiaTheme="majorEastAsia" w:hAnsiTheme="majorHAnsi" w:cstheme="majorBidi"/>
-      <w:i/>
-      <w:iCs/>
       <w:color w:val="1F3864" w:themeColor="accent1" w:themeShade="80"/>
-      <w:sz w:val="21"/>
-      <w:szCs w:val="21"/>
     </w:rPr>
   </w:style>
   <w:style w:type="paragraph" w:styleId="Ttulo8">
@@ -3080,7 +4937,7 @@
     <w:semiHidden/>
     <w:unhideWhenUsed/>
     <w:qFormat/>
-    <w:rsid w:val="00E2594D"/>
+    <w:rsid w:val="001D5CC3"/>
     <w:pPr>
       <w:keepNext/>
       <w:keepLines/>
@@ -3089,9 +4946,9 @@
     </w:pPr>
     <w:rPr>
       <w:rFonts w:asciiTheme="majorHAnsi" w:eastAsiaTheme="majorEastAsia" w:hAnsiTheme="majorHAnsi" w:cstheme="majorBidi"/>
-      <w:b/>
-      <w:bCs/>
-      <w:color w:val="44546A" w:themeColor="text2"/>
+      <w:color w:val="833C0B" w:themeColor="accent2" w:themeShade="80"/>
+      <w:sz w:val="21"/>
+      <w:szCs w:val="21"/>
     </w:rPr>
   </w:style>
   <w:style w:type="paragraph" w:styleId="Ttulo9">
@@ -3103,7 +4960,7 @@
     <w:semiHidden/>
     <w:unhideWhenUsed/>
     <w:qFormat/>
-    <w:rsid w:val="00E2594D"/>
+    <w:rsid w:val="001D5CC3"/>
     <w:pPr>
       <w:keepNext/>
       <w:keepLines/>
@@ -3112,11 +4969,7 @@
     </w:pPr>
     <w:rPr>
       <w:rFonts w:asciiTheme="majorHAnsi" w:eastAsiaTheme="majorEastAsia" w:hAnsiTheme="majorHAnsi" w:cstheme="majorBidi"/>
-      <w:b/>
-      <w:bCs/>
-      <w:i/>
-      <w:iCs/>
-      <w:color w:val="44546A" w:themeColor="text2"/>
+      <w:color w:val="385623" w:themeColor="accent6" w:themeShade="80"/>
     </w:rPr>
   </w:style>
   <w:style w:type="character" w:default="1" w:styleId="Tipodeletrapredefinidodopargrafo">
@@ -3218,12 +5071,12 @@
     <w:basedOn w:val="Tipodeletrapredefinidodopargrafo"/>
     <w:link w:val="Ttulo1"/>
     <w:uiPriority w:val="9"/>
-    <w:rsid w:val="00E2594D"/>
+    <w:rsid w:val="001D5CC3"/>
     <w:rPr>
       <w:rFonts w:asciiTheme="majorHAnsi" w:eastAsiaTheme="majorEastAsia" w:hAnsiTheme="majorHAnsi" w:cstheme="majorBidi"/>
       <w:color w:val="2F5496" w:themeColor="accent1" w:themeShade="BF"/>
-      <w:sz w:val="32"/>
-      <w:szCs w:val="32"/>
+      <w:sz w:val="30"/>
+      <w:szCs w:val="30"/>
     </w:rPr>
   </w:style>
   <w:style w:type="paragraph" w:styleId="Cabealhodondice">
@@ -3233,7 +5086,7 @@
     <w:uiPriority w:val="39"/>
     <w:unhideWhenUsed/>
     <w:qFormat/>
-    <w:rsid w:val="00E2594D"/>
+    <w:rsid w:val="001D5CC3"/>
     <w:pPr>
       <w:outlineLvl w:val="9"/>
     </w:pPr>
@@ -3244,10 +5097,10 @@
     <w:link w:val="Ttulo2"/>
     <w:uiPriority w:val="9"/>
     <w:semiHidden/>
-    <w:rsid w:val="00E2594D"/>
+    <w:rsid w:val="001D5CC3"/>
     <w:rPr>
       <w:rFonts w:asciiTheme="majorHAnsi" w:eastAsiaTheme="majorEastAsia" w:hAnsiTheme="majorHAnsi" w:cstheme="majorBidi"/>
-      <w:color w:val="404040" w:themeColor="text1" w:themeTint="BF"/>
+      <w:color w:val="C45911" w:themeColor="accent2" w:themeShade="BF"/>
       <w:sz w:val="28"/>
       <w:szCs w:val="28"/>
     </w:rPr>
@@ -3258,12 +5111,12 @@
     <w:link w:val="Ttulo3"/>
     <w:uiPriority w:val="9"/>
     <w:semiHidden/>
-    <w:rsid w:val="00E2594D"/>
+    <w:rsid w:val="001D5CC3"/>
     <w:rPr>
       <w:rFonts w:asciiTheme="majorHAnsi" w:eastAsiaTheme="majorEastAsia" w:hAnsiTheme="majorHAnsi" w:cstheme="majorBidi"/>
-      <w:color w:val="44546A" w:themeColor="text2"/>
-      <w:sz w:val="24"/>
-      <w:szCs w:val="24"/>
+      <w:color w:val="538135" w:themeColor="accent6" w:themeShade="BF"/>
+      <w:sz w:val="26"/>
+      <w:szCs w:val="26"/>
     </w:rPr>
   </w:style>
   <w:style w:type="character" w:customStyle="1" w:styleId="Ttulo4Carter">
@@ -3272,11 +5125,14 @@
     <w:link w:val="Ttulo4"/>
     <w:uiPriority w:val="9"/>
     <w:semiHidden/>
-    <w:rsid w:val="00E2594D"/>
+    <w:rsid w:val="001D5CC3"/>
     <w:rPr>
       <w:rFonts w:asciiTheme="majorHAnsi" w:eastAsiaTheme="majorEastAsia" w:hAnsiTheme="majorHAnsi" w:cstheme="majorBidi"/>
-      <w:sz w:val="22"/>
-      <w:szCs w:val="22"/>
+      <w:i/>
+      <w:iCs/>
+      <w:color w:val="2E74B5" w:themeColor="accent5" w:themeShade="BF"/>
+      <w:sz w:val="25"/>
+      <w:szCs w:val="25"/>
     </w:rPr>
   </w:style>
   <w:style w:type="character" w:customStyle="1" w:styleId="Ttulo5Carter">
@@ -3285,12 +5141,14 @@
     <w:link w:val="Ttulo5"/>
     <w:uiPriority w:val="9"/>
     <w:semiHidden/>
-    <w:rsid w:val="00E2594D"/>
+    <w:rsid w:val="001D5CC3"/>
     <w:rPr>
       <w:rFonts w:asciiTheme="majorHAnsi" w:eastAsiaTheme="majorEastAsia" w:hAnsiTheme="majorHAnsi" w:cstheme="majorBidi"/>
-      <w:color w:val="44546A" w:themeColor="text2"/>
-      <w:sz w:val="22"/>
-      <w:szCs w:val="22"/>
+      <w:i/>
+      <w:iCs/>
+      <w:color w:val="833C0B" w:themeColor="accent2" w:themeShade="80"/>
+      <w:sz w:val="24"/>
+      <w:szCs w:val="24"/>
     </w:rPr>
   </w:style>
   <w:style w:type="character" w:customStyle="1" w:styleId="Ttulo6Carter">
@@ -3299,14 +5157,14 @@
     <w:link w:val="Ttulo6"/>
     <w:uiPriority w:val="9"/>
     <w:semiHidden/>
-    <w:rsid w:val="00E2594D"/>
+    <w:rsid w:val="001D5CC3"/>
     <w:rPr>
       <w:rFonts w:asciiTheme="majorHAnsi" w:eastAsiaTheme="majorEastAsia" w:hAnsiTheme="majorHAnsi" w:cstheme="majorBidi"/>
       <w:i/>
       <w:iCs/>
-      <w:color w:val="44546A" w:themeColor="text2"/>
-      <w:sz w:val="21"/>
-      <w:szCs w:val="21"/>
+      <w:color w:val="385623" w:themeColor="accent6" w:themeShade="80"/>
+      <w:sz w:val="23"/>
+      <w:szCs w:val="23"/>
     </w:rPr>
   </w:style>
   <w:style w:type="character" w:customStyle="1" w:styleId="Ttulo7Carter">
@@ -3315,14 +5173,10 @@
     <w:link w:val="Ttulo7"/>
     <w:uiPriority w:val="9"/>
     <w:semiHidden/>
-    <w:rsid w:val="00E2594D"/>
+    <w:rsid w:val="001D5CC3"/>
     <w:rPr>
       <w:rFonts w:asciiTheme="majorHAnsi" w:eastAsiaTheme="majorEastAsia" w:hAnsiTheme="majorHAnsi" w:cstheme="majorBidi"/>
-      <w:i/>
-      <w:iCs/>
       <w:color w:val="1F3864" w:themeColor="accent1" w:themeShade="80"/>
-      <w:sz w:val="21"/>
-      <w:szCs w:val="21"/>
     </w:rPr>
   </w:style>
   <w:style w:type="character" w:customStyle="1" w:styleId="Ttulo8Carter">
@@ -3331,12 +5185,12 @@
     <w:link w:val="Ttulo8"/>
     <w:uiPriority w:val="9"/>
     <w:semiHidden/>
-    <w:rsid w:val="00E2594D"/>
+    <w:rsid w:val="001D5CC3"/>
     <w:rPr>
       <w:rFonts w:asciiTheme="majorHAnsi" w:eastAsiaTheme="majorEastAsia" w:hAnsiTheme="majorHAnsi" w:cstheme="majorBidi"/>
-      <w:b/>
-      <w:bCs/>
-      <w:color w:val="44546A" w:themeColor="text2"/>
+      <w:color w:val="833C0B" w:themeColor="accent2" w:themeShade="80"/>
+      <w:sz w:val="21"/>
+      <w:szCs w:val="21"/>
     </w:rPr>
   </w:style>
   <w:style w:type="character" w:customStyle="1" w:styleId="Ttulo9Carter">
@@ -3345,14 +5199,10 @@
     <w:link w:val="Ttulo9"/>
     <w:uiPriority w:val="9"/>
     <w:semiHidden/>
-    <w:rsid w:val="00E2594D"/>
+    <w:rsid w:val="001D5CC3"/>
     <w:rPr>
       <w:rFonts w:asciiTheme="majorHAnsi" w:eastAsiaTheme="majorEastAsia" w:hAnsiTheme="majorHAnsi" w:cstheme="majorBidi"/>
-      <w:b/>
-      <w:bCs/>
-      <w:i/>
-      <w:iCs/>
-      <w:color w:val="44546A" w:themeColor="text2"/>
+      <w:color w:val="385623" w:themeColor="accent6" w:themeShade="80"/>
     </w:rPr>
   </w:style>
   <w:style w:type="paragraph" w:styleId="Legenda">
@@ -3363,7 +5213,7 @@
     <w:semiHidden/>
     <w:unhideWhenUsed/>
     <w:qFormat/>
-    <w:rsid w:val="00E2594D"/>
+    <w:rsid w:val="001D5CC3"/>
     <w:pPr>
       <w:spacing w:line="240" w:lineRule="auto"/>
     </w:pPr>
@@ -3371,7 +5221,7 @@
       <w:b/>
       <w:bCs/>
       <w:smallCaps/>
-      <w:color w:val="595959" w:themeColor="text1" w:themeTint="A6"/>
+      <w:color w:val="4472C4" w:themeColor="accent1"/>
       <w:spacing w:val="6"/>
     </w:rPr>
   </w:style>
@@ -3382,17 +5232,17 @@
     <w:link w:val="TtuloCarter"/>
     <w:uiPriority w:val="10"/>
     <w:qFormat/>
-    <w:rsid w:val="00E2594D"/>
+    <w:rsid w:val="001D5CC3"/>
     <w:pPr>
       <w:spacing w:after="0" w:line="240" w:lineRule="auto"/>
       <w:contextualSpacing/>
     </w:pPr>
     <w:rPr>
       <w:rFonts w:asciiTheme="majorHAnsi" w:eastAsiaTheme="majorEastAsia" w:hAnsiTheme="majorHAnsi" w:cstheme="majorBidi"/>
-      <w:color w:val="4472C4" w:themeColor="accent1"/>
+      <w:color w:val="2F5496" w:themeColor="accent1" w:themeShade="BF"/>
       <w:spacing w:val="-10"/>
-      <w:sz w:val="56"/>
-      <w:szCs w:val="56"/>
+      <w:sz w:val="52"/>
+      <w:szCs w:val="52"/>
     </w:rPr>
   </w:style>
   <w:style w:type="character" w:customStyle="1" w:styleId="TtuloCarter">
@@ -3400,13 +5250,13 @@
     <w:basedOn w:val="Tipodeletrapredefinidodopargrafo"/>
     <w:link w:val="Ttulo"/>
     <w:uiPriority w:val="10"/>
-    <w:rsid w:val="00E2594D"/>
+    <w:rsid w:val="001D5CC3"/>
     <w:rPr>
       <w:rFonts w:asciiTheme="majorHAnsi" w:eastAsiaTheme="majorEastAsia" w:hAnsiTheme="majorHAnsi" w:cstheme="majorBidi"/>
-      <w:color w:val="4472C4" w:themeColor="accent1"/>
+      <w:color w:val="2F5496" w:themeColor="accent1" w:themeShade="BF"/>
       <w:spacing w:val="-10"/>
-      <w:sz w:val="56"/>
-      <w:szCs w:val="56"/>
+      <w:sz w:val="52"/>
+      <w:szCs w:val="52"/>
     </w:rPr>
   </w:style>
   <w:style w:type="paragraph" w:styleId="Subttulo">
@@ -3416,7 +5266,7 @@
     <w:link w:val="SubttuloCarter"/>
     <w:uiPriority w:val="11"/>
     <w:qFormat/>
-    <w:rsid w:val="00E2594D"/>
+    <w:rsid w:val="001D5CC3"/>
     <w:pPr>
       <w:numPr>
         <w:ilvl w:val="1"/>
@@ -3425,8 +5275,6 @@
     </w:pPr>
     <w:rPr>
       <w:rFonts w:asciiTheme="majorHAnsi" w:eastAsiaTheme="majorEastAsia" w:hAnsiTheme="majorHAnsi" w:cstheme="majorBidi"/>
-      <w:sz w:val="24"/>
-      <w:szCs w:val="24"/>
     </w:rPr>
   </w:style>
   <w:style w:type="character" w:customStyle="1" w:styleId="SubttuloCarter">
@@ -3434,11 +5282,9 @@
     <w:basedOn w:val="Tipodeletrapredefinidodopargrafo"/>
     <w:link w:val="Subttulo"/>
     <w:uiPriority w:val="11"/>
-    <w:rsid w:val="00E2594D"/>
+    <w:rsid w:val="001D5CC3"/>
     <w:rPr>
       <w:rFonts w:asciiTheme="majorHAnsi" w:eastAsiaTheme="majorEastAsia" w:hAnsiTheme="majorHAnsi" w:cstheme="majorBidi"/>
-      <w:sz w:val="24"/>
-      <w:szCs w:val="24"/>
     </w:rPr>
   </w:style>
   <w:style w:type="character" w:styleId="Forte">
@@ -3446,7 +5292,7 @@
     <w:basedOn w:val="Tipodeletrapredefinidodopargrafo"/>
     <w:uiPriority w:val="22"/>
     <w:qFormat/>
-    <w:rsid w:val="00E2594D"/>
+    <w:rsid w:val="001D5CC3"/>
     <w:rPr>
       <w:b/>
       <w:bCs/>
@@ -3457,7 +5303,7 @@
     <w:basedOn w:val="Tipodeletrapredefinidodopargrafo"/>
     <w:uiPriority w:val="20"/>
     <w:qFormat/>
-    <w:rsid w:val="00E2594D"/>
+    <w:rsid w:val="001D5CC3"/>
     <w:rPr>
       <w:i/>
       <w:iCs/>
@@ -3467,7 +5313,7 @@
     <w:name w:val="No Spacing"/>
     <w:uiPriority w:val="1"/>
     <w:qFormat/>
-    <w:rsid w:val="00E2594D"/>
+    <w:rsid w:val="001D5CC3"/>
     <w:pPr>
       <w:spacing w:after="0" w:line="240" w:lineRule="auto"/>
     </w:pPr>
@@ -3479,15 +5325,15 @@
     <w:link w:val="CitaoCarter"/>
     <w:uiPriority w:val="29"/>
     <w:qFormat/>
-    <w:rsid w:val="00E2594D"/>
+    <w:rsid w:val="001D5CC3"/>
     <w:pPr>
-      <w:spacing w:before="160"/>
+      <w:spacing w:before="120"/>
       <w:ind w:left="720" w:right="720"/>
+      <w:jc w:val="center"/>
     </w:pPr>
     <w:rPr>
       <w:i/>
       <w:iCs/>
-      <w:color w:val="404040" w:themeColor="text1" w:themeTint="BF"/>
     </w:rPr>
   </w:style>
   <w:style w:type="character" w:customStyle="1" w:styleId="CitaoCarter">
@@ -3495,11 +5341,10 @@
     <w:basedOn w:val="Tipodeletrapredefinidodopargrafo"/>
     <w:link w:val="Citao"/>
     <w:uiPriority w:val="29"/>
-    <w:rsid w:val="00E2594D"/>
+    <w:rsid w:val="001D5CC3"/>
     <w:rPr>
       <w:i/>
       <w:iCs/>
-      <w:color w:val="404040" w:themeColor="text1" w:themeTint="BF"/>
     </w:rPr>
   </w:style>
   <w:style w:type="paragraph" w:styleId="CitaoIntensa">
@@ -3509,19 +5354,17 @@
     <w:link w:val="CitaoIntensaCarter"/>
     <w:uiPriority w:val="30"/>
     <w:qFormat/>
-    <w:rsid w:val="00E2594D"/>
+    <w:rsid w:val="001D5CC3"/>
     <w:pPr>
-      <w:pBdr>
-        <w:left w:val="single" w:sz="18" w:space="12" w:color="4472C4" w:themeColor="accent1"/>
-      </w:pBdr>
-      <w:spacing w:before="100" w:beforeAutospacing="1" w:line="300" w:lineRule="auto"/>
-      <w:ind w:left="1224" w:right="1224"/>
+      <w:spacing w:before="120" w:line="300" w:lineRule="auto"/>
+      <w:ind w:left="576" w:right="576"/>
+      <w:jc w:val="center"/>
     </w:pPr>
     <w:rPr>
       <w:rFonts w:asciiTheme="majorHAnsi" w:eastAsiaTheme="majorEastAsia" w:hAnsiTheme="majorHAnsi" w:cstheme="majorBidi"/>
       <w:color w:val="4472C4" w:themeColor="accent1"/>
-      <w:sz w:val="28"/>
-      <w:szCs w:val="28"/>
+      <w:sz w:val="24"/>
+      <w:szCs w:val="24"/>
     </w:rPr>
   </w:style>
   <w:style w:type="character" w:customStyle="1" w:styleId="CitaoIntensaCarter">
@@ -3529,12 +5372,12 @@
     <w:basedOn w:val="Tipodeletrapredefinidodopargrafo"/>
     <w:link w:val="CitaoIntensa"/>
     <w:uiPriority w:val="30"/>
-    <w:rsid w:val="00E2594D"/>
+    <w:rsid w:val="001D5CC3"/>
     <w:rPr>
       <w:rFonts w:asciiTheme="majorHAnsi" w:eastAsiaTheme="majorEastAsia" w:hAnsiTheme="majorHAnsi" w:cstheme="majorBidi"/>
       <w:color w:val="4472C4" w:themeColor="accent1"/>
-      <w:sz w:val="28"/>
-      <w:szCs w:val="28"/>
+      <w:sz w:val="24"/>
+      <w:szCs w:val="24"/>
     </w:rPr>
   </w:style>
   <w:style w:type="character" w:styleId="nfaseDiscreta">
@@ -3542,7 +5385,7 @@
     <w:basedOn w:val="Tipodeletrapredefinidodopargrafo"/>
     <w:uiPriority w:val="19"/>
     <w:qFormat/>
-    <w:rsid w:val="00E2594D"/>
+    <w:rsid w:val="001D5CC3"/>
     <w:rPr>
       <w:i/>
       <w:iCs/>
@@ -3554,12 +5397,13 @@
     <w:basedOn w:val="Tipodeletrapredefinidodopargrafo"/>
     <w:uiPriority w:val="21"/>
     <w:qFormat/>
-    <w:rsid w:val="00E2594D"/>
+    <w:rsid w:val="001D5CC3"/>
     <w:rPr>
-      <w:b/>
-      <w:bCs/>
+      <w:b w:val="0"/>
+      <w:bCs w:val="0"/>
       <w:i/>
       <w:iCs/>
+      <w:color w:val="4472C4" w:themeColor="accent1"/>
     </w:rPr>
   </w:style>
   <w:style w:type="character" w:styleId="RefernciaDiscreta">
@@ -3567,7 +5411,7 @@
     <w:basedOn w:val="Tipodeletrapredefinidodopargrafo"/>
     <w:uiPriority w:val="31"/>
     <w:qFormat/>
-    <w:rsid w:val="00E2594D"/>
+    <w:rsid w:val="001D5CC3"/>
     <w:rPr>
       <w:smallCaps/>
       <w:color w:val="404040" w:themeColor="text1" w:themeTint="BF"/>
@@ -3579,11 +5423,12 @@
     <w:basedOn w:val="Tipodeletrapredefinidodopargrafo"/>
     <w:uiPriority w:val="32"/>
     <w:qFormat/>
-    <w:rsid w:val="00E2594D"/>
+    <w:rsid w:val="001D5CC3"/>
     <w:rPr>
       <w:b/>
       <w:bCs/>
       <w:smallCaps/>
+      <w:color w:val="4472C4" w:themeColor="accent1"/>
       <w:spacing w:val="5"/>
       <w:u w:val="single"/>
     </w:rPr>
@@ -3593,7 +5438,7 @@
     <w:basedOn w:val="Tipodeletrapredefinidodopargrafo"/>
     <w:uiPriority w:val="33"/>
     <w:qFormat/>
-    <w:rsid w:val="00E2594D"/>
+    <w:rsid w:val="001D5CC3"/>
     <w:rPr>
       <w:b/>
       <w:bCs/>
@@ -3609,6 +5454,18 @@
     <w:pPr>
       <w:ind w:left="720"/>
       <w:contextualSpacing/>
+    </w:pPr>
+  </w:style>
+  <w:style w:type="paragraph" w:styleId="ndice1">
+    <w:name w:val="toc 1"/>
+    <w:basedOn w:val="Normal"/>
+    <w:next w:val="Normal"/>
+    <w:autoRedefine/>
+    <w:uiPriority w:val="39"/>
+    <w:unhideWhenUsed/>
+    <w:rsid w:val="001D5CC3"/>
+    <w:pPr>
+      <w:spacing w:after="100"/>
     </w:pPr>
   </w:style>
 </w:styles>
@@ -3910,6 +5767,70 @@
 </file>
 
 <file path=customXml/item1.xml><?xml version="1.0" encoding="utf-8"?>
+<b:Sources xmlns:b="http://schemas.openxmlformats.org/officeDocument/2006/bibliography" xmlns="http://schemas.openxmlformats.org/officeDocument/2006/bibliography" SelectedStyle="\APASixthEditionOfficeOnline.xsl" StyleName="APA" Version="6"/>
+</file>
+
+<file path=customXml/item2.xml><?xml version="1.0" encoding="utf-8"?>
+<p:properties xmlns:p="http://schemas.microsoft.com/office/2006/metadata/properties" xmlns:xsi="http://www.w3.org/2001/XMLSchema-instance" xmlns:pc="http://schemas.microsoft.com/office/infopath/2007/PartnerControls">
+  <documentManagement>
+    <Invited_Teachers xmlns="51c3f0f0-4b66-41a4-86d8-98bd012123b3" xsi:nil="true"/>
+    <NotebookType xmlns="51c3f0f0-4b66-41a4-86d8-98bd012123b3" xsi:nil="true"/>
+    <Owner xmlns="51c3f0f0-4b66-41a4-86d8-98bd012123b3">
+      <UserInfo>
+        <DisplayName/>
+        <AccountId xsi:nil="true"/>
+        <AccountType/>
+      </UserInfo>
+    </Owner>
+    <AppVersion xmlns="51c3f0f0-4b66-41a4-86d8-98bd012123b3" xsi:nil="true"/>
+    <Invited_Students xmlns="51c3f0f0-4b66-41a4-86d8-98bd012123b3" xsi:nil="true"/>
+    <FolderType xmlns="51c3f0f0-4b66-41a4-86d8-98bd012123b3" xsi:nil="true"/>
+    <CultureName xmlns="51c3f0f0-4b66-41a4-86d8-98bd012123b3" xsi:nil="true"/>
+    <Distribution_Groups xmlns="51c3f0f0-4b66-41a4-86d8-98bd012123b3" xsi:nil="true"/>
+    <DefaultSectionNames xmlns="51c3f0f0-4b66-41a4-86d8-98bd012123b3" xsi:nil="true"/>
+    <TeamsChannelId xmlns="51c3f0f0-4b66-41a4-86d8-98bd012123b3" xsi:nil="true"/>
+    <IsNotebookLocked xmlns="51c3f0f0-4b66-41a4-86d8-98bd012123b3" xsi:nil="true"/>
+    <Teachers xmlns="51c3f0f0-4b66-41a4-86d8-98bd012123b3">
+      <UserInfo>
+        <DisplayName/>
+        <AccountId xsi:nil="true"/>
+        <AccountType/>
+      </UserInfo>
+    </Teachers>
+    <Student_Groups xmlns="51c3f0f0-4b66-41a4-86d8-98bd012123b3">
+      <UserInfo>
+        <DisplayName/>
+        <AccountId xsi:nil="true"/>
+        <AccountType/>
+      </UserInfo>
+    </Student_Groups>
+    <Math_Settings xmlns="51c3f0f0-4b66-41a4-86d8-98bd012123b3" xsi:nil="true"/>
+    <Templates xmlns="51c3f0f0-4b66-41a4-86d8-98bd012123b3" xsi:nil="true"/>
+    <Is_Collaboration_Space_Locked xmlns="51c3f0f0-4b66-41a4-86d8-98bd012123b3" xsi:nil="true"/>
+    <LMS_Mappings xmlns="51c3f0f0-4b66-41a4-86d8-98bd012123b3" xsi:nil="true"/>
+    <Students xmlns="51c3f0f0-4b66-41a4-86d8-98bd012123b3">
+      <UserInfo>
+        <DisplayName/>
+        <AccountId xsi:nil="true"/>
+        <AccountType/>
+      </UserInfo>
+    </Students>
+    <Self_Registration_Enabled xmlns="51c3f0f0-4b66-41a4-86d8-98bd012123b3" xsi:nil="true"/>
+    <Has_Teacher_Only_SectionGroup xmlns="51c3f0f0-4b66-41a4-86d8-98bd012123b3" xsi:nil="true"/>
+  </documentManagement>
+</p:properties>
+</file>
+
+<file path=customXml/item3.xml><?xml version="1.0" encoding="utf-8"?>
+<?mso-contentType ?>
+<FormTemplates xmlns="http://schemas.microsoft.com/sharepoint/v3/contenttype/forms">
+  <Display>DocumentLibraryForm</Display>
+  <Edit>DocumentLibraryForm</Edit>
+  <New>DocumentLibraryForm</New>
+</FormTemplates>
+</file>
+
+<file path=customXml/item4.xml><?xml version="1.0" encoding="utf-8"?>
 <ct:contentTypeSchema xmlns:ct="http://schemas.microsoft.com/office/2006/metadata/contentType" xmlns:ma="http://schemas.microsoft.com/office/2006/metadata/properties/metaAttributes" ct:_="" ma:_="" ma:contentTypeName="Documento" ma:contentTypeID="0x01010023DA1239F4BDE840956EEAF9EC32C200" ma:contentTypeVersion="25" ma:contentTypeDescription="Criar um novo documento." ma:contentTypeScope="" ma:versionID="bc5c19d32f8f07972a9802c0c10bb06f">
   <xsd:schema xmlns:xsd="http://www.w3.org/2001/XMLSchema" xmlns:xs="http://www.w3.org/2001/XMLSchema" xmlns:p="http://schemas.microsoft.com/office/2006/metadata/properties" xmlns:ns3="51c3f0f0-4b66-41a4-86d8-98bd012123b3" xmlns:ns4="1b935625-09ac-4a28-a439-288c5cc65689" targetNamespace="http://schemas.microsoft.com/office/2006/metadata/properties" ma:root="true" ma:fieldsID="538b21aab9af8f68a5a82da88ecdb84e" ns3:_="" ns4:_="">
     <xsd:import namespace="51c3f0f0-4b66-41a4-86d8-98bd012123b3"/>
@@ -4268,71 +6189,33 @@
 </ct:contentTypeSchema>
 </file>
 
-<file path=customXml/item2.xml><?xml version="1.0" encoding="utf-8"?>
-<?mso-contentType ?>
-<FormTemplates xmlns="http://schemas.microsoft.com/sharepoint/v3/contenttype/forms">
-  <Display>DocumentLibraryForm</Display>
-  <Edit>DocumentLibraryForm</Edit>
-  <New>DocumentLibraryForm</New>
-</FormTemplates>
+<file path=customXml/itemProps1.xml><?xml version="1.0" encoding="utf-8"?>
+<ds:datastoreItem xmlns:ds="http://schemas.openxmlformats.org/officeDocument/2006/customXml" ds:itemID="{B411897A-E74B-4A57-88C4-962CB24DCD38}">
+  <ds:schemaRefs>
+    <ds:schemaRef ds:uri="http://schemas.openxmlformats.org/officeDocument/2006/bibliography"/>
+  </ds:schemaRefs>
+</ds:datastoreItem>
 </file>
 
-<file path=customXml/item3.xml><?xml version="1.0" encoding="utf-8"?>
-<p:properties xmlns:p="http://schemas.microsoft.com/office/2006/metadata/properties" xmlns:xsi="http://www.w3.org/2001/XMLSchema-instance" xmlns:pc="http://schemas.microsoft.com/office/infopath/2007/PartnerControls">
-  <documentManagement>
-    <Invited_Teachers xmlns="51c3f0f0-4b66-41a4-86d8-98bd012123b3" xsi:nil="true"/>
-    <NotebookType xmlns="51c3f0f0-4b66-41a4-86d8-98bd012123b3" xsi:nil="true"/>
-    <Owner xmlns="51c3f0f0-4b66-41a4-86d8-98bd012123b3">
-      <UserInfo>
-        <DisplayName/>
-        <AccountId xsi:nil="true"/>
-        <AccountType/>
-      </UserInfo>
-    </Owner>
-    <AppVersion xmlns="51c3f0f0-4b66-41a4-86d8-98bd012123b3" xsi:nil="true"/>
-    <Invited_Students xmlns="51c3f0f0-4b66-41a4-86d8-98bd012123b3" xsi:nil="true"/>
-    <FolderType xmlns="51c3f0f0-4b66-41a4-86d8-98bd012123b3" xsi:nil="true"/>
-    <CultureName xmlns="51c3f0f0-4b66-41a4-86d8-98bd012123b3" xsi:nil="true"/>
-    <Distribution_Groups xmlns="51c3f0f0-4b66-41a4-86d8-98bd012123b3" xsi:nil="true"/>
-    <DefaultSectionNames xmlns="51c3f0f0-4b66-41a4-86d8-98bd012123b3" xsi:nil="true"/>
-    <TeamsChannelId xmlns="51c3f0f0-4b66-41a4-86d8-98bd012123b3" xsi:nil="true"/>
-    <IsNotebookLocked xmlns="51c3f0f0-4b66-41a4-86d8-98bd012123b3" xsi:nil="true"/>
-    <Teachers xmlns="51c3f0f0-4b66-41a4-86d8-98bd012123b3">
-      <UserInfo>
-        <DisplayName/>
-        <AccountId xsi:nil="true"/>
-        <AccountType/>
-      </UserInfo>
-    </Teachers>
-    <Student_Groups xmlns="51c3f0f0-4b66-41a4-86d8-98bd012123b3">
-      <UserInfo>
-        <DisplayName/>
-        <AccountId xsi:nil="true"/>
-        <AccountType/>
-      </UserInfo>
-    </Student_Groups>
-    <Math_Settings xmlns="51c3f0f0-4b66-41a4-86d8-98bd012123b3" xsi:nil="true"/>
-    <Templates xmlns="51c3f0f0-4b66-41a4-86d8-98bd012123b3" xsi:nil="true"/>
-    <Is_Collaboration_Space_Locked xmlns="51c3f0f0-4b66-41a4-86d8-98bd012123b3" xsi:nil="true"/>
-    <LMS_Mappings xmlns="51c3f0f0-4b66-41a4-86d8-98bd012123b3" xsi:nil="true"/>
-    <Students xmlns="51c3f0f0-4b66-41a4-86d8-98bd012123b3">
-      <UserInfo>
-        <DisplayName/>
-        <AccountId xsi:nil="true"/>
-        <AccountType/>
-      </UserInfo>
-    </Students>
-    <Self_Registration_Enabled xmlns="51c3f0f0-4b66-41a4-86d8-98bd012123b3" xsi:nil="true"/>
-    <Has_Teacher_Only_SectionGroup xmlns="51c3f0f0-4b66-41a4-86d8-98bd012123b3" xsi:nil="true"/>
-  </documentManagement>
-</p:properties>
+<file path=customXml/itemProps2.xml><?xml version="1.0" encoding="utf-8"?>
+<ds:datastoreItem xmlns:ds="http://schemas.openxmlformats.org/officeDocument/2006/customXml" ds:itemID="{4C2320AF-5DD7-4807-8FA3-6D9F0283A42F}">
+  <ds:schemaRefs>
+    <ds:schemaRef ds:uri="http://schemas.microsoft.com/office/2006/metadata/properties"/>
+    <ds:schemaRef ds:uri="http://schemas.microsoft.com/office/infopath/2007/PartnerControls"/>
+    <ds:schemaRef ds:uri="51c3f0f0-4b66-41a4-86d8-98bd012123b3"/>
+  </ds:schemaRefs>
+</ds:datastoreItem>
 </file>
 
-<file path=customXml/item4.xml><?xml version="1.0" encoding="utf-8"?>
-<b:Sources xmlns:b="http://schemas.openxmlformats.org/officeDocument/2006/bibliography" xmlns="http://schemas.openxmlformats.org/officeDocument/2006/bibliography" SelectedStyle="\APASixthEditionOfficeOnline.xsl" StyleName="APA" Version="6"/>
+<file path=customXml/itemProps3.xml><?xml version="1.0" encoding="utf-8"?>
+<ds:datastoreItem xmlns:ds="http://schemas.openxmlformats.org/officeDocument/2006/customXml" ds:itemID="{D15E7F44-7DA3-4EB2-A684-009DF9A0F270}">
+  <ds:schemaRefs>
+    <ds:schemaRef ds:uri="http://schemas.microsoft.com/sharepoint/v3/contenttype/forms"/>
+  </ds:schemaRefs>
+</ds:datastoreItem>
 </file>
 
-<file path=customXml/itemProps1.xml><?xml version="1.0" encoding="utf-8"?>
+<file path=customXml/itemProps4.xml><?xml version="1.0" encoding="utf-8"?>
 <ds:datastoreItem xmlns:ds="http://schemas.openxmlformats.org/officeDocument/2006/customXml" ds:itemID="{33731D04-5EB2-46FD-8EB5-976AFE35BD15}">
   <ds:schemaRefs>
     <ds:schemaRef ds:uri="http://schemas.microsoft.com/office/2006/metadata/contentType"/>
@@ -4349,37 +6232,4 @@
     <ds:schemaRef ds:uri="http://schemas.microsoft.com/internal/obd"/>
   </ds:schemaRefs>
 </ds:datastoreItem>
-</file>
-
-<file path=customXml/itemProps2.xml><?xml version="1.0" encoding="utf-8"?>
-<ds:datastoreItem xmlns:ds="http://schemas.openxmlformats.org/officeDocument/2006/customXml" ds:itemID="{D15E7F44-7DA3-4EB2-A684-009DF9A0F270}">
-  <ds:schemaRefs>
-    <ds:schemaRef ds:uri="http://schemas.microsoft.com/sharepoint/v3/contenttype/forms"/>
-  </ds:schemaRefs>
-</ds:datastoreItem>
-</file>
-
-<file path=customXml/itemProps3.xml><?xml version="1.0" encoding="utf-8"?>
-<ds:datastoreItem xmlns:ds="http://schemas.openxmlformats.org/officeDocument/2006/customXml" ds:itemID="{4C2320AF-5DD7-4807-8FA3-6D9F0283A42F}">
-  <ds:schemaRefs>
-    <ds:schemaRef ds:uri="http://schemas.microsoft.com/office/2006/metadata/properties"/>
-    <ds:schemaRef ds:uri="http://purl.org/dc/elements/1.1/"/>
-    <ds:schemaRef ds:uri="http://purl.org/dc/terms/"/>
-    <ds:schemaRef ds:uri="http://schemas.microsoft.com/office/infopath/2007/PartnerControls"/>
-    <ds:schemaRef ds:uri="1b935625-09ac-4a28-a439-288c5cc65689"/>
-    <ds:schemaRef ds:uri="http://www.w3.org/XML/1998/namespace"/>
-    <ds:schemaRef ds:uri="http://schemas.microsoft.com/office/2006/documentManagement/types"/>
-    <ds:schemaRef ds:uri="http://schemas.openxmlformats.org/package/2006/metadata/core-properties"/>
-    <ds:schemaRef ds:uri="51c3f0f0-4b66-41a4-86d8-98bd012123b3"/>
-    <ds:schemaRef ds:uri="http://purl.org/dc/dcmitype/"/>
-  </ds:schemaRefs>
-</ds:datastoreItem>
-</file>
-
-<file path=customXml/itemProps4.xml><?xml version="1.0" encoding="utf-8"?>
-<ds:datastoreItem xmlns:ds="http://schemas.openxmlformats.org/officeDocument/2006/customXml" ds:itemID="{B411897A-E74B-4A57-88C4-962CB24DCD38}">
-  <ds:schemaRefs>
-    <ds:schemaRef ds:uri="http://schemas.openxmlformats.org/officeDocument/2006/bibliography"/>
-  </ds:schemaRefs>
-</ds:datastoreItem>
 </file>
--- a/SRS.docx
+++ b/SRS.docx
@@ -242,25 +242,7 @@
           <w:sz w:val="32"/>
           <w:szCs w:val="32"/>
         </w:rPr>
-        <w:t xml:space="preserve">Hugo </w:t>
-      </w:r>
-      <w:proofErr w:type="gramStart"/>
-      <w:r>
-        <w:rPr>
-          <w:rFonts w:cstheme="minorHAnsi"/>
-          <w:sz w:val="32"/>
-          <w:szCs w:val="32"/>
-        </w:rPr>
-        <w:t>Vieira(</w:t>
-      </w:r>
-      <w:proofErr w:type="gramEnd"/>
-      <w:r>
-        <w:rPr>
-          <w:rFonts w:cstheme="minorHAnsi"/>
-          <w:sz w:val="32"/>
-          <w:szCs w:val="32"/>
-        </w:rPr>
-        <w:t>3</w:t>
+        <w:t>Hugo Vieira(3</w:t>
       </w:r>
       <w:r>
         <w:rPr>
@@ -297,25 +279,7 @@
           <w:sz w:val="32"/>
           <w:szCs w:val="32"/>
         </w:rPr>
-        <w:t xml:space="preserve">Pedro </w:t>
-      </w:r>
-      <w:proofErr w:type="gramStart"/>
-      <w:r>
-        <w:rPr>
-          <w:rFonts w:cstheme="minorHAnsi"/>
-          <w:sz w:val="32"/>
-          <w:szCs w:val="32"/>
-        </w:rPr>
-        <w:t>Almeida(</w:t>
-      </w:r>
-      <w:proofErr w:type="gramEnd"/>
-      <w:r>
-        <w:rPr>
-          <w:rFonts w:cstheme="minorHAnsi"/>
-          <w:sz w:val="32"/>
-          <w:szCs w:val="32"/>
-        </w:rPr>
-        <w:t>36842)</w:t>
+        <w:t>Pedro Almeida(36842)</w:t>
       </w:r>
     </w:p>
     <w:p>
@@ -336,25 +300,7 @@
           <w:sz w:val="32"/>
           <w:szCs w:val="32"/>
         </w:rPr>
-        <w:t xml:space="preserve">Ruben </w:t>
-      </w:r>
-      <w:proofErr w:type="gramStart"/>
-      <w:r>
-        <w:rPr>
-          <w:rFonts w:cstheme="minorHAnsi"/>
-          <w:sz w:val="32"/>
-          <w:szCs w:val="32"/>
-        </w:rPr>
-        <w:t>Jorge(</w:t>
-      </w:r>
-      <w:proofErr w:type="gramEnd"/>
-      <w:r>
-        <w:rPr>
-          <w:rFonts w:cstheme="minorHAnsi"/>
-          <w:sz w:val="32"/>
-          <w:szCs w:val="32"/>
-        </w:rPr>
-        <w:t>37108)</w:t>
+        <w:t>Ruben Jorge(37108)</w:t>
       </w:r>
     </w:p>
     <w:p>
@@ -364,7 +310,7 @@
         </w:tabs>
         <w:jc w:val="center"/>
         <w:rPr>
-          <w:rFonts w:ascii="Ubuntu" w:hAnsi="Ubuntu"/>
+          <w:rFonts w:cstheme="minorHAnsi"/>
           <w:sz w:val="32"/>
           <w:szCs w:val="32"/>
         </w:rPr>
@@ -377,7 +323,20 @@
         </w:tabs>
         <w:jc w:val="center"/>
         <w:rPr>
-          <w:rFonts w:ascii="Ubuntu" w:hAnsi="Ubuntu"/>
+          <w:rFonts w:cstheme="minorHAnsi"/>
+          <w:sz w:val="32"/>
+          <w:szCs w:val="32"/>
+        </w:rPr>
+      </w:pPr>
+    </w:p>
+    <w:p>
+      <w:pPr>
+        <w:tabs>
+          <w:tab w:val="left" w:pos="2280"/>
+        </w:tabs>
+        <w:jc w:val="center"/>
+        <w:rPr>
+          <w:rFonts w:cstheme="minorHAnsi"/>
           <w:sz w:val="32"/>
           <w:szCs w:val="32"/>
         </w:rPr>
@@ -394,20 +353,24 @@
           <w:bCs/>
           <w:sz w:val="48"/>
           <w:szCs w:val="48"/>
-        </w:rPr>
-      </w:pPr>
-      <w:r>
+          <w:lang w:val="en-US"/>
+        </w:rPr>
+      </w:pPr>
+    </w:p>
+    <w:p>
+      <w:pPr>
+        <w:tabs>
+          <w:tab w:val="left" w:pos="2280"/>
+        </w:tabs>
         <w:rPr>
           <w:rFonts w:cstheme="minorHAnsi"/>
           <w:b/>
           <w:bCs/>
           <w:sz w:val="48"/>
           <w:szCs w:val="48"/>
-        </w:rPr>
-        <w:lastRenderedPageBreak/>
-        <w:t xml:space="preserve">Software </w:t>
-      </w:r>
-      <w:proofErr w:type="spellStart"/>
+          <w:lang w:val="en-US"/>
+        </w:rPr>
+      </w:pPr>
       <w:r>
         <w:rPr>
           <w:rFonts w:cstheme="minorHAnsi"/>
@@ -415,291 +378,1897 @@
           <w:bCs/>
           <w:sz w:val="48"/>
           <w:szCs w:val="48"/>
-        </w:rPr>
-        <w:t>R</w:t>
-      </w:r>
-      <w:r>
+          <w:lang w:val="en-US"/>
+        </w:rPr>
+        <w:lastRenderedPageBreak/>
+        <w:t>Software Requirements Specification(SRS) - projeto ESOF</w:t>
+      </w:r>
+    </w:p>
+    <w:sdt>
+      <w:sdtPr>
+        <w:id w:val="-243262453"/>
+        <w:docPartObj>
+          <w:docPartGallery w:val="Table of Contents"/>
+          <w:docPartUnique/>
+        </w:docPartObj>
+      </w:sdtPr>
+      <w:sdtEndPr>
+        <w:rPr>
+          <w:rFonts w:asciiTheme="minorHAnsi" w:eastAsiaTheme="minorEastAsia" w:hAnsiTheme="minorHAnsi" w:cstheme="minorBidi"/>
+          <w:b/>
+          <w:bCs/>
+          <w:color w:val="auto"/>
+          <w:sz w:val="21"/>
+          <w:szCs w:val="21"/>
+        </w:rPr>
+      </w:sdtEndPr>
+      <w:sdtContent>
+        <w:p>
+          <w:pPr>
+            <w:pStyle w:val="Cabealhodondice"/>
+          </w:pPr>
+          <w:r>
+            <w:t>Tabela de Conteúdos</w:t>
+          </w:r>
+        </w:p>
+        <w:p>
+          <w:pPr>
+            <w:pStyle w:val="ndice2"/>
+            <w:tabs>
+              <w:tab w:val="right" w:leader="dot" w:pos="8494"/>
+            </w:tabs>
+            <w:rPr>
+              <w:noProof/>
+              <w:sz w:val="22"/>
+              <w:szCs w:val="22"/>
+              <w:lang w:eastAsia="pt-PT"/>
+            </w:rPr>
+          </w:pPr>
+          <w:r>
+            <w:fldChar w:fldCharType="begin"/>
+          </w:r>
+          <w:r>
+            <w:instrText xml:space="preserve"> TOC \o "1-3" \h \z \u </w:instrText>
+          </w:r>
+          <w:r>
+            <w:fldChar w:fldCharType="separate"/>
+          </w:r>
+          <w:hyperlink w:anchor="_Toc54447000" w:history="1">
+            <w:r>
+              <w:rPr>
+                <w:rStyle w:val="Hiperligao"/>
+                <w:noProof/>
+              </w:rPr>
+              <w:t>1-Introdução</w:t>
+            </w:r>
+            <w:r>
+              <w:rPr>
+                <w:noProof/>
+                <w:webHidden/>
+              </w:rPr>
+              <w:tab/>
+            </w:r>
+            <w:r>
+              <w:rPr>
+                <w:noProof/>
+                <w:webHidden/>
+              </w:rPr>
+              <w:fldChar w:fldCharType="begin"/>
+            </w:r>
+            <w:r>
+              <w:rPr>
+                <w:noProof/>
+                <w:webHidden/>
+              </w:rPr>
+              <w:instrText xml:space="preserve"> PAGEREF _Toc54447000 \h </w:instrText>
+            </w:r>
+            <w:r>
+              <w:rPr>
+                <w:noProof/>
+                <w:webHidden/>
+              </w:rPr>
+            </w:r>
+            <w:r>
+              <w:rPr>
+                <w:noProof/>
+                <w:webHidden/>
+              </w:rPr>
+              <w:fldChar w:fldCharType="separate"/>
+            </w:r>
+            <w:r>
+              <w:rPr>
+                <w:noProof/>
+                <w:webHidden/>
+              </w:rPr>
+              <w:t>3</w:t>
+            </w:r>
+            <w:r>
+              <w:rPr>
+                <w:noProof/>
+                <w:webHidden/>
+              </w:rPr>
+              <w:fldChar w:fldCharType="end"/>
+            </w:r>
+          </w:hyperlink>
+        </w:p>
+        <w:p>
+          <w:pPr>
+            <w:pStyle w:val="ndice2"/>
+            <w:tabs>
+              <w:tab w:val="right" w:leader="dot" w:pos="8494"/>
+            </w:tabs>
+            <w:rPr>
+              <w:noProof/>
+              <w:sz w:val="22"/>
+              <w:szCs w:val="22"/>
+              <w:lang w:eastAsia="pt-PT"/>
+            </w:rPr>
+          </w:pPr>
+          <w:hyperlink w:anchor="_Toc54447001" w:history="1">
+            <w:r>
+              <w:rPr>
+                <w:rStyle w:val="Hiperligao"/>
+                <w:noProof/>
+              </w:rPr>
+              <w:t>1.1-Propósito</w:t>
+            </w:r>
+            <w:r>
+              <w:rPr>
+                <w:noProof/>
+                <w:webHidden/>
+              </w:rPr>
+              <w:tab/>
+            </w:r>
+            <w:r>
+              <w:rPr>
+                <w:noProof/>
+                <w:webHidden/>
+              </w:rPr>
+              <w:fldChar w:fldCharType="begin"/>
+            </w:r>
+            <w:r>
+              <w:rPr>
+                <w:noProof/>
+                <w:webHidden/>
+              </w:rPr>
+              <w:instrText xml:space="preserve"> PAGEREF _Toc54447001 \h </w:instrText>
+            </w:r>
+            <w:r>
+              <w:rPr>
+                <w:noProof/>
+                <w:webHidden/>
+              </w:rPr>
+            </w:r>
+            <w:r>
+              <w:rPr>
+                <w:noProof/>
+                <w:webHidden/>
+              </w:rPr>
+              <w:fldChar w:fldCharType="separate"/>
+            </w:r>
+            <w:r>
+              <w:rPr>
+                <w:noProof/>
+                <w:webHidden/>
+              </w:rPr>
+              <w:t>3</w:t>
+            </w:r>
+            <w:r>
+              <w:rPr>
+                <w:noProof/>
+                <w:webHidden/>
+              </w:rPr>
+              <w:fldChar w:fldCharType="end"/>
+            </w:r>
+          </w:hyperlink>
+        </w:p>
+        <w:p>
+          <w:pPr>
+            <w:pStyle w:val="ndice2"/>
+            <w:tabs>
+              <w:tab w:val="right" w:leader="dot" w:pos="8494"/>
+            </w:tabs>
+            <w:rPr>
+              <w:noProof/>
+              <w:sz w:val="22"/>
+              <w:szCs w:val="22"/>
+              <w:lang w:eastAsia="pt-PT"/>
+            </w:rPr>
+          </w:pPr>
+          <w:hyperlink w:anchor="_Toc54447002" w:history="1">
+            <w:r>
+              <w:rPr>
+                <w:rStyle w:val="Hiperligao"/>
+                <w:noProof/>
+              </w:rPr>
+              <w:t>1.2-Âmbito</w:t>
+            </w:r>
+            <w:r>
+              <w:rPr>
+                <w:noProof/>
+                <w:webHidden/>
+              </w:rPr>
+              <w:tab/>
+            </w:r>
+            <w:r>
+              <w:rPr>
+                <w:noProof/>
+                <w:webHidden/>
+              </w:rPr>
+              <w:fldChar w:fldCharType="begin"/>
+            </w:r>
+            <w:r>
+              <w:rPr>
+                <w:noProof/>
+                <w:webHidden/>
+              </w:rPr>
+              <w:instrText xml:space="preserve"> PAGEREF _Toc54447002 \h </w:instrText>
+            </w:r>
+            <w:r>
+              <w:rPr>
+                <w:noProof/>
+                <w:webHidden/>
+              </w:rPr>
+            </w:r>
+            <w:r>
+              <w:rPr>
+                <w:noProof/>
+                <w:webHidden/>
+              </w:rPr>
+              <w:fldChar w:fldCharType="separate"/>
+            </w:r>
+            <w:r>
+              <w:rPr>
+                <w:noProof/>
+                <w:webHidden/>
+              </w:rPr>
+              <w:t>3</w:t>
+            </w:r>
+            <w:r>
+              <w:rPr>
+                <w:noProof/>
+                <w:webHidden/>
+              </w:rPr>
+              <w:fldChar w:fldCharType="end"/>
+            </w:r>
+          </w:hyperlink>
+        </w:p>
+        <w:p>
+          <w:pPr>
+            <w:pStyle w:val="ndice2"/>
+            <w:tabs>
+              <w:tab w:val="right" w:leader="dot" w:pos="8494"/>
+            </w:tabs>
+            <w:rPr>
+              <w:noProof/>
+              <w:sz w:val="22"/>
+              <w:szCs w:val="22"/>
+              <w:lang w:eastAsia="pt-PT"/>
+            </w:rPr>
+          </w:pPr>
+          <w:hyperlink w:anchor="_Toc54447003" w:history="1">
+            <w:r>
+              <w:rPr>
+                <w:rStyle w:val="Hiperligao"/>
+                <w:noProof/>
+              </w:rPr>
+              <w:t>1.3-Perspetiva do produto</w:t>
+            </w:r>
+            <w:r>
+              <w:rPr>
+                <w:noProof/>
+                <w:webHidden/>
+              </w:rPr>
+              <w:tab/>
+            </w:r>
+            <w:r>
+              <w:rPr>
+                <w:noProof/>
+                <w:webHidden/>
+              </w:rPr>
+              <w:fldChar w:fldCharType="begin"/>
+            </w:r>
+            <w:r>
+              <w:rPr>
+                <w:noProof/>
+                <w:webHidden/>
+              </w:rPr>
+              <w:instrText xml:space="preserve"> PAGEREF _Toc54447003 \h </w:instrText>
+            </w:r>
+            <w:r>
+              <w:rPr>
+                <w:noProof/>
+                <w:webHidden/>
+              </w:rPr>
+            </w:r>
+            <w:r>
+              <w:rPr>
+                <w:noProof/>
+                <w:webHidden/>
+              </w:rPr>
+              <w:fldChar w:fldCharType="separate"/>
+            </w:r>
+            <w:r>
+              <w:rPr>
+                <w:noProof/>
+                <w:webHidden/>
+              </w:rPr>
+              <w:t>3</w:t>
+            </w:r>
+            <w:r>
+              <w:rPr>
+                <w:noProof/>
+                <w:webHidden/>
+              </w:rPr>
+              <w:fldChar w:fldCharType="end"/>
+            </w:r>
+          </w:hyperlink>
+        </w:p>
+        <w:p>
+          <w:pPr>
+            <w:pStyle w:val="ndice2"/>
+            <w:tabs>
+              <w:tab w:val="right" w:leader="dot" w:pos="8494"/>
+            </w:tabs>
+            <w:rPr>
+              <w:noProof/>
+              <w:sz w:val="22"/>
+              <w:szCs w:val="22"/>
+              <w:lang w:eastAsia="pt-PT"/>
+            </w:rPr>
+          </w:pPr>
+          <w:hyperlink w:anchor="_Toc54447004" w:history="1">
+            <w:r>
+              <w:rPr>
+                <w:rStyle w:val="Hiperligao"/>
+                <w:noProof/>
+              </w:rPr>
+              <w:t>1.3.1-Interfaces de Sistema</w:t>
+            </w:r>
+            <w:r>
+              <w:rPr>
+                <w:noProof/>
+                <w:webHidden/>
+              </w:rPr>
+              <w:tab/>
+            </w:r>
+            <w:r>
+              <w:rPr>
+                <w:noProof/>
+                <w:webHidden/>
+              </w:rPr>
+              <w:fldChar w:fldCharType="begin"/>
+            </w:r>
+            <w:r>
+              <w:rPr>
+                <w:noProof/>
+                <w:webHidden/>
+              </w:rPr>
+              <w:instrText xml:space="preserve"> PAGEREF _Toc54447004 \h </w:instrText>
+            </w:r>
+            <w:r>
+              <w:rPr>
+                <w:noProof/>
+                <w:webHidden/>
+              </w:rPr>
+            </w:r>
+            <w:r>
+              <w:rPr>
+                <w:noProof/>
+                <w:webHidden/>
+              </w:rPr>
+              <w:fldChar w:fldCharType="separate"/>
+            </w:r>
+            <w:r>
+              <w:rPr>
+                <w:noProof/>
+                <w:webHidden/>
+              </w:rPr>
+              <w:t>4</w:t>
+            </w:r>
+            <w:r>
+              <w:rPr>
+                <w:noProof/>
+                <w:webHidden/>
+              </w:rPr>
+              <w:fldChar w:fldCharType="end"/>
+            </w:r>
+          </w:hyperlink>
+        </w:p>
+        <w:p>
+          <w:pPr>
+            <w:pStyle w:val="ndice2"/>
+            <w:tabs>
+              <w:tab w:val="right" w:leader="dot" w:pos="8494"/>
+            </w:tabs>
+            <w:rPr>
+              <w:noProof/>
+              <w:sz w:val="22"/>
+              <w:szCs w:val="22"/>
+              <w:lang w:eastAsia="pt-PT"/>
+            </w:rPr>
+          </w:pPr>
+          <w:hyperlink w:anchor="_Toc54447005" w:history="1">
+            <w:r>
+              <w:rPr>
+                <w:rStyle w:val="Hiperligao"/>
+                <w:noProof/>
+              </w:rPr>
+              <w:t>1.4-Funções do produto</w:t>
+            </w:r>
+            <w:r>
+              <w:rPr>
+                <w:noProof/>
+                <w:webHidden/>
+              </w:rPr>
+              <w:tab/>
+            </w:r>
+            <w:r>
+              <w:rPr>
+                <w:noProof/>
+                <w:webHidden/>
+              </w:rPr>
+              <w:fldChar w:fldCharType="begin"/>
+            </w:r>
+            <w:r>
+              <w:rPr>
+                <w:noProof/>
+                <w:webHidden/>
+              </w:rPr>
+              <w:instrText xml:space="preserve"> PAGEREF _Toc54447005 \h </w:instrText>
+            </w:r>
+            <w:r>
+              <w:rPr>
+                <w:noProof/>
+                <w:webHidden/>
+              </w:rPr>
+            </w:r>
+            <w:r>
+              <w:rPr>
+                <w:noProof/>
+                <w:webHidden/>
+              </w:rPr>
+              <w:fldChar w:fldCharType="separate"/>
+            </w:r>
+            <w:r>
+              <w:rPr>
+                <w:noProof/>
+                <w:webHidden/>
+              </w:rPr>
+              <w:t>4</w:t>
+            </w:r>
+            <w:r>
+              <w:rPr>
+                <w:noProof/>
+                <w:webHidden/>
+              </w:rPr>
+              <w:fldChar w:fldCharType="end"/>
+            </w:r>
+          </w:hyperlink>
+        </w:p>
+        <w:p>
+          <w:pPr>
+            <w:pStyle w:val="ndice2"/>
+            <w:tabs>
+              <w:tab w:val="right" w:leader="dot" w:pos="8494"/>
+            </w:tabs>
+            <w:rPr>
+              <w:noProof/>
+              <w:sz w:val="22"/>
+              <w:szCs w:val="22"/>
+              <w:lang w:eastAsia="pt-PT"/>
+            </w:rPr>
+          </w:pPr>
+          <w:hyperlink w:anchor="_Toc54447006" w:history="1">
+            <w:r>
+              <w:rPr>
+                <w:rStyle w:val="Hiperligao"/>
+                <w:noProof/>
+              </w:rPr>
+              <w:t>1.5-Limitações</w:t>
+            </w:r>
+            <w:r>
+              <w:rPr>
+                <w:noProof/>
+                <w:webHidden/>
+              </w:rPr>
+              <w:tab/>
+            </w:r>
+            <w:r>
+              <w:rPr>
+                <w:noProof/>
+                <w:webHidden/>
+              </w:rPr>
+              <w:fldChar w:fldCharType="begin"/>
+            </w:r>
+            <w:r>
+              <w:rPr>
+                <w:noProof/>
+                <w:webHidden/>
+              </w:rPr>
+              <w:instrText xml:space="preserve"> PAGEREF _Toc54447006 \h </w:instrText>
+            </w:r>
+            <w:r>
+              <w:rPr>
+                <w:noProof/>
+                <w:webHidden/>
+              </w:rPr>
+            </w:r>
+            <w:r>
+              <w:rPr>
+                <w:noProof/>
+                <w:webHidden/>
+              </w:rPr>
+              <w:fldChar w:fldCharType="separate"/>
+            </w:r>
+            <w:r>
+              <w:rPr>
+                <w:noProof/>
+                <w:webHidden/>
+              </w:rPr>
+              <w:t>4</w:t>
+            </w:r>
+            <w:r>
+              <w:rPr>
+                <w:noProof/>
+                <w:webHidden/>
+              </w:rPr>
+              <w:fldChar w:fldCharType="end"/>
+            </w:r>
+          </w:hyperlink>
+        </w:p>
+        <w:p>
+          <w:pPr>
+            <w:pStyle w:val="ndice2"/>
+            <w:tabs>
+              <w:tab w:val="right" w:leader="dot" w:pos="8494"/>
+            </w:tabs>
+            <w:rPr>
+              <w:noProof/>
+              <w:sz w:val="22"/>
+              <w:szCs w:val="22"/>
+              <w:lang w:eastAsia="pt-PT"/>
+            </w:rPr>
+          </w:pPr>
+          <w:hyperlink w:anchor="_Toc54447007" w:history="1">
+            <w:r>
+              <w:rPr>
+                <w:rStyle w:val="Hiperligao"/>
+                <w:noProof/>
+              </w:rPr>
+              <w:t>1.6-Abreviaçoes e Acrónimos</w:t>
+            </w:r>
+            <w:r>
+              <w:rPr>
+                <w:noProof/>
+                <w:webHidden/>
+              </w:rPr>
+              <w:tab/>
+            </w:r>
+            <w:r>
+              <w:rPr>
+                <w:noProof/>
+                <w:webHidden/>
+              </w:rPr>
+              <w:fldChar w:fldCharType="begin"/>
+            </w:r>
+            <w:r>
+              <w:rPr>
+                <w:noProof/>
+                <w:webHidden/>
+              </w:rPr>
+              <w:instrText xml:space="preserve"> PAGEREF _Toc54447007 \h </w:instrText>
+            </w:r>
+            <w:r>
+              <w:rPr>
+                <w:noProof/>
+                <w:webHidden/>
+              </w:rPr>
+            </w:r>
+            <w:r>
+              <w:rPr>
+                <w:noProof/>
+                <w:webHidden/>
+              </w:rPr>
+              <w:fldChar w:fldCharType="separate"/>
+            </w:r>
+            <w:r>
+              <w:rPr>
+                <w:noProof/>
+                <w:webHidden/>
+              </w:rPr>
+              <w:t>4</w:t>
+            </w:r>
+            <w:r>
+              <w:rPr>
+                <w:noProof/>
+                <w:webHidden/>
+              </w:rPr>
+              <w:fldChar w:fldCharType="end"/>
+            </w:r>
+          </w:hyperlink>
+        </w:p>
+        <w:p>
+          <w:pPr>
+            <w:pStyle w:val="ndice2"/>
+            <w:tabs>
+              <w:tab w:val="right" w:leader="dot" w:pos="8494"/>
+            </w:tabs>
+            <w:rPr>
+              <w:noProof/>
+              <w:sz w:val="22"/>
+              <w:szCs w:val="22"/>
+              <w:lang w:eastAsia="pt-PT"/>
+            </w:rPr>
+          </w:pPr>
+          <w:hyperlink w:anchor="_Toc54447008" w:history="1">
+            <w:r>
+              <w:rPr>
+                <w:rStyle w:val="Hiperligao"/>
+                <w:noProof/>
+              </w:rPr>
+              <w:t>2-Requisitos</w:t>
+            </w:r>
+            <w:r>
+              <w:rPr>
+                <w:noProof/>
+                <w:webHidden/>
+              </w:rPr>
+              <w:tab/>
+            </w:r>
+            <w:r>
+              <w:rPr>
+                <w:noProof/>
+                <w:webHidden/>
+              </w:rPr>
+              <w:fldChar w:fldCharType="begin"/>
+            </w:r>
+            <w:r>
+              <w:rPr>
+                <w:noProof/>
+                <w:webHidden/>
+              </w:rPr>
+              <w:instrText xml:space="preserve"> PAGEREF _Toc54447008 \h </w:instrText>
+            </w:r>
+            <w:r>
+              <w:rPr>
+                <w:noProof/>
+                <w:webHidden/>
+              </w:rPr>
+            </w:r>
+            <w:r>
+              <w:rPr>
+                <w:noProof/>
+                <w:webHidden/>
+              </w:rPr>
+              <w:fldChar w:fldCharType="separate"/>
+            </w:r>
+            <w:r>
+              <w:rPr>
+                <w:noProof/>
+                <w:webHidden/>
+              </w:rPr>
+              <w:t>5</w:t>
+            </w:r>
+            <w:r>
+              <w:rPr>
+                <w:noProof/>
+                <w:webHidden/>
+              </w:rPr>
+              <w:fldChar w:fldCharType="end"/>
+            </w:r>
+          </w:hyperlink>
+        </w:p>
+        <w:p>
+          <w:pPr>
+            <w:pStyle w:val="ndice2"/>
+            <w:tabs>
+              <w:tab w:val="right" w:leader="dot" w:pos="8494"/>
+            </w:tabs>
+            <w:rPr>
+              <w:noProof/>
+              <w:sz w:val="22"/>
+              <w:szCs w:val="22"/>
+              <w:lang w:eastAsia="pt-PT"/>
+            </w:rPr>
+          </w:pPr>
+          <w:hyperlink w:anchor="_Toc54447009" w:history="1">
+            <w:r>
+              <w:rPr>
+                <w:rStyle w:val="Hiperligao"/>
+                <w:b/>
+                <w:bCs/>
+                <w:noProof/>
+              </w:rPr>
+              <w:t>2.1-Requisitos funcionais</w:t>
+            </w:r>
+            <w:r>
+              <w:rPr>
+                <w:noProof/>
+                <w:webHidden/>
+              </w:rPr>
+              <w:tab/>
+            </w:r>
+            <w:r>
+              <w:rPr>
+                <w:noProof/>
+                <w:webHidden/>
+              </w:rPr>
+              <w:fldChar w:fldCharType="begin"/>
+            </w:r>
+            <w:r>
+              <w:rPr>
+                <w:noProof/>
+                <w:webHidden/>
+              </w:rPr>
+              <w:instrText xml:space="preserve"> PAGEREF _Toc54447009 \h </w:instrText>
+            </w:r>
+            <w:r>
+              <w:rPr>
+                <w:noProof/>
+                <w:webHidden/>
+              </w:rPr>
+            </w:r>
+            <w:r>
+              <w:rPr>
+                <w:noProof/>
+                <w:webHidden/>
+              </w:rPr>
+              <w:fldChar w:fldCharType="separate"/>
+            </w:r>
+            <w:r>
+              <w:rPr>
+                <w:noProof/>
+                <w:webHidden/>
+              </w:rPr>
+              <w:t>5</w:t>
+            </w:r>
+            <w:r>
+              <w:rPr>
+                <w:noProof/>
+                <w:webHidden/>
+              </w:rPr>
+              <w:fldChar w:fldCharType="end"/>
+            </w:r>
+          </w:hyperlink>
+        </w:p>
+        <w:p>
+          <w:pPr>
+            <w:pStyle w:val="ndice2"/>
+            <w:tabs>
+              <w:tab w:val="right" w:leader="dot" w:pos="8494"/>
+            </w:tabs>
+            <w:rPr>
+              <w:noProof/>
+              <w:sz w:val="22"/>
+              <w:szCs w:val="22"/>
+              <w:lang w:eastAsia="pt-PT"/>
+            </w:rPr>
+          </w:pPr>
+          <w:hyperlink w:anchor="_Toc54447010" w:history="1">
+            <w:r>
+              <w:rPr>
+                <w:rStyle w:val="Hiperligao"/>
+                <w:noProof/>
+              </w:rPr>
+              <w:t>2.1.1-Requisitos do lado do cliente</w:t>
+            </w:r>
+            <w:r>
+              <w:rPr>
+                <w:noProof/>
+                <w:webHidden/>
+              </w:rPr>
+              <w:tab/>
+            </w:r>
+            <w:r>
+              <w:rPr>
+                <w:noProof/>
+                <w:webHidden/>
+              </w:rPr>
+              <w:fldChar w:fldCharType="begin"/>
+            </w:r>
+            <w:r>
+              <w:rPr>
+                <w:noProof/>
+                <w:webHidden/>
+              </w:rPr>
+              <w:instrText xml:space="preserve"> PAGEREF _Toc54447010 \h </w:instrText>
+            </w:r>
+            <w:r>
+              <w:rPr>
+                <w:noProof/>
+                <w:webHidden/>
+              </w:rPr>
+            </w:r>
+            <w:r>
+              <w:rPr>
+                <w:noProof/>
+                <w:webHidden/>
+              </w:rPr>
+              <w:fldChar w:fldCharType="separate"/>
+            </w:r>
+            <w:r>
+              <w:rPr>
+                <w:noProof/>
+                <w:webHidden/>
+              </w:rPr>
+              <w:t>5</w:t>
+            </w:r>
+            <w:r>
+              <w:rPr>
+                <w:noProof/>
+                <w:webHidden/>
+              </w:rPr>
+              <w:fldChar w:fldCharType="end"/>
+            </w:r>
+          </w:hyperlink>
+        </w:p>
+        <w:p>
+          <w:pPr>
+            <w:pStyle w:val="ndice2"/>
+            <w:tabs>
+              <w:tab w:val="right" w:leader="dot" w:pos="8494"/>
+            </w:tabs>
+            <w:rPr>
+              <w:noProof/>
+              <w:sz w:val="22"/>
+              <w:szCs w:val="22"/>
+              <w:lang w:eastAsia="pt-PT"/>
+            </w:rPr>
+          </w:pPr>
+          <w:hyperlink w:anchor="_Toc54447011" w:history="1">
+            <w:r>
+              <w:rPr>
+                <w:rStyle w:val="Hiperligao"/>
+                <w:noProof/>
+              </w:rPr>
+              <w:t>2.1.2-Requisitos do lado da empresa</w:t>
+            </w:r>
+            <w:r>
+              <w:rPr>
+                <w:noProof/>
+                <w:webHidden/>
+              </w:rPr>
+              <w:tab/>
+            </w:r>
+            <w:r>
+              <w:rPr>
+                <w:noProof/>
+                <w:webHidden/>
+              </w:rPr>
+              <w:fldChar w:fldCharType="begin"/>
+            </w:r>
+            <w:r>
+              <w:rPr>
+                <w:noProof/>
+                <w:webHidden/>
+              </w:rPr>
+              <w:instrText xml:space="preserve"> PAGEREF _Toc54447011 \h </w:instrText>
+            </w:r>
+            <w:r>
+              <w:rPr>
+                <w:noProof/>
+                <w:webHidden/>
+              </w:rPr>
+            </w:r>
+            <w:r>
+              <w:rPr>
+                <w:noProof/>
+                <w:webHidden/>
+              </w:rPr>
+              <w:fldChar w:fldCharType="separate"/>
+            </w:r>
+            <w:r>
+              <w:rPr>
+                <w:noProof/>
+                <w:webHidden/>
+              </w:rPr>
+              <w:t>5</w:t>
+            </w:r>
+            <w:r>
+              <w:rPr>
+                <w:noProof/>
+                <w:webHidden/>
+              </w:rPr>
+              <w:fldChar w:fldCharType="end"/>
+            </w:r>
+          </w:hyperlink>
+        </w:p>
+        <w:p>
+          <w:pPr>
+            <w:pStyle w:val="ndice2"/>
+            <w:tabs>
+              <w:tab w:val="right" w:leader="dot" w:pos="8494"/>
+            </w:tabs>
+            <w:rPr>
+              <w:noProof/>
+              <w:sz w:val="22"/>
+              <w:szCs w:val="22"/>
+              <w:lang w:eastAsia="pt-PT"/>
+            </w:rPr>
+          </w:pPr>
+          <w:hyperlink w:anchor="_Toc54447012" w:history="1">
+            <w:r>
+              <w:rPr>
+                <w:rStyle w:val="Hiperligao"/>
+                <w:noProof/>
+              </w:rPr>
+              <w:t>2.2-Requisitos não funcionais</w:t>
+            </w:r>
+            <w:r>
+              <w:rPr>
+                <w:noProof/>
+                <w:webHidden/>
+              </w:rPr>
+              <w:tab/>
+            </w:r>
+            <w:r>
+              <w:rPr>
+                <w:noProof/>
+                <w:webHidden/>
+              </w:rPr>
+              <w:fldChar w:fldCharType="begin"/>
+            </w:r>
+            <w:r>
+              <w:rPr>
+                <w:noProof/>
+                <w:webHidden/>
+              </w:rPr>
+              <w:instrText xml:space="preserve"> PAGEREF _Toc54447012 \h </w:instrText>
+            </w:r>
+            <w:r>
+              <w:rPr>
+                <w:noProof/>
+                <w:webHidden/>
+              </w:rPr>
+            </w:r>
+            <w:r>
+              <w:rPr>
+                <w:noProof/>
+                <w:webHidden/>
+              </w:rPr>
+              <w:fldChar w:fldCharType="separate"/>
+            </w:r>
+            <w:r>
+              <w:rPr>
+                <w:noProof/>
+                <w:webHidden/>
+              </w:rPr>
+              <w:t>6</w:t>
+            </w:r>
+            <w:r>
+              <w:rPr>
+                <w:noProof/>
+                <w:webHidden/>
+              </w:rPr>
+              <w:fldChar w:fldCharType="end"/>
+            </w:r>
+          </w:hyperlink>
+        </w:p>
+        <w:p>
+          <w:pPr>
+            <w:pStyle w:val="ndice2"/>
+            <w:tabs>
+              <w:tab w:val="right" w:leader="dot" w:pos="8494"/>
+            </w:tabs>
+            <w:rPr>
+              <w:noProof/>
+              <w:sz w:val="22"/>
+              <w:szCs w:val="22"/>
+              <w:lang w:eastAsia="pt-PT"/>
+            </w:rPr>
+          </w:pPr>
+          <w:hyperlink w:anchor="_Toc54447013" w:history="1">
+            <w:r>
+              <w:rPr>
+                <w:rStyle w:val="Hiperligao"/>
+                <w:noProof/>
+              </w:rPr>
+              <w:t>2.2.1-Requisitos de Segurança</w:t>
+            </w:r>
+            <w:r>
+              <w:rPr>
+                <w:noProof/>
+                <w:webHidden/>
+              </w:rPr>
+              <w:tab/>
+            </w:r>
+            <w:r>
+              <w:rPr>
+                <w:noProof/>
+                <w:webHidden/>
+              </w:rPr>
+              <w:fldChar w:fldCharType="begin"/>
+            </w:r>
+            <w:r>
+              <w:rPr>
+                <w:noProof/>
+                <w:webHidden/>
+              </w:rPr>
+              <w:instrText xml:space="preserve"> PAGEREF _Toc54447013 \h </w:instrText>
+            </w:r>
+            <w:r>
+              <w:rPr>
+                <w:noProof/>
+                <w:webHidden/>
+              </w:rPr>
+            </w:r>
+            <w:r>
+              <w:rPr>
+                <w:noProof/>
+                <w:webHidden/>
+              </w:rPr>
+              <w:fldChar w:fldCharType="separate"/>
+            </w:r>
+            <w:r>
+              <w:rPr>
+                <w:noProof/>
+                <w:webHidden/>
+              </w:rPr>
+              <w:t>6</w:t>
+            </w:r>
+            <w:r>
+              <w:rPr>
+                <w:noProof/>
+                <w:webHidden/>
+              </w:rPr>
+              <w:fldChar w:fldCharType="end"/>
+            </w:r>
+          </w:hyperlink>
+        </w:p>
+        <w:p>
+          <w:pPr>
+            <w:pStyle w:val="ndice2"/>
+            <w:tabs>
+              <w:tab w:val="right" w:leader="dot" w:pos="8494"/>
+            </w:tabs>
+            <w:rPr>
+              <w:noProof/>
+              <w:sz w:val="22"/>
+              <w:szCs w:val="22"/>
+              <w:lang w:eastAsia="pt-PT"/>
+            </w:rPr>
+          </w:pPr>
+          <w:hyperlink w:anchor="_Toc54447014" w:history="1">
+            <w:r>
+              <w:rPr>
+                <w:rStyle w:val="Hiperligao"/>
+                <w:noProof/>
+              </w:rPr>
+              <w:t>2.2.2-Requisitos de Backup</w:t>
+            </w:r>
+            <w:r>
+              <w:rPr>
+                <w:noProof/>
+                <w:webHidden/>
+              </w:rPr>
+              <w:tab/>
+            </w:r>
+            <w:r>
+              <w:rPr>
+                <w:noProof/>
+                <w:webHidden/>
+              </w:rPr>
+              <w:fldChar w:fldCharType="begin"/>
+            </w:r>
+            <w:r>
+              <w:rPr>
+                <w:noProof/>
+                <w:webHidden/>
+              </w:rPr>
+              <w:instrText xml:space="preserve"> PAGEREF _Toc54447014 \h </w:instrText>
+            </w:r>
+            <w:r>
+              <w:rPr>
+                <w:noProof/>
+                <w:webHidden/>
+              </w:rPr>
+            </w:r>
+            <w:r>
+              <w:rPr>
+                <w:noProof/>
+                <w:webHidden/>
+              </w:rPr>
+              <w:fldChar w:fldCharType="separate"/>
+            </w:r>
+            <w:r>
+              <w:rPr>
+                <w:noProof/>
+                <w:webHidden/>
+              </w:rPr>
+              <w:t>6</w:t>
+            </w:r>
+            <w:r>
+              <w:rPr>
+                <w:noProof/>
+                <w:webHidden/>
+              </w:rPr>
+              <w:fldChar w:fldCharType="end"/>
+            </w:r>
+          </w:hyperlink>
+        </w:p>
+        <w:p>
+          <w:pPr>
+            <w:pStyle w:val="ndice2"/>
+            <w:tabs>
+              <w:tab w:val="right" w:leader="dot" w:pos="8494"/>
+            </w:tabs>
+            <w:rPr>
+              <w:noProof/>
+              <w:sz w:val="22"/>
+              <w:szCs w:val="22"/>
+              <w:lang w:eastAsia="pt-PT"/>
+            </w:rPr>
+          </w:pPr>
+          <w:hyperlink w:anchor="_Toc54447015" w:history="1">
+            <w:r>
+              <w:rPr>
+                <w:rStyle w:val="Hiperligao"/>
+                <w:noProof/>
+              </w:rPr>
+              <w:t>2.2.3-Requisitos de desempenho</w:t>
+            </w:r>
+            <w:r>
+              <w:rPr>
+                <w:noProof/>
+                <w:webHidden/>
+              </w:rPr>
+              <w:tab/>
+            </w:r>
+            <w:r>
+              <w:rPr>
+                <w:noProof/>
+                <w:webHidden/>
+              </w:rPr>
+              <w:fldChar w:fldCharType="begin"/>
+            </w:r>
+            <w:r>
+              <w:rPr>
+                <w:noProof/>
+                <w:webHidden/>
+              </w:rPr>
+              <w:instrText xml:space="preserve"> PAGEREF _Toc54447015 \h </w:instrText>
+            </w:r>
+            <w:r>
+              <w:rPr>
+                <w:noProof/>
+                <w:webHidden/>
+              </w:rPr>
+            </w:r>
+            <w:r>
+              <w:rPr>
+                <w:noProof/>
+                <w:webHidden/>
+              </w:rPr>
+              <w:fldChar w:fldCharType="separate"/>
+            </w:r>
+            <w:r>
+              <w:rPr>
+                <w:noProof/>
+                <w:webHidden/>
+              </w:rPr>
+              <w:t>6</w:t>
+            </w:r>
+            <w:r>
+              <w:rPr>
+                <w:noProof/>
+                <w:webHidden/>
+              </w:rPr>
+              <w:fldChar w:fldCharType="end"/>
+            </w:r>
+          </w:hyperlink>
+        </w:p>
+        <w:p>
+          <w:r>
+            <w:rPr>
+              <w:b/>
+              <w:bCs/>
+            </w:rPr>
+            <w:fldChar w:fldCharType="end"/>
+          </w:r>
+        </w:p>
+      </w:sdtContent>
+    </w:sdt>
+    <w:tbl>
+      <w:tblPr>
+        <w:tblStyle w:val="TabeladeGrelha6Colorida"/>
+        <w:tblpPr w:leftFromText="141" w:rightFromText="141" w:vertAnchor="page" w:horzAnchor="margin" w:tblpXSpec="center" w:tblpY="11237"/>
+        <w:tblW w:w="7968" w:type="dxa"/>
+        <w:tblLook w:val="04A0" w:firstRow="1" w:lastRow="0" w:firstColumn="1" w:lastColumn="0" w:noHBand="0" w:noVBand="1"/>
+      </w:tblPr>
+      <w:tblGrid>
+        <w:gridCol w:w="2022"/>
+        <w:gridCol w:w="1761"/>
+        <w:gridCol w:w="3047"/>
+        <w:gridCol w:w="1138"/>
+      </w:tblGrid>
+      <w:tr>
+        <w:trPr>
+          <w:cnfStyle w:val="100000000000" w:firstRow="1" w:lastRow="0" w:firstColumn="0" w:lastColumn="0" w:oddVBand="0" w:evenVBand="0" w:oddHBand="0" w:evenHBand="0" w:firstRowFirstColumn="0" w:firstRowLastColumn="0" w:lastRowFirstColumn="0" w:lastRowLastColumn="0"/>
+          <w:trHeight w:val="354"/>
+        </w:trPr>
+        <w:tc>
+          <w:tcPr>
+            <w:cnfStyle w:val="001000000000" w:firstRow="0" w:lastRow="0" w:firstColumn="1" w:lastColumn="0" w:oddVBand="0" w:evenVBand="0" w:oddHBand="0" w:evenHBand="0" w:firstRowFirstColumn="0" w:firstRowLastColumn="0" w:lastRowFirstColumn="0" w:lastRowLastColumn="0"/>
+            <w:tcW w:w="2022" w:type="dxa"/>
+          </w:tcPr>
+          <w:p>
+            <w:pPr>
+              <w:tabs>
+                <w:tab w:val="left" w:pos="2280"/>
+              </w:tabs>
+              <w:jc w:val="center"/>
+              <w:rPr>
+                <w:rFonts w:cstheme="minorHAnsi"/>
+                <w:sz w:val="24"/>
+                <w:szCs w:val="24"/>
+                <w:lang w:val="en-US"/>
+              </w:rPr>
+            </w:pPr>
+            <w:r>
+              <w:rPr>
+                <w:rFonts w:cstheme="minorHAnsi"/>
+                <w:sz w:val="24"/>
+                <w:szCs w:val="24"/>
+                <w:lang w:val="en-US"/>
+              </w:rPr>
+              <w:t>Nome</w:t>
+            </w:r>
+          </w:p>
+        </w:tc>
+        <w:tc>
+          <w:tcPr>
+            <w:tcW w:w="1761" w:type="dxa"/>
+          </w:tcPr>
+          <w:p>
+            <w:pPr>
+              <w:tabs>
+                <w:tab w:val="left" w:pos="2280"/>
+              </w:tabs>
+              <w:jc w:val="center"/>
+              <w:cnfStyle w:val="100000000000" w:firstRow="1" w:lastRow="0" w:firstColumn="0" w:lastColumn="0" w:oddVBand="0" w:evenVBand="0" w:oddHBand="0" w:evenHBand="0" w:firstRowFirstColumn="0" w:firstRowLastColumn="0" w:lastRowFirstColumn="0" w:lastRowLastColumn="0"/>
+              <w:rPr>
+                <w:rFonts w:cstheme="minorHAnsi"/>
+                <w:sz w:val="24"/>
+                <w:szCs w:val="24"/>
+                <w:lang w:val="en-US"/>
+              </w:rPr>
+            </w:pPr>
+            <w:r>
+              <w:rPr>
+                <w:rFonts w:cstheme="minorHAnsi"/>
+                <w:sz w:val="24"/>
+                <w:szCs w:val="24"/>
+                <w:lang w:val="en-US"/>
+              </w:rPr>
+              <w:t>Data</w:t>
+            </w:r>
+          </w:p>
+        </w:tc>
+        <w:tc>
+          <w:tcPr>
+            <w:tcW w:w="3047" w:type="dxa"/>
+          </w:tcPr>
+          <w:p>
+            <w:pPr>
+              <w:tabs>
+                <w:tab w:val="left" w:pos="2280"/>
+              </w:tabs>
+              <w:jc w:val="center"/>
+              <w:cnfStyle w:val="100000000000" w:firstRow="1" w:lastRow="0" w:firstColumn="0" w:lastColumn="0" w:oddVBand="0" w:evenVBand="0" w:oddHBand="0" w:evenHBand="0" w:firstRowFirstColumn="0" w:firstRowLastColumn="0" w:lastRowFirstColumn="0" w:lastRowLastColumn="0"/>
+              <w:rPr>
+                <w:rFonts w:cstheme="minorHAnsi"/>
+                <w:sz w:val="24"/>
+                <w:szCs w:val="24"/>
+                <w:lang w:val="en-US"/>
+              </w:rPr>
+            </w:pPr>
+            <w:r>
+              <w:rPr>
+                <w:rFonts w:cstheme="minorHAnsi"/>
+                <w:sz w:val="24"/>
+                <w:szCs w:val="24"/>
+                <w:lang w:val="en-US"/>
+              </w:rPr>
+              <w:t>Razão de mudança</w:t>
+            </w:r>
+          </w:p>
+        </w:tc>
+        <w:tc>
+          <w:tcPr>
+            <w:tcW w:w="1138" w:type="dxa"/>
+          </w:tcPr>
+          <w:p>
+            <w:pPr>
+              <w:tabs>
+                <w:tab w:val="left" w:pos="2280"/>
+              </w:tabs>
+              <w:cnfStyle w:val="100000000000" w:firstRow="1" w:lastRow="0" w:firstColumn="0" w:lastColumn="0" w:oddVBand="0" w:evenVBand="0" w:oddHBand="0" w:evenHBand="0" w:firstRowFirstColumn="0" w:firstRowLastColumn="0" w:lastRowFirstColumn="0" w:lastRowLastColumn="0"/>
+              <w:rPr>
+                <w:rFonts w:cstheme="minorHAnsi"/>
+                <w:sz w:val="24"/>
+                <w:szCs w:val="24"/>
+                <w:lang w:val="en-US"/>
+              </w:rPr>
+            </w:pPr>
+            <w:r>
+              <w:rPr>
+                <w:rFonts w:cstheme="minorHAnsi"/>
+                <w:sz w:val="24"/>
+                <w:szCs w:val="24"/>
+                <w:lang w:val="en-US"/>
+              </w:rPr>
+              <w:t>Versão</w:t>
+            </w:r>
+          </w:p>
+        </w:tc>
+      </w:tr>
+      <w:tr>
+        <w:trPr>
+          <w:cnfStyle w:val="000000100000" w:firstRow="0" w:lastRow="0" w:firstColumn="0" w:lastColumn="0" w:oddVBand="0" w:evenVBand="0" w:oddHBand="1" w:evenHBand="0" w:firstRowFirstColumn="0" w:firstRowLastColumn="0" w:lastRowFirstColumn="0" w:lastRowLastColumn="0"/>
+          <w:trHeight w:val="773"/>
+        </w:trPr>
+        <w:tc>
+          <w:tcPr>
+            <w:cnfStyle w:val="001000000000" w:firstRow="0" w:lastRow="0" w:firstColumn="1" w:lastColumn="0" w:oddVBand="0" w:evenVBand="0" w:oddHBand="0" w:evenHBand="0" w:firstRowFirstColumn="0" w:firstRowLastColumn="0" w:lastRowFirstColumn="0" w:lastRowLastColumn="0"/>
+            <w:tcW w:w="2022" w:type="dxa"/>
+          </w:tcPr>
+          <w:p>
+            <w:pPr>
+              <w:tabs>
+                <w:tab w:val="left" w:pos="2280"/>
+              </w:tabs>
+              <w:jc w:val="center"/>
+              <w:rPr>
+                <w:rFonts w:cstheme="minorHAnsi"/>
+                <w:b w:val="0"/>
+                <w:bCs w:val="0"/>
+                <w:sz w:val="24"/>
+                <w:szCs w:val="24"/>
+                <w:lang w:val="en-US"/>
+              </w:rPr>
+            </w:pPr>
+            <w:r>
+              <w:rPr>
+                <w:rFonts w:cstheme="minorHAnsi"/>
+                <w:b w:val="0"/>
+                <w:bCs w:val="0"/>
+                <w:sz w:val="24"/>
+                <w:szCs w:val="24"/>
+                <w:lang w:val="en-US"/>
+              </w:rPr>
+              <w:t>Hugo Vieira</w:t>
+            </w:r>
+          </w:p>
+        </w:tc>
+        <w:tc>
+          <w:tcPr>
+            <w:tcW w:w="1761" w:type="dxa"/>
+          </w:tcPr>
+          <w:p>
+            <w:pPr>
+              <w:tabs>
+                <w:tab w:val="left" w:pos="2280"/>
+              </w:tabs>
+              <w:jc w:val="center"/>
+              <w:cnfStyle w:val="000000100000" w:firstRow="0" w:lastRow="0" w:firstColumn="0" w:lastColumn="0" w:oddVBand="0" w:evenVBand="0" w:oddHBand="1" w:evenHBand="0" w:firstRowFirstColumn="0" w:firstRowLastColumn="0" w:lastRowFirstColumn="0" w:lastRowLastColumn="0"/>
+              <w:rPr>
+                <w:rFonts w:cstheme="minorHAnsi"/>
+                <w:sz w:val="24"/>
+                <w:szCs w:val="24"/>
+                <w:lang w:val="en-US"/>
+              </w:rPr>
+            </w:pPr>
+            <w:r>
+              <w:rPr>
+                <w:rFonts w:cstheme="minorHAnsi"/>
+                <w:sz w:val="24"/>
+                <w:szCs w:val="24"/>
+                <w:lang w:val="en-US"/>
+              </w:rPr>
+              <w:t>19/10/2020</w:t>
+            </w:r>
+          </w:p>
+        </w:tc>
+        <w:tc>
+          <w:tcPr>
+            <w:tcW w:w="3047" w:type="dxa"/>
+          </w:tcPr>
+          <w:p>
+            <w:pPr>
+              <w:tabs>
+                <w:tab w:val="left" w:pos="2280"/>
+              </w:tabs>
+              <w:cnfStyle w:val="000000100000" w:firstRow="0" w:lastRow="0" w:firstColumn="0" w:lastColumn="0" w:oddVBand="0" w:evenVBand="0" w:oddHBand="1" w:evenHBand="0" w:firstRowFirstColumn="0" w:firstRowLastColumn="0" w:lastRowFirstColumn="0" w:lastRowLastColumn="0"/>
+              <w:rPr>
+                <w:rFonts w:cstheme="minorHAnsi"/>
+                <w:sz w:val="24"/>
+                <w:szCs w:val="24"/>
+                <w:lang w:val="en-US"/>
+              </w:rPr>
+            </w:pPr>
+            <w:r>
+              <w:rPr>
+                <w:rFonts w:cstheme="minorHAnsi"/>
+                <w:sz w:val="24"/>
+                <w:szCs w:val="24"/>
+                <w:lang w:val="en-US"/>
+              </w:rPr>
+              <w:t>Update nos requisitos do lado do cliente.</w:t>
+            </w:r>
+          </w:p>
+        </w:tc>
+        <w:tc>
+          <w:tcPr>
+            <w:tcW w:w="1138" w:type="dxa"/>
+          </w:tcPr>
+          <w:p>
+            <w:pPr>
+              <w:tabs>
+                <w:tab w:val="left" w:pos="2280"/>
+              </w:tabs>
+              <w:jc w:val="center"/>
+              <w:cnfStyle w:val="000000100000" w:firstRow="0" w:lastRow="0" w:firstColumn="0" w:lastColumn="0" w:oddVBand="0" w:evenVBand="0" w:oddHBand="1" w:evenHBand="0" w:firstRowFirstColumn="0" w:firstRowLastColumn="0" w:lastRowFirstColumn="0" w:lastRowLastColumn="0"/>
+              <w:rPr>
+                <w:rFonts w:cstheme="minorHAnsi"/>
+                <w:sz w:val="24"/>
+                <w:szCs w:val="24"/>
+                <w:lang w:val="en-US"/>
+              </w:rPr>
+            </w:pPr>
+            <w:r>
+              <w:rPr>
+                <w:rFonts w:cstheme="minorHAnsi"/>
+                <w:sz w:val="24"/>
+                <w:szCs w:val="24"/>
+                <w:lang w:val="en-US"/>
+              </w:rPr>
+              <w:t>1</w:t>
+            </w:r>
+          </w:p>
+        </w:tc>
+      </w:tr>
+      <w:tr>
+        <w:trPr>
+          <w:trHeight w:val="773"/>
+        </w:trPr>
+        <w:tc>
+          <w:tcPr>
+            <w:cnfStyle w:val="001000000000" w:firstRow="0" w:lastRow="0" w:firstColumn="1" w:lastColumn="0" w:oddVBand="0" w:evenVBand="0" w:oddHBand="0" w:evenHBand="0" w:firstRowFirstColumn="0" w:firstRowLastColumn="0" w:lastRowFirstColumn="0" w:lastRowLastColumn="0"/>
+            <w:tcW w:w="2022" w:type="dxa"/>
+          </w:tcPr>
+          <w:p>
+            <w:pPr>
+              <w:tabs>
+                <w:tab w:val="left" w:pos="2280"/>
+              </w:tabs>
+              <w:jc w:val="center"/>
+              <w:rPr>
+                <w:rFonts w:cstheme="minorHAnsi"/>
+                <w:b w:val="0"/>
+                <w:bCs w:val="0"/>
+                <w:sz w:val="24"/>
+                <w:szCs w:val="24"/>
+                <w:lang w:val="en-US"/>
+              </w:rPr>
+            </w:pPr>
+            <w:r>
+              <w:rPr>
+                <w:rFonts w:cstheme="minorHAnsi"/>
+                <w:b w:val="0"/>
+                <w:bCs w:val="0"/>
+                <w:sz w:val="24"/>
+                <w:szCs w:val="24"/>
+                <w:lang w:val="en-US"/>
+              </w:rPr>
+              <w:t>Ruben Jorge</w:t>
+            </w:r>
+          </w:p>
+        </w:tc>
+        <w:tc>
+          <w:tcPr>
+            <w:tcW w:w="1761" w:type="dxa"/>
+          </w:tcPr>
+          <w:p>
+            <w:pPr>
+              <w:tabs>
+                <w:tab w:val="left" w:pos="2280"/>
+              </w:tabs>
+              <w:jc w:val="center"/>
+              <w:cnfStyle w:val="000000000000" w:firstRow="0" w:lastRow="0" w:firstColumn="0" w:lastColumn="0" w:oddVBand="0" w:evenVBand="0" w:oddHBand="0" w:evenHBand="0" w:firstRowFirstColumn="0" w:firstRowLastColumn="0" w:lastRowFirstColumn="0" w:lastRowLastColumn="0"/>
+              <w:rPr>
+                <w:rFonts w:cstheme="minorHAnsi"/>
+                <w:sz w:val="24"/>
+                <w:szCs w:val="24"/>
+                <w:lang w:val="en-US"/>
+              </w:rPr>
+            </w:pPr>
+            <w:r>
+              <w:rPr>
+                <w:rFonts w:cstheme="minorHAnsi"/>
+                <w:sz w:val="24"/>
+                <w:szCs w:val="24"/>
+                <w:lang w:val="en-US"/>
+              </w:rPr>
+              <w:t>21/10/2020</w:t>
+            </w:r>
+          </w:p>
+        </w:tc>
+        <w:tc>
+          <w:tcPr>
+            <w:tcW w:w="3047" w:type="dxa"/>
+          </w:tcPr>
+          <w:p>
+            <w:pPr>
+              <w:tabs>
+                <w:tab w:val="left" w:pos="2280"/>
+              </w:tabs>
+              <w:cnfStyle w:val="000000000000" w:firstRow="0" w:lastRow="0" w:firstColumn="0" w:lastColumn="0" w:oddVBand="0" w:evenVBand="0" w:oddHBand="0" w:evenHBand="0" w:firstRowFirstColumn="0" w:firstRowLastColumn="0" w:lastRowFirstColumn="0" w:lastRowLastColumn="0"/>
+              <w:rPr>
+                <w:rFonts w:cstheme="minorHAnsi"/>
+                <w:sz w:val="24"/>
+                <w:szCs w:val="24"/>
+                <w:lang w:val="en-US"/>
+              </w:rPr>
+            </w:pPr>
+            <w:r>
+              <w:rPr>
+                <w:rFonts w:cstheme="minorHAnsi"/>
+                <w:sz w:val="24"/>
+                <w:szCs w:val="24"/>
+                <w:lang w:val="en-US"/>
+              </w:rPr>
+              <w:t>Update no propósito e nos requisitos.</w:t>
+            </w:r>
+          </w:p>
+        </w:tc>
+        <w:tc>
+          <w:tcPr>
+            <w:tcW w:w="1138" w:type="dxa"/>
+          </w:tcPr>
+          <w:p>
+            <w:pPr>
+              <w:tabs>
+                <w:tab w:val="left" w:pos="2280"/>
+              </w:tabs>
+              <w:jc w:val="center"/>
+              <w:cnfStyle w:val="000000000000" w:firstRow="0" w:lastRow="0" w:firstColumn="0" w:lastColumn="0" w:oddVBand="0" w:evenVBand="0" w:oddHBand="0" w:evenHBand="0" w:firstRowFirstColumn="0" w:firstRowLastColumn="0" w:lastRowFirstColumn="0" w:lastRowLastColumn="0"/>
+              <w:rPr>
+                <w:rFonts w:cstheme="minorHAnsi"/>
+                <w:sz w:val="24"/>
+                <w:szCs w:val="24"/>
+                <w:lang w:val="en-US"/>
+              </w:rPr>
+            </w:pPr>
+            <w:r>
+              <w:rPr>
+                <w:rFonts w:cstheme="minorHAnsi"/>
+                <w:sz w:val="24"/>
+                <w:szCs w:val="24"/>
+                <w:lang w:val="en-US"/>
+              </w:rPr>
+              <w:t>2</w:t>
+            </w:r>
+          </w:p>
+        </w:tc>
+      </w:tr>
+      <w:tr>
+        <w:trPr>
+          <w:cnfStyle w:val="000000100000" w:firstRow="0" w:lastRow="0" w:firstColumn="0" w:lastColumn="0" w:oddVBand="0" w:evenVBand="0" w:oddHBand="1" w:evenHBand="0" w:firstRowFirstColumn="0" w:firstRowLastColumn="0" w:lastRowFirstColumn="0" w:lastRowLastColumn="0"/>
+          <w:trHeight w:val="773"/>
+        </w:trPr>
+        <w:tc>
+          <w:tcPr>
+            <w:cnfStyle w:val="001000000000" w:firstRow="0" w:lastRow="0" w:firstColumn="1" w:lastColumn="0" w:oddVBand="0" w:evenVBand="0" w:oddHBand="0" w:evenHBand="0" w:firstRowFirstColumn="0" w:firstRowLastColumn="0" w:lastRowFirstColumn="0" w:lastRowLastColumn="0"/>
+            <w:tcW w:w="2022" w:type="dxa"/>
+          </w:tcPr>
+          <w:p>
+            <w:pPr>
+              <w:tabs>
+                <w:tab w:val="left" w:pos="2280"/>
+              </w:tabs>
+              <w:jc w:val="center"/>
+              <w:rPr>
+                <w:rFonts w:cstheme="minorHAnsi"/>
+                <w:b w:val="0"/>
+                <w:bCs w:val="0"/>
+                <w:sz w:val="24"/>
+                <w:szCs w:val="24"/>
+                <w:lang w:val="en-US"/>
+              </w:rPr>
+            </w:pPr>
+            <w:r>
+              <w:rPr>
+                <w:rFonts w:cstheme="minorHAnsi"/>
+                <w:b w:val="0"/>
+                <w:bCs w:val="0"/>
+                <w:sz w:val="24"/>
+                <w:szCs w:val="24"/>
+                <w:lang w:val="en-US"/>
+              </w:rPr>
+              <w:t>Pedro Almeida</w:t>
+            </w:r>
+          </w:p>
+        </w:tc>
+        <w:tc>
+          <w:tcPr>
+            <w:tcW w:w="1761" w:type="dxa"/>
+          </w:tcPr>
+          <w:p>
+            <w:pPr>
+              <w:tabs>
+                <w:tab w:val="left" w:pos="2280"/>
+              </w:tabs>
+              <w:jc w:val="center"/>
+              <w:cnfStyle w:val="000000100000" w:firstRow="0" w:lastRow="0" w:firstColumn="0" w:lastColumn="0" w:oddVBand="0" w:evenVBand="0" w:oddHBand="1" w:evenHBand="0" w:firstRowFirstColumn="0" w:firstRowLastColumn="0" w:lastRowFirstColumn="0" w:lastRowLastColumn="0"/>
+              <w:rPr>
+                <w:rFonts w:cstheme="minorHAnsi"/>
+                <w:sz w:val="24"/>
+                <w:szCs w:val="24"/>
+                <w:lang w:val="en-US"/>
+              </w:rPr>
+            </w:pPr>
+            <w:r>
+              <w:rPr>
+                <w:rFonts w:cstheme="minorHAnsi"/>
+                <w:sz w:val="24"/>
+                <w:szCs w:val="24"/>
+                <w:lang w:val="en-US"/>
+              </w:rPr>
+              <w:t>23/10/2020</w:t>
+            </w:r>
+          </w:p>
+        </w:tc>
+        <w:tc>
+          <w:tcPr>
+            <w:tcW w:w="3047" w:type="dxa"/>
+          </w:tcPr>
+          <w:p>
+            <w:pPr>
+              <w:tabs>
+                <w:tab w:val="left" w:pos="2280"/>
+              </w:tabs>
+              <w:cnfStyle w:val="000000100000" w:firstRow="0" w:lastRow="0" w:firstColumn="0" w:lastColumn="0" w:oddVBand="0" w:evenVBand="0" w:oddHBand="1" w:evenHBand="0" w:firstRowFirstColumn="0" w:firstRowLastColumn="0" w:lastRowFirstColumn="0" w:lastRowLastColumn="0"/>
+              <w:rPr>
+                <w:rFonts w:cstheme="minorHAnsi"/>
+                <w:sz w:val="24"/>
+                <w:szCs w:val="24"/>
+                <w:lang w:val="en-US"/>
+              </w:rPr>
+            </w:pPr>
+            <w:r>
+              <w:rPr>
+                <w:rFonts w:cstheme="minorHAnsi"/>
+                <w:sz w:val="24"/>
+                <w:szCs w:val="24"/>
+                <w:lang w:val="en-US"/>
+              </w:rPr>
+              <w:t>Update e revisão das funções do produto.</w:t>
+            </w:r>
+          </w:p>
+        </w:tc>
+        <w:tc>
+          <w:tcPr>
+            <w:tcW w:w="1138" w:type="dxa"/>
+          </w:tcPr>
+          <w:p>
+            <w:pPr>
+              <w:tabs>
+                <w:tab w:val="left" w:pos="2280"/>
+              </w:tabs>
+              <w:jc w:val="center"/>
+              <w:cnfStyle w:val="000000100000" w:firstRow="0" w:lastRow="0" w:firstColumn="0" w:lastColumn="0" w:oddVBand="0" w:evenVBand="0" w:oddHBand="1" w:evenHBand="0" w:firstRowFirstColumn="0" w:firstRowLastColumn="0" w:lastRowFirstColumn="0" w:lastRowLastColumn="0"/>
+              <w:rPr>
+                <w:rFonts w:cstheme="minorHAnsi"/>
+                <w:sz w:val="24"/>
+                <w:szCs w:val="24"/>
+                <w:lang w:val="en-US"/>
+              </w:rPr>
+            </w:pPr>
+            <w:r>
+              <w:rPr>
+                <w:rFonts w:cstheme="minorHAnsi"/>
+                <w:sz w:val="24"/>
+                <w:szCs w:val="24"/>
+                <w:lang w:val="en-US"/>
+              </w:rPr>
+              <w:t>3</w:t>
+            </w:r>
+          </w:p>
+        </w:tc>
+      </w:tr>
+    </w:tbl>
+    <w:p>
+      <w:pPr>
+        <w:tabs>
+          <w:tab w:val="left" w:pos="2280"/>
+        </w:tabs>
         <w:rPr>
           <w:rFonts w:cstheme="minorHAnsi"/>
           <w:b/>
           <w:bCs/>
           <w:sz w:val="48"/>
           <w:szCs w:val="48"/>
-        </w:rPr>
-        <w:t>equirements</w:t>
-      </w:r>
-      <w:proofErr w:type="spellEnd"/>
-      <w:r>
+          <w:lang w:val="en-US"/>
+        </w:rPr>
+      </w:pPr>
+    </w:p>
+    <w:p>
+      <w:pPr>
+        <w:tabs>
+          <w:tab w:val="left" w:pos="2280"/>
+        </w:tabs>
         <w:rPr>
           <w:rFonts w:cstheme="minorHAnsi"/>
           <w:b/>
           <w:bCs/>
           <w:sz w:val="48"/>
           <w:szCs w:val="48"/>
-        </w:rPr>
-        <w:t xml:space="preserve"> </w:t>
-      </w:r>
-      <w:proofErr w:type="spellStart"/>
-      <w:proofErr w:type="gramStart"/>
-      <w:r>
-        <w:rPr>
-          <w:rFonts w:cstheme="minorHAnsi"/>
+          <w:lang w:val="en-US"/>
+        </w:rPr>
+      </w:pPr>
+    </w:p>
+    <w:p>
+      <w:pPr>
+        <w:pStyle w:val="Ttulo2"/>
+        <w:rPr>
           <w:b/>
           <w:bCs/>
-          <w:sz w:val="48"/>
-          <w:szCs w:val="48"/>
-        </w:rPr>
-        <w:t>S</w:t>
-      </w:r>
-      <w:r>
-        <w:rPr>
-          <w:rFonts w:cstheme="minorHAnsi"/>
+        </w:rPr>
+      </w:pPr>
+      <w:bookmarkStart w:id="0" w:name="_Toc54447000"/>
+      <w:r>
+        <w:rPr>
           <w:b/>
           <w:bCs/>
-          <w:sz w:val="48"/>
-          <w:szCs w:val="48"/>
-        </w:rPr>
-        <w:t>pecification</w:t>
-      </w:r>
-      <w:proofErr w:type="spellEnd"/>
-      <w:r>
-        <w:rPr>
-          <w:rFonts w:cstheme="minorHAnsi"/>
+        </w:rPr>
+        <w:lastRenderedPageBreak/>
+        <w:t>1</w:t>
+      </w:r>
+      <w:r>
+        <w:rPr>
           <w:b/>
           <w:bCs/>
-          <w:sz w:val="48"/>
-          <w:szCs w:val="48"/>
-        </w:rPr>
-        <w:t>(</w:t>
-      </w:r>
-      <w:proofErr w:type="gramEnd"/>
-      <w:r>
-        <w:rPr>
-          <w:rFonts w:cstheme="minorHAnsi"/>
+        </w:rPr>
+        <w:t>-</w:t>
+      </w:r>
+      <w:r>
+        <w:rPr>
           <w:b/>
           <w:bCs/>
-          <w:sz w:val="48"/>
-          <w:szCs w:val="48"/>
-        </w:rPr>
-        <w:t>SRS</w:t>
-      </w:r>
-      <w:r>
-        <w:rPr>
-          <w:rFonts w:cstheme="minorHAnsi"/>
-          <w:b/>
-          <w:bCs/>
-          <w:sz w:val="48"/>
-          <w:szCs w:val="48"/>
-        </w:rPr>
-        <w:t>) - projeto ESOF</w:t>
-      </w:r>
-    </w:p>
-    <w:p>
-      <w:pPr>
-        <w:tabs>
-          <w:tab w:val="left" w:pos="2280"/>
-        </w:tabs>
-        <w:rPr>
-          <w:rFonts w:cstheme="minorHAnsi"/>
-          <w:b/>
-          <w:bCs/>
-          <w:sz w:val="48"/>
-          <w:szCs w:val="48"/>
-        </w:rPr>
-      </w:pPr>
-    </w:p>
-    <w:p>
-      <w:pPr>
-        <w:rPr>
-          <w:sz w:val="48"/>
-          <w:szCs w:val="48"/>
-        </w:rPr>
-      </w:pPr>
-      <w:r>
-        <w:rPr>
-          <w:sz w:val="48"/>
-          <w:szCs w:val="48"/>
-        </w:rPr>
-        <w:t>1</w:t>
-      </w:r>
-      <w:r>
-        <w:rPr>
-          <w:sz w:val="48"/>
-          <w:szCs w:val="48"/>
-        </w:rPr>
+        </w:rPr>
+        <w:t>Introdução</w:t>
+      </w:r>
+      <w:bookmarkEnd w:id="0"/>
+    </w:p>
+    <w:p>
+      <w:pPr>
+        <w:pStyle w:val="Ttulo2"/>
+      </w:pPr>
+      <w:bookmarkStart w:id="1" w:name="_Toc54447001"/>
+      <w:r>
+        <w:t>1.1-</w:t>
+      </w:r>
+      <w:r>
+        <w:t>Propósito</w:t>
+      </w:r>
+      <w:bookmarkEnd w:id="1"/>
+    </w:p>
+    <w:p>
+      <w:pPr>
+        <w:ind w:left="708"/>
+        <w:rPr>
+          <w:sz w:val="24"/>
+          <w:szCs w:val="24"/>
+        </w:rPr>
+      </w:pPr>
+      <w:r>
+        <w:rPr>
+          <w:sz w:val="24"/>
+          <w:szCs w:val="24"/>
+        </w:rPr>
+        <w:t>O propósito deste documento é apresentar um</w:t>
+      </w:r>
+      <w:r>
+        <w:rPr>
+          <w:sz w:val="24"/>
+          <w:szCs w:val="24"/>
+        </w:rPr>
+        <w:t>a</w:t>
+      </w:r>
+      <w:r>
+        <w:rPr>
+          <w:sz w:val="24"/>
+          <w:szCs w:val="24"/>
+        </w:rPr>
+        <w:t xml:space="preserve"> descrição detalhada de um Web Service Rest</w:t>
+      </w:r>
+      <w:r>
+        <w:rPr>
+          <w:sz w:val="24"/>
+          <w:szCs w:val="24"/>
+        </w:rPr>
+        <w:t xml:space="preserve">. Irá explicar o objetivo e </w:t>
+      </w:r>
+      <w:r>
+        <w:rPr>
+          <w:sz w:val="24"/>
+          <w:szCs w:val="24"/>
+        </w:rPr>
+        <w:t>funcionalidade</w:t>
+      </w:r>
+      <w:r>
+        <w:rPr>
+          <w:sz w:val="24"/>
+          <w:szCs w:val="24"/>
+        </w:rPr>
+        <w:t>s</w:t>
+      </w:r>
+      <w:r>
+        <w:rPr>
+          <w:sz w:val="24"/>
+          <w:szCs w:val="24"/>
+        </w:rPr>
+        <w:t xml:space="preserve"> d</w:t>
+      </w:r>
+      <w:r>
+        <w:rPr>
+          <w:sz w:val="24"/>
+          <w:szCs w:val="24"/>
+        </w:rPr>
+        <w:t>este software, o que irá fazer</w:t>
+      </w:r>
+      <w:r>
+        <w:rPr>
+          <w:sz w:val="24"/>
+          <w:szCs w:val="24"/>
+        </w:rPr>
+        <w:t xml:space="preserve">, </w:t>
+      </w:r>
+      <w:r>
+        <w:rPr>
+          <w:sz w:val="24"/>
+          <w:szCs w:val="24"/>
+        </w:rPr>
+        <w:t>para que serve</w:t>
+      </w:r>
+      <w:r>
+        <w:rPr>
+          <w:sz w:val="24"/>
+          <w:szCs w:val="24"/>
+        </w:rPr>
+        <w:t>, vantagens que trará e tecnologias envolvidas.</w:t>
+      </w:r>
+      <w:r>
+        <w:rPr>
+          <w:sz w:val="24"/>
+          <w:szCs w:val="24"/>
+        </w:rPr>
+        <w:t xml:space="preserve"> Este projeto vai dar suporte á gestão de projetos de uma empresa, portanto todos os projetos da empresa</w:t>
+      </w:r>
+      <w:r>
+        <w:rPr>
+          <w:sz w:val="24"/>
+          <w:szCs w:val="24"/>
+        </w:rPr>
+        <w:t>, e todas as etapas do mesmo, serão tratadas nesta aplicação, com o objetivo de simplicar o sistema. O mesmo irá acontecer</w:t>
+      </w:r>
+    </w:p>
+    <w:p>
+      <w:pPr>
+        <w:pStyle w:val="Ttulo2"/>
+      </w:pPr>
+      <w:bookmarkStart w:id="2" w:name="_Toc54447002"/>
+      <w:r>
+        <w:t>1.2</w:t>
+      </w:r>
+      <w:r>
         <w:t>-</w:t>
       </w:r>
       <w:r>
-        <w:rPr>
-          <w:sz w:val="48"/>
-          <w:szCs w:val="48"/>
-        </w:rPr>
-        <w:t>Introdução</w:t>
-      </w:r>
-    </w:p>
-    <w:p>
-      <w:pPr>
-        <w:ind w:firstLine="708"/>
-        <w:rPr>
-          <w:sz w:val="48"/>
-          <w:szCs w:val="48"/>
-        </w:rPr>
-      </w:pPr>
-      <w:r>
-        <w:rPr>
-          <w:sz w:val="48"/>
-          <w:szCs w:val="48"/>
-        </w:rPr>
-        <w:t>1.1-</w:t>
-      </w:r>
-      <w:r>
-        <w:rPr>
-          <w:sz w:val="48"/>
-          <w:szCs w:val="48"/>
-        </w:rPr>
-        <w:t>Propósito</w:t>
-      </w:r>
-    </w:p>
-    <w:p>
-      <w:pPr>
-        <w:ind w:left="708"/>
-        <w:rPr>
-          <w:sz w:val="24"/>
-          <w:szCs w:val="24"/>
-        </w:rPr>
-      </w:pPr>
-      <w:r>
-        <w:rPr>
-          <w:sz w:val="24"/>
-          <w:szCs w:val="24"/>
-        </w:rPr>
-        <w:t>O propósito deste documento é apresentar um</w:t>
-      </w:r>
-      <w:r>
-        <w:rPr>
-          <w:sz w:val="24"/>
-          <w:szCs w:val="24"/>
-        </w:rPr>
-        <w:t>a</w:t>
-      </w:r>
-      <w:r>
-        <w:rPr>
-          <w:sz w:val="24"/>
-          <w:szCs w:val="24"/>
-        </w:rPr>
-        <w:t xml:space="preserve"> descrição detalhada de um Web </w:t>
-      </w:r>
-      <w:proofErr w:type="spellStart"/>
-      <w:r>
-        <w:rPr>
-          <w:sz w:val="24"/>
-          <w:szCs w:val="24"/>
-        </w:rPr>
-        <w:t>Service</w:t>
-      </w:r>
-      <w:proofErr w:type="spellEnd"/>
-      <w:r>
-        <w:rPr>
-          <w:sz w:val="24"/>
-          <w:szCs w:val="24"/>
-        </w:rPr>
-        <w:t xml:space="preserve"> </w:t>
-      </w:r>
-      <w:proofErr w:type="spellStart"/>
-      <w:r>
-        <w:rPr>
-          <w:sz w:val="24"/>
-          <w:szCs w:val="24"/>
-        </w:rPr>
-        <w:t>Rest</w:t>
-      </w:r>
-      <w:proofErr w:type="spellEnd"/>
-      <w:r>
-        <w:rPr>
-          <w:sz w:val="24"/>
-          <w:szCs w:val="24"/>
-        </w:rPr>
-        <w:t xml:space="preserve">. Irá explicar o objetivo e </w:t>
-      </w:r>
-      <w:r>
-        <w:rPr>
-          <w:sz w:val="24"/>
-          <w:szCs w:val="24"/>
-        </w:rPr>
-        <w:t>funcionalidade</w:t>
-      </w:r>
-      <w:r>
-        <w:rPr>
-          <w:sz w:val="24"/>
-          <w:szCs w:val="24"/>
-        </w:rPr>
-        <w:t>s</w:t>
-      </w:r>
-      <w:r>
-        <w:rPr>
-          <w:sz w:val="24"/>
-          <w:szCs w:val="24"/>
-        </w:rPr>
-        <w:t xml:space="preserve"> d</w:t>
-      </w:r>
-      <w:r>
-        <w:rPr>
-          <w:sz w:val="24"/>
-          <w:szCs w:val="24"/>
-        </w:rPr>
-        <w:t>este software, o que irá fazer</w:t>
-      </w:r>
-      <w:r>
-        <w:rPr>
-          <w:sz w:val="24"/>
-          <w:szCs w:val="24"/>
-        </w:rPr>
-        <w:t xml:space="preserve">, </w:t>
-      </w:r>
-      <w:r>
-        <w:rPr>
-          <w:sz w:val="24"/>
-          <w:szCs w:val="24"/>
-        </w:rPr>
-        <w:t>para que serve</w:t>
-      </w:r>
-      <w:r>
-        <w:rPr>
-          <w:sz w:val="24"/>
-          <w:szCs w:val="24"/>
-        </w:rPr>
-        <w:t>, vantagens que trará e tecnologias envolvidas.</w:t>
-      </w:r>
-    </w:p>
-    <w:p>
-      <w:pPr>
-        <w:ind w:firstLine="708"/>
-        <w:rPr>
-          <w:sz w:val="48"/>
-          <w:szCs w:val="48"/>
-        </w:rPr>
-      </w:pPr>
-      <w:r>
-        <w:rPr>
-          <w:sz w:val="48"/>
-          <w:szCs w:val="48"/>
-        </w:rPr>
-        <w:t>1.2</w:t>
-      </w:r>
-      <w:r>
-        <w:rPr>
-          <w:sz w:val="48"/>
-          <w:szCs w:val="48"/>
-        </w:rPr>
-        <w:t>-</w:t>
-      </w:r>
-      <w:r>
-        <w:rPr>
-          <w:sz w:val="48"/>
-          <w:szCs w:val="48"/>
-        </w:rPr>
         <w:t>Âmbito</w:t>
       </w:r>
+      <w:bookmarkEnd w:id="2"/>
     </w:p>
     <w:p>
       <w:pPr>
@@ -1232,26 +2801,26 @@
     </w:p>
     <w:p>
       <w:pPr>
-        <w:rPr>
-          <w:sz w:val="48"/>
-          <w:szCs w:val="48"/>
-        </w:rPr>
-      </w:pPr>
-      <w:r>
-        <w:rPr>
-          <w:sz w:val="48"/>
-          <w:szCs w:val="48"/>
-        </w:rPr>
-        <w:lastRenderedPageBreak/>
+        <w:pStyle w:val="Ttulo2"/>
+      </w:pPr>
+      <w:bookmarkStart w:id="3" w:name="_Toc54447003"/>
+    </w:p>
+    <w:p>
+      <w:pPr>
+        <w:pStyle w:val="Ttulo2"/>
+      </w:pPr>
+    </w:p>
+    <w:p>
+      <w:pPr>
+        <w:pStyle w:val="Ttulo2"/>
+      </w:pPr>
+      <w:r>
         <w:t>1.3-</w:t>
       </w:r>
       <w:r>
-        <w:rPr>
-          <w:sz w:val="48"/>
-          <w:szCs w:val="48"/>
-        </w:rPr>
         <w:t>Perspetiva do produto</w:t>
       </w:r>
+      <w:bookmarkEnd w:id="3"/>
     </w:p>
     <w:p>
       <w:pPr>
@@ -1265,6 +2834,694 @@
     </w:p>
     <w:p>
       <w:pPr>
+        <w:pStyle w:val="Ttulo2"/>
+      </w:pPr>
+      <w:bookmarkStart w:id="4" w:name="_Toc54447004"/>
+      <w:r>
+        <w:t>1.3.1-</w:t>
+      </w:r>
+      <w:r>
+        <w:t>Interfaces de Sistema</w:t>
+      </w:r>
+      <w:bookmarkEnd w:id="4"/>
+    </w:p>
+    <w:p>
+      <w:pPr>
+        <w:rPr>
+          <w:sz w:val="24"/>
+          <w:szCs w:val="24"/>
+        </w:rPr>
+      </w:pPr>
+      <w:r>
+        <w:rPr>
+          <w:sz w:val="24"/>
+          <w:szCs w:val="24"/>
+        </w:rPr>
+        <w:t xml:space="preserve">A ferramenta irá funcionar </w:t>
+      </w:r>
+      <w:r>
+        <w:rPr>
+          <w:sz w:val="24"/>
+          <w:szCs w:val="24"/>
+        </w:rPr>
+        <w:t xml:space="preserve">em </w:t>
+      </w:r>
+      <w:r>
+        <w:rPr>
+          <w:sz w:val="24"/>
+          <w:szCs w:val="24"/>
+        </w:rPr>
+        <w:t>Windows, Linux e</w:t>
+      </w:r>
+      <w:r>
+        <w:rPr>
+          <w:sz w:val="24"/>
+          <w:szCs w:val="24"/>
+        </w:rPr>
+        <w:t xml:space="preserve"> Mac </w:t>
+      </w:r>
+      <w:r>
+        <w:rPr>
+          <w:sz w:val="24"/>
+          <w:szCs w:val="24"/>
+        </w:rPr>
+        <w:t>com o suporte de Java 11</w:t>
+      </w:r>
+      <w:r>
+        <w:rPr>
+          <w:sz w:val="24"/>
+          <w:szCs w:val="24"/>
+        </w:rPr>
+        <w:t>.</w:t>
+      </w:r>
+    </w:p>
+    <w:p>
+      <w:pPr>
+        <w:pStyle w:val="Ttulo2"/>
+      </w:pPr>
+      <w:bookmarkStart w:id="5" w:name="_Toc54447005"/>
+    </w:p>
+    <w:p>
+      <w:pPr>
+        <w:pStyle w:val="Ttulo2"/>
+      </w:pPr>
+      <w:r>
+        <w:t>1.4-</w:t>
+      </w:r>
+      <w:r>
+        <w:t>Funções do produto</w:t>
+      </w:r>
+      <w:bookmarkEnd w:id="5"/>
+    </w:p>
+    <w:p>
+      <w:pPr>
+        <w:rPr>
+          <w:b/>
+          <w:bCs/>
+          <w:sz w:val="24"/>
+          <w:szCs w:val="24"/>
+        </w:rPr>
+      </w:pPr>
+    </w:p>
+    <w:p>
+      <w:pPr>
+        <w:rPr>
+          <w:b/>
+          <w:bCs/>
+          <w:sz w:val="24"/>
+          <w:szCs w:val="24"/>
+        </w:rPr>
+      </w:pPr>
+      <w:r>
+        <w:rPr>
+          <w:b/>
+          <w:bCs/>
+          <w:sz w:val="24"/>
+          <w:szCs w:val="24"/>
+        </w:rPr>
+        <w:t>Cliente</w:t>
+      </w:r>
+      <w:r>
+        <w:rPr>
+          <w:b/>
+          <w:bCs/>
+          <w:sz w:val="24"/>
+          <w:szCs w:val="24"/>
+        </w:rPr>
+        <w:t xml:space="preserve"> deverá conseguir</w:t>
+      </w:r>
+      <w:r>
+        <w:rPr>
+          <w:b/>
+          <w:bCs/>
+          <w:sz w:val="24"/>
+          <w:szCs w:val="24"/>
+        </w:rPr>
+        <w:t xml:space="preserve"> através da API</w:t>
+      </w:r>
+      <w:r>
+        <w:rPr>
+          <w:b/>
+          <w:bCs/>
+          <w:sz w:val="24"/>
+          <w:szCs w:val="24"/>
+        </w:rPr>
+        <w:t>:</w:t>
+      </w:r>
+    </w:p>
+    <w:p>
+      <w:pPr>
+        <w:rPr>
+          <w:sz w:val="24"/>
+          <w:szCs w:val="24"/>
+        </w:rPr>
+      </w:pPr>
+      <w:r>
+        <w:rPr>
+          <w:sz w:val="24"/>
+          <w:szCs w:val="24"/>
+        </w:rPr>
+        <w:t>-Consultar estado geral do projeto;</w:t>
+      </w:r>
+    </w:p>
+    <w:p>
+      <w:pPr>
+        <w:rPr>
+          <w:sz w:val="24"/>
+          <w:szCs w:val="24"/>
+        </w:rPr>
+      </w:pPr>
+      <w:r>
+        <w:rPr>
+          <w:sz w:val="24"/>
+          <w:szCs w:val="24"/>
+        </w:rPr>
+        <w:t>-Consultar tempo estimado das tarefas;</w:t>
+      </w:r>
+    </w:p>
+    <w:p>
+      <w:pPr>
+        <w:rPr>
+          <w:sz w:val="24"/>
+          <w:szCs w:val="24"/>
+        </w:rPr>
+      </w:pPr>
+      <w:r>
+        <w:rPr>
+          <w:sz w:val="24"/>
+          <w:szCs w:val="24"/>
+        </w:rPr>
+        <w:t>-Consultar custo estimado de tarefas;</w:t>
+      </w:r>
+    </w:p>
+    <w:p>
+      <w:pPr>
+        <w:rPr>
+          <w:b/>
+          <w:bCs/>
+          <w:sz w:val="24"/>
+          <w:szCs w:val="24"/>
+        </w:rPr>
+      </w:pPr>
+    </w:p>
+    <w:p>
+      <w:pPr>
+        <w:rPr>
+          <w:b/>
+          <w:bCs/>
+          <w:sz w:val="24"/>
+          <w:szCs w:val="24"/>
+        </w:rPr>
+      </w:pPr>
+      <w:r>
+        <w:rPr>
+          <w:b/>
+          <w:bCs/>
+          <w:sz w:val="24"/>
+          <w:szCs w:val="24"/>
+        </w:rPr>
+        <w:t>Empresa</w:t>
+      </w:r>
+      <w:r>
+        <w:rPr>
+          <w:b/>
+          <w:bCs/>
+          <w:sz w:val="24"/>
+          <w:szCs w:val="24"/>
+        </w:rPr>
+        <w:t xml:space="preserve"> deverá conseguir</w:t>
+      </w:r>
+      <w:r>
+        <w:rPr>
+          <w:b/>
+          <w:bCs/>
+          <w:sz w:val="24"/>
+          <w:szCs w:val="24"/>
+        </w:rPr>
+        <w:t>:</w:t>
+      </w:r>
+    </w:p>
+    <w:p>
+      <w:pPr>
+        <w:rPr>
+          <w:sz w:val="24"/>
+          <w:szCs w:val="24"/>
+        </w:rPr>
+      </w:pPr>
+      <w:r>
+        <w:rPr>
+          <w:sz w:val="24"/>
+          <w:szCs w:val="24"/>
+        </w:rPr>
+        <w:t>-Adicionar empregado;</w:t>
+      </w:r>
+      <w:r>
+        <w:rPr>
+          <w:sz w:val="24"/>
+          <w:szCs w:val="24"/>
+        </w:rPr>
+        <w:t xml:space="preserve"> (Empresa)</w:t>
+      </w:r>
+    </w:p>
+    <w:p>
+      <w:pPr>
+        <w:rPr>
+          <w:sz w:val="24"/>
+          <w:szCs w:val="24"/>
+        </w:rPr>
+      </w:pPr>
+      <w:r>
+        <w:rPr>
+          <w:sz w:val="24"/>
+          <w:szCs w:val="24"/>
+        </w:rPr>
+        <w:t>-Adicionar Gestor de projeto;</w:t>
+      </w:r>
+      <w:r>
+        <w:rPr>
+          <w:sz w:val="24"/>
+          <w:szCs w:val="24"/>
+        </w:rPr>
+        <w:t xml:space="preserve"> (Empresa)</w:t>
+      </w:r>
+    </w:p>
+    <w:p>
+      <w:pPr>
+        <w:rPr>
+          <w:sz w:val="24"/>
+          <w:szCs w:val="24"/>
+        </w:rPr>
+      </w:pPr>
+      <w:r>
+        <w:rPr>
+          <w:sz w:val="24"/>
+          <w:szCs w:val="24"/>
+        </w:rPr>
+        <w:t>-Definir cargos;</w:t>
+      </w:r>
+      <w:r>
+        <w:rPr>
+          <w:sz w:val="24"/>
+          <w:szCs w:val="24"/>
+        </w:rPr>
+        <w:t xml:space="preserve"> (Empresa)</w:t>
+      </w:r>
+    </w:p>
+    <w:p>
+      <w:pPr>
+        <w:rPr>
+          <w:sz w:val="24"/>
+          <w:szCs w:val="24"/>
+        </w:rPr>
+      </w:pPr>
+      <w:r>
+        <w:rPr>
+          <w:sz w:val="24"/>
+          <w:szCs w:val="24"/>
+        </w:rPr>
+        <w:t>-Adicionar clientes;</w:t>
+      </w:r>
+      <w:r>
+        <w:rPr>
+          <w:sz w:val="24"/>
+          <w:szCs w:val="24"/>
+        </w:rPr>
+        <w:t xml:space="preserve"> (Empresa)</w:t>
+      </w:r>
+    </w:p>
+    <w:p>
+      <w:pPr>
+        <w:rPr>
+          <w:sz w:val="24"/>
+          <w:szCs w:val="24"/>
+        </w:rPr>
+      </w:pPr>
+      <w:r>
+        <w:rPr>
+          <w:sz w:val="24"/>
+          <w:szCs w:val="24"/>
+        </w:rPr>
+        <w:t>-Adicionar valor/hora a uma tarefa;</w:t>
+      </w:r>
+      <w:r>
+        <w:rPr>
+          <w:sz w:val="24"/>
+          <w:szCs w:val="24"/>
+        </w:rPr>
+        <w:t xml:space="preserve"> (Gestor de projeto)</w:t>
+      </w:r>
+    </w:p>
+    <w:p>
+      <w:pPr>
+        <w:rPr>
+          <w:sz w:val="24"/>
+          <w:szCs w:val="24"/>
+        </w:rPr>
+      </w:pPr>
+      <w:r>
+        <w:rPr>
+          <w:sz w:val="24"/>
+          <w:szCs w:val="24"/>
+        </w:rPr>
+        <w:t>-Criar projeto;</w:t>
+      </w:r>
+      <w:r>
+        <w:rPr>
+          <w:sz w:val="24"/>
+          <w:szCs w:val="24"/>
+        </w:rPr>
+        <w:t xml:space="preserve"> </w:t>
+      </w:r>
+      <w:r>
+        <w:rPr>
+          <w:sz w:val="24"/>
+          <w:szCs w:val="24"/>
+        </w:rPr>
+        <w:t>(Gestor de projeto)</w:t>
+      </w:r>
+    </w:p>
+    <w:p>
+      <w:pPr>
+        <w:rPr>
+          <w:sz w:val="24"/>
+          <w:szCs w:val="24"/>
+        </w:rPr>
+      </w:pPr>
+      <w:r>
+        <w:rPr>
+          <w:sz w:val="24"/>
+          <w:szCs w:val="24"/>
+        </w:rPr>
+        <w:t>-Criar tarefa;</w:t>
+      </w:r>
+      <w:r>
+        <w:rPr>
+          <w:sz w:val="24"/>
+          <w:szCs w:val="24"/>
+        </w:rPr>
+        <w:t xml:space="preserve"> </w:t>
+      </w:r>
+      <w:r>
+        <w:rPr>
+          <w:sz w:val="24"/>
+          <w:szCs w:val="24"/>
+        </w:rPr>
+        <w:t>(Gestor de projeto)</w:t>
+      </w:r>
+    </w:p>
+    <w:p>
+      <w:pPr>
+        <w:rPr>
+          <w:sz w:val="24"/>
+          <w:szCs w:val="24"/>
+        </w:rPr>
+      </w:pPr>
+      <w:r>
+        <w:rPr>
+          <w:sz w:val="24"/>
+          <w:szCs w:val="24"/>
+        </w:rPr>
+        <w:t>-Adicionar tarefa a projeto;</w:t>
+      </w:r>
+      <w:r>
+        <w:rPr>
+          <w:sz w:val="24"/>
+          <w:szCs w:val="24"/>
+        </w:rPr>
+        <w:t xml:space="preserve"> </w:t>
+      </w:r>
+      <w:r>
+        <w:rPr>
+          <w:sz w:val="24"/>
+          <w:szCs w:val="24"/>
+        </w:rPr>
+        <w:t>(Gestor de projeto)</w:t>
+      </w:r>
+    </w:p>
+    <w:p>
+      <w:pPr>
+        <w:rPr>
+          <w:sz w:val="24"/>
+          <w:szCs w:val="24"/>
+        </w:rPr>
+      </w:pPr>
+      <w:r>
+        <w:rPr>
+          <w:sz w:val="24"/>
+          <w:szCs w:val="24"/>
+        </w:rPr>
+        <w:t>-Atribuir empregado é tarefa;</w:t>
+      </w:r>
+      <w:r>
+        <w:rPr>
+          <w:sz w:val="24"/>
+          <w:szCs w:val="24"/>
+        </w:rPr>
+        <w:t xml:space="preserve"> </w:t>
+      </w:r>
+      <w:r>
+        <w:rPr>
+          <w:sz w:val="24"/>
+          <w:szCs w:val="24"/>
+        </w:rPr>
+        <w:t>(Gestor de projeto)</w:t>
+      </w:r>
+    </w:p>
+    <w:p>
+      <w:pPr>
+        <w:rPr>
+          <w:sz w:val="24"/>
+          <w:szCs w:val="24"/>
+        </w:rPr>
+      </w:pPr>
+      <w:r>
+        <w:rPr>
+          <w:sz w:val="24"/>
+          <w:szCs w:val="24"/>
+        </w:rPr>
+        <w:t>-Atribuir percentual de conclusão a uma tarefa;</w:t>
+      </w:r>
+      <w:r>
+        <w:rPr>
+          <w:sz w:val="24"/>
+          <w:szCs w:val="24"/>
+        </w:rPr>
+        <w:t xml:space="preserve"> </w:t>
+      </w:r>
+      <w:r>
+        <w:rPr>
+          <w:sz w:val="24"/>
+          <w:szCs w:val="24"/>
+        </w:rPr>
+        <w:t>(Gestor de projeto)</w:t>
+      </w:r>
+    </w:p>
+    <w:p>
+      <w:pPr>
+        <w:rPr>
+          <w:sz w:val="24"/>
+          <w:szCs w:val="24"/>
+        </w:rPr>
+      </w:pPr>
+      <w:r>
+        <w:rPr>
+          <w:sz w:val="24"/>
+          <w:szCs w:val="24"/>
+        </w:rPr>
+        <w:t>-Incluir tempos dedicados a tarefas; (Empregado)</w:t>
+      </w:r>
+    </w:p>
+    <w:p>
+      <w:pPr>
+        <w:pStyle w:val="Ttulo2"/>
+      </w:pPr>
+      <w:bookmarkStart w:id="6" w:name="_Toc54447006"/>
+    </w:p>
+    <w:p>
+      <w:pPr>
+        <w:pStyle w:val="Ttulo2"/>
+      </w:pPr>
+      <w:r>
+        <w:t>1.</w:t>
+      </w:r>
+      <w:r>
+        <w:t>5-Limitações</w:t>
+      </w:r>
+      <w:bookmarkEnd w:id="6"/>
+    </w:p>
+    <w:p>
+      <w:pPr>
+        <w:rPr>
+          <w:sz w:val="24"/>
+          <w:szCs w:val="24"/>
+        </w:rPr>
+      </w:pPr>
+      <w:r>
+        <w:rPr>
+          <w:sz w:val="24"/>
+          <w:szCs w:val="24"/>
+        </w:rPr>
+        <w:t>Para que seja possível ao cliente fazer pedidos á API terá de se encontrar ligado á Internet, caso contrário nada funcionará do lado do cliente.</w:t>
+      </w:r>
+    </w:p>
+    <w:p>
+      <w:pPr>
+        <w:pStyle w:val="Ttulo2"/>
+        <w:rPr>
+          <w:sz w:val="24"/>
+          <w:szCs w:val="24"/>
+        </w:rPr>
+      </w:pPr>
+      <w:bookmarkStart w:id="7" w:name="_Toc54447007"/>
+      <w:r>
+        <w:t>1.6-Abreviaçoes e Acrónimos</w:t>
+      </w:r>
+      <w:bookmarkEnd w:id="7"/>
+    </w:p>
+    <w:p>
+      <w:pPr>
+        <w:rPr>
+          <w:sz w:val="24"/>
+          <w:szCs w:val="24"/>
+        </w:rPr>
+      </w:pPr>
+      <w:r>
+        <w:rPr>
+          <w:b/>
+          <w:bCs/>
+          <w:sz w:val="24"/>
+          <w:szCs w:val="24"/>
+        </w:rPr>
+        <w:t>API:</w:t>
+      </w:r>
+      <w:r>
+        <w:rPr>
+          <w:sz w:val="24"/>
+          <w:szCs w:val="24"/>
+        </w:rPr>
+        <w:t xml:space="preserve"> Application Programming Interface (</w:t>
+      </w:r>
+      <w:r>
+        <w:rPr>
+          <w:sz w:val="24"/>
+          <w:szCs w:val="24"/>
+        </w:rPr>
+        <w:t>Interface de programação de aplicações</w:t>
+      </w:r>
+      <w:r>
+        <w:rPr>
+          <w:sz w:val="24"/>
+          <w:szCs w:val="24"/>
+        </w:rPr>
+        <w:t>);</w:t>
+      </w:r>
+    </w:p>
+    <w:p>
+      <w:pPr>
+        <w:rPr>
+          <w:sz w:val="24"/>
+          <w:szCs w:val="24"/>
+          <w:lang w:val="en-US"/>
+        </w:rPr>
+      </w:pPr>
+      <w:r>
+        <w:rPr>
+          <w:b/>
+          <w:bCs/>
+          <w:sz w:val="24"/>
+          <w:szCs w:val="24"/>
+          <w:lang w:val="en-US"/>
+        </w:rPr>
+        <w:t>SRS:</w:t>
+      </w:r>
+      <w:r>
+        <w:rPr>
+          <w:sz w:val="24"/>
+          <w:szCs w:val="24"/>
+          <w:lang w:val="en-US"/>
+        </w:rPr>
+        <w:t xml:space="preserve"> Software Requirements</w:t>
+      </w:r>
+      <w:r>
+        <w:rPr>
+          <w:sz w:val="24"/>
+          <w:szCs w:val="24"/>
+          <w:lang w:val="en-US"/>
+        </w:rPr>
+        <w:t xml:space="preserve"> </w:t>
+      </w:r>
+      <w:r>
+        <w:rPr>
+          <w:sz w:val="24"/>
+          <w:szCs w:val="24"/>
+          <w:lang w:val="en-US"/>
+        </w:rPr>
+        <w:t>Specification;</w:t>
+      </w:r>
+    </w:p>
+    <w:p>
+      <w:pPr>
+        <w:pStyle w:val="Ttulo2"/>
+        <w:rPr>
+          <w:b/>
+          <w:bCs/>
+          <w:sz w:val="36"/>
+          <w:szCs w:val="36"/>
+        </w:rPr>
+      </w:pPr>
+      <w:bookmarkStart w:id="8" w:name="_Toc54447008"/>
+    </w:p>
+    <w:p>
+      <w:pPr>
+        <w:pStyle w:val="Ttulo2"/>
+        <w:rPr>
+          <w:b/>
+          <w:bCs/>
+          <w:sz w:val="36"/>
+          <w:szCs w:val="36"/>
+        </w:rPr>
+      </w:pPr>
+      <w:r>
+        <w:rPr>
+          <w:b/>
+          <w:bCs/>
+          <w:sz w:val="36"/>
+          <w:szCs w:val="36"/>
+        </w:rPr>
+        <w:t>2</w:t>
+      </w:r>
+      <w:r>
+        <w:rPr>
+          <w:b/>
+          <w:bCs/>
+          <w:sz w:val="36"/>
+          <w:szCs w:val="36"/>
+        </w:rPr>
+        <w:t>-</w:t>
+      </w:r>
+      <w:r>
+        <w:rPr>
+          <w:b/>
+          <w:bCs/>
+          <w:sz w:val="36"/>
+          <w:szCs w:val="36"/>
+        </w:rPr>
+        <w:t>Requisitos</w:t>
+      </w:r>
+      <w:bookmarkEnd w:id="8"/>
+      <w:r>
+        <w:rPr>
+          <w:b/>
+          <w:bCs/>
+          <w:sz w:val="36"/>
+          <w:szCs w:val="36"/>
+        </w:rPr>
+        <w:t xml:space="preserve"> </w:t>
+      </w:r>
+    </w:p>
+    <w:p>
+      <w:pPr>
+        <w:pStyle w:val="Ttulo2"/>
         <w:rPr>
           <w:b/>
           <w:bCs/>
@@ -1272,6 +3529,7 @@
           <w:szCs w:val="32"/>
         </w:rPr>
       </w:pPr>
+      <w:bookmarkStart w:id="9" w:name="_Toc54447009"/>
       <w:r>
         <w:rPr>
           <w:b/>
@@ -1279,77 +3537,569 @@
           <w:sz w:val="32"/>
           <w:szCs w:val="32"/>
         </w:rPr>
-        <w:t>1.3.1-</w:t>
-      </w:r>
-      <w:r>
+        <w:t>2.1-Requisitos funcionais</w:t>
+      </w:r>
+      <w:bookmarkEnd w:id="9"/>
+    </w:p>
+    <w:p>
+      <w:pPr>
+        <w:pStyle w:val="Ttulo2"/>
+      </w:pPr>
+      <w:bookmarkStart w:id="10" w:name="_Toc54447010"/>
+      <w:r>
+        <w:t>2.1.1-Requisitos do lado do cliente</w:t>
+      </w:r>
+      <w:bookmarkEnd w:id="10"/>
+    </w:p>
+    <w:p>
+      <w:pPr>
+        <w:pStyle w:val="PargrafodaLista"/>
+        <w:numPr>
+          <w:ilvl w:val="0"/>
+          <w:numId w:val="16"/>
+        </w:numPr>
+        <w:rPr>
+          <w:sz w:val="24"/>
+          <w:szCs w:val="24"/>
+        </w:rPr>
+      </w:pPr>
+      <w:r>
+        <w:rPr>
+          <w:sz w:val="24"/>
+          <w:szCs w:val="24"/>
+        </w:rPr>
+        <w:t xml:space="preserve">[ESOF-WSR-1] O cliente ao enviar um pedido </w:t>
+      </w:r>
+      <w:r>
+        <w:rPr>
+          <w:sz w:val="24"/>
+          <w:szCs w:val="24"/>
+        </w:rPr>
+        <w:t xml:space="preserve">de consulta geral </w:t>
+      </w:r>
+      <w:r>
+        <w:rPr>
+          <w:sz w:val="24"/>
+          <w:szCs w:val="24"/>
+        </w:rPr>
+        <w:t>á API, deverá ser possível ao mesmo obter como resposta, o estado geral em que se encontra o projeto.</w:t>
+      </w:r>
+    </w:p>
+    <w:p>
+      <w:pPr>
+        <w:pStyle w:val="PargrafodaLista"/>
+        <w:numPr>
+          <w:ilvl w:val="0"/>
+          <w:numId w:val="16"/>
+        </w:numPr>
+        <w:rPr>
+          <w:sz w:val="24"/>
+          <w:szCs w:val="24"/>
+        </w:rPr>
+      </w:pPr>
+      <w:r>
+        <w:rPr>
+          <w:sz w:val="24"/>
+          <w:szCs w:val="24"/>
+        </w:rPr>
+        <w:t xml:space="preserve"> [ESOF-WSR-2] O cliente ao enviar um pedido de tempo estimado á API, deverá ser possível ao mesmo obter como resposta, o tempo estimado atribuído às tarefas.</w:t>
+      </w:r>
+    </w:p>
+    <w:p>
+      <w:pPr>
+        <w:pStyle w:val="PargrafodaLista"/>
+        <w:numPr>
+          <w:ilvl w:val="0"/>
+          <w:numId w:val="16"/>
+        </w:numPr>
+        <w:rPr>
+          <w:sz w:val="24"/>
+          <w:szCs w:val="24"/>
+        </w:rPr>
+      </w:pPr>
+      <w:r>
+        <w:rPr>
+          <w:sz w:val="24"/>
+          <w:szCs w:val="24"/>
+        </w:rPr>
+        <w:t>[ESOF-WSR-</w:t>
+      </w:r>
+      <w:r>
+        <w:rPr>
+          <w:sz w:val="24"/>
+          <w:szCs w:val="24"/>
+        </w:rPr>
+        <w:t>3</w:t>
+      </w:r>
+      <w:r>
+        <w:rPr>
+          <w:sz w:val="24"/>
+          <w:szCs w:val="24"/>
+        </w:rPr>
+        <w:t xml:space="preserve">] O cliente ao enviar um pedido de </w:t>
+      </w:r>
+      <w:r>
+        <w:rPr>
+          <w:sz w:val="24"/>
+          <w:szCs w:val="24"/>
+        </w:rPr>
+        <w:t>custo</w:t>
+      </w:r>
+      <w:r>
+        <w:rPr>
+          <w:sz w:val="24"/>
+          <w:szCs w:val="24"/>
+        </w:rPr>
+        <w:t xml:space="preserve"> estimado á API, deverá ser possível ao mesmo obter como resposta, o </w:t>
+      </w:r>
+      <w:r>
+        <w:rPr>
+          <w:sz w:val="24"/>
+          <w:szCs w:val="24"/>
+        </w:rPr>
+        <w:t xml:space="preserve">custo </w:t>
+      </w:r>
+      <w:r>
+        <w:rPr>
+          <w:sz w:val="24"/>
+          <w:szCs w:val="24"/>
+        </w:rPr>
+        <w:t>estimado atribuído às tarefas.</w:t>
+      </w:r>
+    </w:p>
+    <w:p>
+      <w:pPr>
+        <w:pStyle w:val="PargrafodaLista"/>
+        <w:ind w:left="1080"/>
+        <w:rPr>
+          <w:sz w:val="24"/>
+          <w:szCs w:val="24"/>
+        </w:rPr>
+      </w:pPr>
+    </w:p>
+    <w:p>
+      <w:pPr>
+        <w:pStyle w:val="Ttulo2"/>
+      </w:pPr>
+      <w:bookmarkStart w:id="11" w:name="_Toc54447011"/>
+      <w:r>
+        <w:t>2.1.</w:t>
+      </w:r>
+      <w:r>
+        <w:t>2</w:t>
+      </w:r>
+      <w:r>
+        <w:t>-Requisitos do lado d</w:t>
+      </w:r>
+      <w:r>
+        <w:t>a empresa</w:t>
+      </w:r>
+      <w:bookmarkEnd w:id="11"/>
+    </w:p>
+    <w:p>
+      <w:pPr>
+        <w:pStyle w:val="PargrafodaLista"/>
+        <w:numPr>
+          <w:ilvl w:val="0"/>
+          <w:numId w:val="17"/>
+        </w:numPr>
+        <w:rPr>
+          <w:sz w:val="24"/>
+          <w:szCs w:val="24"/>
+        </w:rPr>
+      </w:pPr>
+      <w:r>
+        <w:rPr>
+          <w:sz w:val="24"/>
+          <w:szCs w:val="24"/>
+        </w:rPr>
+        <w:t>[ESOF-WSR-4] A empresa deverá conseguir adicionar um empregado á empresa. E o mesmo ser guardado na base de dados.</w:t>
+      </w:r>
+    </w:p>
+    <w:p>
+      <w:pPr>
+        <w:pStyle w:val="PargrafodaLista"/>
+        <w:numPr>
+          <w:ilvl w:val="0"/>
+          <w:numId w:val="17"/>
+        </w:numPr>
+        <w:rPr>
+          <w:sz w:val="24"/>
+          <w:szCs w:val="24"/>
+        </w:rPr>
+      </w:pPr>
+      <w:r>
+        <w:rPr>
+          <w:sz w:val="24"/>
+          <w:szCs w:val="24"/>
+        </w:rPr>
+        <w:t>[ESOF-WSR-5] A empresa deverá conseguir adicionar um gestor de projeto a um projeto criado.</w:t>
+      </w:r>
+    </w:p>
+    <w:p>
+      <w:pPr>
+        <w:pStyle w:val="PargrafodaLista"/>
+        <w:numPr>
+          <w:ilvl w:val="0"/>
+          <w:numId w:val="17"/>
+        </w:numPr>
+        <w:rPr>
+          <w:sz w:val="24"/>
+          <w:szCs w:val="24"/>
+        </w:rPr>
+      </w:pPr>
+      <w:r>
+        <w:rPr>
+          <w:sz w:val="24"/>
+          <w:szCs w:val="24"/>
+        </w:rPr>
+        <w:t>[ESOF-WSR-6] No processo de adicionar um empregado a empresa deverá conseguir também definir um cargo para o mesmo, e mais tarde poder modificá-lo.</w:t>
+      </w:r>
+    </w:p>
+    <w:p>
+      <w:pPr>
+        <w:pStyle w:val="PargrafodaLista"/>
+        <w:numPr>
+          <w:ilvl w:val="0"/>
+          <w:numId w:val="17"/>
+        </w:numPr>
+        <w:rPr>
+          <w:sz w:val="24"/>
+          <w:szCs w:val="24"/>
+        </w:rPr>
+      </w:pPr>
+      <w:r>
+        <w:rPr>
+          <w:sz w:val="24"/>
+          <w:szCs w:val="24"/>
+        </w:rPr>
+        <w:t xml:space="preserve">[ESOF-WSR-7] </w:t>
+      </w:r>
+      <w:r>
+        <w:rPr>
+          <w:sz w:val="24"/>
+          <w:szCs w:val="24"/>
+        </w:rPr>
+        <w:t>O gestor de projeto da empresa</w:t>
+      </w:r>
+      <w:r>
+        <w:rPr>
+          <w:sz w:val="24"/>
+          <w:szCs w:val="24"/>
+        </w:rPr>
+        <w:t xml:space="preserve">, </w:t>
+      </w:r>
+      <w:r>
+        <w:rPr>
+          <w:sz w:val="24"/>
+          <w:szCs w:val="24"/>
+        </w:rPr>
+        <w:t xml:space="preserve">deverá conseguir criar um projeto. </w:t>
+      </w:r>
+    </w:p>
+    <w:p>
+      <w:pPr>
+        <w:pStyle w:val="PargrafodaLista"/>
+        <w:numPr>
+          <w:ilvl w:val="0"/>
+          <w:numId w:val="17"/>
+        </w:numPr>
+        <w:rPr>
+          <w:sz w:val="24"/>
+          <w:szCs w:val="24"/>
+        </w:rPr>
+      </w:pPr>
+      <w:r>
+        <w:rPr>
+          <w:sz w:val="24"/>
+          <w:szCs w:val="24"/>
+        </w:rPr>
+        <w:t>[ESOF-WSR-8] A empresa deverá conseguir adicionar um cliente á empresa, e este deverá de ter um projeto na mesma.</w:t>
+      </w:r>
+    </w:p>
+    <w:p>
+      <w:pPr>
+        <w:pStyle w:val="PargrafodaLista"/>
+        <w:numPr>
+          <w:ilvl w:val="0"/>
+          <w:numId w:val="17"/>
+        </w:numPr>
+        <w:rPr>
+          <w:sz w:val="24"/>
+          <w:szCs w:val="24"/>
+        </w:rPr>
+      </w:pPr>
+      <w:r>
+        <w:rPr>
+          <w:sz w:val="24"/>
+          <w:szCs w:val="24"/>
+        </w:rPr>
+        <w:t>[ESOF-WSR-9</w:t>
+      </w:r>
+      <w:r>
+        <w:rPr>
+          <w:sz w:val="24"/>
+          <w:szCs w:val="24"/>
+        </w:rPr>
+        <w:t xml:space="preserve">] </w:t>
+      </w:r>
+      <w:r>
+        <w:rPr>
+          <w:sz w:val="24"/>
+          <w:szCs w:val="24"/>
+        </w:rPr>
+        <w:t xml:space="preserve">O gestor de projeto </w:t>
+      </w:r>
+      <w:r>
+        <w:rPr>
+          <w:sz w:val="24"/>
+          <w:szCs w:val="24"/>
+        </w:rPr>
+        <w:t>da empresa</w:t>
+      </w:r>
+      <w:r>
+        <w:rPr>
+          <w:sz w:val="24"/>
+          <w:szCs w:val="24"/>
+        </w:rPr>
+        <w:t>,</w:t>
+      </w:r>
+      <w:r>
+        <w:rPr>
+          <w:sz w:val="24"/>
+          <w:szCs w:val="24"/>
+        </w:rPr>
+        <w:t xml:space="preserve"> </w:t>
+      </w:r>
+      <w:r>
+        <w:rPr>
+          <w:sz w:val="24"/>
+          <w:szCs w:val="24"/>
+        </w:rPr>
+        <w:t>deverá conseguir criar uma tarefa, destinada a um projeto.</w:t>
+      </w:r>
+    </w:p>
+    <w:p>
+      <w:pPr>
+        <w:pStyle w:val="PargrafodaLista"/>
+        <w:numPr>
+          <w:ilvl w:val="0"/>
+          <w:numId w:val="17"/>
+        </w:numPr>
+        <w:rPr>
+          <w:sz w:val="24"/>
+          <w:szCs w:val="24"/>
+        </w:rPr>
+      </w:pPr>
+      <w:r>
+        <w:rPr>
+          <w:sz w:val="24"/>
+          <w:szCs w:val="24"/>
+        </w:rPr>
+        <w:t xml:space="preserve">[ESOF-WSR-10] </w:t>
+      </w:r>
+      <w:r>
+        <w:rPr>
+          <w:sz w:val="24"/>
+          <w:szCs w:val="24"/>
+        </w:rPr>
+        <w:t xml:space="preserve">O gestor de projeto da empresa, </w:t>
+      </w:r>
+      <w:r>
+        <w:rPr>
+          <w:sz w:val="24"/>
+          <w:szCs w:val="24"/>
+        </w:rPr>
+        <w:t>deverá conseguir adicionar uma tarefa criada a um e a um só projeto.</w:t>
+      </w:r>
+    </w:p>
+    <w:p>
+      <w:pPr>
+        <w:pStyle w:val="PargrafodaLista"/>
+        <w:numPr>
+          <w:ilvl w:val="0"/>
+          <w:numId w:val="17"/>
+        </w:numPr>
+        <w:rPr>
+          <w:sz w:val="24"/>
+          <w:szCs w:val="24"/>
+        </w:rPr>
+      </w:pPr>
+      <w:r>
+        <w:rPr>
+          <w:sz w:val="24"/>
+          <w:szCs w:val="24"/>
+        </w:rPr>
+        <w:t xml:space="preserve">[ESOF-WSR-11] </w:t>
+      </w:r>
+      <w:r>
+        <w:rPr>
+          <w:sz w:val="24"/>
+          <w:szCs w:val="24"/>
+        </w:rPr>
+        <w:t xml:space="preserve">O </w:t>
+      </w:r>
+      <w:r>
+        <w:rPr>
+          <w:sz w:val="24"/>
+          <w:szCs w:val="24"/>
+        </w:rPr>
+        <w:t xml:space="preserve">gestor de projeto </w:t>
+      </w:r>
+      <w:r>
+        <w:rPr>
+          <w:sz w:val="24"/>
+          <w:szCs w:val="24"/>
+        </w:rPr>
+        <w:t xml:space="preserve">deverá </w:t>
+      </w:r>
+      <w:r>
+        <w:rPr>
+          <w:sz w:val="24"/>
+          <w:szCs w:val="24"/>
+        </w:rPr>
+        <w:t>conseguir adicionar um custo/hora estimado a uma tarefa.</w:t>
+      </w:r>
+    </w:p>
+    <w:p>
+      <w:pPr>
+        <w:pStyle w:val="PargrafodaLista"/>
+        <w:numPr>
+          <w:ilvl w:val="0"/>
+          <w:numId w:val="17"/>
+        </w:numPr>
+        <w:rPr>
+          <w:sz w:val="24"/>
+          <w:szCs w:val="24"/>
+        </w:rPr>
+      </w:pPr>
+      <w:r>
+        <w:rPr>
+          <w:sz w:val="24"/>
+          <w:szCs w:val="24"/>
+        </w:rPr>
+        <w:t xml:space="preserve">[ESOF-WSR-12] </w:t>
+      </w:r>
+      <w:r>
+        <w:rPr>
+          <w:sz w:val="24"/>
+          <w:szCs w:val="24"/>
+        </w:rPr>
+        <w:t>O</w:t>
+      </w:r>
+      <w:r>
+        <w:rPr>
+          <w:sz w:val="24"/>
+          <w:szCs w:val="24"/>
+        </w:rPr>
+        <w:t xml:space="preserve"> </w:t>
+      </w:r>
+      <w:r>
+        <w:rPr>
+          <w:sz w:val="24"/>
+          <w:szCs w:val="24"/>
+        </w:rPr>
+        <w:t xml:space="preserve">gestor de projeto da empresa, </w:t>
+      </w:r>
+      <w:r>
+        <w:rPr>
+          <w:sz w:val="24"/>
+          <w:szCs w:val="24"/>
+        </w:rPr>
+        <w:t>deverá conseguir atribuir um empregado á tarefa, e este ficará responsável por esta.</w:t>
+      </w:r>
+    </w:p>
+    <w:p>
+      <w:pPr>
+        <w:pStyle w:val="PargrafodaLista"/>
+        <w:numPr>
+          <w:ilvl w:val="0"/>
+          <w:numId w:val="17"/>
+        </w:numPr>
+        <w:rPr>
+          <w:sz w:val="24"/>
+          <w:szCs w:val="24"/>
+        </w:rPr>
+      </w:pPr>
+      <w:r>
+        <w:rPr>
+          <w:sz w:val="24"/>
+          <w:szCs w:val="24"/>
+        </w:rPr>
+        <w:t>[ES</w:t>
+      </w:r>
+      <w:r>
+        <w:rPr>
+          <w:sz w:val="24"/>
+          <w:szCs w:val="24"/>
+        </w:rPr>
+        <w:t>OF</w:t>
+      </w:r>
+      <w:r>
+        <w:rPr>
+          <w:sz w:val="24"/>
+          <w:szCs w:val="24"/>
+        </w:rPr>
+        <w:t>-WSR-13]</w:t>
+      </w:r>
+      <w:r>
+        <w:rPr>
+          <w:sz w:val="24"/>
+          <w:szCs w:val="24"/>
+        </w:rPr>
+        <w:t xml:space="preserve"> O gestor de projeto, deverá conseguir atribuir um percentual de conclusão a uma tarefa, consoante o trabalho desempenhado pelo empregado nessa mesma tarefa.</w:t>
+      </w:r>
+    </w:p>
+    <w:p>
+      <w:pPr>
+        <w:pStyle w:val="PargrafodaLista"/>
+        <w:numPr>
+          <w:ilvl w:val="0"/>
+          <w:numId w:val="17"/>
+        </w:numPr>
+        <w:rPr>
+          <w:sz w:val="24"/>
+          <w:szCs w:val="24"/>
+        </w:rPr>
+      </w:pPr>
+      <w:r>
+        <w:rPr>
+          <w:sz w:val="24"/>
+          <w:szCs w:val="24"/>
+        </w:rPr>
+        <w:t>[ESOF-WSR-14] O empregado da empresa deverá conseguir adicionar o tempo dedicado á tarefa até á conclusão da mesma.</w:t>
+      </w:r>
+    </w:p>
+    <w:p>
+      <w:pPr>
+        <w:pStyle w:val="PargrafodaLista"/>
+        <w:ind w:left="1080"/>
+        <w:rPr>
+          <w:sz w:val="24"/>
+          <w:szCs w:val="24"/>
+        </w:rPr>
+      </w:pPr>
+    </w:p>
+    <w:p>
+      <w:pPr>
+        <w:pStyle w:val="Ttulo2"/>
         <w:rPr>
           <w:b/>
           <w:bCs/>
           <w:sz w:val="32"/>
           <w:szCs w:val="32"/>
         </w:rPr>
-        <w:t>Interfaces de Sistema</w:t>
-      </w:r>
-    </w:p>
-    <w:p>
-      <w:pPr>
-        <w:rPr>
-          <w:sz w:val="24"/>
-          <w:szCs w:val="24"/>
-        </w:rPr>
-      </w:pPr>
-      <w:r>
-        <w:rPr>
-          <w:sz w:val="24"/>
-          <w:szCs w:val="24"/>
-        </w:rPr>
-        <w:t xml:space="preserve">A ferramenta irá funcionar </w:t>
-      </w:r>
-      <w:r>
-        <w:rPr>
-          <w:sz w:val="24"/>
-          <w:szCs w:val="24"/>
-        </w:rPr>
-        <w:t xml:space="preserve">em </w:t>
-      </w:r>
-      <w:r>
-        <w:rPr>
-          <w:sz w:val="24"/>
-          <w:szCs w:val="24"/>
-        </w:rPr>
-        <w:t>Windows, Linux e</w:t>
-      </w:r>
-      <w:r>
-        <w:rPr>
-          <w:sz w:val="24"/>
-          <w:szCs w:val="24"/>
-        </w:rPr>
-        <w:t xml:space="preserve"> Mac </w:t>
-      </w:r>
-      <w:r>
-        <w:rPr>
-          <w:sz w:val="24"/>
-          <w:szCs w:val="24"/>
-        </w:rPr>
-        <w:t>com o suporte de Java 11</w:t>
-      </w:r>
-      <w:r>
-        <w:rPr>
-          <w:sz w:val="24"/>
-          <w:szCs w:val="24"/>
-        </w:rPr>
-        <w:t>.</w:t>
-      </w:r>
-    </w:p>
-    <w:p>
-      <w:pPr>
+      </w:pPr>
+      <w:bookmarkStart w:id="12" w:name="_Toc54447012"/>
+      <w:r>
         <w:rPr>
           <w:b/>
           <w:bCs/>
           <w:sz w:val="32"/>
           <w:szCs w:val="32"/>
         </w:rPr>
-      </w:pPr>
+        <w:t>2.</w:t>
+      </w:r>
       <w:r>
         <w:rPr>
           <w:b/>
@@ -1357,33 +4107,17 @@
           <w:sz w:val="32"/>
           <w:szCs w:val="32"/>
         </w:rPr>
-        <w:t>1.3.3-Interface de Utilizador</w:t>
-      </w:r>
-    </w:p>
-    <w:p>
-      <w:pPr>
-        <w:rPr>
-          <w:sz w:val="24"/>
-          <w:szCs w:val="24"/>
-        </w:rPr>
-      </w:pPr>
-      <w:r>
-        <w:rPr>
-          <w:sz w:val="24"/>
-          <w:szCs w:val="24"/>
-        </w:rPr>
-        <w:t>Toda a interação do utilizador tanto empresa como cliente da empresa irá ser feita a partir de um terminal.</w:t>
-      </w:r>
-    </w:p>
-    <w:p>
-      <w:pPr>
+        <w:t>2</w:t>
+      </w:r>
+      <w:r>
         <w:rPr>
           <w:b/>
           <w:bCs/>
           <w:sz w:val="32"/>
           <w:szCs w:val="32"/>
         </w:rPr>
-      </w:pPr>
+        <w:t>-R</w:t>
+      </w:r>
       <w:r>
         <w:rPr>
           <w:b/>
@@ -1391,669 +4125,34 @@
           <w:sz w:val="32"/>
           <w:szCs w:val="32"/>
         </w:rPr>
-        <w:t>1.3.2</w:t>
-      </w:r>
-      <w:r>
-        <w:rPr>
-          <w:b/>
-          <w:bCs/>
-          <w:sz w:val="32"/>
-          <w:szCs w:val="32"/>
-        </w:rPr>
-        <w:t>-</w:t>
-      </w:r>
-      <w:r>
-        <w:rPr>
-          <w:b/>
-          <w:bCs/>
-          <w:sz w:val="32"/>
-          <w:szCs w:val="32"/>
-        </w:rPr>
-        <w:t>Interface de Comunicação</w:t>
-      </w:r>
-    </w:p>
-    <w:p>
-      <w:pPr>
-        <w:rPr>
-          <w:sz w:val="24"/>
-          <w:szCs w:val="24"/>
-        </w:rPr>
-      </w:pPr>
-      <w:r>
-        <w:rPr>
-          <w:sz w:val="24"/>
-          <w:szCs w:val="24"/>
-        </w:rPr>
-        <w:t>A ferramenta vai usar uma API em REST para acatar os pedidos dos clientes, enviando os pedidos ao mesmo.</w:t>
-      </w:r>
-    </w:p>
-    <w:p>
-      <w:pPr>
-        <w:pStyle w:val="PargrafodaLista"/>
-        <w:ind w:left="1428"/>
-        <w:rPr>
-          <w:sz w:val="24"/>
-          <w:szCs w:val="24"/>
-        </w:rPr>
-      </w:pPr>
-    </w:p>
-    <w:p>
-      <w:pPr>
-        <w:rPr>
-          <w:sz w:val="48"/>
-          <w:szCs w:val="48"/>
-        </w:rPr>
-      </w:pPr>
-      <w:r>
-        <w:rPr>
-          <w:sz w:val="48"/>
-          <w:szCs w:val="48"/>
-        </w:rPr>
-        <w:t>1.4-</w:t>
-      </w:r>
-      <w:r>
-        <w:rPr>
-          <w:sz w:val="48"/>
-          <w:szCs w:val="48"/>
-        </w:rPr>
-        <w:t>Funções do produto</w:t>
-      </w:r>
-    </w:p>
-    <w:p>
-      <w:pPr>
-        <w:rPr>
-          <w:b/>
-          <w:bCs/>
-          <w:sz w:val="24"/>
-          <w:szCs w:val="24"/>
-        </w:rPr>
-      </w:pPr>
-    </w:p>
-    <w:p>
-      <w:pPr>
-        <w:rPr>
-          <w:b/>
-          <w:bCs/>
-          <w:sz w:val="24"/>
-          <w:szCs w:val="24"/>
-        </w:rPr>
-      </w:pPr>
-      <w:r>
-        <w:rPr>
-          <w:b/>
-          <w:bCs/>
-          <w:sz w:val="24"/>
-          <w:szCs w:val="24"/>
-        </w:rPr>
-        <w:t>Cliente</w:t>
-      </w:r>
-      <w:r>
-        <w:rPr>
-          <w:b/>
-          <w:bCs/>
-          <w:sz w:val="24"/>
-          <w:szCs w:val="24"/>
-        </w:rPr>
-        <w:t xml:space="preserve"> deverá conseguir</w:t>
-      </w:r>
-      <w:r>
-        <w:rPr>
-          <w:b/>
-          <w:bCs/>
-          <w:sz w:val="24"/>
-          <w:szCs w:val="24"/>
-        </w:rPr>
-        <w:t xml:space="preserve"> através da API</w:t>
-      </w:r>
-      <w:r>
-        <w:rPr>
-          <w:b/>
-          <w:bCs/>
-          <w:sz w:val="24"/>
-          <w:szCs w:val="24"/>
-        </w:rPr>
-        <w:t>:</w:t>
-      </w:r>
-    </w:p>
-    <w:p>
-      <w:pPr>
-        <w:rPr>
-          <w:sz w:val="24"/>
-          <w:szCs w:val="24"/>
-        </w:rPr>
-      </w:pPr>
-      <w:r>
-        <w:rPr>
-          <w:sz w:val="24"/>
-          <w:szCs w:val="24"/>
-        </w:rPr>
-        <w:t>-Consultar estado geral do projeto;</w:t>
-      </w:r>
-    </w:p>
-    <w:p>
-      <w:pPr>
-        <w:rPr>
-          <w:sz w:val="24"/>
-          <w:szCs w:val="24"/>
-        </w:rPr>
-      </w:pPr>
-      <w:r>
-        <w:rPr>
-          <w:sz w:val="24"/>
-          <w:szCs w:val="24"/>
-        </w:rPr>
-        <w:t>-Consultar tempo estimado das tarefas;</w:t>
-      </w:r>
-    </w:p>
-    <w:p>
-      <w:pPr>
-        <w:rPr>
-          <w:sz w:val="24"/>
-          <w:szCs w:val="24"/>
-        </w:rPr>
-      </w:pPr>
-      <w:r>
-        <w:rPr>
-          <w:sz w:val="24"/>
-          <w:szCs w:val="24"/>
-        </w:rPr>
-        <w:t>-Consultar custo estimado de tarefas;</w:t>
-      </w:r>
-    </w:p>
-    <w:p>
-      <w:pPr>
-        <w:rPr>
-          <w:b/>
-          <w:bCs/>
-          <w:sz w:val="24"/>
-          <w:szCs w:val="24"/>
-        </w:rPr>
-      </w:pPr>
-    </w:p>
-    <w:p>
-      <w:pPr>
-        <w:rPr>
-          <w:b/>
-          <w:bCs/>
-          <w:sz w:val="24"/>
-          <w:szCs w:val="24"/>
-        </w:rPr>
-      </w:pPr>
-      <w:r>
-        <w:rPr>
-          <w:b/>
-          <w:bCs/>
-          <w:sz w:val="24"/>
-          <w:szCs w:val="24"/>
-        </w:rPr>
-        <w:t>Empresa</w:t>
-      </w:r>
-      <w:r>
-        <w:rPr>
-          <w:b/>
-          <w:bCs/>
-          <w:sz w:val="24"/>
-          <w:szCs w:val="24"/>
-        </w:rPr>
-        <w:t xml:space="preserve"> deverá conseguir</w:t>
-      </w:r>
-      <w:r>
-        <w:rPr>
-          <w:b/>
-          <w:bCs/>
-          <w:sz w:val="24"/>
-          <w:szCs w:val="24"/>
-        </w:rPr>
-        <w:t>:</w:t>
-      </w:r>
-    </w:p>
-    <w:p>
-      <w:pPr>
-        <w:rPr>
-          <w:sz w:val="24"/>
-          <w:szCs w:val="24"/>
-        </w:rPr>
-      </w:pPr>
-      <w:r>
-        <w:rPr>
-          <w:sz w:val="24"/>
-          <w:szCs w:val="24"/>
-        </w:rPr>
-        <w:t>-Adicionar empregado;</w:t>
-      </w:r>
-    </w:p>
-    <w:p>
-      <w:pPr>
-        <w:rPr>
-          <w:sz w:val="24"/>
-          <w:szCs w:val="24"/>
-        </w:rPr>
-      </w:pPr>
-      <w:r>
-        <w:rPr>
-          <w:sz w:val="24"/>
-          <w:szCs w:val="24"/>
-        </w:rPr>
-        <w:t>-Adicionar Gestor de projeto;</w:t>
-      </w:r>
-    </w:p>
-    <w:p>
-      <w:pPr>
-        <w:rPr>
-          <w:sz w:val="24"/>
-          <w:szCs w:val="24"/>
-        </w:rPr>
-      </w:pPr>
-      <w:r>
-        <w:rPr>
-          <w:sz w:val="24"/>
-          <w:szCs w:val="24"/>
-        </w:rPr>
-        <w:t>-Definir cargos;</w:t>
-      </w:r>
-    </w:p>
-    <w:p>
-      <w:pPr>
-        <w:rPr>
-          <w:sz w:val="24"/>
-          <w:szCs w:val="24"/>
-        </w:rPr>
-      </w:pPr>
-      <w:r>
-        <w:rPr>
-          <w:sz w:val="24"/>
-          <w:szCs w:val="24"/>
-        </w:rPr>
-        <w:t>-Adicionar clientes;</w:t>
-      </w:r>
-    </w:p>
-    <w:p>
-      <w:pPr>
-        <w:rPr>
-          <w:sz w:val="24"/>
-          <w:szCs w:val="24"/>
-        </w:rPr>
-      </w:pPr>
-      <w:r>
-        <w:rPr>
-          <w:sz w:val="24"/>
-          <w:szCs w:val="24"/>
-        </w:rPr>
-        <w:t>-Adicionar valor/hora a uma tarefa;</w:t>
-      </w:r>
-    </w:p>
-    <w:p>
-      <w:pPr>
-        <w:rPr>
-          <w:sz w:val="24"/>
-          <w:szCs w:val="24"/>
-        </w:rPr>
-      </w:pPr>
-      <w:r>
-        <w:rPr>
-          <w:sz w:val="24"/>
-          <w:szCs w:val="24"/>
-        </w:rPr>
-        <w:t>-Criar projeto;</w:t>
-      </w:r>
-    </w:p>
-    <w:p>
-      <w:pPr>
-        <w:rPr>
-          <w:sz w:val="24"/>
-          <w:szCs w:val="24"/>
-        </w:rPr>
-      </w:pPr>
-      <w:r>
-        <w:rPr>
-          <w:sz w:val="24"/>
-          <w:szCs w:val="24"/>
-        </w:rPr>
-        <w:t>-Adicionar tarefa a projeto;</w:t>
-      </w:r>
-    </w:p>
-    <w:p>
-      <w:pPr>
-        <w:rPr>
-          <w:sz w:val="24"/>
-          <w:szCs w:val="24"/>
-        </w:rPr>
-      </w:pPr>
-      <w:r>
-        <w:rPr>
-          <w:sz w:val="24"/>
-          <w:szCs w:val="24"/>
-        </w:rPr>
-        <w:t>-Atribuir empregado é tarefa;</w:t>
-      </w:r>
-    </w:p>
-    <w:p>
-      <w:pPr>
-        <w:rPr>
-          <w:sz w:val="24"/>
-          <w:szCs w:val="24"/>
-        </w:rPr>
-      </w:pPr>
-      <w:r>
-        <w:rPr>
-          <w:sz w:val="24"/>
-          <w:szCs w:val="24"/>
-        </w:rPr>
-        <w:t>-Atribuir percentual de conclusão a uma tarefa;</w:t>
-      </w:r>
-    </w:p>
-    <w:p>
-      <w:pPr>
-        <w:rPr>
-          <w:sz w:val="48"/>
-          <w:szCs w:val="48"/>
-        </w:rPr>
-      </w:pPr>
-      <w:r>
-        <w:rPr>
-          <w:sz w:val="48"/>
-          <w:szCs w:val="48"/>
-        </w:rPr>
-        <w:lastRenderedPageBreak/>
-        <w:t>1.</w:t>
-      </w:r>
-      <w:r>
-        <w:rPr>
-          <w:sz w:val="48"/>
-          <w:szCs w:val="48"/>
-        </w:rPr>
-        <w:t>5-Limitações</w:t>
-      </w:r>
-    </w:p>
-    <w:p>
-      <w:pPr>
-        <w:rPr>
-          <w:sz w:val="24"/>
-          <w:szCs w:val="24"/>
-        </w:rPr>
-      </w:pPr>
-      <w:r>
-        <w:rPr>
-          <w:sz w:val="24"/>
-          <w:szCs w:val="24"/>
-        </w:rPr>
-        <w:t>Para que seja possível ao cliente fazer pedidos á API terá de se encontrar ligado á Internet, caso contrário nada funcionará do lado do cliente.</w:t>
-      </w:r>
-    </w:p>
-    <w:p>
-      <w:pPr>
-        <w:rPr>
-          <w:sz w:val="24"/>
-          <w:szCs w:val="24"/>
-        </w:rPr>
-      </w:pPr>
-    </w:p>
-    <w:p>
-      <w:pPr>
-        <w:rPr>
-          <w:sz w:val="48"/>
-          <w:szCs w:val="48"/>
-        </w:rPr>
-      </w:pPr>
-      <w:r>
-        <w:rPr>
-          <w:sz w:val="48"/>
-          <w:szCs w:val="48"/>
-        </w:rPr>
-        <w:t>1.6-Abreviaçoes e Acrónimos</w:t>
-      </w:r>
-    </w:p>
-    <w:p>
-      <w:pPr>
-        <w:rPr>
-          <w:sz w:val="24"/>
-          <w:szCs w:val="24"/>
-        </w:rPr>
-      </w:pPr>
-      <w:r>
-        <w:rPr>
-          <w:b/>
-          <w:bCs/>
-          <w:sz w:val="24"/>
-          <w:szCs w:val="24"/>
-        </w:rPr>
-        <w:t>API:</w:t>
-      </w:r>
-      <w:r>
-        <w:rPr>
-          <w:sz w:val="24"/>
-          <w:szCs w:val="24"/>
-        </w:rPr>
-        <w:t xml:space="preserve"> </w:t>
-      </w:r>
-      <w:proofErr w:type="spellStart"/>
-      <w:r>
-        <w:rPr>
-          <w:sz w:val="24"/>
-          <w:szCs w:val="24"/>
-        </w:rPr>
-        <w:t>Application</w:t>
-      </w:r>
-      <w:proofErr w:type="spellEnd"/>
-      <w:r>
-        <w:rPr>
-          <w:sz w:val="24"/>
-          <w:szCs w:val="24"/>
-        </w:rPr>
-        <w:t xml:space="preserve"> </w:t>
-      </w:r>
-      <w:proofErr w:type="spellStart"/>
-      <w:r>
-        <w:rPr>
-          <w:sz w:val="24"/>
-          <w:szCs w:val="24"/>
-        </w:rPr>
-        <w:t>Programming</w:t>
-      </w:r>
-      <w:proofErr w:type="spellEnd"/>
-      <w:r>
-        <w:rPr>
-          <w:sz w:val="24"/>
-          <w:szCs w:val="24"/>
-        </w:rPr>
-        <w:t xml:space="preserve"> Interface (</w:t>
-      </w:r>
-      <w:r>
-        <w:rPr>
-          <w:sz w:val="24"/>
-          <w:szCs w:val="24"/>
-        </w:rPr>
-        <w:t>Interface de programação de aplicações</w:t>
-      </w:r>
-      <w:r>
-        <w:rPr>
-          <w:sz w:val="24"/>
-          <w:szCs w:val="24"/>
-        </w:rPr>
-        <w:t>);</w:t>
-      </w:r>
-    </w:p>
-    <w:p>
-      <w:pPr>
-        <w:rPr>
-          <w:sz w:val="24"/>
-          <w:szCs w:val="24"/>
-        </w:rPr>
-      </w:pPr>
-      <w:r>
-        <w:rPr>
-          <w:b/>
-          <w:bCs/>
-          <w:sz w:val="24"/>
-          <w:szCs w:val="24"/>
-        </w:rPr>
-        <w:t>SRS:</w:t>
-      </w:r>
-      <w:r>
-        <w:rPr>
-          <w:sz w:val="24"/>
-          <w:szCs w:val="24"/>
-        </w:rPr>
-        <w:t xml:space="preserve"> Software </w:t>
-      </w:r>
-      <w:proofErr w:type="spellStart"/>
-      <w:r>
-        <w:rPr>
-          <w:sz w:val="24"/>
-          <w:szCs w:val="24"/>
-        </w:rPr>
-        <w:t>Requirements</w:t>
-      </w:r>
-      <w:proofErr w:type="spellEnd"/>
-      <w:r>
-        <w:rPr>
-          <w:sz w:val="24"/>
-          <w:szCs w:val="24"/>
-        </w:rPr>
-        <w:t xml:space="preserve"> </w:t>
-      </w:r>
-      <w:proofErr w:type="spellStart"/>
-      <w:r>
-        <w:rPr>
-          <w:sz w:val="24"/>
-          <w:szCs w:val="24"/>
-        </w:rPr>
-        <w:t>Specification</w:t>
-      </w:r>
-      <w:proofErr w:type="spellEnd"/>
-      <w:r>
-        <w:rPr>
-          <w:sz w:val="24"/>
-          <w:szCs w:val="24"/>
-        </w:rPr>
-        <w:t>;</w:t>
-      </w:r>
-    </w:p>
-    <w:p>
-      <w:pPr>
-        <w:rPr>
-          <w:sz w:val="48"/>
-          <w:szCs w:val="48"/>
-        </w:rPr>
-      </w:pPr>
-      <w:r>
-        <w:rPr>
-          <w:b/>
-          <w:bCs/>
-          <w:sz w:val="24"/>
-          <w:szCs w:val="24"/>
-        </w:rPr>
-        <w:t>WSR:</w:t>
-      </w:r>
-      <w:r>
-        <w:rPr>
-          <w:sz w:val="24"/>
-          <w:szCs w:val="24"/>
-        </w:rPr>
-        <w:t xml:space="preserve"> Web </w:t>
-      </w:r>
-      <w:proofErr w:type="spellStart"/>
-      <w:r>
-        <w:rPr>
-          <w:sz w:val="24"/>
-          <w:szCs w:val="24"/>
-        </w:rPr>
-        <w:t>Service</w:t>
-      </w:r>
-      <w:proofErr w:type="spellEnd"/>
-      <w:r>
-        <w:rPr>
-          <w:sz w:val="24"/>
-          <w:szCs w:val="24"/>
-        </w:rPr>
-        <w:t xml:space="preserve"> REST;</w:t>
-      </w:r>
-      <w:r>
-        <w:rPr>
-          <w:sz w:val="48"/>
-          <w:szCs w:val="48"/>
-        </w:rPr>
-        <w:t xml:space="preserve"> </w:t>
-      </w:r>
-    </w:p>
-    <w:p>
-      <w:pPr>
-        <w:rPr>
-          <w:sz w:val="48"/>
-          <w:szCs w:val="48"/>
-        </w:rPr>
-      </w:pPr>
-    </w:p>
-    <w:p>
-      <w:pPr>
-        <w:rPr>
-          <w:sz w:val="48"/>
-          <w:szCs w:val="48"/>
-        </w:rPr>
-      </w:pPr>
-      <w:r>
-        <w:rPr>
-          <w:sz w:val="48"/>
-          <w:szCs w:val="48"/>
-        </w:rPr>
+        <w:t>equisitos não funcionais</w:t>
+      </w:r>
+      <w:bookmarkEnd w:id="12"/>
+    </w:p>
+    <w:p>
+      <w:pPr>
+        <w:pStyle w:val="Ttulo2"/>
+      </w:pPr>
+      <w:bookmarkStart w:id="13" w:name="_Toc54447013"/>
+      <w:r>
+        <w:t>2.</w:t>
+      </w:r>
+      <w:r>
         <w:t>2</w:t>
       </w:r>
       <w:r>
-        <w:rPr>
-          <w:sz w:val="48"/>
-          <w:szCs w:val="48"/>
-        </w:rPr>
-        <w:t>-</w:t>
-      </w:r>
-      <w:r>
-        <w:rPr>
-          <w:sz w:val="48"/>
-          <w:szCs w:val="48"/>
-        </w:rPr>
-        <w:t>Requerimentos</w:t>
-      </w:r>
-      <w:r>
-        <w:rPr>
-          <w:sz w:val="48"/>
-          <w:szCs w:val="48"/>
-        </w:rPr>
-        <w:t xml:space="preserve"> &amp; Funções</w:t>
-      </w:r>
-    </w:p>
-    <w:p>
-      <w:pPr>
-        <w:rPr>
-          <w:b/>
-          <w:bCs/>
-          <w:sz w:val="36"/>
-          <w:szCs w:val="36"/>
-        </w:rPr>
-      </w:pPr>
-      <w:r>
-        <w:rPr>
-          <w:b/>
-          <w:bCs/>
-          <w:sz w:val="36"/>
-          <w:szCs w:val="36"/>
-        </w:rPr>
-        <w:t>2.1-Requerimentos</w:t>
-      </w:r>
-    </w:p>
-    <w:p>
-      <w:pPr>
-        <w:ind w:firstLine="360"/>
-        <w:rPr>
-          <w:sz w:val="36"/>
-          <w:szCs w:val="36"/>
-        </w:rPr>
-      </w:pPr>
-      <w:r>
-        <w:rPr>
-          <w:sz w:val="36"/>
-          <w:szCs w:val="36"/>
-        </w:rPr>
-        <w:t>2.1.1-Requerimentos de Segurança</w:t>
-      </w:r>
+        <w:t>.1-Requ</w:t>
+      </w:r>
+      <w:r>
+        <w:t>isito</w:t>
+      </w:r>
+      <w:r>
+        <w:t>s</w:t>
+      </w:r>
+      <w:r>
+        <w:t xml:space="preserve"> de Segurança</w:t>
+      </w:r>
+      <w:bookmarkEnd w:id="13"/>
     </w:p>
     <w:p>
       <w:pPr>
@@ -2072,7 +4171,35 @@
           <w:sz w:val="24"/>
           <w:szCs w:val="24"/>
         </w:rPr>
-        <w:t>Qualquer chave usada na REST API deverá ser guardada com segurança.</w:t>
+        <w:t xml:space="preserve">[ESOF-WSR-15] </w:t>
+      </w:r>
+      <w:r>
+        <w:rPr>
+          <w:sz w:val="24"/>
+          <w:szCs w:val="24"/>
+        </w:rPr>
+        <w:t xml:space="preserve">Só a REST API deverá conseguir </w:t>
+      </w:r>
+      <w:r>
+        <w:rPr>
+          <w:sz w:val="24"/>
+          <w:szCs w:val="24"/>
+        </w:rPr>
+        <w:t xml:space="preserve">ter acesso á base de dados </w:t>
+      </w:r>
+      <w:r>
+        <w:rPr>
+          <w:sz w:val="24"/>
+          <w:szCs w:val="24"/>
+        </w:rPr>
+        <w:t>com a base de dados</w:t>
+      </w:r>
+      <w:r>
+        <w:rPr>
+          <w:sz w:val="24"/>
+          <w:szCs w:val="24"/>
+        </w:rPr>
+        <w:t>, quando é feito um pedido.</w:t>
       </w:r>
     </w:p>
     <w:p>
@@ -2092,33 +4219,58 @@
           <w:sz w:val="24"/>
           <w:szCs w:val="24"/>
         </w:rPr>
-        <w:t>Só a REST API deverá conseguir conectar-se com a base de dados.</w:t>
-      </w:r>
-    </w:p>
-    <w:p>
-      <w:pPr>
-        <w:ind w:firstLine="360"/>
-        <w:rPr>
-          <w:sz w:val="36"/>
-          <w:szCs w:val="36"/>
-        </w:rPr>
-      </w:pPr>
-    </w:p>
-    <w:p>
-      <w:pPr>
-        <w:ind w:firstLine="360"/>
-        <w:rPr>
-          <w:sz w:val="24"/>
-          <w:szCs w:val="24"/>
-        </w:rPr>
-      </w:pPr>
-      <w:r>
-        <w:rPr>
-          <w:sz w:val="36"/>
-          <w:szCs w:val="36"/>
-        </w:rPr>
-        <w:t>2.1.2-Requerimentos de Backup</w:t>
-      </w:r>
+        <w:t>[ESOF-WSR-1</w:t>
+      </w:r>
+      <w:r>
+        <w:rPr>
+          <w:sz w:val="24"/>
+          <w:szCs w:val="24"/>
+        </w:rPr>
+        <w:t>6</w:t>
+      </w:r>
+      <w:r>
+        <w:rPr>
+          <w:sz w:val="24"/>
+          <w:szCs w:val="24"/>
+        </w:rPr>
+        <w:t xml:space="preserve">] </w:t>
+      </w:r>
+      <w:r>
+        <w:rPr>
+          <w:sz w:val="24"/>
+          <w:szCs w:val="24"/>
+        </w:rPr>
+        <w:t>As informações relativas a um projeto de um cliente, só poderá ser consultada pelo mesmo.</w:t>
+      </w:r>
+    </w:p>
+    <w:p>
+      <w:pPr>
+        <w:pStyle w:val="Ttulo2"/>
+        <w:rPr>
+          <w:sz w:val="24"/>
+          <w:szCs w:val="24"/>
+        </w:rPr>
+      </w:pPr>
+      <w:bookmarkStart w:id="14" w:name="_Toc54447014"/>
+      <w:r>
+        <w:t>2.</w:t>
+      </w:r>
+      <w:r>
+        <w:t>2</w:t>
+      </w:r>
+      <w:r>
+        <w:t>.2-Requ</w:t>
+      </w:r>
+      <w:r>
+        <w:t>isito</w:t>
+      </w:r>
+      <w:r>
+        <w:t>s</w:t>
+      </w:r>
+      <w:r>
+        <w:t xml:space="preserve"> de Backup</w:t>
+      </w:r>
+      <w:bookmarkEnd w:id="14"/>
     </w:p>
     <w:p>
       <w:pPr>
@@ -2137,21 +4289,22 @@
           <w:sz w:val="24"/>
           <w:szCs w:val="24"/>
         </w:rPr>
-        <w:t>A base de dados deverá ter 1 ou várias cópias para se tornar redundante e prevenir a perda de informação.</w:t>
-      </w:r>
-    </w:p>
-    <w:p>
-      <w:pPr>
-        <w:pStyle w:val="PargrafodaLista"/>
-        <w:numPr>
-          <w:ilvl w:val="0"/>
-          <w:numId w:val="6"/>
-        </w:numPr>
-        <w:rPr>
-          <w:sz w:val="24"/>
-          <w:szCs w:val="24"/>
-        </w:rPr>
-      </w:pPr>
+        <w:t>[ESOF-WSR-1</w:t>
+      </w:r>
+      <w:r>
+        <w:rPr>
+          <w:sz w:val="24"/>
+          <w:szCs w:val="24"/>
+        </w:rPr>
+        <w:t>7</w:t>
+      </w:r>
+      <w:r>
+        <w:rPr>
+          <w:sz w:val="24"/>
+          <w:szCs w:val="24"/>
+        </w:rPr>
+        <w:t xml:space="preserve">] </w:t>
+      </w:r>
       <w:r>
         <w:rPr>
           <w:sz w:val="24"/>
@@ -2162,37 +4315,32 @@
     </w:p>
     <w:p>
       <w:pPr>
-        <w:pStyle w:val="PargrafodaLista"/>
-        <w:rPr>
-          <w:sz w:val="24"/>
-          <w:szCs w:val="24"/>
-        </w:rPr>
-      </w:pPr>
-    </w:p>
-    <w:p>
-      <w:pPr>
-        <w:pStyle w:val="PargrafodaLista"/>
-        <w:rPr>
-          <w:sz w:val="24"/>
-          <w:szCs w:val="24"/>
-        </w:rPr>
-      </w:pPr>
-    </w:p>
-    <w:p>
-      <w:pPr>
-        <w:ind w:firstLine="360"/>
-        <w:rPr>
-          <w:sz w:val="24"/>
-          <w:szCs w:val="24"/>
-        </w:rPr>
-      </w:pPr>
-      <w:r>
-        <w:rPr>
-          <w:sz w:val="36"/>
-          <w:szCs w:val="36"/>
-        </w:rPr>
-        <w:t>2.1.3-Requerimentos de desempenho</w:t>
-      </w:r>
+        <w:pStyle w:val="Ttulo2"/>
+        <w:rPr>
+          <w:sz w:val="24"/>
+          <w:szCs w:val="24"/>
+        </w:rPr>
+      </w:pPr>
+      <w:bookmarkStart w:id="15" w:name="_Toc54447015"/>
+      <w:r>
+        <w:t>2.</w:t>
+      </w:r>
+      <w:r>
+        <w:t>2</w:t>
+      </w:r>
+      <w:r>
+        <w:t>.3-Requ</w:t>
+      </w:r>
+      <w:r>
+        <w:t>isito</w:t>
+      </w:r>
+      <w:r>
+        <w:t>s</w:t>
+      </w:r>
+      <w:r>
+        <w:t xml:space="preserve"> de desempenho</w:t>
+      </w:r>
+      <w:bookmarkEnd w:id="15"/>
     </w:p>
     <w:p>
       <w:pPr>
@@ -2211,23 +4359,28 @@
           <w:sz w:val="24"/>
           <w:szCs w:val="24"/>
         </w:rPr>
-        <w:t xml:space="preserve">Esta aplicação deverá ter um </w:t>
-      </w:r>
-      <w:proofErr w:type="spellStart"/>
-      <w:r>
-        <w:rPr>
-          <w:sz w:val="24"/>
-          <w:szCs w:val="24"/>
-        </w:rPr>
-        <w:t>load</w:t>
-      </w:r>
-      <w:proofErr w:type="spellEnd"/>
-      <w:r>
-        <w:rPr>
-          <w:sz w:val="24"/>
-          <w:szCs w:val="24"/>
-        </w:rPr>
-        <w:t xml:space="preserve"> rápido;</w:t>
+        <w:t>[ESOF-WSR-</w:t>
+      </w:r>
+      <w:r>
+        <w:rPr>
+          <w:sz w:val="24"/>
+          <w:szCs w:val="24"/>
+        </w:rPr>
+        <w:t>18</w:t>
+      </w:r>
+      <w:r>
+        <w:rPr>
+          <w:sz w:val="24"/>
+          <w:szCs w:val="24"/>
+        </w:rPr>
+        <w:t xml:space="preserve">] </w:t>
+      </w:r>
+      <w:r>
+        <w:rPr>
+          <w:sz w:val="24"/>
+          <w:szCs w:val="24"/>
+        </w:rPr>
+        <w:t>Esta aplicação deverá ter um load rápido;</w:t>
       </w:r>
     </w:p>
     <w:p>
@@ -2247,236 +4400,29 @@
           <w:sz w:val="24"/>
           <w:szCs w:val="24"/>
         </w:rPr>
+        <w:t>[ESOF-WSR-1</w:t>
+      </w:r>
+      <w:r>
+        <w:rPr>
+          <w:sz w:val="24"/>
+          <w:szCs w:val="24"/>
+        </w:rPr>
+        <w:t>9</w:t>
+      </w:r>
+      <w:r>
+        <w:rPr>
+          <w:sz w:val="24"/>
+          <w:szCs w:val="24"/>
+        </w:rPr>
+        <w:t xml:space="preserve">] </w:t>
+      </w:r>
+      <w:r>
+        <w:rPr>
+          <w:sz w:val="24"/>
+          <w:szCs w:val="24"/>
+        </w:rPr>
         <w:t>Os pedidos a API e as respetivas respostas deverão ser rápidos;</w:t>
       </w:r>
-    </w:p>
-    <w:p>
-      <w:pPr>
-        <w:pStyle w:val="PargrafodaLista"/>
-        <w:rPr>
-          <w:sz w:val="24"/>
-          <w:szCs w:val="24"/>
-        </w:rPr>
-      </w:pPr>
-    </w:p>
-    <w:p>
-      <w:pPr>
-        <w:pStyle w:val="PargrafodaLista"/>
-        <w:rPr>
-          <w:sz w:val="24"/>
-          <w:szCs w:val="24"/>
-        </w:rPr>
-      </w:pPr>
-    </w:p>
-    <w:p>
-      <w:pPr>
-        <w:pStyle w:val="PargrafodaLista"/>
-        <w:rPr>
-          <w:sz w:val="24"/>
-          <w:szCs w:val="24"/>
-        </w:rPr>
-      </w:pPr>
-    </w:p>
-    <w:p>
-      <w:pPr>
-        <w:pStyle w:val="PargrafodaLista"/>
-        <w:rPr>
-          <w:sz w:val="24"/>
-          <w:szCs w:val="24"/>
-        </w:rPr>
-      </w:pPr>
-    </w:p>
-    <w:p>
-      <w:pPr>
-        <w:pStyle w:val="PargrafodaLista"/>
-        <w:rPr>
-          <w:sz w:val="24"/>
-          <w:szCs w:val="24"/>
-        </w:rPr>
-      </w:pPr>
-    </w:p>
-    <w:p>
-      <w:pPr>
-        <w:rPr>
-          <w:b/>
-          <w:bCs/>
-          <w:sz w:val="36"/>
-          <w:szCs w:val="36"/>
-        </w:rPr>
-      </w:pPr>
-      <w:r>
-        <w:rPr>
-          <w:b/>
-          <w:bCs/>
-          <w:sz w:val="36"/>
-          <w:szCs w:val="36"/>
-        </w:rPr>
-        <w:lastRenderedPageBreak/>
-        <w:t>2.2</w:t>
-      </w:r>
-      <w:r>
-        <w:rPr>
-          <w:b/>
-          <w:bCs/>
-          <w:sz w:val="36"/>
-          <w:szCs w:val="36"/>
-        </w:rPr>
-        <w:t>-</w:t>
-      </w:r>
-      <w:r>
-        <w:rPr>
-          <w:b/>
-          <w:bCs/>
-          <w:sz w:val="36"/>
-          <w:szCs w:val="36"/>
-        </w:rPr>
-        <w:t>Funções</w:t>
-      </w:r>
-    </w:p>
-    <w:p>
-      <w:pPr>
-        <w:rPr>
-          <w:sz w:val="36"/>
-          <w:szCs w:val="36"/>
-        </w:rPr>
-      </w:pPr>
-      <w:r>
-        <w:rPr>
-          <w:sz w:val="36"/>
-          <w:szCs w:val="36"/>
-        </w:rPr>
-        <w:tab/>
-        <w:t>2.2.1-</w:t>
-      </w:r>
-    </w:p>
-    <w:p>
-      <w:pPr>
-        <w:rPr>
-          <w:sz w:val="36"/>
-          <w:szCs w:val="36"/>
-        </w:rPr>
-      </w:pPr>
-    </w:p>
-    <w:p>
-      <w:pPr>
-        <w:pStyle w:val="PargrafodaLista"/>
-        <w:ind w:left="1080"/>
-        <w:rPr>
-          <w:sz w:val="24"/>
-          <w:szCs w:val="24"/>
-        </w:rPr>
-      </w:pPr>
-    </w:p>
-    <w:p>
-      <w:pPr>
-        <w:pStyle w:val="PargrafodaLista"/>
-        <w:rPr>
-          <w:sz w:val="24"/>
-          <w:szCs w:val="24"/>
-        </w:rPr>
-      </w:pPr>
-    </w:p>
-    <w:p>
-      <w:pPr>
-        <w:rPr>
-          <w:sz w:val="24"/>
-          <w:szCs w:val="24"/>
-        </w:rPr>
-      </w:pPr>
-    </w:p>
-    <w:p>
-      <w:pPr>
-        <w:rPr>
-          <w:sz w:val="48"/>
-          <w:szCs w:val="48"/>
-        </w:rPr>
-      </w:pPr>
-    </w:p>
-    <w:p>
-      <w:pPr>
-        <w:rPr>
-          <w:sz w:val="24"/>
-          <w:szCs w:val="24"/>
-        </w:rPr>
-      </w:pPr>
-    </w:p>
-    <w:p>
-      <w:pPr>
-        <w:rPr>
-          <w:sz w:val="24"/>
-          <w:szCs w:val="24"/>
-        </w:rPr>
-      </w:pPr>
-    </w:p>
-    <w:p>
-      <w:pPr>
-        <w:rPr>
-          <w:sz w:val="24"/>
-          <w:szCs w:val="24"/>
-        </w:rPr>
-      </w:pPr>
-    </w:p>
-    <w:p>
-      <w:pPr>
-        <w:pStyle w:val="PargrafodaLista"/>
-        <w:ind w:left="1428"/>
-        <w:rPr>
-          <w:sz w:val="24"/>
-          <w:szCs w:val="24"/>
-        </w:rPr>
-      </w:pPr>
-    </w:p>
-    <w:p>
-      <w:pPr>
-        <w:pStyle w:val="PargrafodaLista"/>
-        <w:ind w:left="1428"/>
-        <w:rPr>
-          <w:sz w:val="24"/>
-          <w:szCs w:val="24"/>
-        </w:rPr>
-      </w:pPr>
-    </w:p>
-    <w:p>
-      <w:pPr>
-        <w:pStyle w:val="PargrafodaLista"/>
-        <w:ind w:left="1428"/>
-        <w:rPr>
-          <w:sz w:val="24"/>
-          <w:szCs w:val="24"/>
-        </w:rPr>
-      </w:pPr>
-    </w:p>
-    <w:p>
-      <w:pPr>
-        <w:rPr>
-          <w:sz w:val="24"/>
-          <w:szCs w:val="24"/>
-        </w:rPr>
-      </w:pPr>
-      <w:r>
-        <w:rPr>
-          <w:sz w:val="24"/>
-          <w:szCs w:val="24"/>
-        </w:rPr>
-        <w:tab/>
-      </w:r>
-      <w:r>
-        <w:rPr>
-          <w:sz w:val="24"/>
-          <w:szCs w:val="24"/>
-        </w:rPr>
-        <w:tab/>
-      </w:r>
-    </w:p>
-    <w:p>
-      <w:pPr>
-        <w:pStyle w:val="PargrafodaLista"/>
-        <w:ind w:left="1428"/>
-        <w:rPr>
-          <w:sz w:val="24"/>
-          <w:szCs w:val="24"/>
-        </w:rPr>
-      </w:pPr>
     </w:p>
     <w:p>
       <w:pPr>
@@ -3640,6 +5586,119 @@
     </w:lvl>
   </w:abstractNum>
   <w:abstractNum w:abstractNumId="9" w15:restartNumberingAfterBreak="0">
+    <w:nsid w:val="3FCB0140"/>
+    <w:multiLevelType w:val="hybridMultilevel"/>
+    <w:tmpl w:val="2210021E"/>
+    <w:lvl w:ilvl="0" w:tplc="08160001">
+      <w:start w:val="1"/>
+      <w:numFmt w:val="bullet"/>
+      <w:lvlText w:val=""/>
+      <w:lvlJc w:val="left"/>
+      <w:pPr>
+        <w:ind w:left="1080" w:hanging="360"/>
+      </w:pPr>
+      <w:rPr>
+        <w:rFonts w:ascii="Symbol" w:hAnsi="Symbol" w:hint="default"/>
+      </w:rPr>
+    </w:lvl>
+    <w:lvl w:ilvl="1" w:tplc="08160003" w:tentative="1">
+      <w:start w:val="1"/>
+      <w:numFmt w:val="bullet"/>
+      <w:lvlText w:val="o"/>
+      <w:lvlJc w:val="left"/>
+      <w:pPr>
+        <w:ind w:left="1800" w:hanging="360"/>
+      </w:pPr>
+      <w:rPr>
+        <w:rFonts w:ascii="Courier New" w:hAnsi="Courier New" w:cs="Courier New" w:hint="default"/>
+      </w:rPr>
+    </w:lvl>
+    <w:lvl w:ilvl="2" w:tplc="08160005" w:tentative="1">
+      <w:start w:val="1"/>
+      <w:numFmt w:val="bullet"/>
+      <w:lvlText w:val=""/>
+      <w:lvlJc w:val="left"/>
+      <w:pPr>
+        <w:ind w:left="2520" w:hanging="360"/>
+      </w:pPr>
+      <w:rPr>
+        <w:rFonts w:ascii="Wingdings" w:hAnsi="Wingdings" w:hint="default"/>
+      </w:rPr>
+    </w:lvl>
+    <w:lvl w:ilvl="3" w:tplc="08160001" w:tentative="1">
+      <w:start w:val="1"/>
+      <w:numFmt w:val="bullet"/>
+      <w:lvlText w:val=""/>
+      <w:lvlJc w:val="left"/>
+      <w:pPr>
+        <w:ind w:left="3240" w:hanging="360"/>
+      </w:pPr>
+      <w:rPr>
+        <w:rFonts w:ascii="Symbol" w:hAnsi="Symbol" w:hint="default"/>
+      </w:rPr>
+    </w:lvl>
+    <w:lvl w:ilvl="4" w:tplc="08160003" w:tentative="1">
+      <w:start w:val="1"/>
+      <w:numFmt w:val="bullet"/>
+      <w:lvlText w:val="o"/>
+      <w:lvlJc w:val="left"/>
+      <w:pPr>
+        <w:ind w:left="3960" w:hanging="360"/>
+      </w:pPr>
+      <w:rPr>
+        <w:rFonts w:ascii="Courier New" w:hAnsi="Courier New" w:cs="Courier New" w:hint="default"/>
+      </w:rPr>
+    </w:lvl>
+    <w:lvl w:ilvl="5" w:tplc="08160005" w:tentative="1">
+      <w:start w:val="1"/>
+      <w:numFmt w:val="bullet"/>
+      <w:lvlText w:val=""/>
+      <w:lvlJc w:val="left"/>
+      <w:pPr>
+        <w:ind w:left="4680" w:hanging="360"/>
+      </w:pPr>
+      <w:rPr>
+        <w:rFonts w:ascii="Wingdings" w:hAnsi="Wingdings" w:hint="default"/>
+      </w:rPr>
+    </w:lvl>
+    <w:lvl w:ilvl="6" w:tplc="08160001" w:tentative="1">
+      <w:start w:val="1"/>
+      <w:numFmt w:val="bullet"/>
+      <w:lvlText w:val=""/>
+      <w:lvlJc w:val="left"/>
+      <w:pPr>
+        <w:ind w:left="5400" w:hanging="360"/>
+      </w:pPr>
+      <w:rPr>
+        <w:rFonts w:ascii="Symbol" w:hAnsi="Symbol" w:hint="default"/>
+      </w:rPr>
+    </w:lvl>
+    <w:lvl w:ilvl="7" w:tplc="08160003" w:tentative="1">
+      <w:start w:val="1"/>
+      <w:numFmt w:val="bullet"/>
+      <w:lvlText w:val="o"/>
+      <w:lvlJc w:val="left"/>
+      <w:pPr>
+        <w:ind w:left="6120" w:hanging="360"/>
+      </w:pPr>
+      <w:rPr>
+        <w:rFonts w:ascii="Courier New" w:hAnsi="Courier New" w:cs="Courier New" w:hint="default"/>
+      </w:rPr>
+    </w:lvl>
+    <w:lvl w:ilvl="8" w:tplc="08160005" w:tentative="1">
+      <w:start w:val="1"/>
+      <w:numFmt w:val="bullet"/>
+      <w:lvlText w:val=""/>
+      <w:lvlJc w:val="left"/>
+      <w:pPr>
+        <w:ind w:left="6840" w:hanging="360"/>
+      </w:pPr>
+      <w:rPr>
+        <w:rFonts w:ascii="Wingdings" w:hAnsi="Wingdings" w:hint="default"/>
+      </w:rPr>
+    </w:lvl>
+  </w:abstractNum>
+  <w:abstractNum w:abstractNumId="10" w15:restartNumberingAfterBreak="0">
     <w:nsid w:val="44E0082E"/>
     <w:multiLevelType w:val="multilevel"/>
     <w:tmpl w:val="1744FEC2"/>
@@ -3752,7 +5811,7 @@
       </w:rPr>
     </w:lvl>
   </w:abstractNum>
-  <w:abstractNum w:abstractNumId="10" w15:restartNumberingAfterBreak="0">
+  <w:abstractNum w:abstractNumId="11" w15:restartNumberingAfterBreak="0">
     <w:nsid w:val="67DC426E"/>
     <w:multiLevelType w:val="hybridMultilevel"/>
     <w:tmpl w:val="8E5CF418"/>
@@ -3865,7 +5924,7 @@
       </w:rPr>
     </w:lvl>
   </w:abstractNum>
-  <w:abstractNum w:abstractNumId="11" w15:restartNumberingAfterBreak="0">
+  <w:abstractNum w:abstractNumId="12" w15:restartNumberingAfterBreak="0">
     <w:nsid w:val="6C512D12"/>
     <w:multiLevelType w:val="hybridMultilevel"/>
     <w:tmpl w:val="A41A015C"/>
@@ -3978,7 +6037,7 @@
       </w:rPr>
     </w:lvl>
   </w:abstractNum>
-  <w:abstractNum w:abstractNumId="12" w15:restartNumberingAfterBreak="0">
+  <w:abstractNum w:abstractNumId="13" w15:restartNumberingAfterBreak="0">
     <w:nsid w:val="762A0AE1"/>
     <w:multiLevelType w:val="hybridMultilevel"/>
     <w:tmpl w:val="0E2C2402"/>
@@ -4091,7 +6150,7 @@
       </w:rPr>
     </w:lvl>
   </w:abstractNum>
-  <w:abstractNum w:abstractNumId="13" w15:restartNumberingAfterBreak="0">
+  <w:abstractNum w:abstractNumId="14" w15:restartNumberingAfterBreak="0">
     <w:nsid w:val="7B096D6D"/>
     <w:multiLevelType w:val="hybridMultilevel"/>
     <w:tmpl w:val="8E2A5048"/>
@@ -4204,7 +6263,120 @@
       </w:rPr>
     </w:lvl>
   </w:abstractNum>
-  <w:abstractNum w:abstractNumId="14" w15:restartNumberingAfterBreak="0">
+  <w:abstractNum w:abstractNumId="15" w15:restartNumberingAfterBreak="0">
+    <w:nsid w:val="7B570730"/>
+    <w:multiLevelType w:val="hybridMultilevel"/>
+    <w:tmpl w:val="D9BEFCA0"/>
+    <w:lvl w:ilvl="0" w:tplc="08160001">
+      <w:start w:val="1"/>
+      <w:numFmt w:val="bullet"/>
+      <w:lvlText w:val=""/>
+      <w:lvlJc w:val="left"/>
+      <w:pPr>
+        <w:ind w:left="1080" w:hanging="360"/>
+      </w:pPr>
+      <w:rPr>
+        <w:rFonts w:ascii="Symbol" w:hAnsi="Symbol" w:hint="default"/>
+      </w:rPr>
+    </w:lvl>
+    <w:lvl w:ilvl="1" w:tplc="08160003" w:tentative="1">
+      <w:start w:val="1"/>
+      <w:numFmt w:val="bullet"/>
+      <w:lvlText w:val="o"/>
+      <w:lvlJc w:val="left"/>
+      <w:pPr>
+        <w:ind w:left="1800" w:hanging="360"/>
+      </w:pPr>
+      <w:rPr>
+        <w:rFonts w:ascii="Courier New" w:hAnsi="Courier New" w:cs="Courier New" w:hint="default"/>
+      </w:rPr>
+    </w:lvl>
+    <w:lvl w:ilvl="2" w:tplc="08160005" w:tentative="1">
+      <w:start w:val="1"/>
+      <w:numFmt w:val="bullet"/>
+      <w:lvlText w:val=""/>
+      <w:lvlJc w:val="left"/>
+      <w:pPr>
+        <w:ind w:left="2520" w:hanging="360"/>
+      </w:pPr>
+      <w:rPr>
+        <w:rFonts w:ascii="Wingdings" w:hAnsi="Wingdings" w:hint="default"/>
+      </w:rPr>
+    </w:lvl>
+    <w:lvl w:ilvl="3" w:tplc="08160001" w:tentative="1">
+      <w:start w:val="1"/>
+      <w:numFmt w:val="bullet"/>
+      <w:lvlText w:val=""/>
+      <w:lvlJc w:val="left"/>
+      <w:pPr>
+        <w:ind w:left="3240" w:hanging="360"/>
+      </w:pPr>
+      <w:rPr>
+        <w:rFonts w:ascii="Symbol" w:hAnsi="Symbol" w:hint="default"/>
+      </w:rPr>
+    </w:lvl>
+    <w:lvl w:ilvl="4" w:tplc="08160003" w:tentative="1">
+      <w:start w:val="1"/>
+      <w:numFmt w:val="bullet"/>
+      <w:lvlText w:val="o"/>
+      <w:lvlJc w:val="left"/>
+      <w:pPr>
+        <w:ind w:left="3960" w:hanging="360"/>
+      </w:pPr>
+      <w:rPr>
+        <w:rFonts w:ascii="Courier New" w:hAnsi="Courier New" w:cs="Courier New" w:hint="default"/>
+      </w:rPr>
+    </w:lvl>
+    <w:lvl w:ilvl="5" w:tplc="08160005" w:tentative="1">
+      <w:start w:val="1"/>
+      <w:numFmt w:val="bullet"/>
+      <w:lvlText w:val=""/>
+      <w:lvlJc w:val="left"/>
+      <w:pPr>
+        <w:ind w:left="4680" w:hanging="360"/>
+      </w:pPr>
+      <w:rPr>
+        <w:rFonts w:ascii="Wingdings" w:hAnsi="Wingdings" w:hint="default"/>
+      </w:rPr>
+    </w:lvl>
+    <w:lvl w:ilvl="6" w:tplc="08160001" w:tentative="1">
+      <w:start w:val="1"/>
+      <w:numFmt w:val="bullet"/>
+      <w:lvlText w:val=""/>
+      <w:lvlJc w:val="left"/>
+      <w:pPr>
+        <w:ind w:left="5400" w:hanging="360"/>
+      </w:pPr>
+      <w:rPr>
+        <w:rFonts w:ascii="Symbol" w:hAnsi="Symbol" w:hint="default"/>
+      </w:rPr>
+    </w:lvl>
+    <w:lvl w:ilvl="7" w:tplc="08160003" w:tentative="1">
+      <w:start w:val="1"/>
+      <w:numFmt w:val="bullet"/>
+      <w:lvlText w:val="o"/>
+      <w:lvlJc w:val="left"/>
+      <w:pPr>
+        <w:ind w:left="6120" w:hanging="360"/>
+      </w:pPr>
+      <w:rPr>
+        <w:rFonts w:ascii="Courier New" w:hAnsi="Courier New" w:cs="Courier New" w:hint="default"/>
+      </w:rPr>
+    </w:lvl>
+    <w:lvl w:ilvl="8" w:tplc="08160005" w:tentative="1">
+      <w:start w:val="1"/>
+      <w:numFmt w:val="bullet"/>
+      <w:lvlText w:val=""/>
+      <w:lvlJc w:val="left"/>
+      <w:pPr>
+        <w:ind w:left="6840" w:hanging="360"/>
+      </w:pPr>
+      <w:rPr>
+        <w:rFonts w:ascii="Wingdings" w:hAnsi="Wingdings" w:hint="default"/>
+      </w:rPr>
+    </w:lvl>
+  </w:abstractNum>
+  <w:abstractNum w:abstractNumId="16" w15:restartNumberingAfterBreak="0">
     <w:nsid w:val="7C661FBE"/>
     <w:multiLevelType w:val="hybridMultilevel"/>
     <w:tmpl w:val="B136CFE4"/>
@@ -4330,28 +6502,28 @@
     <w:abstractNumId w:val="6"/>
   </w:num>
   <w:num w:numId="5">
-    <w:abstractNumId w:val="9"/>
+    <w:abstractNumId w:val="10"/>
   </w:num>
   <w:num w:numId="6">
     <w:abstractNumId w:val="4"/>
   </w:num>
   <w:num w:numId="7">
-    <w:abstractNumId w:val="13"/>
+    <w:abstractNumId w:val="14"/>
   </w:num>
   <w:num w:numId="8">
     <w:abstractNumId w:val="0"/>
   </w:num>
   <w:num w:numId="9">
-    <w:abstractNumId w:val="11"/>
+    <w:abstractNumId w:val="12"/>
   </w:num>
   <w:num w:numId="10">
-    <w:abstractNumId w:val="14"/>
+    <w:abstractNumId w:val="16"/>
   </w:num>
   <w:num w:numId="11">
-    <w:abstractNumId w:val="12"/>
+    <w:abstractNumId w:val="13"/>
   </w:num>
   <w:num w:numId="12">
-    <w:abstractNumId w:val="10"/>
+    <w:abstractNumId w:val="11"/>
   </w:num>
   <w:num w:numId="13">
     <w:abstractNumId w:val="8"/>
@@ -4362,6 +6534,12 @@
   <w:num w:numId="15">
     <w:abstractNumId w:val="7"/>
   </w:num>
+  <w:num w:numId="16">
+    <w:abstractNumId w:val="9"/>
+  </w:num>
+  <w:num w:numId="17">
+    <w:abstractNumId w:val="15"/>
+  </w:num>
 </w:numbering>
 </file>
 
@@ -4371,14 +6549,14 @@
     <w:rPrDefault>
       <w:rPr>
         <w:rFonts w:asciiTheme="minorHAnsi" w:eastAsiaTheme="minorEastAsia" w:hAnsiTheme="minorHAnsi" w:cstheme="minorBidi"/>
-        <w:sz w:val="22"/>
-        <w:szCs w:val="22"/>
+        <w:sz w:val="21"/>
+        <w:szCs w:val="21"/>
         <w:lang w:val="pt-PT" w:eastAsia="en-US" w:bidi="ar-SA"/>
       </w:rPr>
     </w:rPrDefault>
     <w:pPrDefault>
       <w:pPr>
-        <w:spacing w:after="160" w:line="259" w:lineRule="auto"/>
+        <w:spacing w:after="120" w:line="264" w:lineRule="auto"/>
       </w:pPr>
     </w:pPrDefault>
   </w:docDefaults>
@@ -4763,7 +6941,7 @@
   <w:style w:type="paragraph" w:default="1" w:styleId="Normal">
     <w:name w:val="Normal"/>
     <w:qFormat/>
-    <w:rsid w:val="001D5CC3"/>
+    <w:rsid w:val="00E66381"/>
   </w:style>
   <w:style w:type="paragraph" w:styleId="Ttulo1">
     <w:name w:val="heading 1"/>
@@ -4772,18 +6950,21 @@
     <w:link w:val="Ttulo1Carter"/>
     <w:uiPriority w:val="9"/>
     <w:qFormat/>
-    <w:rsid w:val="001D5CC3"/>
+    <w:rsid w:val="00E66381"/>
     <w:pPr>
       <w:keepNext/>
       <w:keepLines/>
-      <w:spacing w:before="320" w:after="0" w:line="240" w:lineRule="auto"/>
+      <w:pBdr>
+        <w:bottom w:val="single" w:sz="4" w:space="1" w:color="4472C4" w:themeColor="accent1"/>
+      </w:pBdr>
+      <w:spacing w:before="400" w:after="40" w:line="240" w:lineRule="auto"/>
       <w:outlineLvl w:val="0"/>
     </w:pPr>
     <w:rPr>
       <w:rFonts w:asciiTheme="majorHAnsi" w:eastAsiaTheme="majorEastAsia" w:hAnsiTheme="majorHAnsi" w:cstheme="majorBidi"/>
       <w:color w:val="2F5496" w:themeColor="accent1" w:themeShade="BF"/>
-      <w:sz w:val="30"/>
-      <w:szCs w:val="30"/>
+      <w:sz w:val="36"/>
+      <w:szCs w:val="36"/>
     </w:rPr>
   </w:style>
   <w:style w:type="paragraph" w:styleId="Ttulo2">
@@ -4792,19 +6973,18 @@
     <w:next w:val="Normal"/>
     <w:link w:val="Ttulo2Carter"/>
     <w:uiPriority w:val="9"/>
-    <w:semiHidden/>
     <w:unhideWhenUsed/>
     <w:qFormat/>
-    <w:rsid w:val="001D5CC3"/>
+    <w:rsid w:val="00E66381"/>
     <w:pPr>
       <w:keepNext/>
       <w:keepLines/>
-      <w:spacing w:before="40" w:after="0" w:line="240" w:lineRule="auto"/>
+      <w:spacing w:before="160" w:after="0" w:line="240" w:lineRule="auto"/>
       <w:outlineLvl w:val="1"/>
     </w:pPr>
     <w:rPr>
       <w:rFonts w:asciiTheme="majorHAnsi" w:eastAsiaTheme="majorEastAsia" w:hAnsiTheme="majorHAnsi" w:cstheme="majorBidi"/>
-      <w:color w:val="C45911" w:themeColor="accent2" w:themeShade="BF"/>
+      <w:color w:val="2F5496" w:themeColor="accent1" w:themeShade="BF"/>
       <w:sz w:val="28"/>
       <w:szCs w:val="28"/>
     </w:rPr>
@@ -4818,16 +6998,16 @@
     <w:semiHidden/>
     <w:unhideWhenUsed/>
     <w:qFormat/>
-    <w:rsid w:val="001D5CC3"/>
+    <w:rsid w:val="00E66381"/>
     <w:pPr>
       <w:keepNext/>
       <w:keepLines/>
-      <w:spacing w:before="40" w:after="0" w:line="240" w:lineRule="auto"/>
+      <w:spacing w:before="80" w:after="0" w:line="240" w:lineRule="auto"/>
       <w:outlineLvl w:val="2"/>
     </w:pPr>
     <w:rPr>
       <w:rFonts w:asciiTheme="majorHAnsi" w:eastAsiaTheme="majorEastAsia" w:hAnsiTheme="majorHAnsi" w:cstheme="majorBidi"/>
-      <w:color w:val="538135" w:themeColor="accent6" w:themeShade="BF"/>
+      <w:color w:val="404040" w:themeColor="text1" w:themeTint="BF"/>
       <w:sz w:val="26"/>
       <w:szCs w:val="26"/>
     </w:rPr>
@@ -4841,20 +7021,17 @@
     <w:semiHidden/>
     <w:unhideWhenUsed/>
     <w:qFormat/>
-    <w:rsid w:val="001D5CC3"/>
+    <w:rsid w:val="00E66381"/>
     <w:pPr>
       <w:keepNext/>
       <w:keepLines/>
-      <w:spacing w:before="40" w:after="0"/>
+      <w:spacing w:before="80" w:after="0"/>
       <w:outlineLvl w:val="3"/>
     </w:pPr>
     <w:rPr>
       <w:rFonts w:asciiTheme="majorHAnsi" w:eastAsiaTheme="majorEastAsia" w:hAnsiTheme="majorHAnsi" w:cstheme="majorBidi"/>
-      <w:i/>
-      <w:iCs/>
-      <w:color w:val="2E74B5" w:themeColor="accent5" w:themeShade="BF"/>
-      <w:sz w:val="25"/>
-      <w:szCs w:val="25"/>
+      <w:sz w:val="24"/>
+      <w:szCs w:val="24"/>
     </w:rPr>
   </w:style>
   <w:style w:type="paragraph" w:styleId="Ttulo5">
@@ -4866,20 +7043,19 @@
     <w:semiHidden/>
     <w:unhideWhenUsed/>
     <w:qFormat/>
-    <w:rsid w:val="001D5CC3"/>
+    <w:rsid w:val="00E66381"/>
     <w:pPr>
       <w:keepNext/>
       <w:keepLines/>
-      <w:spacing w:before="40" w:after="0"/>
+      <w:spacing w:before="80" w:after="0"/>
       <w:outlineLvl w:val="4"/>
     </w:pPr>
     <w:rPr>
       <w:rFonts w:asciiTheme="majorHAnsi" w:eastAsiaTheme="majorEastAsia" w:hAnsiTheme="majorHAnsi" w:cstheme="majorBidi"/>
       <w:i/>
       <w:iCs/>
-      <w:color w:val="833C0B" w:themeColor="accent2" w:themeShade="80"/>
-      <w:sz w:val="24"/>
-      <w:szCs w:val="24"/>
+      <w:sz w:val="22"/>
+      <w:szCs w:val="22"/>
     </w:rPr>
   </w:style>
   <w:style w:type="paragraph" w:styleId="Ttulo6">
@@ -4891,20 +7067,16 @@
     <w:semiHidden/>
     <w:unhideWhenUsed/>
     <w:qFormat/>
-    <w:rsid w:val="001D5CC3"/>
+    <w:rsid w:val="00E66381"/>
     <w:pPr>
       <w:keepNext/>
       <w:keepLines/>
-      <w:spacing w:before="40" w:after="0"/>
+      <w:spacing w:before="80" w:after="0"/>
       <w:outlineLvl w:val="5"/>
     </w:pPr>
     <w:rPr>
       <w:rFonts w:asciiTheme="majorHAnsi" w:eastAsiaTheme="majorEastAsia" w:hAnsiTheme="majorHAnsi" w:cstheme="majorBidi"/>
-      <w:i/>
-      <w:iCs/>
-      <w:color w:val="385623" w:themeColor="accent6" w:themeShade="80"/>
-      <w:sz w:val="23"/>
-      <w:szCs w:val="23"/>
+      <w:color w:val="595959" w:themeColor="text1" w:themeTint="A6"/>
     </w:rPr>
   </w:style>
   <w:style w:type="paragraph" w:styleId="Ttulo7">
@@ -4916,16 +7088,18 @@
     <w:semiHidden/>
     <w:unhideWhenUsed/>
     <w:qFormat/>
-    <w:rsid w:val="001D5CC3"/>
+    <w:rsid w:val="00E66381"/>
     <w:pPr>
       <w:keepNext/>
       <w:keepLines/>
-      <w:spacing w:before="40" w:after="0"/>
+      <w:spacing w:before="80" w:after="0"/>
       <w:outlineLvl w:val="6"/>
     </w:pPr>
     <w:rPr>
       <w:rFonts w:asciiTheme="majorHAnsi" w:eastAsiaTheme="majorEastAsia" w:hAnsiTheme="majorHAnsi" w:cstheme="majorBidi"/>
-      <w:color w:val="1F3864" w:themeColor="accent1" w:themeShade="80"/>
+      <w:i/>
+      <w:iCs/>
+      <w:color w:val="595959" w:themeColor="text1" w:themeTint="A6"/>
     </w:rPr>
   </w:style>
   <w:style w:type="paragraph" w:styleId="Ttulo8">
@@ -4937,18 +7111,17 @@
     <w:semiHidden/>
     <w:unhideWhenUsed/>
     <w:qFormat/>
-    <w:rsid w:val="001D5CC3"/>
+    <w:rsid w:val="00E66381"/>
     <w:pPr>
       <w:keepNext/>
       <w:keepLines/>
-      <w:spacing w:before="40" w:after="0"/>
+      <w:spacing w:before="80" w:after="0"/>
       <w:outlineLvl w:val="7"/>
     </w:pPr>
     <w:rPr>
       <w:rFonts w:asciiTheme="majorHAnsi" w:eastAsiaTheme="majorEastAsia" w:hAnsiTheme="majorHAnsi" w:cstheme="majorBidi"/>
-      <w:color w:val="833C0B" w:themeColor="accent2" w:themeShade="80"/>
-      <w:sz w:val="21"/>
-      <w:szCs w:val="21"/>
+      <w:smallCaps/>
+      <w:color w:val="595959" w:themeColor="text1" w:themeTint="A6"/>
     </w:rPr>
   </w:style>
   <w:style w:type="paragraph" w:styleId="Ttulo9">
@@ -4960,16 +7133,19 @@
     <w:semiHidden/>
     <w:unhideWhenUsed/>
     <w:qFormat/>
-    <w:rsid w:val="001D5CC3"/>
+    <w:rsid w:val="00E66381"/>
     <w:pPr>
       <w:keepNext/>
       <w:keepLines/>
-      <w:spacing w:before="40" w:after="0"/>
+      <w:spacing w:before="80" w:after="0"/>
       <w:outlineLvl w:val="8"/>
     </w:pPr>
     <w:rPr>
       <w:rFonts w:asciiTheme="majorHAnsi" w:eastAsiaTheme="majorEastAsia" w:hAnsiTheme="majorHAnsi" w:cstheme="majorBidi"/>
-      <w:color w:val="385623" w:themeColor="accent6" w:themeShade="80"/>
+      <w:i/>
+      <w:iCs/>
+      <w:smallCaps/>
+      <w:color w:val="595959" w:themeColor="text1" w:themeTint="A6"/>
     </w:rPr>
   </w:style>
   <w:style w:type="character" w:default="1" w:styleId="Tipodeletrapredefinidodopargrafo">
@@ -5071,12 +7247,12 @@
     <w:basedOn w:val="Tipodeletrapredefinidodopargrafo"/>
     <w:link w:val="Ttulo1"/>
     <w:uiPriority w:val="9"/>
-    <w:rsid w:val="001D5CC3"/>
+    <w:rsid w:val="00E66381"/>
     <w:rPr>
       <w:rFonts w:asciiTheme="majorHAnsi" w:eastAsiaTheme="majorEastAsia" w:hAnsiTheme="majorHAnsi" w:cstheme="majorBidi"/>
       <w:color w:val="2F5496" w:themeColor="accent1" w:themeShade="BF"/>
-      <w:sz w:val="30"/>
-      <w:szCs w:val="30"/>
+      <w:sz w:val="36"/>
+      <w:szCs w:val="36"/>
     </w:rPr>
   </w:style>
   <w:style w:type="paragraph" w:styleId="Cabealhodondice">
@@ -5086,7 +7262,7 @@
     <w:uiPriority w:val="39"/>
     <w:unhideWhenUsed/>
     <w:qFormat/>
-    <w:rsid w:val="001D5CC3"/>
+    <w:rsid w:val="00E66381"/>
     <w:pPr>
       <w:outlineLvl w:val="9"/>
     </w:pPr>
@@ -5096,11 +7272,10 @@
     <w:basedOn w:val="Tipodeletrapredefinidodopargrafo"/>
     <w:link w:val="Ttulo2"/>
     <w:uiPriority w:val="9"/>
-    <w:semiHidden/>
-    <w:rsid w:val="001D5CC3"/>
+    <w:rsid w:val="00E66381"/>
     <w:rPr>
       <w:rFonts w:asciiTheme="majorHAnsi" w:eastAsiaTheme="majorEastAsia" w:hAnsiTheme="majorHAnsi" w:cstheme="majorBidi"/>
-      <w:color w:val="C45911" w:themeColor="accent2" w:themeShade="BF"/>
+      <w:color w:val="2F5496" w:themeColor="accent1" w:themeShade="BF"/>
       <w:sz w:val="28"/>
       <w:szCs w:val="28"/>
     </w:rPr>
@@ -5111,10 +7286,10 @@
     <w:link w:val="Ttulo3"/>
     <w:uiPriority w:val="9"/>
     <w:semiHidden/>
-    <w:rsid w:val="001D5CC3"/>
+    <w:rsid w:val="00E66381"/>
     <w:rPr>
       <w:rFonts w:asciiTheme="majorHAnsi" w:eastAsiaTheme="majorEastAsia" w:hAnsiTheme="majorHAnsi" w:cstheme="majorBidi"/>
-      <w:color w:val="538135" w:themeColor="accent6" w:themeShade="BF"/>
+      <w:color w:val="404040" w:themeColor="text1" w:themeTint="BF"/>
       <w:sz w:val="26"/>
       <w:szCs w:val="26"/>
     </w:rPr>
@@ -5125,14 +7300,11 @@
     <w:link w:val="Ttulo4"/>
     <w:uiPriority w:val="9"/>
     <w:semiHidden/>
-    <w:rsid w:val="001D5CC3"/>
+    <w:rsid w:val="00E66381"/>
     <w:rPr>
       <w:rFonts w:asciiTheme="majorHAnsi" w:eastAsiaTheme="majorEastAsia" w:hAnsiTheme="majorHAnsi" w:cstheme="majorBidi"/>
-      <w:i/>
-      <w:iCs/>
-      <w:color w:val="2E74B5" w:themeColor="accent5" w:themeShade="BF"/>
-      <w:sz w:val="25"/>
-      <w:szCs w:val="25"/>
+      <w:sz w:val="24"/>
+      <w:szCs w:val="24"/>
     </w:rPr>
   </w:style>
   <w:style w:type="character" w:customStyle="1" w:styleId="Ttulo5Carter">
@@ -5141,14 +7313,13 @@
     <w:link w:val="Ttulo5"/>
     <w:uiPriority w:val="9"/>
     <w:semiHidden/>
-    <w:rsid w:val="001D5CC3"/>
+    <w:rsid w:val="00E66381"/>
     <w:rPr>
       <w:rFonts w:asciiTheme="majorHAnsi" w:eastAsiaTheme="majorEastAsia" w:hAnsiTheme="majorHAnsi" w:cstheme="majorBidi"/>
       <w:i/>
       <w:iCs/>
-      <w:color w:val="833C0B" w:themeColor="accent2" w:themeShade="80"/>
-      <w:sz w:val="24"/>
-      <w:szCs w:val="24"/>
+      <w:sz w:val="22"/>
+      <w:szCs w:val="22"/>
     </w:rPr>
   </w:style>
   <w:style w:type="character" w:customStyle="1" w:styleId="Ttulo6Carter">
@@ -5157,14 +7328,10 @@
     <w:link w:val="Ttulo6"/>
     <w:uiPriority w:val="9"/>
     <w:semiHidden/>
-    <w:rsid w:val="001D5CC3"/>
+    <w:rsid w:val="00E66381"/>
     <w:rPr>
       <w:rFonts w:asciiTheme="majorHAnsi" w:eastAsiaTheme="majorEastAsia" w:hAnsiTheme="majorHAnsi" w:cstheme="majorBidi"/>
-      <w:i/>
-      <w:iCs/>
-      <w:color w:val="385623" w:themeColor="accent6" w:themeShade="80"/>
-      <w:sz w:val="23"/>
-      <w:szCs w:val="23"/>
+      <w:color w:val="595959" w:themeColor="text1" w:themeTint="A6"/>
     </w:rPr>
   </w:style>
   <w:style w:type="character" w:customStyle="1" w:styleId="Ttulo7Carter">
@@ -5173,10 +7340,12 @@
     <w:link w:val="Ttulo7"/>
     <w:uiPriority w:val="9"/>
     <w:semiHidden/>
-    <w:rsid w:val="001D5CC3"/>
+    <w:rsid w:val="00E66381"/>
     <w:rPr>
       <w:rFonts w:asciiTheme="majorHAnsi" w:eastAsiaTheme="majorEastAsia" w:hAnsiTheme="majorHAnsi" w:cstheme="majorBidi"/>
-      <w:color w:val="1F3864" w:themeColor="accent1" w:themeShade="80"/>
+      <w:i/>
+      <w:iCs/>
+      <w:color w:val="595959" w:themeColor="text1" w:themeTint="A6"/>
     </w:rPr>
   </w:style>
   <w:style w:type="character" w:customStyle="1" w:styleId="Ttulo8Carter">
@@ -5185,12 +7354,11 @@
     <w:link w:val="Ttulo8"/>
     <w:uiPriority w:val="9"/>
     <w:semiHidden/>
-    <w:rsid w:val="001D5CC3"/>
+    <w:rsid w:val="00E66381"/>
     <w:rPr>
       <w:rFonts w:asciiTheme="majorHAnsi" w:eastAsiaTheme="majorEastAsia" w:hAnsiTheme="majorHAnsi" w:cstheme="majorBidi"/>
-      <w:color w:val="833C0B" w:themeColor="accent2" w:themeShade="80"/>
-      <w:sz w:val="21"/>
-      <w:szCs w:val="21"/>
+      <w:smallCaps/>
+      <w:color w:val="595959" w:themeColor="text1" w:themeTint="A6"/>
     </w:rPr>
   </w:style>
   <w:style w:type="character" w:customStyle="1" w:styleId="Ttulo9Carter">
@@ -5199,10 +7367,13 @@
     <w:link w:val="Ttulo9"/>
     <w:uiPriority w:val="9"/>
     <w:semiHidden/>
-    <w:rsid w:val="001D5CC3"/>
+    <w:rsid w:val="00E66381"/>
     <w:rPr>
       <w:rFonts w:asciiTheme="majorHAnsi" w:eastAsiaTheme="majorEastAsia" w:hAnsiTheme="majorHAnsi" w:cstheme="majorBidi"/>
-      <w:color w:val="385623" w:themeColor="accent6" w:themeShade="80"/>
+      <w:i/>
+      <w:iCs/>
+      <w:smallCaps/>
+      <w:color w:val="595959" w:themeColor="text1" w:themeTint="A6"/>
     </w:rPr>
   </w:style>
   <w:style w:type="paragraph" w:styleId="Legenda">
@@ -5213,16 +7384,16 @@
     <w:semiHidden/>
     <w:unhideWhenUsed/>
     <w:qFormat/>
-    <w:rsid w:val="001D5CC3"/>
+    <w:rsid w:val="00E66381"/>
     <w:pPr>
       <w:spacing w:line="240" w:lineRule="auto"/>
     </w:pPr>
     <w:rPr>
       <w:b/>
       <w:bCs/>
-      <w:smallCaps/>
-      <w:color w:val="4472C4" w:themeColor="accent1"/>
-      <w:spacing w:val="6"/>
+      <w:color w:val="404040" w:themeColor="text1" w:themeTint="BF"/>
+      <w:sz w:val="20"/>
+      <w:szCs w:val="20"/>
     </w:rPr>
   </w:style>
   <w:style w:type="paragraph" w:styleId="Ttulo">
@@ -5232,7 +7403,7 @@
     <w:link w:val="TtuloCarter"/>
     <w:uiPriority w:val="10"/>
     <w:qFormat/>
-    <w:rsid w:val="001D5CC3"/>
+    <w:rsid w:val="00E66381"/>
     <w:pPr>
       <w:spacing w:after="0" w:line="240" w:lineRule="auto"/>
       <w:contextualSpacing/>
@@ -5240,9 +7411,9 @@
     <w:rPr>
       <w:rFonts w:asciiTheme="majorHAnsi" w:eastAsiaTheme="majorEastAsia" w:hAnsiTheme="majorHAnsi" w:cstheme="majorBidi"/>
       <w:color w:val="2F5496" w:themeColor="accent1" w:themeShade="BF"/>
-      <w:spacing w:val="-10"/>
-      <w:sz w:val="52"/>
-      <w:szCs w:val="52"/>
+      <w:spacing w:val="-7"/>
+      <w:sz w:val="80"/>
+      <w:szCs w:val="80"/>
     </w:rPr>
   </w:style>
   <w:style w:type="character" w:customStyle="1" w:styleId="TtuloCarter">
@@ -5250,13 +7421,13 @@
     <w:basedOn w:val="Tipodeletrapredefinidodopargrafo"/>
     <w:link w:val="Ttulo"/>
     <w:uiPriority w:val="10"/>
-    <w:rsid w:val="001D5CC3"/>
+    <w:rsid w:val="00E66381"/>
     <w:rPr>
       <w:rFonts w:asciiTheme="majorHAnsi" w:eastAsiaTheme="majorEastAsia" w:hAnsiTheme="majorHAnsi" w:cstheme="majorBidi"/>
       <w:color w:val="2F5496" w:themeColor="accent1" w:themeShade="BF"/>
-      <w:spacing w:val="-10"/>
-      <w:sz w:val="52"/>
-      <w:szCs w:val="52"/>
+      <w:spacing w:val="-7"/>
+      <w:sz w:val="80"/>
+      <w:szCs w:val="80"/>
     </w:rPr>
   </w:style>
   <w:style w:type="paragraph" w:styleId="Subttulo">
@@ -5266,15 +7437,18 @@
     <w:link w:val="SubttuloCarter"/>
     <w:uiPriority w:val="11"/>
     <w:qFormat/>
-    <w:rsid w:val="001D5CC3"/>
+    <w:rsid w:val="00E66381"/>
     <w:pPr>
       <w:numPr>
         <w:ilvl w:val="1"/>
       </w:numPr>
-      <w:spacing w:line="240" w:lineRule="auto"/>
+      <w:spacing w:after="240" w:line="240" w:lineRule="auto"/>
     </w:pPr>
     <w:rPr>
       <w:rFonts w:asciiTheme="majorHAnsi" w:eastAsiaTheme="majorEastAsia" w:hAnsiTheme="majorHAnsi" w:cstheme="majorBidi"/>
+      <w:color w:val="404040" w:themeColor="text1" w:themeTint="BF"/>
+      <w:sz w:val="30"/>
+      <w:szCs w:val="30"/>
     </w:rPr>
   </w:style>
   <w:style w:type="character" w:customStyle="1" w:styleId="SubttuloCarter">
@@ -5282,9 +7456,12 @@
     <w:basedOn w:val="Tipodeletrapredefinidodopargrafo"/>
     <w:link w:val="Subttulo"/>
     <w:uiPriority w:val="11"/>
-    <w:rsid w:val="001D5CC3"/>
+    <w:rsid w:val="00E66381"/>
     <w:rPr>
       <w:rFonts w:asciiTheme="majorHAnsi" w:eastAsiaTheme="majorEastAsia" w:hAnsiTheme="majorHAnsi" w:cstheme="majorBidi"/>
+      <w:color w:val="404040" w:themeColor="text1" w:themeTint="BF"/>
+      <w:sz w:val="30"/>
+      <w:szCs w:val="30"/>
     </w:rPr>
   </w:style>
   <w:style w:type="character" w:styleId="Forte">
@@ -5292,7 +7469,7 @@
     <w:basedOn w:val="Tipodeletrapredefinidodopargrafo"/>
     <w:uiPriority w:val="22"/>
     <w:qFormat/>
-    <w:rsid w:val="001D5CC3"/>
+    <w:rsid w:val="00E66381"/>
     <w:rPr>
       <w:b/>
       <w:bCs/>
@@ -5303,7 +7480,7 @@
     <w:basedOn w:val="Tipodeletrapredefinidodopargrafo"/>
     <w:uiPriority w:val="20"/>
     <w:qFormat/>
-    <w:rsid w:val="001D5CC3"/>
+    <w:rsid w:val="00E66381"/>
     <w:rPr>
       <w:i/>
       <w:iCs/>
@@ -5313,7 +7490,7 @@
     <w:name w:val="No Spacing"/>
     <w:uiPriority w:val="1"/>
     <w:qFormat/>
-    <w:rsid w:val="001D5CC3"/>
+    <w:rsid w:val="00E66381"/>
     <w:pPr>
       <w:spacing w:after="0" w:line="240" w:lineRule="auto"/>
     </w:pPr>
@@ -5325,10 +7502,10 @@
     <w:link w:val="CitaoCarter"/>
     <w:uiPriority w:val="29"/>
     <w:qFormat/>
-    <w:rsid w:val="001D5CC3"/>
+    <w:rsid w:val="00E66381"/>
     <w:pPr>
-      <w:spacing w:before="120"/>
-      <w:ind w:left="720" w:right="720"/>
+      <w:spacing w:before="240" w:after="240" w:line="252" w:lineRule="auto"/>
+      <w:ind w:left="864" w:right="864"/>
       <w:jc w:val="center"/>
     </w:pPr>
     <w:rPr>
@@ -5341,7 +7518,7 @@
     <w:basedOn w:val="Tipodeletrapredefinidodopargrafo"/>
     <w:link w:val="Citao"/>
     <w:uiPriority w:val="29"/>
-    <w:rsid w:val="001D5CC3"/>
+    <w:rsid w:val="00E66381"/>
     <w:rPr>
       <w:i/>
       <w:iCs/>
@@ -5354,17 +7531,17 @@
     <w:link w:val="CitaoIntensaCarter"/>
     <w:uiPriority w:val="30"/>
     <w:qFormat/>
-    <w:rsid w:val="001D5CC3"/>
+    <w:rsid w:val="00E66381"/>
     <w:pPr>
-      <w:spacing w:before="120" w:line="300" w:lineRule="auto"/>
-      <w:ind w:left="576" w:right="576"/>
+      <w:spacing w:before="100" w:beforeAutospacing="1" w:after="240"/>
+      <w:ind w:left="864" w:right="864"/>
       <w:jc w:val="center"/>
     </w:pPr>
     <w:rPr>
       <w:rFonts w:asciiTheme="majorHAnsi" w:eastAsiaTheme="majorEastAsia" w:hAnsiTheme="majorHAnsi" w:cstheme="majorBidi"/>
       <w:color w:val="4472C4" w:themeColor="accent1"/>
-      <w:sz w:val="24"/>
-      <w:szCs w:val="24"/>
+      <w:sz w:val="28"/>
+      <w:szCs w:val="28"/>
     </w:rPr>
   </w:style>
   <w:style w:type="character" w:customStyle="1" w:styleId="CitaoIntensaCarter">
@@ -5372,12 +7549,12 @@
     <w:basedOn w:val="Tipodeletrapredefinidodopargrafo"/>
     <w:link w:val="CitaoIntensa"/>
     <w:uiPriority w:val="30"/>
-    <w:rsid w:val="001D5CC3"/>
+    <w:rsid w:val="00E66381"/>
     <w:rPr>
       <w:rFonts w:asciiTheme="majorHAnsi" w:eastAsiaTheme="majorEastAsia" w:hAnsiTheme="majorHAnsi" w:cstheme="majorBidi"/>
       <w:color w:val="4472C4" w:themeColor="accent1"/>
-      <w:sz w:val="24"/>
-      <w:szCs w:val="24"/>
+      <w:sz w:val="28"/>
+      <w:szCs w:val="28"/>
     </w:rPr>
   </w:style>
   <w:style w:type="character" w:styleId="nfaseDiscreta">
@@ -5385,11 +7562,11 @@
     <w:basedOn w:val="Tipodeletrapredefinidodopargrafo"/>
     <w:uiPriority w:val="19"/>
     <w:qFormat/>
-    <w:rsid w:val="001D5CC3"/>
+    <w:rsid w:val="00E66381"/>
     <w:rPr>
       <w:i/>
       <w:iCs/>
-      <w:color w:val="404040" w:themeColor="text1" w:themeTint="BF"/>
+      <w:color w:val="595959" w:themeColor="text1" w:themeTint="A6"/>
     </w:rPr>
   </w:style>
   <w:style w:type="character" w:styleId="nfaseIntensa">
@@ -5397,13 +7574,12 @@
     <w:basedOn w:val="Tipodeletrapredefinidodopargrafo"/>
     <w:uiPriority w:val="21"/>
     <w:qFormat/>
-    <w:rsid w:val="001D5CC3"/>
+    <w:rsid w:val="00E66381"/>
     <w:rPr>
-      <w:b w:val="0"/>
-      <w:bCs w:val="0"/>
+      <w:b/>
+      <w:bCs/>
       <w:i/>
       <w:iCs/>
-      <w:color w:val="4472C4" w:themeColor="accent1"/>
     </w:rPr>
   </w:style>
   <w:style w:type="character" w:styleId="RefernciaDiscreta">
@@ -5411,11 +7587,10 @@
     <w:basedOn w:val="Tipodeletrapredefinidodopargrafo"/>
     <w:uiPriority w:val="31"/>
     <w:qFormat/>
-    <w:rsid w:val="001D5CC3"/>
+    <w:rsid w:val="00E66381"/>
     <w:rPr>
       <w:smallCaps/>
       <w:color w:val="404040" w:themeColor="text1" w:themeTint="BF"/>
-      <w:u w:val="single" w:color="7F7F7F" w:themeColor="text1" w:themeTint="80"/>
     </w:rPr>
   </w:style>
   <w:style w:type="character" w:styleId="RefernciaIntensa">
@@ -5423,13 +7598,11 @@
     <w:basedOn w:val="Tipodeletrapredefinidodopargrafo"/>
     <w:uiPriority w:val="32"/>
     <w:qFormat/>
-    <w:rsid w:val="001D5CC3"/>
+    <w:rsid w:val="00E66381"/>
     <w:rPr>
       <w:b/>
       <w:bCs/>
       <w:smallCaps/>
-      <w:color w:val="4472C4" w:themeColor="accent1"/>
-      <w:spacing w:val="5"/>
       <w:u w:val="single"/>
     </w:rPr>
   </w:style>
@@ -5438,7 +7611,7 @@
     <w:basedOn w:val="Tipodeletrapredefinidodopargrafo"/>
     <w:uiPriority w:val="33"/>
     <w:qFormat/>
-    <w:rsid w:val="001D5CC3"/>
+    <w:rsid w:val="00E66381"/>
     <w:rPr>
       <w:b/>
       <w:bCs/>
@@ -5467,6 +7640,456 @@
     <w:pPr>
       <w:spacing w:after="100"/>
     </w:pPr>
+  </w:style>
+  <w:style w:type="paragraph" w:styleId="ndice2">
+    <w:name w:val="toc 2"/>
+    <w:basedOn w:val="Normal"/>
+    <w:next w:val="Normal"/>
+    <w:autoRedefine/>
+    <w:uiPriority w:val="39"/>
+    <w:unhideWhenUsed/>
+    <w:rsid w:val="00E66381"/>
+    <w:pPr>
+      <w:spacing w:after="100"/>
+      <w:ind w:left="210"/>
+    </w:pPr>
+  </w:style>
+  <w:style w:type="table" w:styleId="TabelacomGrelha">
+    <w:name w:val="Table Grid"/>
+    <w:basedOn w:val="Tabelanormal"/>
+    <w:uiPriority w:val="39"/>
+    <w:rsid w:val="002134DC"/>
+    <w:pPr>
+      <w:spacing w:after="0" w:line="240" w:lineRule="auto"/>
+    </w:pPr>
+    <w:tblPr>
+      <w:tblBorders>
+        <w:top w:val="single" w:sz="4" w:space="0" w:color="auto"/>
+        <w:left w:val="single" w:sz="4" w:space="0" w:color="auto"/>
+        <w:bottom w:val="single" w:sz="4" w:space="0" w:color="auto"/>
+        <w:right w:val="single" w:sz="4" w:space="0" w:color="auto"/>
+        <w:insideH w:val="single" w:sz="4" w:space="0" w:color="auto"/>
+        <w:insideV w:val="single" w:sz="4" w:space="0" w:color="auto"/>
+      </w:tblBorders>
+    </w:tblPr>
+  </w:style>
+  <w:style w:type="table" w:styleId="TabeladeLista5Escura-Destaque3">
+    <w:name w:val="List Table 5 Dark Accent 3"/>
+    <w:basedOn w:val="Tabelanormal"/>
+    <w:uiPriority w:val="50"/>
+    <w:rsid w:val="002134DC"/>
+    <w:pPr>
+      <w:spacing w:after="0" w:line="240" w:lineRule="auto"/>
+    </w:pPr>
+    <w:rPr>
+      <w:color w:val="FFFFFF" w:themeColor="background1"/>
+    </w:rPr>
+    <w:tblPr>
+      <w:tblStyleRowBandSize w:val="1"/>
+      <w:tblStyleColBandSize w:val="1"/>
+      <w:tblBorders>
+        <w:top w:val="single" w:sz="24" w:space="0" w:color="A5A5A5" w:themeColor="accent3"/>
+        <w:left w:val="single" w:sz="24" w:space="0" w:color="A5A5A5" w:themeColor="accent3"/>
+        <w:bottom w:val="single" w:sz="24" w:space="0" w:color="A5A5A5" w:themeColor="accent3"/>
+        <w:right w:val="single" w:sz="24" w:space="0" w:color="A5A5A5" w:themeColor="accent3"/>
+      </w:tblBorders>
+    </w:tblPr>
+    <w:tcPr>
+      <w:shd w:val="clear" w:color="auto" w:fill="A5A5A5" w:themeFill="accent3"/>
+    </w:tcPr>
+    <w:tblStylePr w:type="firstRow">
+      <w:rPr>
+        <w:b/>
+        <w:bCs/>
+      </w:rPr>
+      <w:tblPr/>
+      <w:tcPr>
+        <w:tcBorders>
+          <w:bottom w:val="single" w:sz="18" w:space="0" w:color="FFFFFF" w:themeColor="background1"/>
+        </w:tcBorders>
+      </w:tcPr>
+    </w:tblStylePr>
+    <w:tblStylePr w:type="lastRow">
+      <w:rPr>
+        <w:b/>
+        <w:bCs/>
+      </w:rPr>
+      <w:tblPr/>
+      <w:tcPr>
+        <w:tcBorders>
+          <w:top w:val="single" w:sz="4" w:space="0" w:color="FFFFFF" w:themeColor="background1"/>
+        </w:tcBorders>
+      </w:tcPr>
+    </w:tblStylePr>
+    <w:tblStylePr w:type="firstCol">
+      <w:rPr>
+        <w:b/>
+        <w:bCs/>
+      </w:rPr>
+      <w:tblPr/>
+      <w:tcPr>
+        <w:tcBorders>
+          <w:right w:val="single" w:sz="4" w:space="0" w:color="FFFFFF" w:themeColor="background1"/>
+        </w:tcBorders>
+      </w:tcPr>
+    </w:tblStylePr>
+    <w:tblStylePr w:type="lastCol">
+      <w:rPr>
+        <w:b/>
+        <w:bCs/>
+      </w:rPr>
+      <w:tblPr/>
+      <w:tcPr>
+        <w:tcBorders>
+          <w:left w:val="single" w:sz="4" w:space="0" w:color="FFFFFF" w:themeColor="background1"/>
+        </w:tcBorders>
+      </w:tcPr>
+    </w:tblStylePr>
+    <w:tblStylePr w:type="band1Vert">
+      <w:tblPr/>
+      <w:tcPr>
+        <w:tcBorders>
+          <w:left w:val="single" w:sz="4" w:space="0" w:color="FFFFFF" w:themeColor="background1"/>
+          <w:right w:val="single" w:sz="4" w:space="0" w:color="FFFFFF" w:themeColor="background1"/>
+        </w:tcBorders>
+      </w:tcPr>
+    </w:tblStylePr>
+    <w:tblStylePr w:type="band2Vert">
+      <w:tblPr/>
+      <w:tcPr>
+        <w:tcBorders>
+          <w:left w:val="single" w:sz="4" w:space="0" w:color="FFFFFF" w:themeColor="background1"/>
+          <w:right w:val="single" w:sz="4" w:space="0" w:color="FFFFFF" w:themeColor="background1"/>
+        </w:tcBorders>
+      </w:tcPr>
+    </w:tblStylePr>
+    <w:tblStylePr w:type="band1Horz">
+      <w:tblPr/>
+      <w:tcPr>
+        <w:tcBorders>
+          <w:top w:val="single" w:sz="4" w:space="0" w:color="FFFFFF" w:themeColor="background1"/>
+          <w:bottom w:val="single" w:sz="4" w:space="0" w:color="FFFFFF" w:themeColor="background1"/>
+        </w:tcBorders>
+      </w:tcPr>
+    </w:tblStylePr>
+    <w:tblStylePr w:type="neCell">
+      <w:tblPr/>
+      <w:tcPr>
+        <w:tcBorders>
+          <w:left w:val="nil"/>
+        </w:tcBorders>
+      </w:tcPr>
+    </w:tblStylePr>
+    <w:tblStylePr w:type="nwCell">
+      <w:tblPr/>
+      <w:tcPr>
+        <w:tcBorders>
+          <w:right w:val="nil"/>
+        </w:tcBorders>
+      </w:tcPr>
+    </w:tblStylePr>
+    <w:tblStylePr w:type="seCell">
+      <w:tblPr/>
+      <w:tcPr>
+        <w:tcBorders>
+          <w:top w:val="nil"/>
+          <w:left w:val="nil"/>
+        </w:tcBorders>
+      </w:tcPr>
+    </w:tblStylePr>
+    <w:tblStylePr w:type="swCell">
+      <w:tblPr/>
+      <w:tcPr>
+        <w:tcBorders>
+          <w:top w:val="nil"/>
+          <w:right w:val="nil"/>
+        </w:tcBorders>
+      </w:tcPr>
+    </w:tblStylePr>
+  </w:style>
+  <w:style w:type="table" w:styleId="TabeladeGrelha5Escura-Destaque3">
+    <w:name w:val="Grid Table 5 Dark Accent 3"/>
+    <w:basedOn w:val="Tabelanormal"/>
+    <w:uiPriority w:val="50"/>
+    <w:rsid w:val="002134DC"/>
+    <w:pPr>
+      <w:spacing w:after="0" w:line="240" w:lineRule="auto"/>
+    </w:pPr>
+    <w:tblPr>
+      <w:tblStyleRowBandSize w:val="1"/>
+      <w:tblStyleColBandSize w:val="1"/>
+      <w:tblBorders>
+        <w:top w:val="single" w:sz="4" w:space="0" w:color="FFFFFF" w:themeColor="background1"/>
+        <w:left w:val="single" w:sz="4" w:space="0" w:color="FFFFFF" w:themeColor="background1"/>
+        <w:bottom w:val="single" w:sz="4" w:space="0" w:color="FFFFFF" w:themeColor="background1"/>
+        <w:right w:val="single" w:sz="4" w:space="0" w:color="FFFFFF" w:themeColor="background1"/>
+        <w:insideH w:val="single" w:sz="4" w:space="0" w:color="FFFFFF" w:themeColor="background1"/>
+        <w:insideV w:val="single" w:sz="4" w:space="0" w:color="FFFFFF" w:themeColor="background1"/>
+      </w:tblBorders>
+    </w:tblPr>
+    <w:tcPr>
+      <w:shd w:val="clear" w:color="auto" w:fill="EDEDED" w:themeFill="accent3" w:themeFillTint="33"/>
+    </w:tcPr>
+    <w:tblStylePr w:type="firstRow">
+      <w:rPr>
+        <w:b/>
+        <w:bCs/>
+        <w:color w:val="FFFFFF" w:themeColor="background1"/>
+      </w:rPr>
+      <w:tblPr/>
+      <w:tcPr>
+        <w:tcBorders>
+          <w:top w:val="single" w:sz="4" w:space="0" w:color="FFFFFF" w:themeColor="background1"/>
+          <w:left w:val="single" w:sz="4" w:space="0" w:color="FFFFFF" w:themeColor="background1"/>
+          <w:right w:val="single" w:sz="4" w:space="0" w:color="FFFFFF" w:themeColor="background1"/>
+          <w:insideH w:val="nil"/>
+          <w:insideV w:val="nil"/>
+        </w:tcBorders>
+        <w:shd w:val="clear" w:color="auto" w:fill="A5A5A5" w:themeFill="accent3"/>
+      </w:tcPr>
+    </w:tblStylePr>
+    <w:tblStylePr w:type="lastRow">
+      <w:rPr>
+        <w:b/>
+        <w:bCs/>
+        <w:color w:val="FFFFFF" w:themeColor="background1"/>
+      </w:rPr>
+      <w:tblPr/>
+      <w:tcPr>
+        <w:tcBorders>
+          <w:left w:val="single" w:sz="4" w:space="0" w:color="FFFFFF" w:themeColor="background1"/>
+          <w:bottom w:val="single" w:sz="4" w:space="0" w:color="FFFFFF" w:themeColor="background1"/>
+          <w:right w:val="single" w:sz="4" w:space="0" w:color="FFFFFF" w:themeColor="background1"/>
+          <w:insideH w:val="nil"/>
+          <w:insideV w:val="nil"/>
+        </w:tcBorders>
+        <w:shd w:val="clear" w:color="auto" w:fill="A5A5A5" w:themeFill="accent3"/>
+      </w:tcPr>
+    </w:tblStylePr>
+    <w:tblStylePr w:type="firstCol">
+      <w:rPr>
+        <w:b/>
+        <w:bCs/>
+        <w:color w:val="FFFFFF" w:themeColor="background1"/>
+      </w:rPr>
+      <w:tblPr/>
+      <w:tcPr>
+        <w:tcBorders>
+          <w:top w:val="single" w:sz="4" w:space="0" w:color="FFFFFF" w:themeColor="background1"/>
+          <w:left w:val="single" w:sz="4" w:space="0" w:color="FFFFFF" w:themeColor="background1"/>
+          <w:bottom w:val="single" w:sz="4" w:space="0" w:color="FFFFFF" w:themeColor="background1"/>
+          <w:insideV w:val="nil"/>
+        </w:tcBorders>
+        <w:shd w:val="clear" w:color="auto" w:fill="A5A5A5" w:themeFill="accent3"/>
+      </w:tcPr>
+    </w:tblStylePr>
+    <w:tblStylePr w:type="lastCol">
+      <w:rPr>
+        <w:b/>
+        <w:bCs/>
+        <w:color w:val="FFFFFF" w:themeColor="background1"/>
+      </w:rPr>
+      <w:tblPr/>
+      <w:tcPr>
+        <w:tcBorders>
+          <w:top w:val="single" w:sz="4" w:space="0" w:color="FFFFFF" w:themeColor="background1"/>
+          <w:bottom w:val="single" w:sz="4" w:space="0" w:color="FFFFFF" w:themeColor="background1"/>
+          <w:right w:val="single" w:sz="4" w:space="0" w:color="FFFFFF" w:themeColor="background1"/>
+          <w:insideV w:val="nil"/>
+        </w:tcBorders>
+        <w:shd w:val="clear" w:color="auto" w:fill="A5A5A5" w:themeFill="accent3"/>
+      </w:tcPr>
+    </w:tblStylePr>
+    <w:tblStylePr w:type="band1Vert">
+      <w:tblPr/>
+      <w:tcPr>
+        <w:shd w:val="clear" w:color="auto" w:fill="DBDBDB" w:themeFill="accent3" w:themeFillTint="66"/>
+      </w:tcPr>
+    </w:tblStylePr>
+    <w:tblStylePr w:type="band1Horz">
+      <w:tblPr/>
+      <w:tcPr>
+        <w:shd w:val="clear" w:color="auto" w:fill="DBDBDB" w:themeFill="accent3" w:themeFillTint="66"/>
+      </w:tcPr>
+    </w:tblStylePr>
+  </w:style>
+  <w:style w:type="table" w:styleId="TabeladeGrelha5Escura-Destaque1">
+    <w:name w:val="Grid Table 5 Dark Accent 1"/>
+    <w:basedOn w:val="Tabelanormal"/>
+    <w:uiPriority w:val="50"/>
+    <w:rsid w:val="002134DC"/>
+    <w:pPr>
+      <w:spacing w:after="0" w:line="240" w:lineRule="auto"/>
+    </w:pPr>
+    <w:tblPr>
+      <w:tblStyleRowBandSize w:val="1"/>
+      <w:tblStyleColBandSize w:val="1"/>
+      <w:tblBorders>
+        <w:top w:val="single" w:sz="4" w:space="0" w:color="FFFFFF" w:themeColor="background1"/>
+        <w:left w:val="single" w:sz="4" w:space="0" w:color="FFFFFF" w:themeColor="background1"/>
+        <w:bottom w:val="single" w:sz="4" w:space="0" w:color="FFFFFF" w:themeColor="background1"/>
+        <w:right w:val="single" w:sz="4" w:space="0" w:color="FFFFFF" w:themeColor="background1"/>
+        <w:insideH w:val="single" w:sz="4" w:space="0" w:color="FFFFFF" w:themeColor="background1"/>
+        <w:insideV w:val="single" w:sz="4" w:space="0" w:color="FFFFFF" w:themeColor="background1"/>
+      </w:tblBorders>
+    </w:tblPr>
+    <w:tcPr>
+      <w:shd w:val="clear" w:color="auto" w:fill="D9E2F3" w:themeFill="accent1" w:themeFillTint="33"/>
+    </w:tcPr>
+    <w:tblStylePr w:type="firstRow">
+      <w:rPr>
+        <w:b/>
+        <w:bCs/>
+        <w:color w:val="FFFFFF" w:themeColor="background1"/>
+      </w:rPr>
+      <w:tblPr/>
+      <w:tcPr>
+        <w:tcBorders>
+          <w:top w:val="single" w:sz="4" w:space="0" w:color="FFFFFF" w:themeColor="background1"/>
+          <w:left w:val="single" w:sz="4" w:space="0" w:color="FFFFFF" w:themeColor="background1"/>
+          <w:right w:val="single" w:sz="4" w:space="0" w:color="FFFFFF" w:themeColor="background1"/>
+          <w:insideH w:val="nil"/>
+          <w:insideV w:val="nil"/>
+        </w:tcBorders>
+        <w:shd w:val="clear" w:color="auto" w:fill="4472C4" w:themeFill="accent1"/>
+      </w:tcPr>
+    </w:tblStylePr>
+    <w:tblStylePr w:type="lastRow">
+      <w:rPr>
+        <w:b/>
+        <w:bCs/>
+        <w:color w:val="FFFFFF" w:themeColor="background1"/>
+      </w:rPr>
+      <w:tblPr/>
+      <w:tcPr>
+        <w:tcBorders>
+          <w:left w:val="single" w:sz="4" w:space="0" w:color="FFFFFF" w:themeColor="background1"/>
+          <w:bottom w:val="single" w:sz="4" w:space="0" w:color="FFFFFF" w:themeColor="background1"/>
+          <w:right w:val="single" w:sz="4" w:space="0" w:color="FFFFFF" w:themeColor="background1"/>
+          <w:insideH w:val="nil"/>
+          <w:insideV w:val="nil"/>
+        </w:tcBorders>
+        <w:shd w:val="clear" w:color="auto" w:fill="4472C4" w:themeFill="accent1"/>
+      </w:tcPr>
+    </w:tblStylePr>
+    <w:tblStylePr w:type="firstCol">
+      <w:rPr>
+        <w:b/>
+        <w:bCs/>
+        <w:color w:val="FFFFFF" w:themeColor="background1"/>
+      </w:rPr>
+      <w:tblPr/>
+      <w:tcPr>
+        <w:tcBorders>
+          <w:top w:val="single" w:sz="4" w:space="0" w:color="FFFFFF" w:themeColor="background1"/>
+          <w:left w:val="single" w:sz="4" w:space="0" w:color="FFFFFF" w:themeColor="background1"/>
+          <w:bottom w:val="single" w:sz="4" w:space="0" w:color="FFFFFF" w:themeColor="background1"/>
+          <w:insideV w:val="nil"/>
+        </w:tcBorders>
+        <w:shd w:val="clear" w:color="auto" w:fill="4472C4" w:themeFill="accent1"/>
+      </w:tcPr>
+    </w:tblStylePr>
+    <w:tblStylePr w:type="lastCol">
+      <w:rPr>
+        <w:b/>
+        <w:bCs/>
+        <w:color w:val="FFFFFF" w:themeColor="background1"/>
+      </w:rPr>
+      <w:tblPr/>
+      <w:tcPr>
+        <w:tcBorders>
+          <w:top w:val="single" w:sz="4" w:space="0" w:color="FFFFFF" w:themeColor="background1"/>
+          <w:bottom w:val="single" w:sz="4" w:space="0" w:color="FFFFFF" w:themeColor="background1"/>
+          <w:right w:val="single" w:sz="4" w:space="0" w:color="FFFFFF" w:themeColor="background1"/>
+          <w:insideV w:val="nil"/>
+        </w:tcBorders>
+        <w:shd w:val="clear" w:color="auto" w:fill="4472C4" w:themeFill="accent1"/>
+      </w:tcPr>
+    </w:tblStylePr>
+    <w:tblStylePr w:type="band1Vert">
+      <w:tblPr/>
+      <w:tcPr>
+        <w:shd w:val="clear" w:color="auto" w:fill="B4C6E7" w:themeFill="accent1" w:themeFillTint="66"/>
+      </w:tcPr>
+    </w:tblStylePr>
+    <w:tblStylePr w:type="band1Horz">
+      <w:tblPr/>
+      <w:tcPr>
+        <w:shd w:val="clear" w:color="auto" w:fill="B4C6E7" w:themeFill="accent1" w:themeFillTint="66"/>
+      </w:tcPr>
+    </w:tblStylePr>
+  </w:style>
+  <w:style w:type="table" w:styleId="TabeladeGrelha6Colorida">
+    <w:name w:val="Grid Table 6 Colorful"/>
+    <w:basedOn w:val="Tabelanormal"/>
+    <w:uiPriority w:val="51"/>
+    <w:rsid w:val="00E70BBB"/>
+    <w:pPr>
+      <w:spacing w:after="0" w:line="240" w:lineRule="auto"/>
+    </w:pPr>
+    <w:rPr>
+      <w:color w:val="000000" w:themeColor="text1"/>
+    </w:rPr>
+    <w:tblPr>
+      <w:tblStyleRowBandSize w:val="1"/>
+      <w:tblStyleColBandSize w:val="1"/>
+      <w:tblBorders>
+        <w:top w:val="single" w:sz="4" w:space="0" w:color="666666" w:themeColor="text1" w:themeTint="99"/>
+        <w:left w:val="single" w:sz="4" w:space="0" w:color="666666" w:themeColor="text1" w:themeTint="99"/>
+        <w:bottom w:val="single" w:sz="4" w:space="0" w:color="666666" w:themeColor="text1" w:themeTint="99"/>
+        <w:right w:val="single" w:sz="4" w:space="0" w:color="666666" w:themeColor="text1" w:themeTint="99"/>
+        <w:insideH w:val="single" w:sz="4" w:space="0" w:color="666666" w:themeColor="text1" w:themeTint="99"/>
+        <w:insideV w:val="single" w:sz="4" w:space="0" w:color="666666" w:themeColor="text1" w:themeTint="99"/>
+      </w:tblBorders>
+    </w:tblPr>
+    <w:tblStylePr w:type="firstRow">
+      <w:rPr>
+        <w:b/>
+        <w:bCs/>
+      </w:rPr>
+      <w:tblPr/>
+      <w:tcPr>
+        <w:tcBorders>
+          <w:bottom w:val="single" w:sz="12" w:space="0" w:color="666666" w:themeColor="text1" w:themeTint="99"/>
+        </w:tcBorders>
+      </w:tcPr>
+    </w:tblStylePr>
+    <w:tblStylePr w:type="lastRow">
+      <w:rPr>
+        <w:b/>
+        <w:bCs/>
+      </w:rPr>
+      <w:tblPr/>
+      <w:tcPr>
+        <w:tcBorders>
+          <w:top w:val="double" w:sz="4" w:space="0" w:color="666666" w:themeColor="text1" w:themeTint="99"/>
+        </w:tcBorders>
+      </w:tcPr>
+    </w:tblStylePr>
+    <w:tblStylePr w:type="firstCol">
+      <w:rPr>
+        <w:b/>
+        <w:bCs/>
+      </w:rPr>
+    </w:tblStylePr>
+    <w:tblStylePr w:type="lastCol">
+      <w:rPr>
+        <w:b/>
+        <w:bCs/>
+      </w:rPr>
+    </w:tblStylePr>
+    <w:tblStylePr w:type="band1Vert">
+      <w:tblPr/>
+      <w:tcPr>
+        <w:shd w:val="clear" w:color="auto" w:fill="CCCCCC" w:themeFill="text1" w:themeFillTint="33"/>
+      </w:tcPr>
+    </w:tblStylePr>
+    <w:tblStylePr w:type="band1Horz">
+      <w:tblPr/>
+      <w:tcPr>
+        <w:shd w:val="clear" w:color="auto" w:fill="CCCCCC" w:themeFill="text1" w:themeFillTint="33"/>
+      </w:tcPr>
+    </w:tblStylePr>
   </w:style>
 </w:styles>
 </file>

--- a/SRS.docx
+++ b/SRS.docx
@@ -1,18 +1,17 @@
 
 <file path=word/document.xml><?xml version="1.0" encoding="utf-8"?>
-<w:document xmlns:o="urn:schemas-microsoft-com:office:office" xmlns:r="http://schemas.openxmlformats.org/officeDocument/2006/relationships" xmlns:v="urn:schemas-microsoft-com:vml" xmlns:w="http://schemas.openxmlformats.org/wordprocessingml/2006/main" xmlns:w10="urn:schemas-microsoft-com:office:word" xmlns:wp="http://schemas.openxmlformats.org/drawingml/2006/wordprocessingDrawing" xmlns:wps="http://schemas.microsoft.com/office/word/2010/wordprocessingShape" xmlns:wpg="http://schemas.microsoft.com/office/word/2010/wordprocessingGroup" xmlns:mc="http://schemas.openxmlformats.org/markup-compatibility/2006" xmlns:wp14="http://schemas.microsoft.com/office/word/2010/wordprocessingDrawing" xmlns:w14="http://schemas.microsoft.com/office/word/2010/wordml" mc:Ignorable="w14 wp14">
+<w:document xmlns:wpc="http://schemas.microsoft.com/office/word/2010/wordprocessingCanvas" xmlns:cx="http://schemas.microsoft.com/office/drawing/2014/chartex" xmlns:cx1="http://schemas.microsoft.com/office/drawing/2015/9/8/chartex" xmlns:cx2="http://schemas.microsoft.com/office/drawing/2015/10/21/chartex" xmlns:cx3="http://schemas.microsoft.com/office/drawing/2016/5/9/chartex" xmlns:cx4="http://schemas.microsoft.com/office/drawing/2016/5/10/chartex" xmlns:cx5="http://schemas.microsoft.com/office/drawing/2016/5/11/chartex" xmlns:cx6="http://schemas.microsoft.com/office/drawing/2016/5/12/chartex" xmlns:cx7="http://schemas.microsoft.com/office/drawing/2016/5/13/chartex" xmlns:cx8="http://schemas.microsoft.com/office/drawing/2016/5/14/chartex" xmlns:mc="http://schemas.openxmlformats.org/markup-compatibility/2006" xmlns:aink="http://schemas.microsoft.com/office/drawing/2016/ink" xmlns:am3d="http://schemas.microsoft.com/office/drawing/2017/model3d" xmlns:o="urn:schemas-microsoft-com:office:office" xmlns:r="http://schemas.openxmlformats.org/officeDocument/2006/relationships" xmlns:m="http://schemas.openxmlformats.org/officeDocument/2006/math" xmlns:v="urn:schemas-microsoft-com:vml" xmlns:wp14="http://schemas.microsoft.com/office/word/2010/wordprocessingDrawing" xmlns:wp="http://schemas.openxmlformats.org/drawingml/2006/wordprocessingDrawing" xmlns:w10="urn:schemas-microsoft-com:office:word" xmlns:w="http://schemas.openxmlformats.org/wordprocessingml/2006/main" xmlns:w14="http://schemas.microsoft.com/office/word/2010/wordml" xmlns:w15="http://schemas.microsoft.com/office/word/2012/wordml" xmlns:w16cex="http://schemas.microsoft.com/office/word/2018/wordml/cex" xmlns:w16cid="http://schemas.microsoft.com/office/word/2016/wordml/cid" xmlns:w16="http://schemas.microsoft.com/office/word/2018/wordml" xmlns:w16se="http://schemas.microsoft.com/office/word/2015/wordml/symex" xmlns:wpg="http://schemas.microsoft.com/office/word/2010/wordprocessingGroup" xmlns:wpi="http://schemas.microsoft.com/office/word/2010/wordprocessingInk" xmlns:wne="http://schemas.microsoft.com/office/word/2006/wordml" xmlns:wps="http://schemas.microsoft.com/office/word/2010/wordprocessingShape" mc:Ignorable="w14 w15 w16se w16cid w16 w16cex wp14">
   <w:body>
     <w:p>
       <w:pPr>
-        <w:pStyle w:val="Normal"/>
-        <w:jc w:val="both"/>
-        <w:rPr>
-          <w:rFonts w:ascii="Open Sans" w:hAnsi="Open Sans"/>
-        </w:rPr>
-      </w:pPr>
-      <w:r>
-        <w:rPr>
-          <w:rFonts w:cs="Calibri" w:ascii="Open Sans" w:hAnsi="Open Sans" w:cstheme="minorHAnsi"/>
+        <w:jc w:val="center"/>
+        <w:rPr>
+          <w:rFonts w:ascii="Open Sans" w:hAnsi="Open Sans"/>
+        </w:rPr>
+      </w:pPr>
+      <w:r>
+        <w:rPr>
+          <w:rFonts w:ascii="Open Sans" w:hAnsi="Open Sans" w:cstheme="minorHAnsi"/>
           <w:b/>
           <w:bCs/>
           <w:sz w:val="48"/>
@@ -23,7 +22,6 @@
     </w:p>
     <w:p>
       <w:pPr>
-        <w:pStyle w:val="Normal"/>
         <w:jc w:val="both"/>
         <w:rPr>
           <w:rFonts w:ascii="Open Sans" w:hAnsi="Open Sans"/>
@@ -31,17 +29,19 @@
           <w:szCs w:val="48"/>
         </w:rPr>
       </w:pPr>
-      <w:r>
+    </w:p>
+    <w:p>
+      <w:pPr>
+        <w:jc w:val="both"/>
         <w:rPr>
           <w:rFonts w:ascii="Open Sans" w:hAnsi="Open Sans"/>
           <w:sz w:val="48"/>
           <w:szCs w:val="48"/>
         </w:rPr>
-      </w:r>
-    </w:p>
-    <w:p>
-      <w:pPr>
-        <w:pStyle w:val="Normal"/>
+      </w:pPr>
+    </w:p>
+    <w:p>
+      <w:pPr>
         <w:jc w:val="both"/>
         <w:rPr>
           <w:rFonts w:ascii="Open Sans" w:hAnsi="Open Sans"/>
@@ -49,50 +49,25 @@
           <w:szCs w:val="48"/>
         </w:rPr>
       </w:pPr>
-      <w:r>
+    </w:p>
+    <w:p>
+      <w:pPr>
+        <w:jc w:val="both"/>
         <w:rPr>
           <w:rFonts w:ascii="Open Sans" w:hAnsi="Open Sans"/>
           <w:sz w:val="48"/>
           <w:szCs w:val="48"/>
         </w:rPr>
-      </w:r>
-    </w:p>
-    <w:p>
-      <w:pPr>
-        <w:pStyle w:val="Normal"/>
-        <w:jc w:val="both"/>
-        <w:rPr>
-          <w:rFonts w:ascii="Open Sans" w:hAnsi="Open Sans"/>
+      </w:pPr>
+      <w:r>
+        <w:rPr>
+          <w:rFonts w:ascii="Open Sans" w:hAnsi="Open Sans"/>
+          <w:noProof/>
           <w:sz w:val="48"/>
           <w:szCs w:val="48"/>
         </w:rPr>
-      </w:pPr>
-      <w:r>
-        <w:rPr>
-          <w:rFonts w:ascii="Open Sans" w:hAnsi="Open Sans"/>
-          <w:sz w:val="48"/>
-          <w:szCs w:val="48"/>
-        </w:rPr>
-      </w:r>
-    </w:p>
-    <w:p>
-      <w:pPr>
-        <w:pStyle w:val="Normal"/>
-        <w:jc w:val="both"/>
-        <w:rPr>
-          <w:rFonts w:ascii="Open Sans" w:hAnsi="Open Sans"/>
-          <w:sz w:val="48"/>
-          <w:szCs w:val="48"/>
-        </w:rPr>
-      </w:pPr>
-      <w:r>
-        <w:rPr>
-          <w:rFonts w:ascii="Open Sans" w:hAnsi="Open Sans"/>
-          <w:sz w:val="48"/>
-          <w:szCs w:val="48"/>
-        </w:rPr>
         <w:drawing>
-          <wp:anchor behindDoc="0" distT="0" distB="0" distL="114300" distR="114300" simplePos="0" locked="0" layoutInCell="1" allowOverlap="1" relativeHeight="2">
+          <wp:anchor distT="0" distB="0" distL="114300" distR="114300" simplePos="0" relativeHeight="2" behindDoc="0" locked="0" layoutInCell="1" allowOverlap="1" wp14:anchorId="10AE80E8" wp14:editId="1193FA75">
             <wp:simplePos x="0" y="0"/>
             <wp:positionH relativeFrom="margin">
               <wp:align>center</wp:align>
@@ -111,7 +86,7 @@
                 <wp:lineTo x="-109" y="0"/>
               </wp:wrapPolygon>
             </wp:wrapTight>
-            <wp:docPr id="1" name="Imagem 2" descr=""/>
+            <wp:docPr id="1" name="Imagem 2"/>
             <wp:cNvGraphicFramePr>
               <a:graphicFrameLocks xmlns:a="http://schemas.openxmlformats.org/drawingml/2006/main" noChangeAspect="1"/>
             </wp:cNvGraphicFramePr>
@@ -119,13 +94,13 @@
               <a:graphicData uri="http://schemas.openxmlformats.org/drawingml/2006/picture">
                 <pic:pic xmlns:pic="http://schemas.openxmlformats.org/drawingml/2006/picture">
                   <pic:nvPicPr>
-                    <pic:cNvPr id="1" name="Imagem 2" descr=""/>
+                    <pic:cNvPr id="1" name="Imagem 2"/>
                     <pic:cNvPicPr>
                       <a:picLocks noChangeAspect="1" noChangeArrowheads="1"/>
                     </pic:cNvPicPr>
                   </pic:nvPicPr>
                   <pic:blipFill>
-                    <a:blip r:embed="rId2"/>
+                    <a:blip r:embed="rId9"/>
                     <a:stretch>
                       <a:fillRect/>
                     </a:stretch>
@@ -148,7 +123,6 @@
     </w:p>
     <w:p>
       <w:pPr>
-        <w:pStyle w:val="Normal"/>
         <w:jc w:val="both"/>
         <w:rPr>
           <w:rFonts w:ascii="Open Sans" w:hAnsi="Open Sans"/>
@@ -156,17 +130,19 @@
           <w:szCs w:val="48"/>
         </w:rPr>
       </w:pPr>
-      <w:r>
+    </w:p>
+    <w:p>
+      <w:pPr>
+        <w:jc w:val="both"/>
         <w:rPr>
           <w:rFonts w:ascii="Open Sans" w:hAnsi="Open Sans"/>
           <w:sz w:val="48"/>
           <w:szCs w:val="48"/>
         </w:rPr>
-      </w:r>
-    </w:p>
-    <w:p>
-      <w:pPr>
-        <w:pStyle w:val="Normal"/>
+      </w:pPr>
+    </w:p>
+    <w:p>
+      <w:pPr>
         <w:jc w:val="both"/>
         <w:rPr>
           <w:rFonts w:ascii="Open Sans" w:hAnsi="Open Sans"/>
@@ -174,17 +150,19 @@
           <w:szCs w:val="48"/>
         </w:rPr>
       </w:pPr>
-      <w:r>
+    </w:p>
+    <w:p>
+      <w:pPr>
+        <w:jc w:val="both"/>
         <w:rPr>
           <w:rFonts w:ascii="Open Sans" w:hAnsi="Open Sans"/>
           <w:sz w:val="48"/>
           <w:szCs w:val="48"/>
         </w:rPr>
-      </w:r>
-    </w:p>
-    <w:p>
-      <w:pPr>
-        <w:pStyle w:val="Normal"/>
+      </w:pPr>
+    </w:p>
+    <w:p>
+      <w:pPr>
         <w:jc w:val="both"/>
         <w:rPr>
           <w:rFonts w:ascii="Open Sans" w:hAnsi="Open Sans"/>
@@ -192,17 +170,19 @@
           <w:szCs w:val="48"/>
         </w:rPr>
       </w:pPr>
-      <w:r>
+    </w:p>
+    <w:p>
+      <w:pPr>
+        <w:jc w:val="both"/>
         <w:rPr>
           <w:rFonts w:ascii="Open Sans" w:hAnsi="Open Sans"/>
           <w:sz w:val="48"/>
           <w:szCs w:val="48"/>
         </w:rPr>
-      </w:r>
-    </w:p>
-    <w:p>
-      <w:pPr>
-        <w:pStyle w:val="Normal"/>
+      </w:pPr>
+    </w:p>
+    <w:p>
+      <w:pPr>
         <w:jc w:val="both"/>
         <w:rPr>
           <w:rFonts w:ascii="Open Sans" w:hAnsi="Open Sans"/>
@@ -210,281 +190,255 @@
           <w:szCs w:val="48"/>
         </w:rPr>
       </w:pPr>
-      <w:r>
-        <w:rPr>
-          <w:rFonts w:ascii="Open Sans" w:hAnsi="Open Sans"/>
-          <w:sz w:val="48"/>
-          <w:szCs w:val="48"/>
-        </w:rPr>
-      </w:r>
-    </w:p>
-    <w:p>
-      <w:pPr>
-        <w:pStyle w:val="Normal"/>
-        <w:jc w:val="both"/>
-        <w:rPr>
-          <w:rFonts w:ascii="Open Sans" w:hAnsi="Open Sans"/>
-          <w:sz w:val="48"/>
-          <w:szCs w:val="48"/>
-        </w:rPr>
-      </w:pPr>
-      <w:r>
-        <w:rPr>
-          <w:rFonts w:ascii="Open Sans" w:hAnsi="Open Sans"/>
-          <w:sz w:val="48"/>
-          <w:szCs w:val="48"/>
-        </w:rPr>
-      </w:r>
-    </w:p>
-    <w:p>
-      <w:pPr>
-        <w:pStyle w:val="Normal"/>
-        <w:jc w:val="both"/>
-        <w:rPr>
-          <w:rFonts w:ascii="Open Sans" w:hAnsi="Open Sans"/>
-          <w:sz w:val="48"/>
-          <w:szCs w:val="48"/>
-        </w:rPr>
-      </w:pPr>
-      <w:r>
-        <w:rPr>
-          <w:rFonts w:ascii="Open Sans" w:hAnsi="Open Sans"/>
-          <w:sz w:val="48"/>
-          <w:szCs w:val="48"/>
-        </w:rPr>
-      </w:r>
-    </w:p>
-    <w:p>
-      <w:pPr>
-        <w:pStyle w:val="Normal"/>
-        <w:jc w:val="both"/>
-        <w:rPr>
-          <w:rFonts w:ascii="Open Sans" w:hAnsi="Open Sans"/>
-          <w:sz w:val="48"/>
-          <w:szCs w:val="48"/>
-        </w:rPr>
-      </w:pPr>
-      <w:r>
-        <w:rPr>
-          <w:rFonts w:ascii="Open Sans" w:hAnsi="Open Sans"/>
-          <w:sz w:val="48"/>
-          <w:szCs w:val="48"/>
-        </w:rPr>
-      </w:r>
-    </w:p>
-    <w:p>
-      <w:pPr>
-        <w:pStyle w:val="Normal"/>
-        <w:jc w:val="both"/>
-        <w:rPr>
-          <w:rFonts w:ascii="Open Sans" w:hAnsi="Open Sans"/>
-          <w:b/>
+    </w:p>
+    <w:p>
+      <w:pPr>
+        <w:jc w:val="both"/>
+        <w:rPr>
+          <w:rFonts w:ascii="Open Sans" w:hAnsi="Open Sans"/>
           <w:b/>
           <w:bCs/>
           <w:sz w:val="48"/>
           <w:szCs w:val="48"/>
         </w:rPr>
       </w:pPr>
-      <w:r>
-        <w:rPr>
-          <w:rFonts w:ascii="Open Sans" w:hAnsi="Open Sans"/>
+    </w:p>
+    <w:p>
+      <w:pPr>
+        <w:jc w:val="both"/>
+        <w:rPr>
+          <w:rFonts w:ascii="Open Sans" w:hAnsi="Open Sans"/>
+          <w:b/>
+          <w:bCs/>
+          <w:sz w:val="32"/>
+          <w:szCs w:val="32"/>
+        </w:rPr>
+      </w:pPr>
+    </w:p>
+    <w:p>
+      <w:pPr>
+        <w:tabs>
+          <w:tab w:val="left" w:pos="2280"/>
+        </w:tabs>
+        <w:jc w:val="both"/>
+        <w:rPr>
+          <w:rFonts w:ascii="Open Sans" w:hAnsi="Open Sans"/>
+        </w:rPr>
+      </w:pPr>
+      <w:r>
+        <w:rPr>
+          <w:rFonts w:ascii="Open Sans" w:hAnsi="Open Sans" w:cstheme="minorHAnsi"/>
+          <w:sz w:val="32"/>
+          <w:szCs w:val="32"/>
+        </w:rPr>
+        <w:t xml:space="preserve">Hugo </w:t>
+      </w:r>
+      <w:proofErr w:type="gramStart"/>
+      <w:r>
+        <w:rPr>
+          <w:rFonts w:ascii="Open Sans" w:hAnsi="Open Sans" w:cstheme="minorHAnsi"/>
+          <w:sz w:val="32"/>
+          <w:szCs w:val="32"/>
+        </w:rPr>
+        <w:t>Vieira(</w:t>
+      </w:r>
+      <w:proofErr w:type="gramEnd"/>
+      <w:r>
+        <w:rPr>
+          <w:rFonts w:ascii="Open Sans" w:hAnsi="Open Sans" w:cstheme="minorHAnsi"/>
+          <w:sz w:val="32"/>
+          <w:szCs w:val="32"/>
+        </w:rPr>
+        <w:t>36816)</w:t>
+      </w:r>
+    </w:p>
+    <w:p>
+      <w:pPr>
+        <w:tabs>
+          <w:tab w:val="left" w:pos="2280"/>
+        </w:tabs>
+        <w:jc w:val="both"/>
+        <w:rPr>
+          <w:rFonts w:ascii="Open Sans" w:hAnsi="Open Sans"/>
+        </w:rPr>
+      </w:pPr>
+      <w:r>
+        <w:rPr>
+          <w:rFonts w:ascii="Open Sans" w:hAnsi="Open Sans" w:cstheme="minorHAnsi"/>
+          <w:sz w:val="32"/>
+          <w:szCs w:val="32"/>
+        </w:rPr>
+        <w:t xml:space="preserve">Pedro </w:t>
+      </w:r>
+      <w:proofErr w:type="gramStart"/>
+      <w:r>
+        <w:rPr>
+          <w:rFonts w:ascii="Open Sans" w:hAnsi="Open Sans" w:cstheme="minorHAnsi"/>
+          <w:sz w:val="32"/>
+          <w:szCs w:val="32"/>
+        </w:rPr>
+        <w:t>Almeida(</w:t>
+      </w:r>
+      <w:proofErr w:type="gramEnd"/>
+      <w:r>
+        <w:rPr>
+          <w:rFonts w:ascii="Open Sans" w:hAnsi="Open Sans" w:cstheme="minorHAnsi"/>
+          <w:sz w:val="32"/>
+          <w:szCs w:val="32"/>
+        </w:rPr>
+        <w:t>36842)</w:t>
+      </w:r>
+    </w:p>
+    <w:p>
+      <w:pPr>
+        <w:tabs>
+          <w:tab w:val="left" w:pos="2280"/>
+        </w:tabs>
+        <w:jc w:val="both"/>
+        <w:rPr>
+          <w:rFonts w:ascii="Open Sans" w:hAnsi="Open Sans"/>
+        </w:rPr>
+      </w:pPr>
+      <w:r>
+        <w:rPr>
+          <w:rFonts w:ascii="Open Sans" w:hAnsi="Open Sans" w:cstheme="minorHAnsi"/>
+          <w:sz w:val="32"/>
+          <w:szCs w:val="32"/>
+        </w:rPr>
+        <w:t xml:space="preserve">Ruben </w:t>
+      </w:r>
+      <w:proofErr w:type="gramStart"/>
+      <w:r>
+        <w:rPr>
+          <w:rFonts w:ascii="Open Sans" w:hAnsi="Open Sans" w:cstheme="minorHAnsi"/>
+          <w:sz w:val="32"/>
+          <w:szCs w:val="32"/>
+        </w:rPr>
+        <w:t>Jorge(</w:t>
+      </w:r>
+      <w:proofErr w:type="gramEnd"/>
+      <w:r>
+        <w:rPr>
+          <w:rFonts w:ascii="Open Sans" w:hAnsi="Open Sans" w:cstheme="minorHAnsi"/>
+          <w:sz w:val="32"/>
+          <w:szCs w:val="32"/>
+        </w:rPr>
+        <w:t>37108)</w:t>
+      </w:r>
+    </w:p>
+    <w:p>
+      <w:pPr>
+        <w:tabs>
+          <w:tab w:val="left" w:pos="2280"/>
+        </w:tabs>
+        <w:jc w:val="both"/>
+        <w:rPr>
+          <w:rStyle w:val="nfaseacentuada"/>
+          <w:rFonts w:ascii="Open Sans" w:hAnsi="Open Sans"/>
+        </w:rPr>
+      </w:pPr>
+    </w:p>
+    <w:p>
+      <w:pPr>
+        <w:tabs>
+          <w:tab w:val="left" w:pos="2280"/>
+        </w:tabs>
+        <w:rPr>
+          <w:rFonts w:ascii="Open Sans" w:hAnsi="Open Sans"/>
+          <w:sz w:val="44"/>
+          <w:szCs w:val="44"/>
+        </w:rPr>
+      </w:pPr>
+      <w:r>
+        <w:rPr>
+          <w:rFonts w:ascii="Open Sans" w:hAnsi="Open Sans" w:cstheme="minorHAnsi"/>
+          <w:b/>
+          <w:bCs/>
+          <w:sz w:val="44"/>
+          <w:szCs w:val="44"/>
+        </w:rPr>
+        <w:lastRenderedPageBreak/>
+        <w:t xml:space="preserve">Software </w:t>
+      </w:r>
+      <w:proofErr w:type="spellStart"/>
+      <w:r>
+        <w:rPr>
+          <w:rFonts w:ascii="Open Sans" w:hAnsi="Open Sans" w:cstheme="minorHAnsi"/>
+          <w:b/>
+          <w:bCs/>
+          <w:sz w:val="44"/>
+          <w:szCs w:val="44"/>
+        </w:rPr>
+        <w:t>Requirements</w:t>
+      </w:r>
+      <w:proofErr w:type="spellEnd"/>
+      <w:r>
+        <w:rPr>
+          <w:rFonts w:ascii="Open Sans" w:hAnsi="Open Sans" w:cstheme="minorHAnsi"/>
+          <w:b/>
+          <w:bCs/>
+          <w:sz w:val="44"/>
+          <w:szCs w:val="44"/>
+        </w:rPr>
+        <w:t xml:space="preserve"> </w:t>
+      </w:r>
+      <w:proofErr w:type="spellStart"/>
+      <w:r>
+        <w:rPr>
+          <w:rFonts w:ascii="Open Sans" w:hAnsi="Open Sans" w:cstheme="minorHAnsi"/>
+          <w:b/>
+          <w:bCs/>
+          <w:sz w:val="44"/>
+          <w:szCs w:val="44"/>
+        </w:rPr>
+        <w:t>Specification</w:t>
+      </w:r>
+      <w:proofErr w:type="spellEnd"/>
+      <w:r>
+        <w:rPr>
+          <w:rFonts w:ascii="Open Sans" w:hAnsi="Open Sans" w:cstheme="minorHAnsi"/>
+          <w:b/>
+          <w:bCs/>
+          <w:sz w:val="44"/>
+          <w:szCs w:val="44"/>
+        </w:rPr>
+        <w:t xml:space="preserve"> (SRS) - Projeto ESOF</w:t>
+      </w:r>
+    </w:p>
+    <w:p>
+      <w:pPr>
+        <w:tabs>
+          <w:tab w:val="left" w:pos="2280"/>
+        </w:tabs>
+        <w:jc w:val="both"/>
+        <w:rPr>
+          <w:rFonts w:cstheme="minorHAnsi"/>
           <w:b/>
           <w:bCs/>
           <w:sz w:val="48"/>
           <w:szCs w:val="48"/>
         </w:rPr>
-      </w:r>
-    </w:p>
-    <w:p>
-      <w:pPr>
-        <w:pStyle w:val="Normal"/>
-        <w:jc w:val="both"/>
-        <w:rPr>
-          <w:rFonts w:ascii="Open Sans" w:hAnsi="Open Sans"/>
-          <w:b/>
-          <w:b/>
-          <w:bCs/>
-          <w:sz w:val="32"/>
-          <w:szCs w:val="32"/>
-        </w:rPr>
-      </w:pPr>
-      <w:r>
-        <w:rPr>
-          <w:rFonts w:ascii="Open Sans" w:hAnsi="Open Sans"/>
-          <w:b/>
-          <w:bCs/>
-          <w:sz w:val="32"/>
-          <w:szCs w:val="32"/>
-        </w:rPr>
-      </w:r>
-    </w:p>
-    <w:p>
-      <w:pPr>
-        <w:pStyle w:val="Normal"/>
-        <w:tabs>
-          <w:tab w:val="clear" w:pos="708"/>
-          <w:tab w:val="left" w:pos="2280" w:leader="none"/>
-        </w:tabs>
-        <w:jc w:val="both"/>
-        <w:rPr>
-          <w:rFonts w:ascii="Open Sans" w:hAnsi="Open Sans"/>
-        </w:rPr>
-      </w:pPr>
-      <w:r>
-        <w:rPr>
-          <w:rFonts w:cs="Calibri" w:ascii="Open Sans" w:hAnsi="Open Sans" w:cstheme="minorHAnsi"/>
-          <w:sz w:val="32"/>
-          <w:szCs w:val="32"/>
-        </w:rPr>
-        <w:t>Hugo Vieira(36816)</w:t>
-      </w:r>
-    </w:p>
-    <w:p>
-      <w:pPr>
-        <w:pStyle w:val="Normal"/>
-        <w:tabs>
-          <w:tab w:val="clear" w:pos="708"/>
-          <w:tab w:val="left" w:pos="2280" w:leader="none"/>
-        </w:tabs>
-        <w:jc w:val="both"/>
-        <w:rPr>
-          <w:rFonts w:ascii="Open Sans" w:hAnsi="Open Sans"/>
-        </w:rPr>
-      </w:pPr>
-      <w:r>
-        <w:rPr>
-          <w:rFonts w:cs="Calibri" w:ascii="Open Sans" w:hAnsi="Open Sans" w:cstheme="minorHAnsi"/>
-          <w:sz w:val="32"/>
-          <w:szCs w:val="32"/>
-        </w:rPr>
-        <w:t>Pedro Almeida(36842)</w:t>
-      </w:r>
-    </w:p>
-    <w:p>
-      <w:pPr>
-        <w:pStyle w:val="Normal"/>
-        <w:tabs>
-          <w:tab w:val="clear" w:pos="708"/>
-          <w:tab w:val="left" w:pos="2280" w:leader="none"/>
-        </w:tabs>
-        <w:jc w:val="both"/>
-        <w:rPr>
-          <w:rFonts w:ascii="Open Sans" w:hAnsi="Open Sans"/>
-        </w:rPr>
-      </w:pPr>
-      <w:r>
-        <w:rPr>
-          <w:rFonts w:cs="Calibri" w:ascii="Open Sans" w:hAnsi="Open Sans" w:cstheme="minorHAnsi"/>
-          <w:sz w:val="32"/>
-          <w:szCs w:val="32"/>
-        </w:rPr>
-        <w:t>Ruben Jorge(37108)</w:t>
-      </w:r>
-    </w:p>
-    <w:p>
-      <w:pPr>
-        <w:pStyle w:val="Normal"/>
-        <w:tabs>
-          <w:tab w:val="clear" w:pos="708"/>
-          <w:tab w:val="left" w:pos="2280" w:leader="none"/>
-        </w:tabs>
-        <w:jc w:val="both"/>
-        <w:rPr>
-          <w:rStyle w:val="Nfaseacentuada"/>
-          <w:rFonts w:ascii="Open Sans" w:hAnsi="Open Sans"/>
-        </w:rPr>
-      </w:pPr>
-      <w:r>
-        <w:rPr>
-          <w:rFonts w:cs="Calibri" w:cstheme="minorHAnsi"/>
-          <w:sz w:val="32"/>
-          <w:szCs w:val="32"/>
-        </w:rPr>
-      </w:r>
-    </w:p>
-    <w:p>
-      <w:pPr>
-        <w:pStyle w:val="Normal"/>
-        <w:tabs>
-          <w:tab w:val="clear" w:pos="708"/>
-          <w:tab w:val="left" w:pos="2280" w:leader="none"/>
-        </w:tabs>
-        <w:jc w:val="left"/>
-        <w:rPr>
-          <w:rFonts w:ascii="Open Sans" w:hAnsi="Open Sans"/>
-          <w:sz w:val="44"/>
-          <w:szCs w:val="44"/>
-        </w:rPr>
-      </w:pPr>
-      <w:r>
-        <w:rPr>
-          <w:rFonts w:cs="Calibri" w:ascii="Open Sans" w:hAnsi="Open Sans" w:cstheme="minorHAnsi"/>
-          <w:b/>
-          <w:bCs/>
-          <w:sz w:val="44"/>
-          <w:szCs w:val="44"/>
-          <w:lang w:val="en-US"/>
-        </w:rPr>
-        <w:t xml:space="preserve">Software Requirements Specification (SRS) - </w:t>
-      </w:r>
-      <w:r>
-        <w:rPr>
-          <w:rFonts w:cs="Calibri" w:ascii="Open Sans" w:hAnsi="Open Sans" w:cstheme="minorHAnsi"/>
-          <w:b/>
-          <w:bCs/>
-          <w:sz w:val="44"/>
-          <w:szCs w:val="44"/>
-          <w:lang w:val="en-US"/>
-        </w:rPr>
-        <w:t>P</w:t>
-      </w:r>
-      <w:r>
-        <w:rPr>
-          <w:rFonts w:cs="Calibri" w:ascii="Open Sans" w:hAnsi="Open Sans" w:cstheme="minorHAnsi"/>
-          <w:b/>
-          <w:bCs/>
-          <w:sz w:val="44"/>
-          <w:szCs w:val="44"/>
-          <w:lang w:val="en-US"/>
-        </w:rPr>
-        <w:t>rojeto ESOF</w:t>
-      </w:r>
-    </w:p>
-    <w:p>
-      <w:pPr>
-        <w:pStyle w:val="Normal"/>
-        <w:tabs>
-          <w:tab w:val="clear" w:pos="708"/>
-          <w:tab w:val="left" w:pos="2280" w:leader="none"/>
-        </w:tabs>
-        <w:jc w:val="both"/>
-        <w:rPr>
-          <w:rFonts w:cs="Calibri" w:cstheme="minorHAnsi"/>
-          <w:b/>
-          <w:b/>
-          <w:bCs/>
-          <w:sz w:val="48"/>
-          <w:szCs w:val="48"/>
-          <w:lang w:val="en-US"/>
-        </w:rPr>
-      </w:pPr>
-      <w:r>
-        <w:rPr>
-          <w:rFonts w:ascii="Open Sans" w:hAnsi="Open Sans"/>
-        </w:rPr>
-      </w:r>
+      </w:pPr>
     </w:p>
     <w:sdt>
       <w:sdtPr>
+        <w:rPr>
+          <w:rFonts w:asciiTheme="minorHAnsi" w:eastAsiaTheme="minorEastAsia" w:hAnsiTheme="minorHAnsi" w:cstheme="minorBidi"/>
+          <w:color w:val="auto"/>
+          <w:sz w:val="21"/>
+          <w:szCs w:val="21"/>
+        </w:rPr>
+        <w:id w:val="-1887643462"/>
         <w:docPartObj>
           <w:docPartGallery w:val="Table of Contents"/>
-          <w:docPartUnique w:val="true"/>
+          <w:docPartUnique/>
         </w:docPartObj>
       </w:sdtPr>
+      <w:sdtEndPr/>
       <w:sdtContent>
         <w:p>
           <w:pPr>
-            <w:pStyle w:val="TOCHeading"/>
+            <w:pStyle w:val="Cabealhodondice"/>
             <w:jc w:val="both"/>
             <w:rPr>
               <w:rFonts w:ascii="Open Sans" w:hAnsi="Open Sans"/>
@@ -499,39 +453,35 @@
         </w:p>
         <w:p>
           <w:pPr>
-            <w:pStyle w:val="Contedo2"/>
+            <w:pStyle w:val="ndice2"/>
             <w:tabs>
-              <w:tab w:val="clear" w:pos="708"/>
-              <w:tab w:val="right" w:pos="8494" w:leader="dot"/>
+              <w:tab w:val="right" w:leader="dot" w:pos="8494"/>
             </w:tabs>
             <w:jc w:val="both"/>
-            <w:rPr/>
           </w:pPr>
           <w:r>
             <w:fldChar w:fldCharType="begin"/>
           </w:r>
           <w:r>
             <w:rPr>
-              <w:webHidden/>
               <w:rStyle w:val="Ligaodendice"/>
               <w:rFonts w:ascii="Open Sans" w:hAnsi="Open Sans"/>
+              <w:webHidden/>
             </w:rPr>
-            <w:instrText> TOC \z \o "1-3" \u \h</w:instrText>
+            <w:instrText>TOC \z \o "1-3" \u \h</w:instrText>
           </w:r>
           <w:r>
             <w:rPr>
-              <w:webHidden/>
               <w:rStyle w:val="Ligaodendice"/>
-              <w:rFonts w:ascii="Open Sans" w:hAnsi="Open Sans"/>
             </w:rPr>
             <w:fldChar w:fldCharType="separate"/>
           </w:r>
           <w:hyperlink w:anchor="_Toc54447000">
             <w:r>
               <w:rPr>
-                <w:webHidden/>
                 <w:rStyle w:val="Ligaodendice"/>
                 <w:rFonts w:ascii="Open Sans" w:hAnsi="Open Sans"/>
+                <w:webHidden/>
               </w:rPr>
               <w:t>1-Introdução</w:t>
             </w:r>
@@ -546,6 +496,11 @@
                 <w:webHidden/>
               </w:rPr>
               <w:instrText>PAGEREF _Toc54447000 \h</w:instrText>
+            </w:r>
+            <w:r>
+              <w:rPr>
+                <w:webHidden/>
+              </w:rPr>
             </w:r>
             <w:r>
               <w:rPr>
@@ -557,7 +512,6 @@
               <w:rPr>
                 <w:rStyle w:val="Ligaodendice"/>
                 <w:rFonts w:ascii="Open Sans" w:hAnsi="Open Sans"/>
-                <w:vanish w:val="false"/>
               </w:rPr>
               <w:tab/>
               <w:t>3</w:t>
@@ -572,20 +526,18 @@
         </w:p>
         <w:p>
           <w:pPr>
-            <w:pStyle w:val="Contedo2"/>
+            <w:pStyle w:val="ndice2"/>
             <w:tabs>
-              <w:tab w:val="clear" w:pos="708"/>
-              <w:tab w:val="right" w:pos="8494" w:leader="dot"/>
+              <w:tab w:val="right" w:leader="dot" w:pos="8494"/>
             </w:tabs>
             <w:jc w:val="both"/>
-            <w:rPr/>
           </w:pPr>
           <w:hyperlink w:anchor="_Toc54447001">
             <w:r>
               <w:rPr>
-                <w:webHidden/>
                 <w:rStyle w:val="Ligaodendice"/>
                 <w:rFonts w:ascii="Open Sans" w:hAnsi="Open Sans"/>
+                <w:webHidden/>
               </w:rPr>
               <w:t>1.1-Propósito</w:t>
             </w:r>
@@ -600,6 +552,11 @@
                 <w:webHidden/>
               </w:rPr>
               <w:instrText>PAGEREF _Toc54447001 \h</w:instrText>
+            </w:r>
+            <w:r>
+              <w:rPr>
+                <w:webHidden/>
+              </w:rPr>
             </w:r>
             <w:r>
               <w:rPr>
@@ -611,7 +568,6 @@
               <w:rPr>
                 <w:rStyle w:val="Ligaodendice"/>
                 <w:rFonts w:ascii="Open Sans" w:hAnsi="Open Sans"/>
-                <w:vanish w:val="false"/>
               </w:rPr>
               <w:tab/>
               <w:t>3</w:t>
@@ -626,20 +582,18 @@
         </w:p>
         <w:p>
           <w:pPr>
-            <w:pStyle w:val="Contedo2"/>
+            <w:pStyle w:val="ndice2"/>
             <w:tabs>
-              <w:tab w:val="clear" w:pos="708"/>
-              <w:tab w:val="right" w:pos="8494" w:leader="dot"/>
+              <w:tab w:val="right" w:leader="dot" w:pos="8494"/>
             </w:tabs>
             <w:jc w:val="both"/>
-            <w:rPr/>
           </w:pPr>
           <w:hyperlink w:anchor="_Toc54447002">
             <w:r>
               <w:rPr>
-                <w:webHidden/>
                 <w:rStyle w:val="Ligaodendice"/>
                 <w:rFonts w:ascii="Open Sans" w:hAnsi="Open Sans"/>
+                <w:webHidden/>
               </w:rPr>
               <w:t>1.2-Âmbito</w:t>
             </w:r>
@@ -654,6 +608,11 @@
                 <w:webHidden/>
               </w:rPr>
               <w:instrText>PAGEREF _Toc54447002 \h</w:instrText>
+            </w:r>
+            <w:r>
+              <w:rPr>
+                <w:webHidden/>
+              </w:rPr>
             </w:r>
             <w:r>
               <w:rPr>
@@ -665,7 +624,6 @@
               <w:rPr>
                 <w:rStyle w:val="Ligaodendice"/>
                 <w:rFonts w:ascii="Open Sans" w:hAnsi="Open Sans"/>
-                <w:vanish w:val="false"/>
               </w:rPr>
               <w:tab/>
               <w:t>3</w:t>
@@ -680,46 +638,56 @@
         </w:p>
         <w:p>
           <w:pPr>
-            <w:pStyle w:val="Contedo2"/>
+            <w:pStyle w:val="ndice2"/>
             <w:tabs>
-              <w:tab w:val="clear" w:pos="708"/>
-              <w:tab w:val="right" w:pos="8494" w:leader="dot"/>
+              <w:tab w:val="right" w:leader="dot" w:pos="8494"/>
             </w:tabs>
             <w:jc w:val="both"/>
-            <w:rPr/>
           </w:pPr>
           <w:hyperlink w:anchor="_Toc54447003">
             <w:r>
               <w:rPr>
-                <w:webHidden/>
                 <w:rStyle w:val="Ligaodendice"/>
                 <w:rFonts w:ascii="Open Sans" w:hAnsi="Open Sans"/>
-              </w:rPr>
-              <w:t>1.3-Perspetiva do produto</w:t>
-            </w:r>
-            <w:r>
-              <w:rPr>
-                <w:webHidden/>
-              </w:rPr>
-              <w:fldChar w:fldCharType="begin"/>
-            </w:r>
-            <w:r>
-              <w:rPr>
-                <w:webHidden/>
-              </w:rPr>
-              <w:instrText>PAGEREF _Toc54447003 \h</w:instrText>
-            </w:r>
-            <w:r>
-              <w:rPr>
-                <w:webHidden/>
-              </w:rPr>
-              <w:fldChar w:fldCharType="separate"/>
+                <w:webHidden/>
+              </w:rPr>
+              <w:t>1.3-Perspetiva do p</w:t>
             </w:r>
             <w:r>
               <w:rPr>
                 <w:rStyle w:val="Ligaodendice"/>
                 <w:rFonts w:ascii="Open Sans" w:hAnsi="Open Sans"/>
-                <w:vanish w:val="false"/>
+                <w:webHidden/>
+              </w:rPr>
+              <w:t>roduto</w:t>
+            </w:r>
+            <w:r>
+              <w:rPr>
+                <w:webHidden/>
+              </w:rPr>
+              <w:fldChar w:fldCharType="begin"/>
+            </w:r>
+            <w:r>
+              <w:rPr>
+                <w:webHidden/>
+              </w:rPr>
+              <w:instrText>PAGEREF _Toc54447003 \h</w:instrText>
+            </w:r>
+            <w:r>
+              <w:rPr>
+                <w:webHidden/>
+              </w:rPr>
+            </w:r>
+            <w:r>
+              <w:rPr>
+                <w:webHidden/>
+              </w:rPr>
+              <w:fldChar w:fldCharType="separate"/>
+            </w:r>
+            <w:r>
+              <w:rPr>
+                <w:rStyle w:val="Ligaodendice"/>
+                <w:rFonts w:ascii="Open Sans" w:hAnsi="Open Sans"/>
               </w:rPr>
               <w:tab/>
               <w:t>3</w:t>
@@ -734,20 +702,18 @@
         </w:p>
         <w:p>
           <w:pPr>
-            <w:pStyle w:val="Contedo2"/>
+            <w:pStyle w:val="ndice2"/>
             <w:tabs>
-              <w:tab w:val="clear" w:pos="708"/>
-              <w:tab w:val="right" w:pos="8494" w:leader="dot"/>
+              <w:tab w:val="right" w:leader="dot" w:pos="8494"/>
             </w:tabs>
             <w:jc w:val="both"/>
-            <w:rPr/>
           </w:pPr>
           <w:hyperlink w:anchor="_Toc54447004">
             <w:r>
               <w:rPr>
-                <w:webHidden/>
                 <w:rStyle w:val="Ligaodendice"/>
                 <w:rFonts w:ascii="Open Sans" w:hAnsi="Open Sans"/>
+                <w:webHidden/>
               </w:rPr>
               <w:t>1.3.1-Interfaces de Sistema</w:t>
             </w:r>
@@ -762,6 +728,11 @@
                 <w:webHidden/>
               </w:rPr>
               <w:instrText>PAGEREF _Toc54447004 \h</w:instrText>
+            </w:r>
+            <w:r>
+              <w:rPr>
+                <w:webHidden/>
+              </w:rPr>
             </w:r>
             <w:r>
               <w:rPr>
@@ -773,7 +744,6 @@
               <w:rPr>
                 <w:rStyle w:val="Ligaodendice"/>
                 <w:rFonts w:ascii="Open Sans" w:hAnsi="Open Sans"/>
-                <w:vanish w:val="false"/>
               </w:rPr>
               <w:tab/>
               <w:t>4</w:t>
@@ -788,20 +758,18 @@
         </w:p>
         <w:p>
           <w:pPr>
-            <w:pStyle w:val="Contedo2"/>
+            <w:pStyle w:val="ndice2"/>
             <w:tabs>
-              <w:tab w:val="clear" w:pos="708"/>
-              <w:tab w:val="right" w:pos="8494" w:leader="dot"/>
+              <w:tab w:val="right" w:leader="dot" w:pos="8494"/>
             </w:tabs>
             <w:jc w:val="both"/>
-            <w:rPr/>
           </w:pPr>
           <w:hyperlink w:anchor="_Toc54447005">
             <w:r>
               <w:rPr>
-                <w:webHidden/>
                 <w:rStyle w:val="Ligaodendice"/>
                 <w:rFonts w:ascii="Open Sans" w:hAnsi="Open Sans"/>
+                <w:webHidden/>
               </w:rPr>
               <w:t>1.4-Funções do produto</w:t>
             </w:r>
@@ -816,6 +784,11 @@
                 <w:webHidden/>
               </w:rPr>
               <w:instrText>PAGEREF _Toc54447005 \h</w:instrText>
+            </w:r>
+            <w:r>
+              <w:rPr>
+                <w:webHidden/>
+              </w:rPr>
             </w:r>
             <w:r>
               <w:rPr>
@@ -827,7 +800,6 @@
               <w:rPr>
                 <w:rStyle w:val="Ligaodendice"/>
                 <w:rFonts w:ascii="Open Sans" w:hAnsi="Open Sans"/>
-                <w:vanish w:val="false"/>
               </w:rPr>
               <w:tab/>
               <w:t>4</w:t>
@@ -842,46 +814,56 @@
         </w:p>
         <w:p>
           <w:pPr>
-            <w:pStyle w:val="Contedo2"/>
+            <w:pStyle w:val="ndice2"/>
             <w:tabs>
-              <w:tab w:val="clear" w:pos="708"/>
-              <w:tab w:val="right" w:pos="8494" w:leader="dot"/>
+              <w:tab w:val="right" w:leader="dot" w:pos="8494"/>
             </w:tabs>
             <w:jc w:val="both"/>
-            <w:rPr/>
           </w:pPr>
           <w:hyperlink w:anchor="_Toc54447006">
             <w:r>
               <w:rPr>
-                <w:webHidden/>
                 <w:rStyle w:val="Ligaodendice"/>
                 <w:rFonts w:ascii="Open Sans" w:hAnsi="Open Sans"/>
-              </w:rPr>
-              <w:t>1.5-Limitações</w:t>
-            </w:r>
-            <w:r>
-              <w:rPr>
-                <w:webHidden/>
-              </w:rPr>
-              <w:fldChar w:fldCharType="begin"/>
-            </w:r>
-            <w:r>
-              <w:rPr>
-                <w:webHidden/>
-              </w:rPr>
-              <w:instrText>PAGEREF _Toc54447006 \h</w:instrText>
-            </w:r>
-            <w:r>
-              <w:rPr>
-                <w:webHidden/>
-              </w:rPr>
-              <w:fldChar w:fldCharType="separate"/>
+                <w:webHidden/>
+              </w:rPr>
+              <w:t>1.5-Lim</w:t>
             </w:r>
             <w:r>
               <w:rPr>
                 <w:rStyle w:val="Ligaodendice"/>
                 <w:rFonts w:ascii="Open Sans" w:hAnsi="Open Sans"/>
-                <w:vanish w:val="false"/>
+                <w:webHidden/>
+              </w:rPr>
+              <w:t>itações</w:t>
+            </w:r>
+            <w:r>
+              <w:rPr>
+                <w:webHidden/>
+              </w:rPr>
+              <w:fldChar w:fldCharType="begin"/>
+            </w:r>
+            <w:r>
+              <w:rPr>
+                <w:webHidden/>
+              </w:rPr>
+              <w:instrText>PAGEREF _Toc54447006 \h</w:instrText>
+            </w:r>
+            <w:r>
+              <w:rPr>
+                <w:webHidden/>
+              </w:rPr>
+            </w:r>
+            <w:r>
+              <w:rPr>
+                <w:webHidden/>
+              </w:rPr>
+              <w:fldChar w:fldCharType="separate"/>
+            </w:r>
+            <w:r>
+              <w:rPr>
+                <w:rStyle w:val="Ligaodendice"/>
+                <w:rFonts w:ascii="Open Sans" w:hAnsi="Open Sans"/>
               </w:rPr>
               <w:tab/>
               <w:t>4</w:t>
@@ -896,20 +878,18 @@
         </w:p>
         <w:p>
           <w:pPr>
-            <w:pStyle w:val="Contedo2"/>
+            <w:pStyle w:val="ndice2"/>
             <w:tabs>
-              <w:tab w:val="clear" w:pos="708"/>
-              <w:tab w:val="right" w:pos="8494" w:leader="dot"/>
+              <w:tab w:val="right" w:leader="dot" w:pos="8494"/>
             </w:tabs>
             <w:jc w:val="both"/>
-            <w:rPr/>
           </w:pPr>
           <w:hyperlink w:anchor="_Toc54447007">
             <w:r>
               <w:rPr>
-                <w:webHidden/>
                 <w:rStyle w:val="Ligaodendice"/>
                 <w:rFonts w:ascii="Open Sans" w:hAnsi="Open Sans"/>
+                <w:webHidden/>
               </w:rPr>
               <w:t>1.6-Abreviaçoes e Acrónimos</w:t>
             </w:r>
@@ -924,6 +904,11 @@
                 <w:webHidden/>
               </w:rPr>
               <w:instrText>PAGEREF _Toc54447007 \h</w:instrText>
+            </w:r>
+            <w:r>
+              <w:rPr>
+                <w:webHidden/>
+              </w:rPr>
             </w:r>
             <w:r>
               <w:rPr>
@@ -935,7 +920,6 @@
               <w:rPr>
                 <w:rStyle w:val="Ligaodendice"/>
                 <w:rFonts w:ascii="Open Sans" w:hAnsi="Open Sans"/>
-                <w:vanish w:val="false"/>
               </w:rPr>
               <w:tab/>
               <w:t>4</w:t>
@@ -950,20 +934,18 @@
         </w:p>
         <w:p>
           <w:pPr>
-            <w:pStyle w:val="Contedo2"/>
+            <w:pStyle w:val="ndice2"/>
             <w:tabs>
-              <w:tab w:val="clear" w:pos="708"/>
-              <w:tab w:val="right" w:pos="8494" w:leader="dot"/>
+              <w:tab w:val="right" w:leader="dot" w:pos="8494"/>
             </w:tabs>
             <w:jc w:val="both"/>
-            <w:rPr/>
           </w:pPr>
           <w:hyperlink w:anchor="_Toc54447008">
             <w:r>
               <w:rPr>
-                <w:webHidden/>
                 <w:rStyle w:val="Ligaodendice"/>
                 <w:rFonts w:ascii="Open Sans" w:hAnsi="Open Sans"/>
+                <w:webHidden/>
               </w:rPr>
               <w:t>2-Requisitos</w:t>
             </w:r>
@@ -978,6 +960,11 @@
                 <w:webHidden/>
               </w:rPr>
               <w:instrText>PAGEREF _Toc54447008 \h</w:instrText>
+            </w:r>
+            <w:r>
+              <w:rPr>
+                <w:webHidden/>
+              </w:rPr>
             </w:r>
             <w:r>
               <w:rPr>
@@ -989,7 +976,6 @@
               <w:rPr>
                 <w:rStyle w:val="Ligaodendice"/>
                 <w:rFonts w:ascii="Open Sans" w:hAnsi="Open Sans"/>
-                <w:vanish w:val="false"/>
               </w:rPr>
               <w:tab/>
               <w:t>5</w:t>
@@ -1004,48 +990,60 @@
         </w:p>
         <w:p>
           <w:pPr>
-            <w:pStyle w:val="Contedo2"/>
+            <w:pStyle w:val="ndice2"/>
             <w:tabs>
-              <w:tab w:val="clear" w:pos="708"/>
-              <w:tab w:val="right" w:pos="8494" w:leader="dot"/>
+              <w:tab w:val="right" w:leader="dot" w:pos="8494"/>
             </w:tabs>
             <w:jc w:val="both"/>
-            <w:rPr/>
           </w:pPr>
           <w:hyperlink w:anchor="_Toc54447009">
             <w:r>
               <w:rPr>
-                <w:webHidden/>
                 <w:rStyle w:val="Ligaodendice"/>
                 <w:rFonts w:ascii="Open Sans" w:hAnsi="Open Sans"/>
                 <w:b/>
                 <w:bCs/>
-              </w:rPr>
-              <w:t>2.1-Requisitos funcionais</w:t>
-            </w:r>
-            <w:r>
-              <w:rPr>
-                <w:webHidden/>
-              </w:rPr>
-              <w:fldChar w:fldCharType="begin"/>
-            </w:r>
-            <w:r>
-              <w:rPr>
-                <w:webHidden/>
-              </w:rPr>
-              <w:instrText>PAGEREF _Toc54447009 \h</w:instrText>
-            </w:r>
-            <w:r>
-              <w:rPr>
-                <w:webHidden/>
-              </w:rPr>
-              <w:fldChar w:fldCharType="separate"/>
+                <w:webHidden/>
+              </w:rPr>
+              <w:t>2.1-Requisitos fu</w:t>
             </w:r>
             <w:r>
               <w:rPr>
                 <w:rStyle w:val="Ligaodendice"/>
                 <w:rFonts w:ascii="Open Sans" w:hAnsi="Open Sans"/>
-                <w:vanish w:val="false"/>
+                <w:b/>
+                <w:bCs/>
+                <w:webHidden/>
+              </w:rPr>
+              <w:t>ncionais</w:t>
+            </w:r>
+            <w:r>
+              <w:rPr>
+                <w:webHidden/>
+              </w:rPr>
+              <w:fldChar w:fldCharType="begin"/>
+            </w:r>
+            <w:r>
+              <w:rPr>
+                <w:webHidden/>
+              </w:rPr>
+              <w:instrText>PAGEREF _Toc54447009 \h</w:instrText>
+            </w:r>
+            <w:r>
+              <w:rPr>
+                <w:webHidden/>
+              </w:rPr>
+            </w:r>
+            <w:r>
+              <w:rPr>
+                <w:webHidden/>
+              </w:rPr>
+              <w:fldChar w:fldCharType="separate"/>
+            </w:r>
+            <w:r>
+              <w:rPr>
+                <w:rStyle w:val="Ligaodendice"/>
+                <w:rFonts w:ascii="Open Sans" w:hAnsi="Open Sans"/>
               </w:rPr>
               <w:tab/>
               <w:t>5</w:t>
@@ -1060,20 +1058,18 @@
         </w:p>
         <w:p>
           <w:pPr>
-            <w:pStyle w:val="Contedo2"/>
+            <w:pStyle w:val="ndice2"/>
             <w:tabs>
-              <w:tab w:val="clear" w:pos="708"/>
-              <w:tab w:val="right" w:pos="8494" w:leader="dot"/>
+              <w:tab w:val="right" w:leader="dot" w:pos="8494"/>
             </w:tabs>
             <w:jc w:val="both"/>
-            <w:rPr/>
           </w:pPr>
           <w:hyperlink w:anchor="_Toc54447010">
             <w:r>
               <w:rPr>
-                <w:webHidden/>
                 <w:rStyle w:val="Ligaodendice"/>
                 <w:rFonts w:ascii="Open Sans" w:hAnsi="Open Sans"/>
+                <w:webHidden/>
               </w:rPr>
               <w:t>2.1.1-Requisitos do lado do cliente</w:t>
             </w:r>
@@ -1088,6 +1084,11 @@
                 <w:webHidden/>
               </w:rPr>
               <w:instrText>PAGEREF _Toc54447010 \h</w:instrText>
+            </w:r>
+            <w:r>
+              <w:rPr>
+                <w:webHidden/>
+              </w:rPr>
             </w:r>
             <w:r>
               <w:rPr>
@@ -1099,7 +1100,6 @@
               <w:rPr>
                 <w:rStyle w:val="Ligaodendice"/>
                 <w:rFonts w:ascii="Open Sans" w:hAnsi="Open Sans"/>
-                <w:vanish w:val="false"/>
               </w:rPr>
               <w:tab/>
               <w:t>5</w:t>
@@ -1114,20 +1114,18 @@
         </w:p>
         <w:p>
           <w:pPr>
-            <w:pStyle w:val="Contedo2"/>
+            <w:pStyle w:val="ndice2"/>
             <w:tabs>
-              <w:tab w:val="clear" w:pos="708"/>
-              <w:tab w:val="right" w:pos="8494" w:leader="dot"/>
+              <w:tab w:val="right" w:leader="dot" w:pos="8494"/>
             </w:tabs>
             <w:jc w:val="both"/>
-            <w:rPr/>
           </w:pPr>
           <w:hyperlink w:anchor="_Toc54447011">
             <w:r>
               <w:rPr>
-                <w:webHidden/>
                 <w:rStyle w:val="Ligaodendice"/>
                 <w:rFonts w:ascii="Open Sans" w:hAnsi="Open Sans"/>
+                <w:webHidden/>
               </w:rPr>
               <w:t>2.1.2-Requisitos do lado da empresa</w:t>
             </w:r>
@@ -1142,6 +1140,11 @@
                 <w:webHidden/>
               </w:rPr>
               <w:instrText>PAGEREF _Toc54447011 \h</w:instrText>
+            </w:r>
+            <w:r>
+              <w:rPr>
+                <w:webHidden/>
+              </w:rPr>
             </w:r>
             <w:r>
               <w:rPr>
@@ -1153,7 +1156,6 @@
               <w:rPr>
                 <w:rStyle w:val="Ligaodendice"/>
                 <w:rFonts w:ascii="Open Sans" w:hAnsi="Open Sans"/>
-                <w:vanish w:val="false"/>
               </w:rPr>
               <w:tab/>
               <w:t>5</w:t>
@@ -1168,20 +1170,18 @@
         </w:p>
         <w:p>
           <w:pPr>
-            <w:pStyle w:val="Contedo2"/>
+            <w:pStyle w:val="ndice2"/>
             <w:tabs>
-              <w:tab w:val="clear" w:pos="708"/>
-              <w:tab w:val="right" w:pos="8494" w:leader="dot"/>
+              <w:tab w:val="right" w:leader="dot" w:pos="8494"/>
             </w:tabs>
             <w:jc w:val="both"/>
-            <w:rPr/>
           </w:pPr>
           <w:hyperlink w:anchor="_Toc54447012">
             <w:r>
               <w:rPr>
-                <w:webHidden/>
                 <w:rStyle w:val="Ligaodendice"/>
                 <w:rFonts w:ascii="Open Sans" w:hAnsi="Open Sans"/>
+                <w:webHidden/>
               </w:rPr>
               <w:t>2.2-Requisitos não funcionais</w:t>
             </w:r>
@@ -1196,6 +1196,11 @@
                 <w:webHidden/>
               </w:rPr>
               <w:instrText>PAGEREF _Toc54447012 \h</w:instrText>
+            </w:r>
+            <w:r>
+              <w:rPr>
+                <w:webHidden/>
+              </w:rPr>
             </w:r>
             <w:r>
               <w:rPr>
@@ -1207,9 +1212,14 @@
               <w:rPr>
                 <w:rStyle w:val="Ligaodendice"/>
                 <w:rFonts w:ascii="Open Sans" w:hAnsi="Open Sans"/>
-                <w:vanish w:val="false"/>
               </w:rPr>
               <w:tab/>
+            </w:r>
+            <w:r>
+              <w:rPr>
+                <w:rStyle w:val="Ligaodendice"/>
+                <w:rFonts w:ascii="Open Sans" w:hAnsi="Open Sans"/>
+              </w:rPr>
               <w:t>6</w:t>
             </w:r>
             <w:r>
@@ -1222,20 +1232,18 @@
         </w:p>
         <w:p>
           <w:pPr>
-            <w:pStyle w:val="Contedo2"/>
+            <w:pStyle w:val="ndice2"/>
             <w:tabs>
-              <w:tab w:val="clear" w:pos="708"/>
-              <w:tab w:val="right" w:pos="8494" w:leader="dot"/>
+              <w:tab w:val="right" w:leader="dot" w:pos="8494"/>
             </w:tabs>
             <w:jc w:val="both"/>
-            <w:rPr/>
           </w:pPr>
           <w:hyperlink w:anchor="_Toc54447013">
             <w:r>
               <w:rPr>
-                <w:webHidden/>
                 <w:rStyle w:val="Ligaodendice"/>
                 <w:rFonts w:ascii="Open Sans" w:hAnsi="Open Sans"/>
+                <w:webHidden/>
               </w:rPr>
               <w:t>2.2.1-Requisitos de Segurança</w:t>
             </w:r>
@@ -1250,6 +1258,11 @@
                 <w:webHidden/>
               </w:rPr>
               <w:instrText>PAGEREF _Toc54447013 \h</w:instrText>
+            </w:r>
+            <w:r>
+              <w:rPr>
+                <w:webHidden/>
+              </w:rPr>
             </w:r>
             <w:r>
               <w:rPr>
@@ -1261,7 +1274,6 @@
               <w:rPr>
                 <w:rStyle w:val="Ligaodendice"/>
                 <w:rFonts w:ascii="Open Sans" w:hAnsi="Open Sans"/>
-                <w:vanish w:val="false"/>
               </w:rPr>
               <w:tab/>
               <w:t>6</w:t>
@@ -1276,20 +1288,18 @@
         </w:p>
         <w:p>
           <w:pPr>
-            <w:pStyle w:val="Contedo2"/>
+            <w:pStyle w:val="ndice2"/>
             <w:tabs>
-              <w:tab w:val="clear" w:pos="708"/>
-              <w:tab w:val="right" w:pos="8494" w:leader="dot"/>
+              <w:tab w:val="right" w:leader="dot" w:pos="8494"/>
             </w:tabs>
             <w:jc w:val="both"/>
-            <w:rPr/>
           </w:pPr>
           <w:hyperlink w:anchor="_Toc54447014">
             <w:r>
               <w:rPr>
-                <w:webHidden/>
                 <w:rStyle w:val="Ligaodendice"/>
                 <w:rFonts w:ascii="Open Sans" w:hAnsi="Open Sans"/>
+                <w:webHidden/>
               </w:rPr>
               <w:t>2.2.2-Requisitos de Backup</w:t>
             </w:r>
@@ -1304,6 +1314,11 @@
                 <w:webHidden/>
               </w:rPr>
               <w:instrText>PAGEREF _Toc54447014 \h</w:instrText>
+            </w:r>
+            <w:r>
+              <w:rPr>
+                <w:webHidden/>
+              </w:rPr>
             </w:r>
             <w:r>
               <w:rPr>
@@ -1315,7 +1330,6 @@
               <w:rPr>
                 <w:rStyle w:val="Ligaodendice"/>
                 <w:rFonts w:ascii="Open Sans" w:hAnsi="Open Sans"/>
-                <w:vanish w:val="false"/>
               </w:rPr>
               <w:tab/>
               <w:t>6</w:t>
@@ -1330,20 +1344,18 @@
         </w:p>
         <w:p>
           <w:pPr>
-            <w:pStyle w:val="Contedo2"/>
+            <w:pStyle w:val="ndice2"/>
             <w:tabs>
-              <w:tab w:val="clear" w:pos="708"/>
-              <w:tab w:val="right" w:pos="8494" w:leader="dot"/>
+              <w:tab w:val="right" w:leader="dot" w:pos="8494"/>
             </w:tabs>
             <w:jc w:val="both"/>
-            <w:rPr/>
           </w:pPr>
           <w:hyperlink w:anchor="_Toc54447015">
             <w:r>
               <w:rPr>
-                <w:webHidden/>
                 <w:rStyle w:val="Ligaodendice"/>
                 <w:rFonts w:ascii="Open Sans" w:hAnsi="Open Sans"/>
+                <w:webHidden/>
               </w:rPr>
               <w:t>2.2.3-Requisitos de desempenho</w:t>
             </w:r>
@@ -1358,6 +1370,11 @@
                 <w:webHidden/>
               </w:rPr>
               <w:instrText>PAGEREF _Toc54447015 \h</w:instrText>
+            </w:r>
+            <w:r>
+              <w:rPr>
+                <w:webHidden/>
+              </w:rPr>
             </w:r>
             <w:r>
               <w:rPr>
@@ -1369,7 +1386,6 @@
               <w:rPr>
                 <w:rStyle w:val="Ligaodendice"/>
                 <w:rFonts w:ascii="Open Sans" w:hAnsi="Open Sans"/>
-                <w:vanish w:val="false"/>
               </w:rPr>
               <w:tab/>
               <w:t>6</w:t>
@@ -1384,51 +1400,33 @@
         </w:p>
         <w:p>
           <w:pPr>
-            <w:pStyle w:val="Normal"/>
             <w:tabs>
-              <w:tab w:val="clear" w:pos="708"/>
-              <w:tab w:val="right" w:pos="8494" w:leader="dot"/>
+              <w:tab w:val="right" w:leader="dot" w:pos="8494"/>
             </w:tabs>
-            <w:jc w:val="both"/>
-            <w:rPr>
-              <w:rFonts w:ascii="Open Sans" w:hAnsi="Open Sans"/>
-              <w:vanish w:val="false"/>
-            </w:rPr>
-          </w:pPr>
-          <w:r>
-            <w:rPr/>
-          </w:r>
-        </w:p>
-        <w:p>
-          <w:pPr>
-            <w:pStyle w:val="Normal"/>
-            <w:tabs>
-              <w:tab w:val="clear" w:pos="708"/>
-              <w:tab w:val="right" w:pos="8494" w:leader="dot"/>
-            </w:tabs>
-            <w:jc w:val="both"/>
-            <w:rPr>
-              <w:rFonts w:ascii="Open Sans" w:hAnsi="Open Sans"/>
-              <w:vanish w:val="false"/>
-            </w:rPr>
-          </w:pPr>
-          <w:r>
-            <w:rPr/>
-          </w:r>
-        </w:p>
-        <w:p>
-          <w:pPr>
-            <w:pStyle w:val="Normal"/>
             <w:jc w:val="both"/>
             <w:rPr>
               <w:rFonts w:ascii="Open Sans" w:hAnsi="Open Sans"/>
             </w:rPr>
           </w:pPr>
-          <w:r>
+        </w:p>
+        <w:p>
+          <w:pPr>
+            <w:tabs>
+              <w:tab w:val="right" w:leader="dot" w:pos="8494"/>
+            </w:tabs>
+            <w:jc w:val="both"/>
             <w:rPr>
               <w:rFonts w:ascii="Open Sans" w:hAnsi="Open Sans"/>
             </w:rPr>
-          </w:r>
+          </w:pPr>
+        </w:p>
+        <w:p>
+          <w:pPr>
+            <w:jc w:val="both"/>
+            <w:rPr>
+              <w:rFonts w:ascii="Open Sans" w:hAnsi="Open Sans"/>
+            </w:rPr>
+          </w:pPr>
           <w:r>
             <w:rPr>
               <w:rFonts w:ascii="Open Sans" w:hAnsi="Open Sans"/>
@@ -1441,59 +1439,46 @@
     <w:tbl>
       <w:tblPr>
         <w:tblStyle w:val="TabeladeGrelha6Colorida"/>
-        <w:tblpPr w:bottomFromText="0" w:horzAnchor="margin" w:leftFromText="141" w:rightFromText="141" w:tblpX="0" w:tblpXSpec="center" w:tblpY="11237" w:topFromText="0" w:vertAnchor="page"/>
+        <w:tblpPr w:leftFromText="141" w:rightFromText="141" w:vertAnchor="page" w:horzAnchor="margin" w:tblpXSpec="center" w:tblpY="11237"/>
         <w:tblW w:w="7968" w:type="dxa"/>
         <w:jc w:val="center"/>
-        <w:tblInd w:w="0" w:type="dxa"/>
-        <w:tblCellMar>
-          <w:top w:w="0" w:type="dxa"/>
-          <w:left w:w="108" w:type="dxa"/>
-          <w:bottom w:w="0" w:type="dxa"/>
-          <w:right w:w="108" w:type="dxa"/>
-        </w:tblCellMar>
-        <w:tblLook w:val="04a0" w:noHBand="0" w:noVBand="1" w:firstColumn="1" w:lastRow="0" w:lastColumn="0" w:firstRow="1"/>
+        <w:tblLook w:val="04A0" w:firstRow="1" w:lastRow="0" w:firstColumn="1" w:lastColumn="0" w:noHBand="0" w:noVBand="1"/>
       </w:tblPr>
       <w:tblGrid>
-        <w:gridCol w:w="2022"/>
+        <w:gridCol w:w="2023"/>
         <w:gridCol w:w="1761"/>
         <w:gridCol w:w="3047"/>
         <w:gridCol w:w="1137"/>
       </w:tblGrid>
       <w:tr>
         <w:trPr>
-          <w:trHeight w:val="354" w:hRule="atLeast"/>
           <w:cnfStyle w:val="100000000000" w:firstRow="1" w:lastRow="0" w:firstColumn="0" w:lastColumn="0" w:oddVBand="0" w:evenVBand="0" w:oddHBand="0" w:evenHBand="0" w:firstRowFirstColumn="0" w:firstRowLastColumn="0" w:lastRowFirstColumn="0" w:lastRowLastColumn="0"/>
+          <w:trHeight w:val="354"/>
+          <w:jc w:val="center"/>
         </w:trPr>
         <w:tc>
           <w:tcPr>
+            <w:cnfStyle w:val="001000000000" w:firstRow="0" w:lastRow="0" w:firstColumn="1" w:lastColumn="0" w:oddVBand="0" w:evenVBand="0" w:oddHBand="0" w:evenHBand="0" w:firstRowFirstColumn="0" w:firstRowLastColumn="0" w:lastRowFirstColumn="0" w:lastRowLastColumn="0"/>
             <w:tcW w:w="2022" w:type="dxa"/>
-            <w:cnfStyle w:val="001000000000" w:firstRow="0" w:lastRow="0" w:firstColumn="1" w:lastColumn="0" w:oddVBand="0" w:evenVBand="0" w:oddHBand="0" w:evenHBand="0" w:firstRowFirstColumn="0" w:firstRowLastColumn="0" w:lastRowFirstColumn="0" w:lastRowLastColumn="0"/>
             <w:tcBorders>
               <w:bottom w:val="single" w:sz="12" w:space="0" w:color="666666"/>
             </w:tcBorders>
           </w:tcPr>
           <w:p>
             <w:pPr>
-              <w:pStyle w:val="Normal"/>
               <w:tabs>
-                <w:tab w:val="clear" w:pos="708"/>
-                <w:tab w:val="left" w:pos="2280" w:leader="none"/>
+                <w:tab w:val="left" w:pos="2280"/>
               </w:tabs>
-              <w:spacing w:lineRule="auto" w:line="240" w:before="0" w:after="0"/>
+              <w:spacing w:after="0" w:line="240" w:lineRule="auto"/>
               <w:jc w:val="both"/>
               <w:rPr>
                 <w:rFonts w:ascii="Open Sans" w:hAnsi="Open Sans"/>
-                <w:b/>
-                <w:b/>
-                <w:bCs/>
                 <w:color w:val="000000" w:themeColor="text1"/>
               </w:rPr>
             </w:pPr>
             <w:r>
               <w:rPr>
-                <w:rFonts w:cs="Calibri" w:ascii="Open Sans" w:hAnsi="Open Sans" w:cstheme="minorHAnsi"/>
-                <w:b/>
-                <w:bCs/>
+                <w:rFonts w:ascii="Open Sans" w:hAnsi="Open Sans" w:cstheme="minorHAnsi"/>
                 <w:color w:val="000000" w:themeColor="text1"/>
                 <w:sz w:val="24"/>
                 <w:szCs w:val="24"/>
@@ -1512,27 +1497,20 @@
           </w:tcPr>
           <w:p>
             <w:pPr>
-              <w:pStyle w:val="Normal"/>
               <w:tabs>
-                <w:tab w:val="clear" w:pos="708"/>
-                <w:tab w:val="left" w:pos="2280" w:leader="none"/>
+                <w:tab w:val="left" w:pos="2280"/>
               </w:tabs>
-              <w:spacing w:lineRule="auto" w:line="240" w:before="0" w:after="0"/>
+              <w:spacing w:after="0" w:line="240" w:lineRule="auto"/>
               <w:jc w:val="both"/>
               <w:cnfStyle w:val="100000000000" w:firstRow="1" w:lastRow="0" w:firstColumn="0" w:lastColumn="0" w:oddVBand="0" w:evenVBand="0" w:oddHBand="0" w:evenHBand="0" w:firstRowFirstColumn="0" w:firstRowLastColumn="0" w:lastRowFirstColumn="0" w:lastRowLastColumn="0"/>
               <w:rPr>
                 <w:rFonts w:ascii="Open Sans" w:hAnsi="Open Sans"/>
-                <w:b/>
-                <w:b/>
-                <w:bCs/>
                 <w:color w:val="000000" w:themeColor="text1"/>
               </w:rPr>
             </w:pPr>
             <w:r>
               <w:rPr>
-                <w:rFonts w:cs="Calibri" w:ascii="Open Sans" w:hAnsi="Open Sans" w:cstheme="minorHAnsi"/>
-                <w:b/>
-                <w:bCs/>
+                <w:rFonts w:ascii="Open Sans" w:hAnsi="Open Sans" w:cstheme="minorHAnsi"/>
                 <w:color w:val="000000" w:themeColor="text1"/>
                 <w:sz w:val="24"/>
                 <w:szCs w:val="24"/>
@@ -1551,34 +1529,51 @@
           </w:tcPr>
           <w:p>
             <w:pPr>
-              <w:pStyle w:val="Normal"/>
               <w:tabs>
-                <w:tab w:val="clear" w:pos="708"/>
-                <w:tab w:val="left" w:pos="2280" w:leader="none"/>
+                <w:tab w:val="left" w:pos="2280"/>
               </w:tabs>
-              <w:spacing w:lineRule="auto" w:line="240" w:before="0" w:after="0"/>
+              <w:spacing w:after="0" w:line="240" w:lineRule="auto"/>
               <w:jc w:val="both"/>
               <w:cnfStyle w:val="100000000000" w:firstRow="1" w:lastRow="0" w:firstColumn="0" w:lastColumn="0" w:oddVBand="0" w:evenVBand="0" w:oddHBand="0" w:evenHBand="0" w:firstRowFirstColumn="0" w:firstRowLastColumn="0" w:lastRowFirstColumn="0" w:lastRowLastColumn="0"/>
               <w:rPr>
                 <w:rFonts w:ascii="Open Sans" w:hAnsi="Open Sans"/>
-                <w:b/>
-                <w:b/>
-                <w:bCs/>
                 <w:color w:val="000000" w:themeColor="text1"/>
               </w:rPr>
             </w:pPr>
-            <w:r>
-              <w:rPr>
-                <w:rFonts w:cs="Calibri" w:ascii="Open Sans" w:hAnsi="Open Sans" w:cstheme="minorHAnsi"/>
-                <w:b/>
-                <w:bCs/>
+            <w:proofErr w:type="spellStart"/>
+            <w:r>
+              <w:rPr>
+                <w:rFonts w:ascii="Open Sans" w:hAnsi="Open Sans" w:cstheme="minorHAnsi"/>
                 <w:color w:val="000000" w:themeColor="text1"/>
                 <w:sz w:val="24"/>
                 <w:szCs w:val="24"/>
                 <w:lang w:val="en-US"/>
               </w:rPr>
-              <w:t>Razão de mudança</w:t>
-            </w:r>
+              <w:t>Razão</w:t>
+            </w:r>
+            <w:proofErr w:type="spellEnd"/>
+            <w:r>
+              <w:rPr>
+                <w:rFonts w:ascii="Open Sans" w:hAnsi="Open Sans" w:cstheme="minorHAnsi"/>
+                <w:color w:val="000000" w:themeColor="text1"/>
+                <w:sz w:val="24"/>
+                <w:szCs w:val="24"/>
+                <w:lang w:val="en-US"/>
+              </w:rPr>
+              <w:t xml:space="preserve"> de </w:t>
+            </w:r>
+            <w:proofErr w:type="spellStart"/>
+            <w:r>
+              <w:rPr>
+                <w:rFonts w:ascii="Open Sans" w:hAnsi="Open Sans" w:cstheme="minorHAnsi"/>
+                <w:color w:val="000000" w:themeColor="text1"/>
+                <w:sz w:val="24"/>
+                <w:szCs w:val="24"/>
+                <w:lang w:val="en-US"/>
+              </w:rPr>
+              <w:t>mudança</w:t>
+            </w:r>
+            <w:proofErr w:type="spellEnd"/>
           </w:p>
         </w:tc>
         <w:tc>
@@ -1590,27 +1585,21 @@
           </w:tcPr>
           <w:p>
             <w:pPr>
-              <w:pStyle w:val="Normal"/>
               <w:tabs>
-                <w:tab w:val="clear" w:pos="708"/>
-                <w:tab w:val="left" w:pos="2280" w:leader="none"/>
+                <w:tab w:val="left" w:pos="2280"/>
               </w:tabs>
-              <w:spacing w:lineRule="auto" w:line="240" w:before="0" w:after="0"/>
+              <w:spacing w:after="0" w:line="240" w:lineRule="auto"/>
               <w:jc w:val="both"/>
               <w:cnfStyle w:val="100000000000" w:firstRow="1" w:lastRow="0" w:firstColumn="0" w:lastColumn="0" w:oddVBand="0" w:evenVBand="0" w:oddHBand="0" w:evenHBand="0" w:firstRowFirstColumn="0" w:firstRowLastColumn="0" w:lastRowFirstColumn="0" w:lastRowLastColumn="0"/>
               <w:rPr>
                 <w:rFonts w:ascii="Open Sans" w:hAnsi="Open Sans"/>
-                <w:b/>
-                <w:b/>
-                <w:bCs/>
                 <w:color w:val="000000" w:themeColor="text1"/>
               </w:rPr>
             </w:pPr>
-            <w:r>
-              <w:rPr>
-                <w:rFonts w:cs="Calibri" w:ascii="Open Sans" w:hAnsi="Open Sans" w:cstheme="minorHAnsi"/>
-                <w:b/>
-                <w:bCs/>
+            <w:proofErr w:type="spellStart"/>
+            <w:r>
+              <w:rPr>
+                <w:rFonts w:ascii="Open Sans" w:hAnsi="Open Sans" w:cstheme="minorHAnsi"/>
                 <w:color w:val="000000" w:themeColor="text1"/>
                 <w:sz w:val="24"/>
                 <w:szCs w:val="24"/>
@@ -1618,43 +1607,38 @@
               </w:rPr>
               <w:t>Versão</w:t>
             </w:r>
+            <w:proofErr w:type="spellEnd"/>
           </w:p>
         </w:tc>
       </w:tr>
       <w:tr>
         <w:trPr>
-          <w:trHeight w:val="773" w:hRule="atLeast"/>
           <w:cnfStyle w:val="000000100000" w:firstRow="0" w:lastRow="0" w:firstColumn="0" w:lastColumn="0" w:oddVBand="0" w:evenVBand="0" w:oddHBand="1" w:evenHBand="0" w:firstRowFirstColumn="0" w:firstRowLastColumn="0" w:lastRowFirstColumn="0" w:lastRowLastColumn="0"/>
+          <w:trHeight w:val="773"/>
+          <w:jc w:val="center"/>
         </w:trPr>
         <w:tc>
           <w:tcPr>
+            <w:cnfStyle w:val="001000000000" w:firstRow="0" w:lastRow="0" w:firstColumn="1" w:lastColumn="0" w:oddVBand="0" w:evenVBand="0" w:oddHBand="0" w:evenHBand="0" w:firstRowFirstColumn="0" w:firstRowLastColumn="0" w:lastRowFirstColumn="0" w:lastRowLastColumn="0"/>
             <w:tcW w:w="2022" w:type="dxa"/>
-            <w:cnfStyle w:val="001000000000" w:firstRow="0" w:lastRow="0" w:firstColumn="1" w:lastColumn="0" w:oddVBand="0" w:evenVBand="0" w:oddHBand="0" w:evenHBand="0" w:firstRowFirstColumn="0" w:firstRowLastColumn="0" w:lastRowFirstColumn="0" w:lastRowLastColumn="0"/>
-            <w:tcBorders/>
-            <w:shd w:color="auto" w:fill="CCCCCC" w:themeFill="text1" w:themeFillTint="33" w:val="clear"/>
           </w:tcPr>
           <w:p>
             <w:pPr>
-              <w:pStyle w:val="Normal"/>
               <w:tabs>
-                <w:tab w:val="clear" w:pos="708"/>
-                <w:tab w:val="left" w:pos="2280" w:leader="none"/>
+                <w:tab w:val="left" w:pos="2280"/>
               </w:tabs>
-              <w:spacing w:lineRule="auto" w:line="240" w:before="0" w:after="0"/>
+              <w:spacing w:after="0" w:line="240" w:lineRule="auto"/>
               <w:jc w:val="both"/>
               <w:rPr>
                 <w:rFonts w:ascii="Open Sans" w:hAnsi="Open Sans"/>
-                <w:b/>
-                <w:b/>
-                <w:bCs/>
                 <w:color w:val="000000" w:themeColor="text1"/>
               </w:rPr>
             </w:pPr>
             <w:r>
               <w:rPr>
-                <w:rFonts w:cs="Calibri" w:ascii="Open Sans" w:hAnsi="Open Sans" w:cstheme="minorHAnsi"/>
-                <w:b w:val="false"/>
-                <w:bCs w:val="false"/>
+                <w:rFonts w:ascii="Open Sans" w:hAnsi="Open Sans" w:cstheme="minorHAnsi"/>
+                <w:b w:val="0"/>
+                <w:bCs w:val="0"/>
                 <w:color w:val="000000" w:themeColor="text1"/>
                 <w:sz w:val="24"/>
                 <w:szCs w:val="24"/>
@@ -1667,17 +1651,13 @@
         <w:tc>
           <w:tcPr>
             <w:tcW w:w="1761" w:type="dxa"/>
-            <w:tcBorders/>
-            <w:shd w:color="auto" w:fill="CCCCCC" w:themeFill="text1" w:themeFillTint="33" w:val="clear"/>
           </w:tcPr>
           <w:p>
             <w:pPr>
-              <w:pStyle w:val="Normal"/>
               <w:tabs>
-                <w:tab w:val="clear" w:pos="708"/>
-                <w:tab w:val="left" w:pos="2280" w:leader="none"/>
+                <w:tab w:val="left" w:pos="2280"/>
               </w:tabs>
-              <w:spacing w:lineRule="auto" w:line="240" w:before="0" w:after="0"/>
+              <w:spacing w:after="0" w:line="240" w:lineRule="auto"/>
               <w:jc w:val="both"/>
               <w:cnfStyle w:val="000000100000" w:firstRow="0" w:lastRow="0" w:firstColumn="0" w:lastColumn="0" w:oddVBand="0" w:evenVBand="0" w:oddHBand="1" w:evenHBand="0" w:firstRowFirstColumn="0" w:firstRowLastColumn="0" w:lastRowFirstColumn="0" w:lastRowLastColumn="0"/>
               <w:rPr>
@@ -1687,7 +1667,7 @@
             </w:pPr>
             <w:r>
               <w:rPr>
-                <w:rFonts w:cs="Calibri" w:ascii="Open Sans" w:hAnsi="Open Sans" w:cstheme="minorHAnsi"/>
+                <w:rFonts w:ascii="Open Sans" w:hAnsi="Open Sans" w:cstheme="minorHAnsi"/>
                 <w:color w:val="000000" w:themeColor="text1"/>
                 <w:sz w:val="24"/>
                 <w:szCs w:val="24"/>
@@ -1700,17 +1680,13 @@
         <w:tc>
           <w:tcPr>
             <w:tcW w:w="3047" w:type="dxa"/>
-            <w:tcBorders/>
-            <w:shd w:color="auto" w:fill="CCCCCC" w:themeFill="text1" w:themeFillTint="33" w:val="clear"/>
           </w:tcPr>
           <w:p>
             <w:pPr>
-              <w:pStyle w:val="Normal"/>
               <w:tabs>
-                <w:tab w:val="clear" w:pos="708"/>
-                <w:tab w:val="left" w:pos="2280" w:leader="none"/>
+                <w:tab w:val="left" w:pos="2280"/>
               </w:tabs>
-              <w:spacing w:lineRule="auto" w:line="240" w:before="0" w:after="0"/>
+              <w:spacing w:after="0" w:line="240" w:lineRule="auto"/>
               <w:jc w:val="both"/>
               <w:cnfStyle w:val="000000100000" w:firstRow="0" w:lastRow="0" w:firstColumn="0" w:lastColumn="0" w:oddVBand="0" w:evenVBand="0" w:oddHBand="1" w:evenHBand="0" w:firstRowFirstColumn="0" w:firstRowLastColumn="0" w:lastRowFirstColumn="0" w:lastRowLastColumn="0"/>
               <w:rPr>
@@ -1718,32 +1694,38 @@
                 <w:color w:val="000000" w:themeColor="text1"/>
               </w:rPr>
             </w:pPr>
-            <w:r>
-              <w:rPr>
-                <w:rFonts w:cs="Calibri" w:ascii="Open Sans" w:hAnsi="Open Sans" w:cstheme="minorHAnsi"/>
+            <w:proofErr w:type="spellStart"/>
+            <w:r>
+              <w:rPr>
+                <w:rFonts w:ascii="Open Sans" w:hAnsi="Open Sans" w:cstheme="minorHAnsi"/>
                 <w:color w:val="000000" w:themeColor="text1"/>
                 <w:sz w:val="24"/>
                 <w:szCs w:val="24"/>
-                <w:lang w:val="en-US"/>
-              </w:rPr>
-              <w:t>Update nos requisitos do lado do cliente.</w:t>
+              </w:rPr>
+              <w:t>Update</w:t>
+            </w:r>
+            <w:proofErr w:type="spellEnd"/>
+            <w:r>
+              <w:rPr>
+                <w:rFonts w:ascii="Open Sans" w:hAnsi="Open Sans" w:cstheme="minorHAnsi"/>
+                <w:color w:val="000000" w:themeColor="text1"/>
+                <w:sz w:val="24"/>
+                <w:szCs w:val="24"/>
+              </w:rPr>
+              <w:t xml:space="preserve"> nos requisitos do lado do cliente.</w:t>
             </w:r>
           </w:p>
         </w:tc>
         <w:tc>
           <w:tcPr>
             <w:tcW w:w="1137" w:type="dxa"/>
-            <w:tcBorders/>
-            <w:shd w:color="auto" w:fill="CCCCCC" w:themeFill="text1" w:themeFillTint="33" w:val="clear"/>
           </w:tcPr>
           <w:p>
             <w:pPr>
-              <w:pStyle w:val="Normal"/>
               <w:tabs>
-                <w:tab w:val="clear" w:pos="708"/>
-                <w:tab w:val="left" w:pos="2280" w:leader="none"/>
+                <w:tab w:val="left" w:pos="2280"/>
               </w:tabs>
-              <w:spacing w:lineRule="auto" w:line="240" w:before="0" w:after="0"/>
+              <w:spacing w:after="0" w:line="240" w:lineRule="auto"/>
               <w:jc w:val="both"/>
               <w:cnfStyle w:val="000000100000" w:firstRow="0" w:lastRow="0" w:firstColumn="0" w:lastColumn="0" w:oddVBand="0" w:evenVBand="0" w:oddHBand="1" w:evenHBand="0" w:firstRowFirstColumn="0" w:firstRowLastColumn="0" w:lastRowFirstColumn="0" w:lastRowLastColumn="0"/>
               <w:rPr>
@@ -1753,7 +1735,7 @@
             </w:pPr>
             <w:r>
               <w:rPr>
-                <w:rFonts w:cs="Calibri" w:ascii="Open Sans" w:hAnsi="Open Sans" w:cstheme="minorHAnsi"/>
+                <w:rFonts w:ascii="Open Sans" w:hAnsi="Open Sans" w:cstheme="minorHAnsi"/>
                 <w:color w:val="000000" w:themeColor="text1"/>
                 <w:sz w:val="24"/>
                 <w:szCs w:val="24"/>
@@ -1766,36 +1748,31 @@
       </w:tr>
       <w:tr>
         <w:trPr>
-          <w:trHeight w:val="773" w:hRule="atLeast"/>
+          <w:trHeight w:val="773"/>
+          <w:jc w:val="center"/>
         </w:trPr>
         <w:tc>
           <w:tcPr>
+            <w:cnfStyle w:val="001000000000" w:firstRow="0" w:lastRow="0" w:firstColumn="1" w:lastColumn="0" w:oddVBand="0" w:evenVBand="0" w:oddHBand="0" w:evenHBand="0" w:firstRowFirstColumn="0" w:firstRowLastColumn="0" w:lastRowFirstColumn="0" w:lastRowLastColumn="0"/>
             <w:tcW w:w="2022" w:type="dxa"/>
-            <w:cnfStyle w:val="001000000000" w:firstRow="0" w:lastRow="0" w:firstColumn="1" w:lastColumn="0" w:oddVBand="0" w:evenVBand="0" w:oddHBand="0" w:evenHBand="0" w:firstRowFirstColumn="0" w:firstRowLastColumn="0" w:lastRowFirstColumn="0" w:lastRowLastColumn="0"/>
-            <w:tcBorders/>
           </w:tcPr>
           <w:p>
             <w:pPr>
-              <w:pStyle w:val="Normal"/>
               <w:tabs>
-                <w:tab w:val="clear" w:pos="708"/>
-                <w:tab w:val="left" w:pos="2280" w:leader="none"/>
+                <w:tab w:val="left" w:pos="2280"/>
               </w:tabs>
-              <w:spacing w:lineRule="auto" w:line="240" w:before="0" w:after="0"/>
+              <w:spacing w:after="0" w:line="240" w:lineRule="auto"/>
               <w:jc w:val="both"/>
               <w:rPr>
                 <w:rFonts w:ascii="Open Sans" w:hAnsi="Open Sans"/>
-                <w:b/>
-                <w:b/>
-                <w:bCs/>
                 <w:color w:val="000000" w:themeColor="text1"/>
               </w:rPr>
             </w:pPr>
             <w:r>
               <w:rPr>
-                <w:rFonts w:cs="Calibri" w:ascii="Open Sans" w:hAnsi="Open Sans" w:cstheme="minorHAnsi"/>
-                <w:b w:val="false"/>
-                <w:bCs w:val="false"/>
+                <w:rFonts w:ascii="Open Sans" w:hAnsi="Open Sans" w:cstheme="minorHAnsi"/>
+                <w:b w:val="0"/>
+                <w:bCs w:val="0"/>
                 <w:color w:val="000000" w:themeColor="text1"/>
                 <w:sz w:val="24"/>
                 <w:szCs w:val="24"/>
@@ -1808,16 +1785,13 @@
         <w:tc>
           <w:tcPr>
             <w:tcW w:w="1761" w:type="dxa"/>
-            <w:tcBorders/>
           </w:tcPr>
           <w:p>
             <w:pPr>
-              <w:pStyle w:val="Normal"/>
               <w:tabs>
-                <w:tab w:val="clear" w:pos="708"/>
-                <w:tab w:val="left" w:pos="2280" w:leader="none"/>
+                <w:tab w:val="left" w:pos="2280"/>
               </w:tabs>
-              <w:spacing w:lineRule="auto" w:line="240" w:before="0" w:after="0"/>
+              <w:spacing w:after="0" w:line="240" w:lineRule="auto"/>
               <w:jc w:val="both"/>
               <w:cnfStyle w:val="000000000000" w:firstRow="0" w:lastRow="0" w:firstColumn="0" w:lastColumn="0" w:oddVBand="0" w:evenVBand="0" w:oddHBand="0" w:evenHBand="0" w:firstRowFirstColumn="0" w:firstRowLastColumn="0" w:lastRowFirstColumn="0" w:lastRowLastColumn="0"/>
               <w:rPr>
@@ -1827,7 +1801,7 @@
             </w:pPr>
             <w:r>
               <w:rPr>
-                <w:rFonts w:cs="Calibri" w:ascii="Open Sans" w:hAnsi="Open Sans" w:cstheme="minorHAnsi"/>
+                <w:rFonts w:ascii="Open Sans" w:hAnsi="Open Sans" w:cstheme="minorHAnsi"/>
                 <w:color w:val="000000" w:themeColor="text1"/>
                 <w:sz w:val="24"/>
                 <w:szCs w:val="24"/>
@@ -1840,16 +1814,13 @@
         <w:tc>
           <w:tcPr>
             <w:tcW w:w="3047" w:type="dxa"/>
-            <w:tcBorders/>
           </w:tcPr>
           <w:p>
             <w:pPr>
-              <w:pStyle w:val="Normal"/>
               <w:tabs>
-                <w:tab w:val="clear" w:pos="708"/>
-                <w:tab w:val="left" w:pos="2280" w:leader="none"/>
+                <w:tab w:val="left" w:pos="2280"/>
               </w:tabs>
-              <w:spacing w:lineRule="auto" w:line="240" w:before="0" w:after="0"/>
+              <w:spacing w:after="0" w:line="240" w:lineRule="auto"/>
               <w:jc w:val="both"/>
               <w:cnfStyle w:val="000000000000" w:firstRow="0" w:lastRow="0" w:firstColumn="0" w:lastColumn="0" w:oddVBand="0" w:evenVBand="0" w:oddHBand="0" w:evenHBand="0" w:firstRowFirstColumn="0" w:firstRowLastColumn="0" w:lastRowFirstColumn="0" w:lastRowLastColumn="0"/>
               <w:rPr>
@@ -1857,31 +1828,38 @@
                 <w:color w:val="000000" w:themeColor="text1"/>
               </w:rPr>
             </w:pPr>
-            <w:r>
-              <w:rPr>
-                <w:rFonts w:cs="Calibri" w:ascii="Open Sans" w:hAnsi="Open Sans" w:cstheme="minorHAnsi"/>
+            <w:proofErr w:type="spellStart"/>
+            <w:r>
+              <w:rPr>
+                <w:rFonts w:ascii="Open Sans" w:hAnsi="Open Sans" w:cstheme="minorHAnsi"/>
                 <w:color w:val="000000" w:themeColor="text1"/>
                 <w:sz w:val="24"/>
                 <w:szCs w:val="24"/>
-                <w:lang w:val="en-US"/>
-              </w:rPr>
-              <w:t>Update no propósito e nos requisitos.</w:t>
+              </w:rPr>
+              <w:t>Update</w:t>
+            </w:r>
+            <w:proofErr w:type="spellEnd"/>
+            <w:r>
+              <w:rPr>
+                <w:rFonts w:ascii="Open Sans" w:hAnsi="Open Sans" w:cstheme="minorHAnsi"/>
+                <w:color w:val="000000" w:themeColor="text1"/>
+                <w:sz w:val="24"/>
+                <w:szCs w:val="24"/>
+              </w:rPr>
+              <w:t xml:space="preserve"> no propósito e nos requisitos.</w:t>
             </w:r>
           </w:p>
         </w:tc>
         <w:tc>
           <w:tcPr>
             <w:tcW w:w="1137" w:type="dxa"/>
-            <w:tcBorders/>
           </w:tcPr>
           <w:p>
             <w:pPr>
-              <w:pStyle w:val="Normal"/>
               <w:tabs>
-                <w:tab w:val="clear" w:pos="708"/>
-                <w:tab w:val="left" w:pos="2280" w:leader="none"/>
+                <w:tab w:val="left" w:pos="2280"/>
               </w:tabs>
-              <w:spacing w:lineRule="auto" w:line="240" w:before="0" w:after="0"/>
+              <w:spacing w:after="0" w:line="240" w:lineRule="auto"/>
               <w:jc w:val="both"/>
               <w:cnfStyle w:val="000000000000" w:firstRow="0" w:lastRow="0" w:firstColumn="0" w:lastColumn="0" w:oddVBand="0" w:evenVBand="0" w:oddHBand="0" w:evenHBand="0" w:firstRowFirstColumn="0" w:firstRowLastColumn="0" w:lastRowFirstColumn="0" w:lastRowLastColumn="0"/>
               <w:rPr>
@@ -1891,7 +1869,7 @@
             </w:pPr>
             <w:r>
               <w:rPr>
-                <w:rFonts w:cs="Calibri" w:ascii="Open Sans" w:hAnsi="Open Sans" w:cstheme="minorHAnsi"/>
+                <w:rFonts w:ascii="Open Sans" w:hAnsi="Open Sans" w:cstheme="minorHAnsi"/>
                 <w:color w:val="000000" w:themeColor="text1"/>
                 <w:sz w:val="24"/>
                 <w:szCs w:val="24"/>
@@ -1904,38 +1882,32 @@
       </w:tr>
       <w:tr>
         <w:trPr>
-          <w:trHeight w:val="773" w:hRule="atLeast"/>
           <w:cnfStyle w:val="000000100000" w:firstRow="0" w:lastRow="0" w:firstColumn="0" w:lastColumn="0" w:oddVBand="0" w:evenVBand="0" w:oddHBand="1" w:evenHBand="0" w:firstRowFirstColumn="0" w:firstRowLastColumn="0" w:lastRowFirstColumn="0" w:lastRowLastColumn="0"/>
+          <w:trHeight w:val="773"/>
+          <w:jc w:val="center"/>
         </w:trPr>
         <w:tc>
           <w:tcPr>
+            <w:cnfStyle w:val="001000000000" w:firstRow="0" w:lastRow="0" w:firstColumn="1" w:lastColumn="0" w:oddVBand="0" w:evenVBand="0" w:oddHBand="0" w:evenHBand="0" w:firstRowFirstColumn="0" w:firstRowLastColumn="0" w:lastRowFirstColumn="0" w:lastRowLastColumn="0"/>
             <w:tcW w:w="2022" w:type="dxa"/>
-            <w:cnfStyle w:val="001000000000" w:firstRow="0" w:lastRow="0" w:firstColumn="1" w:lastColumn="0" w:oddVBand="0" w:evenVBand="0" w:oddHBand="0" w:evenHBand="0" w:firstRowFirstColumn="0" w:firstRowLastColumn="0" w:lastRowFirstColumn="0" w:lastRowLastColumn="0"/>
-            <w:tcBorders/>
-            <w:shd w:color="auto" w:fill="CCCCCC" w:themeFill="text1" w:themeFillTint="33" w:val="clear"/>
           </w:tcPr>
           <w:p>
             <w:pPr>
-              <w:pStyle w:val="Normal"/>
               <w:tabs>
-                <w:tab w:val="clear" w:pos="708"/>
-                <w:tab w:val="left" w:pos="2280" w:leader="none"/>
+                <w:tab w:val="left" w:pos="2280"/>
               </w:tabs>
-              <w:spacing w:lineRule="auto" w:line="240" w:before="0" w:after="0"/>
+              <w:spacing w:after="0" w:line="240" w:lineRule="auto"/>
               <w:jc w:val="both"/>
               <w:rPr>
                 <w:rFonts w:ascii="Open Sans" w:hAnsi="Open Sans"/>
-                <w:b/>
-                <w:b/>
-                <w:bCs/>
                 <w:color w:val="000000" w:themeColor="text1"/>
               </w:rPr>
             </w:pPr>
             <w:r>
               <w:rPr>
-                <w:rFonts w:cs="Calibri" w:ascii="Open Sans" w:hAnsi="Open Sans" w:cstheme="minorHAnsi"/>
-                <w:b w:val="false"/>
-                <w:bCs w:val="false"/>
+                <w:rFonts w:ascii="Open Sans" w:hAnsi="Open Sans" w:cstheme="minorHAnsi"/>
+                <w:b w:val="0"/>
+                <w:bCs w:val="0"/>
                 <w:color w:val="000000" w:themeColor="text1"/>
                 <w:sz w:val="24"/>
                 <w:szCs w:val="24"/>
@@ -1948,17 +1920,13 @@
         <w:tc>
           <w:tcPr>
             <w:tcW w:w="1761" w:type="dxa"/>
-            <w:tcBorders/>
-            <w:shd w:color="auto" w:fill="CCCCCC" w:themeFill="text1" w:themeFillTint="33" w:val="clear"/>
           </w:tcPr>
           <w:p>
             <w:pPr>
-              <w:pStyle w:val="Normal"/>
               <w:tabs>
-                <w:tab w:val="clear" w:pos="708"/>
-                <w:tab w:val="left" w:pos="2280" w:leader="none"/>
+                <w:tab w:val="left" w:pos="2280"/>
               </w:tabs>
-              <w:spacing w:lineRule="auto" w:line="240" w:before="0" w:after="0"/>
+              <w:spacing w:after="0" w:line="240" w:lineRule="auto"/>
               <w:jc w:val="both"/>
               <w:cnfStyle w:val="000000100000" w:firstRow="0" w:lastRow="0" w:firstColumn="0" w:lastColumn="0" w:oddVBand="0" w:evenVBand="0" w:oddHBand="1" w:evenHBand="0" w:firstRowFirstColumn="0" w:firstRowLastColumn="0" w:lastRowFirstColumn="0" w:lastRowLastColumn="0"/>
               <w:rPr>
@@ -1968,7 +1936,7 @@
             </w:pPr>
             <w:r>
               <w:rPr>
-                <w:rFonts w:cs="Calibri" w:ascii="Open Sans" w:hAnsi="Open Sans" w:cstheme="minorHAnsi"/>
+                <w:rFonts w:ascii="Open Sans" w:hAnsi="Open Sans" w:cstheme="minorHAnsi"/>
                 <w:color w:val="000000" w:themeColor="text1"/>
                 <w:sz w:val="24"/>
                 <w:szCs w:val="24"/>
@@ -1981,17 +1949,13 @@
         <w:tc>
           <w:tcPr>
             <w:tcW w:w="3047" w:type="dxa"/>
-            <w:tcBorders/>
-            <w:shd w:color="auto" w:fill="CCCCCC" w:themeFill="text1" w:themeFillTint="33" w:val="clear"/>
           </w:tcPr>
           <w:p>
             <w:pPr>
-              <w:pStyle w:val="Normal"/>
               <w:tabs>
-                <w:tab w:val="clear" w:pos="708"/>
-                <w:tab w:val="left" w:pos="2280" w:leader="none"/>
+                <w:tab w:val="left" w:pos="2280"/>
               </w:tabs>
-              <w:spacing w:lineRule="auto" w:line="240" w:before="0" w:after="0"/>
+              <w:spacing w:after="0" w:line="240" w:lineRule="auto"/>
               <w:jc w:val="both"/>
               <w:cnfStyle w:val="000000100000" w:firstRow="0" w:lastRow="0" w:firstColumn="0" w:lastColumn="0" w:oddVBand="0" w:evenVBand="0" w:oddHBand="1" w:evenHBand="0" w:firstRowFirstColumn="0" w:firstRowLastColumn="0" w:lastRowFirstColumn="0" w:lastRowLastColumn="0"/>
               <w:rPr>
@@ -1999,32 +1963,38 @@
                 <w:color w:val="000000" w:themeColor="text1"/>
               </w:rPr>
             </w:pPr>
-            <w:r>
-              <w:rPr>
-                <w:rFonts w:cs="Calibri" w:ascii="Open Sans" w:hAnsi="Open Sans" w:cstheme="minorHAnsi"/>
+            <w:proofErr w:type="spellStart"/>
+            <w:r>
+              <w:rPr>
+                <w:rFonts w:ascii="Open Sans" w:hAnsi="Open Sans" w:cstheme="minorHAnsi"/>
                 <w:color w:val="000000" w:themeColor="text1"/>
                 <w:sz w:val="24"/>
                 <w:szCs w:val="24"/>
-                <w:lang w:val="en-US"/>
-              </w:rPr>
-              <w:t>Update e revisão das funções do produto.</w:t>
+              </w:rPr>
+              <w:t>Update</w:t>
+            </w:r>
+            <w:proofErr w:type="spellEnd"/>
+            <w:r>
+              <w:rPr>
+                <w:rFonts w:ascii="Open Sans" w:hAnsi="Open Sans" w:cstheme="minorHAnsi"/>
+                <w:color w:val="000000" w:themeColor="text1"/>
+                <w:sz w:val="24"/>
+                <w:szCs w:val="24"/>
+              </w:rPr>
+              <w:t xml:space="preserve"> e revisão das funções do produto.</w:t>
             </w:r>
           </w:p>
         </w:tc>
         <w:tc>
           <w:tcPr>
             <w:tcW w:w="1137" w:type="dxa"/>
-            <w:tcBorders/>
-            <w:shd w:color="auto" w:fill="CCCCCC" w:themeFill="text1" w:themeFillTint="33" w:val="clear"/>
           </w:tcPr>
           <w:p>
             <w:pPr>
-              <w:pStyle w:val="Normal"/>
               <w:tabs>
-                <w:tab w:val="clear" w:pos="708"/>
-                <w:tab w:val="left" w:pos="2280" w:leader="none"/>
+                <w:tab w:val="left" w:pos="2280"/>
               </w:tabs>
-              <w:spacing w:lineRule="auto" w:line="240" w:before="0" w:after="0"/>
+              <w:spacing w:after="0" w:line="240" w:lineRule="auto"/>
               <w:jc w:val="both"/>
               <w:cnfStyle w:val="000000100000" w:firstRow="0" w:lastRow="0" w:firstColumn="0" w:lastColumn="0" w:oddVBand="0" w:evenVBand="0" w:oddHBand="1" w:evenHBand="0" w:firstRowFirstColumn="0" w:firstRowLastColumn="0" w:lastRowFirstColumn="0" w:lastRowLastColumn="0"/>
               <w:rPr>
@@ -2034,7 +2004,7 @@
             </w:pPr>
             <w:r>
               <w:rPr>
-                <w:rFonts w:cs="Calibri" w:ascii="Open Sans" w:hAnsi="Open Sans" w:cstheme="minorHAnsi"/>
+                <w:rFonts w:ascii="Open Sans" w:hAnsi="Open Sans" w:cstheme="minorHAnsi"/>
                 <w:color w:val="000000" w:themeColor="text1"/>
                 <w:sz w:val="24"/>
                 <w:szCs w:val="24"/>
@@ -2061,25 +2031,19 @@
           <w:b/>
           <w:bCs/>
         </w:rPr>
+        <w:lastRenderedPageBreak/>
         <w:t>1-Introdução</w:t>
       </w:r>
       <w:bookmarkEnd w:id="0"/>
     </w:p>
     <w:p>
       <w:pPr>
-        <w:pStyle w:val="Normal"/>
-        <w:jc w:val="both"/>
-        <w:rPr>
-          <w:b/>
+        <w:jc w:val="both"/>
+        <w:rPr>
           <w:b/>
           <w:bCs/>
         </w:rPr>
       </w:pPr>
-      <w:r>
-        <w:rPr>
-          <w:rFonts w:ascii="Open Sans" w:hAnsi="Open Sans"/>
-        </w:rPr>
-      </w:r>
     </w:p>
     <w:p>
       <w:pPr>
@@ -2100,25 +2064,14 @@
     </w:p>
     <w:p>
       <w:pPr>
-        <w:pStyle w:val="Normal"/>
-        <w:jc w:val="both"/>
-        <w:rPr>
-          <w:rFonts w:ascii="Open Sans" w:hAnsi="Open Sans"/>
-        </w:rPr>
-      </w:pPr>
-      <w:r>
-        <w:rPr>
-          <w:rFonts w:ascii="Open Sans" w:hAnsi="Open Sans"/>
-        </w:rPr>
-      </w:r>
-    </w:p>
-    <w:p>
-      <w:pPr>
-        <w:pStyle w:val="Normal"/>
-        <w:widowControl/>
-        <w:bidi w:val="0"/>
-        <w:spacing w:lineRule="auto" w:line="264" w:before="0" w:after="120"/>
-        <w:ind w:left="0" w:right="0" w:hanging="0"/>
+        <w:jc w:val="both"/>
+        <w:rPr>
+          <w:rFonts w:ascii="Open Sans" w:hAnsi="Open Sans"/>
+        </w:rPr>
+      </w:pPr>
+    </w:p>
+    <w:p>
+      <w:pPr>
         <w:jc w:val="both"/>
         <w:rPr>
           <w:rFonts w:ascii="Open Sans" w:hAnsi="Open Sans"/>
@@ -2131,80 +2084,70 @@
           <w:szCs w:val="24"/>
         </w:rPr>
         <w:tab/>
-        <w:t xml:space="preserve">O propósito deste documento é apresentar uma descrição detalhada de um Web Service Rest. </w:t>
-      </w:r>
-      <w:r>
-        <w:rPr>
-          <w:rFonts w:ascii="Open Sans" w:hAnsi="Open Sans"/>
-          <w:sz w:val="24"/>
-          <w:szCs w:val="24"/>
-        </w:rPr>
-        <w:t>Este i</w:t>
-      </w:r>
-      <w:r>
-        <w:rPr>
-          <w:rFonts w:ascii="Open Sans" w:hAnsi="Open Sans"/>
-          <w:sz w:val="24"/>
-          <w:szCs w:val="24"/>
-        </w:rPr>
-        <w:t xml:space="preserve">rá explicar o objetivo e funcionalidades deste software, o que irá fazer, para que serve, vantagens que trará e tecnologias envolvidas. Este projeto vai dar suporte </w:t>
-      </w:r>
-      <w:r>
-        <w:rPr>
-          <w:rFonts w:ascii="Open Sans" w:hAnsi="Open Sans"/>
-          <w:sz w:val="24"/>
-          <w:szCs w:val="24"/>
-        </w:rPr>
-        <w:t>à</w:t>
-      </w:r>
-      <w:r>
-        <w:rPr>
-          <w:rFonts w:ascii="Open Sans" w:hAnsi="Open Sans"/>
-          <w:sz w:val="24"/>
-          <w:szCs w:val="24"/>
-        </w:rPr>
-        <w:t xml:space="preserve"> gestão de projetos de uma empresa, portanto todos os projetos da empresa, e todas as etapas do mesmo, serão tratadas nesta aplicação, com o objetivo de </w:t>
-      </w:r>
-      <w:r>
-        <w:rPr>
-          <w:rFonts w:ascii="Open Sans" w:hAnsi="Open Sans"/>
-          <w:sz w:val="24"/>
-          <w:szCs w:val="24"/>
-        </w:rPr>
-        <w:t>simplificar</w:t>
-      </w:r>
-      <w:r>
-        <w:rPr>
-          <w:rFonts w:ascii="Open Sans" w:hAnsi="Open Sans"/>
-          <w:sz w:val="24"/>
-          <w:szCs w:val="24"/>
-        </w:rPr>
-        <w:t xml:space="preserve"> o sistema. O mesmo irá acontecer </w:t>
-      </w:r>
-      <w:r>
-        <w:rPr>
-          <w:rFonts w:ascii="Open Sans" w:hAnsi="Open Sans"/>
-          <w:sz w:val="24"/>
-          <w:szCs w:val="24"/>
-        </w:rPr>
-        <w:t>do lado do cliente.</w:t>
-      </w:r>
-    </w:p>
-    <w:p>
-      <w:pPr>
-        <w:pStyle w:val="Normal"/>
-        <w:ind w:left="708" w:hanging="0"/>
-        <w:jc w:val="both"/>
-        <w:rPr>
-          <w:sz w:val="24"/>
-          <w:szCs w:val="24"/>
-        </w:rPr>
-      </w:pPr>
-      <w:r>
-        <w:rPr>
-          <w:rFonts w:ascii="Open Sans" w:hAnsi="Open Sans"/>
-        </w:rPr>
-      </w:r>
+        <w:t xml:space="preserve">O propósito deste documento é apresentar uma descrição detalhada de um Web </w:t>
+      </w:r>
+      <w:proofErr w:type="spellStart"/>
+      <w:r>
+        <w:rPr>
+          <w:rFonts w:ascii="Open Sans" w:hAnsi="Open Sans"/>
+          <w:sz w:val="24"/>
+          <w:szCs w:val="24"/>
+        </w:rPr>
+        <w:t>Service</w:t>
+      </w:r>
+      <w:proofErr w:type="spellEnd"/>
+      <w:r>
+        <w:rPr>
+          <w:rFonts w:ascii="Open Sans" w:hAnsi="Open Sans"/>
+          <w:sz w:val="24"/>
+          <w:szCs w:val="24"/>
+        </w:rPr>
+        <w:t xml:space="preserve"> </w:t>
+      </w:r>
+      <w:proofErr w:type="spellStart"/>
+      <w:r>
+        <w:rPr>
+          <w:rFonts w:ascii="Open Sans" w:hAnsi="Open Sans"/>
+          <w:sz w:val="24"/>
+          <w:szCs w:val="24"/>
+        </w:rPr>
+        <w:t>Rest</w:t>
+      </w:r>
+      <w:proofErr w:type="spellEnd"/>
+      <w:r>
+        <w:rPr>
+          <w:rFonts w:ascii="Open Sans" w:hAnsi="Open Sans"/>
+          <w:sz w:val="24"/>
+          <w:szCs w:val="24"/>
+        </w:rPr>
+        <w:t>. Este irá explicar o objetivo e funcionalidades deste software, o que irá fazer, pa</w:t>
+      </w:r>
+      <w:r>
+        <w:rPr>
+          <w:rFonts w:ascii="Open Sans" w:hAnsi="Open Sans"/>
+          <w:sz w:val="24"/>
+          <w:szCs w:val="24"/>
+        </w:rPr>
+        <w:t>ra que serve, vantagens que trará e tecnologias envolvidas. Este projeto vai dar suporte à gestão de projetos de uma empresa, portanto todos os projetos da empresa, e todas as etapas do mesmo, serão tratadas nesta aplicação, com o objetivo de simplificar o</w:t>
+      </w:r>
+      <w:r>
+        <w:rPr>
+          <w:rFonts w:ascii="Open Sans" w:hAnsi="Open Sans"/>
+          <w:sz w:val="24"/>
+          <w:szCs w:val="24"/>
+        </w:rPr>
+        <w:t xml:space="preserve"> sistema. O mesmo irá acontecer do lado do cliente.</w:t>
+      </w:r>
+    </w:p>
+    <w:p>
+      <w:pPr>
+        <w:ind w:left="708"/>
+        <w:jc w:val="both"/>
+        <w:rPr>
+          <w:sz w:val="24"/>
+          <w:szCs w:val="24"/>
+        </w:rPr>
+      </w:pPr>
     </w:p>
     <w:p>
       <w:pPr>
@@ -2225,21 +2168,14 @@
     </w:p>
     <w:p>
       <w:pPr>
-        <w:pStyle w:val="Normal"/>
-        <w:jc w:val="both"/>
-        <w:rPr>
-          <w:rFonts w:ascii="Open Sans" w:hAnsi="Open Sans"/>
-        </w:rPr>
-      </w:pPr>
-      <w:r>
-        <w:rPr>
-          <w:rFonts w:ascii="Open Sans" w:hAnsi="Open Sans"/>
-        </w:rPr>
-      </w:r>
-    </w:p>
-    <w:p>
-      <w:pPr>
-        <w:pStyle w:val="Normal"/>
+        <w:jc w:val="both"/>
+        <w:rPr>
+          <w:rFonts w:ascii="Open Sans" w:hAnsi="Open Sans"/>
+        </w:rPr>
+      </w:pPr>
+    </w:p>
+    <w:p>
+      <w:pPr>
         <w:ind w:firstLine="708"/>
         <w:jc w:val="both"/>
         <w:rPr>
@@ -2252,12 +2188,19 @@
           <w:sz w:val="24"/>
           <w:szCs w:val="24"/>
         </w:rPr>
-        <w:t>O sistema desenvolvido é uma ferramenta que suporta a gestão de projetos de uma empresa, tendo esta, clientes que poderão usar a mesma para verificar o estado dos seus projetos. Com isto, será facilitado ao cliente da respetiva empresa a informação dos custos, duração e estado dos seus projetos. A nível de utilização da empresa será facilitado a gestão dos seus projetos, e o destacamento de tarefas para os seus empregados.</w:t>
-      </w:r>
-    </w:p>
-    <w:p>
-      <w:pPr>
-        <w:pStyle w:val="Normal"/>
+        <w:t xml:space="preserve">O sistema desenvolvido é uma ferramenta que suporta a gestão de projetos de uma empresa, tendo esta, clientes que poderão usar a mesma para verificar o estado dos seus projetos. Com </w:t>
+      </w:r>
+      <w:r>
+        <w:rPr>
+          <w:rFonts w:ascii="Open Sans" w:hAnsi="Open Sans"/>
+          <w:sz w:val="24"/>
+          <w:szCs w:val="24"/>
+        </w:rPr>
+        <w:t>isto, será facilitado ao cliente da respetiva empresa a informação dos custos, duração e estado dos seus projetos. A nível de utilização da empresa será facilitado a gestão dos seus projetos, e o destacamento de tarefas para os seus empregados.</w:t>
+      </w:r>
+    </w:p>
+    <w:p>
+      <w:pPr>
         <w:ind w:firstLine="708"/>
         <w:jc w:val="both"/>
         <w:rPr>
@@ -2265,15 +2208,9 @@
           <w:szCs w:val="24"/>
         </w:rPr>
       </w:pPr>
-      <w:r>
-        <w:rPr>
-          <w:rFonts w:ascii="Open Sans" w:hAnsi="Open Sans"/>
-        </w:rPr>
-      </w:r>
-    </w:p>
-    <w:p>
-      <w:pPr>
-        <w:pStyle w:val="Normal"/>
+    </w:p>
+    <w:p>
+      <w:pPr>
         <w:ind w:firstLine="708"/>
         <w:jc w:val="both"/>
         <w:rPr>
@@ -2281,21 +2218,12 @@
           <w:szCs w:val="24"/>
         </w:rPr>
       </w:pPr>
-      <w:r>
-        <w:rPr>
-          <w:rFonts w:ascii="Open Sans" w:hAnsi="Open Sans"/>
-        </w:rPr>
-      </w:r>
-    </w:p>
-    <w:p>
-      <w:pPr>
-        <w:pStyle w:val="Normal"/>
-        <w:jc w:val="both"/>
-        <w:rPr>
-          <w:rFonts w:ascii="Open Sans" w:hAnsi="Open Sans"/>
-          <w:b w:val="false"/>
-          <w:b w:val="false"/>
-          <w:bCs w:val="false"/>
+    </w:p>
+    <w:p>
+      <w:pPr>
+        <w:jc w:val="both"/>
+        <w:rPr>
+          <w:rFonts w:ascii="Open Sans" w:hAnsi="Open Sans"/>
           <w:sz w:val="26"/>
           <w:szCs w:val="26"/>
         </w:rPr>
@@ -2303,17 +2231,22 @@
       <w:r>
         <w:rPr>
           <w:rFonts w:ascii="Open Sans" w:hAnsi="Open Sans"/>
-          <w:b w:val="false"/>
-          <w:bCs w:val="false"/>
           <w:sz w:val="26"/>
           <w:szCs w:val="26"/>
         </w:rPr>
-        <w:t>A aplicação permite aos usuários:</w:t>
-      </w:r>
-    </w:p>
-    <w:p>
-      <w:pPr>
-        <w:pStyle w:val="Normal"/>
+        <w:t>A aplicaç</w:t>
+      </w:r>
+      <w:r>
+        <w:rPr>
+          <w:rFonts w:ascii="Open Sans" w:hAnsi="Open Sans"/>
+          <w:sz w:val="26"/>
+          <w:szCs w:val="26"/>
+        </w:rPr>
+        <w:t>ão permite aos usuários:</w:t>
+      </w:r>
+    </w:p>
+    <w:p>
+      <w:pPr>
         <w:ind w:firstLine="708"/>
         <w:jc w:val="both"/>
         <w:rPr>
@@ -2322,17 +2255,9 @@
           <w:szCs w:val="24"/>
         </w:rPr>
       </w:pPr>
-      <w:r>
-        <w:rPr>
-          <w:rFonts w:ascii="Open Sans" w:hAnsi="Open Sans"/>
-          <w:sz w:val="24"/>
-          <w:szCs w:val="24"/>
-        </w:rPr>
-      </w:r>
-    </w:p>
-    <w:p>
-      <w:pPr>
-        <w:pStyle w:val="Normal"/>
+    </w:p>
+    <w:p>
+      <w:pPr>
         <w:ind w:firstLine="708"/>
         <w:jc w:val="both"/>
         <w:rPr>
@@ -2352,26 +2277,19 @@
     </w:p>
     <w:p>
       <w:pPr>
-        <w:pStyle w:val="Normal"/>
         <w:ind w:firstLine="708"/>
         <w:jc w:val="both"/>
         <w:rPr>
-          <w:b/>
           <w:b/>
           <w:bCs/>
           <w:sz w:val="24"/>
           <w:szCs w:val="24"/>
         </w:rPr>
       </w:pPr>
-      <w:r>
-        <w:rPr>
-          <w:rFonts w:ascii="Open Sans" w:hAnsi="Open Sans"/>
-        </w:rPr>
-      </w:r>
-    </w:p>
-    <w:p>
-      <w:pPr>
-        <w:pStyle w:val="ListParagraph"/>
+    </w:p>
+    <w:p>
+      <w:pPr>
+        <w:pStyle w:val="PargrafodaLista"/>
         <w:numPr>
           <w:ilvl w:val="0"/>
           <w:numId w:val="2"/>
@@ -2392,7 +2310,7 @@
     </w:p>
     <w:p>
       <w:pPr>
-        <w:pStyle w:val="ListParagraph"/>
+        <w:pStyle w:val="PargrafodaLista"/>
         <w:numPr>
           <w:ilvl w:val="0"/>
           <w:numId w:val="2"/>
@@ -2413,7 +2331,7 @@
     </w:p>
     <w:p>
       <w:pPr>
-        <w:pStyle w:val="ListParagraph"/>
+        <w:pStyle w:val="PargrafodaLista"/>
         <w:numPr>
           <w:ilvl w:val="0"/>
           <w:numId w:val="2"/>
@@ -2434,7 +2352,7 @@
     </w:p>
     <w:p>
       <w:pPr>
-        <w:pStyle w:val="ListParagraph"/>
+        <w:pStyle w:val="PargrafodaLista"/>
         <w:numPr>
           <w:ilvl w:val="0"/>
           <w:numId w:val="2"/>
@@ -2455,7 +2373,7 @@
     </w:p>
     <w:p>
       <w:pPr>
-        <w:pStyle w:val="ListParagraph"/>
+        <w:pStyle w:val="PargrafodaLista"/>
         <w:numPr>
           <w:ilvl w:val="0"/>
           <w:numId w:val="2"/>
@@ -2471,12 +2389,20 @@
           <w:sz w:val="24"/>
           <w:szCs w:val="24"/>
         </w:rPr>
-        <w:t>Atribuir tempo de execução de uma determinada tarefa;</w:t>
-      </w:r>
-    </w:p>
-    <w:p>
-      <w:pPr>
-        <w:pStyle w:val="ListParagraph"/>
+        <w:t xml:space="preserve">Atribuir tempo de execução de uma determinada </w:t>
+      </w:r>
+      <w:r>
+        <w:rPr>
+          <w:rFonts w:ascii="Open Sans" w:hAnsi="Open Sans"/>
+          <w:sz w:val="24"/>
+          <w:szCs w:val="24"/>
+        </w:rPr>
+        <w:t>tarefa;</w:t>
+      </w:r>
+    </w:p>
+    <w:p>
+      <w:pPr>
+        <w:pStyle w:val="PargrafodaLista"/>
         <w:numPr>
           <w:ilvl w:val="0"/>
           <w:numId w:val="2"/>
@@ -2497,26 +2423,19 @@
     </w:p>
     <w:p>
       <w:pPr>
-        <w:pStyle w:val="ListParagraph"/>
-        <w:ind w:left="1428" w:hanging="0"/>
-        <w:jc w:val="both"/>
-        <w:rPr>
-          <w:b/>
+        <w:pStyle w:val="PargrafodaLista"/>
+        <w:ind w:left="1428"/>
+        <w:jc w:val="both"/>
+        <w:rPr>
           <w:b/>
           <w:bCs/>
           <w:sz w:val="24"/>
           <w:szCs w:val="24"/>
         </w:rPr>
       </w:pPr>
-      <w:r>
-        <w:rPr>
-          <w:rFonts w:ascii="Open Sans" w:hAnsi="Open Sans"/>
-        </w:rPr>
-      </w:r>
-    </w:p>
-    <w:p>
-      <w:pPr>
-        <w:pStyle w:val="Normal"/>
+    </w:p>
+    <w:p>
+      <w:pPr>
         <w:ind w:firstLine="708"/>
         <w:jc w:val="both"/>
         <w:rPr>
@@ -2531,31 +2450,25 @@
           <w:sz w:val="24"/>
           <w:szCs w:val="24"/>
         </w:rPr>
+        <w:lastRenderedPageBreak/>
         <w:t>Cliente:</w:t>
       </w:r>
     </w:p>
     <w:p>
       <w:pPr>
-        <w:pStyle w:val="Normal"/>
         <w:ind w:firstLine="708"/>
         <w:jc w:val="both"/>
         <w:rPr>
-          <w:b/>
           <w:b/>
           <w:bCs/>
           <w:sz w:val="24"/>
           <w:szCs w:val="24"/>
         </w:rPr>
       </w:pPr>
-      <w:r>
-        <w:rPr>
-          <w:rFonts w:ascii="Open Sans" w:hAnsi="Open Sans"/>
-        </w:rPr>
-      </w:r>
-    </w:p>
-    <w:p>
-      <w:pPr>
-        <w:pStyle w:val="ListParagraph"/>
+    </w:p>
+    <w:p>
+      <w:pPr>
+        <w:pStyle w:val="PargrafodaLista"/>
         <w:numPr>
           <w:ilvl w:val="0"/>
           <w:numId w:val="1"/>
@@ -2576,7 +2489,7 @@
     </w:p>
     <w:p>
       <w:pPr>
-        <w:pStyle w:val="ListParagraph"/>
+        <w:pStyle w:val="PargrafodaLista"/>
         <w:numPr>
           <w:ilvl w:val="0"/>
           <w:numId w:val="1"/>
@@ -2597,7 +2510,7 @@
     </w:p>
     <w:p>
       <w:pPr>
-        <w:pStyle w:val="ListParagraph"/>
+        <w:pStyle w:val="PargrafodaLista"/>
         <w:numPr>
           <w:ilvl w:val="0"/>
           <w:numId w:val="1"/>
@@ -2624,44 +2537,38 @@
           <w:rFonts w:ascii="Open Sans" w:hAnsi="Open Sans"/>
         </w:rPr>
       </w:pPr>
-      <w:r>
-        <w:rPr>
-          <w:rFonts w:ascii="Open Sans" w:hAnsi="Open Sans"/>
-        </w:rPr>
-      </w:r>
+    </w:p>
+    <w:p>
+      <w:pPr>
+        <w:pStyle w:val="Ttulo2"/>
+        <w:jc w:val="both"/>
+        <w:rPr>
+          <w:rFonts w:ascii="Open Sans" w:hAnsi="Open Sans"/>
+        </w:rPr>
+      </w:pPr>
+    </w:p>
+    <w:p>
+      <w:pPr>
+        <w:pStyle w:val="Ttulo2"/>
+        <w:jc w:val="both"/>
+        <w:rPr>
+          <w:rFonts w:ascii="Open Sans" w:hAnsi="Open Sans"/>
+        </w:rPr>
+      </w:pPr>
       <w:bookmarkStart w:id="3" w:name="_Toc54447003"/>
-      <w:bookmarkStart w:id="4" w:name="_Toc54447003"/>
-    </w:p>
-    <w:p>
-      <w:pPr>
-        <w:pStyle w:val="Ttulo2"/>
-        <w:jc w:val="both"/>
-        <w:rPr>
-          <w:rFonts w:ascii="Open Sans" w:hAnsi="Open Sans"/>
-        </w:rPr>
-      </w:pPr>
-      <w:r>
-        <w:rPr>
-          <w:rFonts w:ascii="Open Sans" w:hAnsi="Open Sans"/>
-        </w:rPr>
-      </w:r>
-    </w:p>
-    <w:p>
-      <w:pPr>
-        <w:pStyle w:val="Ttulo2"/>
-        <w:jc w:val="both"/>
-        <w:rPr>
-          <w:rFonts w:ascii="Open Sans" w:hAnsi="Open Sans"/>
-        </w:rPr>
-      </w:pPr>
-      <w:bookmarkStart w:id="5" w:name="_Toc54447003"/>
-      <w:r>
-        <w:rPr>
-          <w:rFonts w:ascii="Open Sans" w:hAnsi="Open Sans"/>
-        </w:rPr>
-        <w:t>1.3-Perspetiva do produto</w:t>
-      </w:r>
-      <w:bookmarkEnd w:id="5"/>
+      <w:r>
+        <w:rPr>
+          <w:rFonts w:ascii="Open Sans" w:hAnsi="Open Sans"/>
+        </w:rPr>
+        <w:t>1.3-Perspet</w:t>
+      </w:r>
+      <w:r>
+        <w:rPr>
+          <w:rFonts w:ascii="Open Sans" w:hAnsi="Open Sans"/>
+        </w:rPr>
+        <w:t>iva do produto</w:t>
+      </w:r>
+      <w:bookmarkEnd w:id="3"/>
     </w:p>
     <w:p>
       <w:pPr>
@@ -2673,7 +2580,7 @@
           <w:szCs w:val="26"/>
         </w:rPr>
       </w:pPr>
-      <w:bookmarkStart w:id="6" w:name="_Toc54447004"/>
+      <w:bookmarkStart w:id="4" w:name="_Toc54447004"/>
       <w:r>
         <w:rPr>
           <w:rFonts w:ascii="Open Sans" w:hAnsi="Open Sans"/>
@@ -2682,25 +2589,18 @@
         </w:rPr>
         <w:t>1.3.1-Interfaces de Sistema</w:t>
       </w:r>
-      <w:bookmarkEnd w:id="6"/>
-    </w:p>
-    <w:p>
-      <w:pPr>
-        <w:pStyle w:val="Normal"/>
-        <w:jc w:val="both"/>
-        <w:rPr>
-          <w:rFonts w:ascii="Open Sans" w:hAnsi="Open Sans"/>
-        </w:rPr>
-      </w:pPr>
-      <w:r>
-        <w:rPr>
-          <w:rFonts w:ascii="Open Sans" w:hAnsi="Open Sans"/>
-        </w:rPr>
-      </w:r>
-    </w:p>
-    <w:p>
-      <w:pPr>
-        <w:pStyle w:val="Normal"/>
+      <w:bookmarkEnd w:id="4"/>
+    </w:p>
+    <w:p>
+      <w:pPr>
+        <w:jc w:val="both"/>
+        <w:rPr>
+          <w:rFonts w:ascii="Open Sans" w:hAnsi="Open Sans"/>
+        </w:rPr>
+      </w:pPr>
+    </w:p>
+    <w:p>
+      <w:pPr>
         <w:jc w:val="both"/>
         <w:rPr>
           <w:rFonts w:ascii="Open Sans" w:hAnsi="Open Sans"/>
@@ -2724,13 +2624,6 @@
           <w:rFonts w:ascii="Open Sans" w:hAnsi="Open Sans"/>
         </w:rPr>
       </w:pPr>
-      <w:r>
-        <w:rPr>
-          <w:rFonts w:ascii="Open Sans" w:hAnsi="Open Sans"/>
-        </w:rPr>
-      </w:r>
-      <w:bookmarkStart w:id="7" w:name="_Toc54447005"/>
-      <w:bookmarkStart w:id="8" w:name="_Toc54447005"/>
     </w:p>
     <w:p>
       <w:pPr>
@@ -2740,28 +2633,34 @@
           <w:rFonts w:ascii="Open Sans" w:hAnsi="Open Sans"/>
         </w:rPr>
       </w:pPr>
-      <w:bookmarkStart w:id="9" w:name="_Toc54447005"/>
+      <w:bookmarkStart w:id="5" w:name="_Toc54447005"/>
       <w:r>
         <w:rPr>
           <w:rFonts w:ascii="Open Sans" w:hAnsi="Open Sans"/>
         </w:rPr>
         <w:t>1.4-Funções do produto</w:t>
       </w:r>
-      <w:bookmarkEnd w:id="9"/>
-    </w:p>
-    <w:p>
-      <w:pPr>
-        <w:pStyle w:val="Normal"/>
-        <w:jc w:val="both"/>
-        <w:rPr>
-          <w:rFonts w:ascii="Open Sans" w:hAnsi="Open Sans"/>
-          <w:b/>
+      <w:bookmarkEnd w:id="5"/>
+    </w:p>
+    <w:p>
+      <w:pPr>
+        <w:jc w:val="both"/>
+        <w:rPr>
+          <w:rFonts w:ascii="Open Sans" w:hAnsi="Open Sans"/>
           <w:b/>
           <w:bCs/>
           <w:sz w:val="24"/>
           <w:szCs w:val="24"/>
         </w:rPr>
       </w:pPr>
+    </w:p>
+    <w:p>
+      <w:pPr>
+        <w:jc w:val="both"/>
+        <w:rPr>
+          <w:rFonts w:ascii="Open Sans" w:hAnsi="Open Sans"/>
+        </w:rPr>
+      </w:pPr>
       <w:r>
         <w:rPr>
           <w:rFonts w:ascii="Open Sans" w:hAnsi="Open Sans"/>
@@ -2770,17 +2669,68 @@
           <w:sz w:val="24"/>
           <w:szCs w:val="24"/>
         </w:rPr>
-      </w:r>
-    </w:p>
-    <w:p>
-      <w:pPr>
-        <w:pStyle w:val="Normal"/>
-        <w:jc w:val="both"/>
-        <w:rPr>
-          <w:rFonts w:ascii="Open Sans" w:hAnsi="Open Sans"/>
-        </w:rPr>
-      </w:pPr>
-      <w:r>
+        <w:t>Cliente deverá conseguir através da API:</w:t>
+      </w:r>
+    </w:p>
+    <w:p>
+      <w:pPr>
+        <w:jc w:val="both"/>
+        <w:rPr>
+          <w:rFonts w:ascii="Open Sans" w:hAnsi="Open Sans"/>
+        </w:rPr>
+      </w:pPr>
+      <w:r>
+        <w:rPr>
+          <w:rFonts w:ascii="Open Sans" w:hAnsi="Open Sans"/>
+          <w:sz w:val="24"/>
+          <w:szCs w:val="24"/>
+        </w:rPr>
+        <w:t>-Consultar estado geral do projeto;</w:t>
+      </w:r>
+    </w:p>
+    <w:p>
+      <w:pPr>
+        <w:jc w:val="both"/>
+        <w:rPr>
+          <w:rFonts w:ascii="Open Sans" w:hAnsi="Open Sans"/>
+        </w:rPr>
+      </w:pPr>
+      <w:r>
+        <w:rPr>
+          <w:rFonts w:ascii="Open Sans" w:hAnsi="Open Sans"/>
+          <w:sz w:val="24"/>
+          <w:szCs w:val="24"/>
+        </w:rPr>
+        <w:t xml:space="preserve">-Consultar tempo </w:t>
+      </w:r>
+      <w:r>
+        <w:rPr>
+          <w:rFonts w:ascii="Open Sans" w:hAnsi="Open Sans"/>
+          <w:sz w:val="24"/>
+          <w:szCs w:val="24"/>
+        </w:rPr>
+        <w:t>estimado das tarefas;</w:t>
+      </w:r>
+    </w:p>
+    <w:p>
+      <w:pPr>
+        <w:jc w:val="both"/>
+        <w:rPr>
+          <w:rFonts w:ascii="Open Sans" w:hAnsi="Open Sans"/>
+        </w:rPr>
+      </w:pPr>
+      <w:r>
+        <w:rPr>
+          <w:rFonts w:ascii="Open Sans" w:hAnsi="Open Sans"/>
+          <w:sz w:val="24"/>
+          <w:szCs w:val="24"/>
+        </w:rPr>
+        <w:t>-Consultar custo estimado de tarefas;</w:t>
+      </w:r>
+    </w:p>
+    <w:p>
+      <w:pPr>
+        <w:jc w:val="both"/>
         <w:rPr>
           <w:rFonts w:ascii="Open Sans" w:hAnsi="Open Sans"/>
           <w:b/>
@@ -2788,72 +2738,315 @@
           <w:sz w:val="24"/>
           <w:szCs w:val="24"/>
         </w:rPr>
-        <w:t>Cliente deverá conseguir através da API:</w:t>
-      </w:r>
-    </w:p>
-    <w:p>
-      <w:pPr>
-        <w:pStyle w:val="Normal"/>
-        <w:jc w:val="both"/>
-        <w:rPr>
-          <w:rFonts w:ascii="Open Sans" w:hAnsi="Open Sans"/>
-        </w:rPr>
-      </w:pPr>
-      <w:r>
-        <w:rPr>
-          <w:rFonts w:ascii="Open Sans" w:hAnsi="Open Sans"/>
-          <w:sz w:val="24"/>
-          <w:szCs w:val="24"/>
-        </w:rPr>
-        <w:t>-Consultar estado geral do projeto;</w:t>
-      </w:r>
-    </w:p>
-    <w:p>
-      <w:pPr>
-        <w:pStyle w:val="Normal"/>
-        <w:jc w:val="both"/>
-        <w:rPr>
-          <w:rFonts w:ascii="Open Sans" w:hAnsi="Open Sans"/>
-        </w:rPr>
-      </w:pPr>
-      <w:r>
-        <w:rPr>
-          <w:rFonts w:ascii="Open Sans" w:hAnsi="Open Sans"/>
-          <w:sz w:val="24"/>
-          <w:szCs w:val="24"/>
-        </w:rPr>
-        <w:t>-Consultar tempo estimado das tarefas;</w:t>
-      </w:r>
-    </w:p>
-    <w:p>
-      <w:pPr>
-        <w:pStyle w:val="Normal"/>
-        <w:jc w:val="both"/>
-        <w:rPr>
-          <w:rFonts w:ascii="Open Sans" w:hAnsi="Open Sans"/>
-        </w:rPr>
-      </w:pPr>
-      <w:r>
-        <w:rPr>
-          <w:rFonts w:ascii="Open Sans" w:hAnsi="Open Sans"/>
-          <w:sz w:val="24"/>
-          <w:szCs w:val="24"/>
-        </w:rPr>
-        <w:t>-Consultar custo estimado de tarefas;</w:t>
-      </w:r>
-    </w:p>
-    <w:p>
-      <w:pPr>
-        <w:pStyle w:val="Normal"/>
-        <w:jc w:val="both"/>
-        <w:rPr>
-          <w:rFonts w:ascii="Open Sans" w:hAnsi="Open Sans"/>
-          <w:b/>
+      </w:pPr>
+    </w:p>
+    <w:p>
+      <w:pPr>
+        <w:jc w:val="both"/>
+        <w:rPr>
+          <w:rFonts w:ascii="Open Sans" w:hAnsi="Open Sans"/>
+        </w:rPr>
+      </w:pPr>
+      <w:r>
+        <w:rPr>
+          <w:rFonts w:ascii="Open Sans" w:hAnsi="Open Sans"/>
           <w:b/>
           <w:bCs/>
           <w:sz w:val="24"/>
           <w:szCs w:val="24"/>
         </w:rPr>
+        <w:t>Empresa deverá conseguir:</w:t>
+      </w:r>
+    </w:p>
+    <w:p>
+      <w:pPr>
+        <w:jc w:val="both"/>
+        <w:rPr>
+          <w:rFonts w:ascii="Open Sans" w:hAnsi="Open Sans"/>
+        </w:rPr>
+      </w:pPr>
+      <w:r>
+        <w:rPr>
+          <w:rFonts w:ascii="Open Sans" w:hAnsi="Open Sans"/>
+          <w:sz w:val="24"/>
+          <w:szCs w:val="24"/>
+        </w:rPr>
+        <w:t>-Adicionar empregado; (Empresa)</w:t>
+      </w:r>
+    </w:p>
+    <w:p>
+      <w:pPr>
+        <w:jc w:val="both"/>
+        <w:rPr>
+          <w:rFonts w:ascii="Open Sans" w:hAnsi="Open Sans"/>
+        </w:rPr>
+      </w:pPr>
+      <w:r>
+        <w:rPr>
+          <w:rFonts w:ascii="Open Sans" w:hAnsi="Open Sans"/>
+          <w:sz w:val="24"/>
+          <w:szCs w:val="24"/>
+        </w:rPr>
+        <w:t>-Adicionar Gestor de projeto; (Empresa)</w:t>
+      </w:r>
+    </w:p>
+    <w:p>
+      <w:pPr>
+        <w:jc w:val="both"/>
+        <w:rPr>
+          <w:rFonts w:ascii="Open Sans" w:hAnsi="Open Sans"/>
+        </w:rPr>
+      </w:pPr>
+      <w:r>
+        <w:rPr>
+          <w:rFonts w:ascii="Open Sans" w:hAnsi="Open Sans"/>
+          <w:sz w:val="24"/>
+          <w:szCs w:val="24"/>
+        </w:rPr>
+        <w:t>-Definir cargos; (Empresa)</w:t>
+      </w:r>
+    </w:p>
+    <w:p>
+      <w:pPr>
+        <w:jc w:val="both"/>
+        <w:rPr>
+          <w:rFonts w:ascii="Open Sans" w:hAnsi="Open Sans"/>
+        </w:rPr>
+      </w:pPr>
+      <w:r>
+        <w:rPr>
+          <w:rFonts w:ascii="Open Sans" w:hAnsi="Open Sans"/>
+          <w:sz w:val="24"/>
+          <w:szCs w:val="24"/>
+        </w:rPr>
+        <w:t>-Adicionar clientes; (Empresa)</w:t>
+      </w:r>
+    </w:p>
+    <w:p>
+      <w:pPr>
+        <w:jc w:val="both"/>
+        <w:rPr>
+          <w:rFonts w:ascii="Open Sans" w:hAnsi="Open Sans"/>
+        </w:rPr>
+      </w:pPr>
+      <w:r>
+        <w:rPr>
+          <w:rFonts w:ascii="Open Sans" w:hAnsi="Open Sans"/>
+          <w:sz w:val="24"/>
+          <w:szCs w:val="24"/>
+        </w:rPr>
+        <w:t>-Adicionar valor/hora a uma tarefa; (Ge</w:t>
+      </w:r>
+      <w:r>
+        <w:rPr>
+          <w:rFonts w:ascii="Open Sans" w:hAnsi="Open Sans"/>
+          <w:sz w:val="24"/>
+          <w:szCs w:val="24"/>
+        </w:rPr>
+        <w:t>stor de projeto)</w:t>
+      </w:r>
+    </w:p>
+    <w:p>
+      <w:pPr>
+        <w:jc w:val="both"/>
+        <w:rPr>
+          <w:rFonts w:ascii="Open Sans" w:hAnsi="Open Sans"/>
+        </w:rPr>
+      </w:pPr>
+      <w:r>
+        <w:rPr>
+          <w:rFonts w:ascii="Open Sans" w:hAnsi="Open Sans"/>
+          <w:sz w:val="24"/>
+          <w:szCs w:val="24"/>
+        </w:rPr>
+        <w:t>-Criar projeto; (Gestor de projeto)</w:t>
+      </w:r>
+    </w:p>
+    <w:p>
+      <w:pPr>
+        <w:jc w:val="both"/>
+        <w:rPr>
+          <w:rFonts w:ascii="Open Sans" w:hAnsi="Open Sans"/>
+        </w:rPr>
+      </w:pPr>
+      <w:r>
+        <w:rPr>
+          <w:rFonts w:ascii="Open Sans" w:hAnsi="Open Sans"/>
+          <w:sz w:val="24"/>
+          <w:szCs w:val="24"/>
+        </w:rPr>
+        <w:t>-Criar tarefa; (Gestor de projeto)</w:t>
+      </w:r>
+    </w:p>
+    <w:p>
+      <w:pPr>
+        <w:jc w:val="both"/>
+        <w:rPr>
+          <w:rFonts w:ascii="Open Sans" w:hAnsi="Open Sans"/>
+        </w:rPr>
+      </w:pPr>
+      <w:r>
+        <w:rPr>
+          <w:rFonts w:ascii="Open Sans" w:hAnsi="Open Sans"/>
+          <w:sz w:val="24"/>
+          <w:szCs w:val="24"/>
+        </w:rPr>
+        <w:t>-Adicionar tarefa a projeto; (Gestor de projeto)</w:t>
+      </w:r>
+    </w:p>
+    <w:p>
+      <w:pPr>
+        <w:jc w:val="both"/>
+        <w:rPr>
+          <w:rFonts w:ascii="Open Sans" w:hAnsi="Open Sans"/>
+        </w:rPr>
+      </w:pPr>
+      <w:r>
+        <w:rPr>
+          <w:rFonts w:ascii="Open Sans" w:hAnsi="Open Sans"/>
+          <w:sz w:val="24"/>
+          <w:szCs w:val="24"/>
+        </w:rPr>
+        <w:t>-Atribuir empregado é tarefa; (Gestor de projeto)</w:t>
+      </w:r>
+    </w:p>
+    <w:p>
+      <w:pPr>
+        <w:jc w:val="both"/>
+        <w:rPr>
+          <w:rFonts w:ascii="Open Sans" w:hAnsi="Open Sans"/>
+        </w:rPr>
+      </w:pPr>
+      <w:r>
+        <w:rPr>
+          <w:rFonts w:ascii="Open Sans" w:hAnsi="Open Sans"/>
+          <w:sz w:val="24"/>
+          <w:szCs w:val="24"/>
+        </w:rPr>
+        <w:lastRenderedPageBreak/>
+        <w:t>-Atribuir percentual de conclusão a uma tarefa; (Gestor de projeto)</w:t>
+      </w:r>
+    </w:p>
+    <w:p>
+      <w:pPr>
+        <w:jc w:val="both"/>
+        <w:rPr>
+          <w:rFonts w:ascii="Open Sans" w:hAnsi="Open Sans"/>
+        </w:rPr>
+      </w:pPr>
+      <w:r>
+        <w:rPr>
+          <w:rFonts w:ascii="Open Sans" w:hAnsi="Open Sans"/>
+          <w:sz w:val="24"/>
+          <w:szCs w:val="24"/>
+        </w:rPr>
+        <w:t>-</w:t>
+      </w:r>
+      <w:r>
+        <w:rPr>
+          <w:rFonts w:ascii="Open Sans" w:hAnsi="Open Sans"/>
+          <w:sz w:val="24"/>
+          <w:szCs w:val="24"/>
+        </w:rPr>
+        <w:t>Incluir tempos dedicados a tarefas; (Empregado)</w:t>
+      </w:r>
+    </w:p>
+    <w:p>
+      <w:pPr>
+        <w:pStyle w:val="Ttulo2"/>
+        <w:jc w:val="both"/>
+        <w:rPr>
+          <w:rFonts w:ascii="Open Sans" w:hAnsi="Open Sans"/>
+        </w:rPr>
+      </w:pPr>
+    </w:p>
+    <w:p>
+      <w:pPr>
+        <w:pStyle w:val="Ttulo2"/>
+        <w:jc w:val="both"/>
+        <w:rPr>
+          <w:rFonts w:ascii="Open Sans" w:hAnsi="Open Sans"/>
+        </w:rPr>
+      </w:pPr>
+      <w:bookmarkStart w:id="6" w:name="_Toc54447006"/>
+      <w:r>
+        <w:rPr>
+          <w:rFonts w:ascii="Open Sans" w:hAnsi="Open Sans"/>
+        </w:rPr>
+        <w:t>1.5-Limitações</w:t>
+      </w:r>
+      <w:bookmarkEnd w:id="6"/>
+    </w:p>
+    <w:p>
+      <w:pPr>
+        <w:jc w:val="both"/>
+        <w:rPr>
+          <w:rFonts w:ascii="Open Sans" w:hAnsi="Open Sans"/>
+        </w:rPr>
+      </w:pPr>
+    </w:p>
+    <w:p>
+      <w:pPr>
+        <w:jc w:val="both"/>
+      </w:pPr>
+      <w:r>
+        <w:rPr>
+          <w:rFonts w:ascii="Open Sans" w:hAnsi="Open Sans"/>
+          <w:sz w:val="24"/>
+          <w:szCs w:val="24"/>
+        </w:rPr>
+        <w:tab/>
+        <w:t>Para que seja possível ao cliente fazer pedidos à API terá de se encontrar ligado à</w:t>
+      </w:r>
+      <w:r>
+        <w:rPr>
+          <w:rFonts w:ascii="Open Sans" w:hAnsi="Open Sans"/>
+          <w:sz w:val="24"/>
+          <w:szCs w:val="24"/>
+        </w:rPr>
+        <w:t xml:space="preserve"> Internet, caso contrário nada funcionará do lado do cliente.</w:t>
+      </w:r>
+    </w:p>
+    <w:p>
+      <w:pPr>
+        <w:jc w:val="both"/>
+        <w:rPr>
+          <w:sz w:val="24"/>
+          <w:szCs w:val="24"/>
+        </w:rPr>
+      </w:pPr>
+    </w:p>
+    <w:p>
+      <w:pPr>
+        <w:pStyle w:val="Ttulo2"/>
+        <w:jc w:val="both"/>
+        <w:rPr>
+          <w:rFonts w:ascii="Open Sans" w:hAnsi="Open Sans"/>
+        </w:rPr>
+      </w:pPr>
+      <w:bookmarkStart w:id="7" w:name="_Toc54447007"/>
+      <w:r>
+        <w:rPr>
+          <w:rFonts w:ascii="Open Sans" w:hAnsi="Open Sans"/>
+        </w:rPr>
+        <w:t>1.6-Abreviações e Acrónimos</w:t>
+      </w:r>
+      <w:bookmarkEnd w:id="7"/>
+    </w:p>
+    <w:p>
+      <w:pPr>
+        <w:jc w:val="both"/>
+        <w:rPr>
+          <w:rFonts w:ascii="Open Sans" w:hAnsi="Open Sans"/>
+        </w:rPr>
+      </w:pPr>
+    </w:p>
+    <w:p>
+      <w:pPr>
+        <w:jc w:val="both"/>
+        <w:rPr>
+          <w:rFonts w:ascii="Open Sans" w:hAnsi="Open Sans"/>
+        </w:rPr>
       </w:pPr>
       <w:r>
         <w:rPr>
@@ -2863,16 +3056,8 @@
           <w:sz w:val="24"/>
           <w:szCs w:val="24"/>
         </w:rPr>
-      </w:r>
-    </w:p>
-    <w:p>
-      <w:pPr>
-        <w:pStyle w:val="Normal"/>
-        <w:jc w:val="both"/>
-        <w:rPr>
-          <w:rFonts w:ascii="Open Sans" w:hAnsi="Open Sans"/>
-        </w:rPr>
-      </w:pPr>
+        <w:t>API:</w:t>
+      </w:r>
       <w:r>
         <w:rPr>
           <w:rFonts w:ascii="Open Sans" w:hAnsi="Open Sans"/>
@@ -2881,352 +3066,55 @@
           <w:sz w:val="24"/>
           <w:szCs w:val="24"/>
         </w:rPr>
-        <w:t>Empresa deverá conseguir:</w:t>
-      </w:r>
-    </w:p>
-    <w:p>
-      <w:pPr>
-        <w:pStyle w:val="Normal"/>
-        <w:jc w:val="both"/>
-        <w:rPr>
-          <w:rFonts w:ascii="Open Sans" w:hAnsi="Open Sans"/>
-        </w:rPr>
-      </w:pPr>
-      <w:r>
-        <w:rPr>
-          <w:rFonts w:ascii="Open Sans" w:hAnsi="Open Sans"/>
-          <w:sz w:val="24"/>
-          <w:szCs w:val="24"/>
-        </w:rPr>
-        <w:t>-Adicionar empregado; (Empresa)</w:t>
-      </w:r>
-    </w:p>
-    <w:p>
-      <w:pPr>
-        <w:pStyle w:val="Normal"/>
-        <w:jc w:val="both"/>
-        <w:rPr>
-          <w:rFonts w:ascii="Open Sans" w:hAnsi="Open Sans"/>
-        </w:rPr>
-      </w:pPr>
-      <w:r>
-        <w:rPr>
-          <w:rFonts w:ascii="Open Sans" w:hAnsi="Open Sans"/>
-          <w:sz w:val="24"/>
-          <w:szCs w:val="24"/>
-        </w:rPr>
-        <w:t>-Adicionar Gestor de projeto; (Empresa)</w:t>
-      </w:r>
-    </w:p>
-    <w:p>
-      <w:pPr>
-        <w:pStyle w:val="Normal"/>
-        <w:jc w:val="both"/>
-        <w:rPr>
-          <w:rFonts w:ascii="Open Sans" w:hAnsi="Open Sans"/>
-        </w:rPr>
-      </w:pPr>
-      <w:r>
-        <w:rPr>
-          <w:rFonts w:ascii="Open Sans" w:hAnsi="Open Sans"/>
-          <w:sz w:val="24"/>
-          <w:szCs w:val="24"/>
-        </w:rPr>
-        <w:t>-Definir cargos; (Empresa)</w:t>
-      </w:r>
-    </w:p>
-    <w:p>
-      <w:pPr>
-        <w:pStyle w:val="Normal"/>
-        <w:jc w:val="both"/>
-        <w:rPr>
-          <w:rFonts w:ascii="Open Sans" w:hAnsi="Open Sans"/>
-        </w:rPr>
-      </w:pPr>
-      <w:r>
-        <w:rPr>
-          <w:rFonts w:ascii="Open Sans" w:hAnsi="Open Sans"/>
-          <w:sz w:val="24"/>
-          <w:szCs w:val="24"/>
-        </w:rPr>
-        <w:t>-Adicionar clientes; (Empresa)</w:t>
-      </w:r>
-    </w:p>
-    <w:p>
-      <w:pPr>
-        <w:pStyle w:val="Normal"/>
-        <w:jc w:val="both"/>
-        <w:rPr>
-          <w:rFonts w:ascii="Open Sans" w:hAnsi="Open Sans"/>
-        </w:rPr>
-      </w:pPr>
-      <w:r>
-        <w:rPr>
-          <w:rFonts w:ascii="Open Sans" w:hAnsi="Open Sans"/>
-          <w:sz w:val="24"/>
-          <w:szCs w:val="24"/>
-        </w:rPr>
-        <w:t>-Adicionar valor/hora a uma tarefa; (Gestor de projeto)</w:t>
-      </w:r>
-    </w:p>
-    <w:p>
-      <w:pPr>
-        <w:pStyle w:val="Normal"/>
-        <w:jc w:val="both"/>
-        <w:rPr>
-          <w:rFonts w:ascii="Open Sans" w:hAnsi="Open Sans"/>
-        </w:rPr>
-      </w:pPr>
-      <w:r>
-        <w:rPr>
-          <w:rFonts w:ascii="Open Sans" w:hAnsi="Open Sans"/>
-          <w:sz w:val="24"/>
-          <w:szCs w:val="24"/>
-        </w:rPr>
-        <w:t>-Criar projeto; (Gestor de projeto)</w:t>
-      </w:r>
-    </w:p>
-    <w:p>
-      <w:pPr>
-        <w:pStyle w:val="Normal"/>
-        <w:jc w:val="both"/>
-        <w:rPr>
-          <w:rFonts w:ascii="Open Sans" w:hAnsi="Open Sans"/>
-        </w:rPr>
-      </w:pPr>
-      <w:r>
-        <w:rPr>
-          <w:rFonts w:ascii="Open Sans" w:hAnsi="Open Sans"/>
-          <w:sz w:val="24"/>
-          <w:szCs w:val="24"/>
-        </w:rPr>
-        <w:t>-Criar tarefa; (Gestor de projeto)</w:t>
-      </w:r>
-    </w:p>
-    <w:p>
-      <w:pPr>
-        <w:pStyle w:val="Normal"/>
-        <w:jc w:val="both"/>
-        <w:rPr>
-          <w:rFonts w:ascii="Open Sans" w:hAnsi="Open Sans"/>
-        </w:rPr>
-      </w:pPr>
-      <w:r>
-        <w:rPr>
-          <w:rFonts w:ascii="Open Sans" w:hAnsi="Open Sans"/>
-          <w:sz w:val="24"/>
-          <w:szCs w:val="24"/>
-        </w:rPr>
-        <w:t>-Adicionar tarefa a projeto; (Gestor de projeto)</w:t>
-      </w:r>
-    </w:p>
-    <w:p>
-      <w:pPr>
-        <w:pStyle w:val="Normal"/>
-        <w:jc w:val="both"/>
-        <w:rPr>
-          <w:rFonts w:ascii="Open Sans" w:hAnsi="Open Sans"/>
-        </w:rPr>
-      </w:pPr>
-      <w:r>
-        <w:rPr>
-          <w:rFonts w:ascii="Open Sans" w:hAnsi="Open Sans"/>
-          <w:sz w:val="24"/>
-          <w:szCs w:val="24"/>
-        </w:rPr>
-        <w:t>-Atribuir empregado é tarefa; (Gestor de projeto)</w:t>
-      </w:r>
-    </w:p>
-    <w:p>
-      <w:pPr>
-        <w:pStyle w:val="Normal"/>
-        <w:jc w:val="both"/>
-        <w:rPr>
-          <w:rFonts w:ascii="Open Sans" w:hAnsi="Open Sans"/>
-        </w:rPr>
-      </w:pPr>
-      <w:r>
-        <w:rPr>
-          <w:rFonts w:ascii="Open Sans" w:hAnsi="Open Sans"/>
-          <w:sz w:val="24"/>
-          <w:szCs w:val="24"/>
-        </w:rPr>
-        <w:t>-Atribuir percentual de conclusão a uma tarefa; (Gestor de projeto)</w:t>
-      </w:r>
-    </w:p>
-    <w:p>
-      <w:pPr>
-        <w:pStyle w:val="Normal"/>
-        <w:jc w:val="both"/>
-        <w:rPr>
-          <w:rFonts w:ascii="Open Sans" w:hAnsi="Open Sans"/>
-        </w:rPr>
-      </w:pPr>
-      <w:r>
-        <w:rPr>
-          <w:rFonts w:ascii="Open Sans" w:hAnsi="Open Sans"/>
-          <w:sz w:val="24"/>
-          <w:szCs w:val="24"/>
-        </w:rPr>
-        <w:t>-Incluir tempos dedicados a tarefas; (Empregado)</w:t>
-      </w:r>
-    </w:p>
-    <w:p>
-      <w:pPr>
-        <w:pStyle w:val="Ttulo2"/>
-        <w:jc w:val="both"/>
-        <w:rPr>
-          <w:rFonts w:ascii="Open Sans" w:hAnsi="Open Sans"/>
-        </w:rPr>
-      </w:pPr>
-      <w:r>
-        <w:rPr>
-          <w:rFonts w:ascii="Open Sans" w:hAnsi="Open Sans"/>
-        </w:rPr>
-      </w:r>
-      <w:bookmarkStart w:id="10" w:name="_Toc54447006"/>
-      <w:bookmarkStart w:id="11" w:name="_Toc54447006"/>
-    </w:p>
-    <w:p>
-      <w:pPr>
-        <w:pStyle w:val="Ttulo2"/>
-        <w:jc w:val="both"/>
-        <w:rPr>
-          <w:rFonts w:ascii="Open Sans" w:hAnsi="Open Sans"/>
-        </w:rPr>
-      </w:pPr>
-      <w:bookmarkStart w:id="12" w:name="_Toc54447006"/>
-      <w:r>
-        <w:rPr>
-          <w:rFonts w:ascii="Open Sans" w:hAnsi="Open Sans"/>
-        </w:rPr>
-        <w:t>1.5-Limitações</w:t>
-      </w:r>
-      <w:bookmarkEnd w:id="12"/>
-    </w:p>
-    <w:p>
-      <w:pPr>
-        <w:pStyle w:val="Normal"/>
-        <w:jc w:val="both"/>
-        <w:rPr>
-          <w:rFonts w:ascii="Open Sans" w:hAnsi="Open Sans"/>
-        </w:rPr>
-      </w:pPr>
-      <w:r>
-        <w:rPr>
-          <w:rFonts w:ascii="Open Sans" w:hAnsi="Open Sans"/>
-        </w:rPr>
-      </w:r>
-    </w:p>
-    <w:p>
-      <w:pPr>
-        <w:pStyle w:val="Normal"/>
-        <w:jc w:val="both"/>
-        <w:rPr/>
-      </w:pPr>
-      <w:r>
-        <w:rPr>
-          <w:rFonts w:ascii="Open Sans" w:hAnsi="Open Sans"/>
-          <w:sz w:val="24"/>
-          <w:szCs w:val="24"/>
-        </w:rPr>
         <w:tab/>
-        <w:t xml:space="preserve">Para que seja possível ao cliente fazer pedidos </w:t>
-      </w:r>
-      <w:r>
-        <w:rPr>
-          <w:rFonts w:ascii="Open Sans" w:hAnsi="Open Sans"/>
-          <w:sz w:val="24"/>
-          <w:szCs w:val="24"/>
-        </w:rPr>
-        <w:t>à</w:t>
-      </w:r>
-      <w:r>
-        <w:rPr>
-          <w:rFonts w:ascii="Open Sans" w:hAnsi="Open Sans"/>
-          <w:sz w:val="24"/>
-          <w:szCs w:val="24"/>
-        </w:rPr>
-        <w:t xml:space="preserve"> API terá de se encontrar ligado </w:t>
-      </w:r>
-      <w:r>
-        <w:rPr>
-          <w:rFonts w:ascii="Open Sans" w:hAnsi="Open Sans"/>
-          <w:sz w:val="24"/>
-          <w:szCs w:val="24"/>
-        </w:rPr>
-        <w:t>à</w:t>
-      </w:r>
-      <w:r>
-        <w:rPr>
-          <w:rFonts w:ascii="Open Sans" w:hAnsi="Open Sans"/>
-          <w:sz w:val="24"/>
-          <w:szCs w:val="24"/>
-        </w:rPr>
-        <w:t xml:space="preserve"> Internet, caso contrário nada funcionará do lado do cliente.</w:t>
-      </w:r>
-    </w:p>
-    <w:p>
-      <w:pPr>
-        <w:pStyle w:val="Normal"/>
-        <w:jc w:val="both"/>
-        <w:rPr>
-          <w:sz w:val="24"/>
-          <w:szCs w:val="24"/>
-        </w:rPr>
-      </w:pPr>
-      <w:r>
-        <w:rPr>
-          <w:rFonts w:ascii="Open Sans" w:hAnsi="Open Sans"/>
-        </w:rPr>
-      </w:r>
-    </w:p>
-    <w:p>
-      <w:pPr>
-        <w:pStyle w:val="Ttulo2"/>
-        <w:jc w:val="both"/>
-        <w:rPr>
-          <w:rFonts w:ascii="Open Sans" w:hAnsi="Open Sans"/>
-        </w:rPr>
-      </w:pPr>
-      <w:bookmarkStart w:id="13" w:name="_Toc54447007"/>
-      <w:r>
-        <w:rPr>
-          <w:rFonts w:ascii="Open Sans" w:hAnsi="Open Sans"/>
-        </w:rPr>
-        <w:t>1.6-</w:t>
-      </w:r>
-      <w:r>
-        <w:rPr>
-          <w:rFonts w:ascii="Open Sans" w:hAnsi="Open Sans"/>
-        </w:rPr>
-        <w:t>Abreviações</w:t>
-      </w:r>
-      <w:r>
-        <w:rPr>
-          <w:rFonts w:ascii="Open Sans" w:hAnsi="Open Sans"/>
-        </w:rPr>
-        <w:t xml:space="preserve"> e Acrónimos</w:t>
-      </w:r>
-      <w:bookmarkEnd w:id="13"/>
-    </w:p>
-    <w:p>
-      <w:pPr>
-        <w:pStyle w:val="Normal"/>
-        <w:jc w:val="both"/>
-        <w:rPr>
-          <w:rFonts w:ascii="Open Sans" w:hAnsi="Open Sans"/>
-        </w:rPr>
-      </w:pPr>
-      <w:r>
-        <w:rPr>
-          <w:rFonts w:ascii="Open Sans" w:hAnsi="Open Sans"/>
-        </w:rPr>
-      </w:r>
-    </w:p>
-    <w:p>
-      <w:pPr>
-        <w:pStyle w:val="Normal"/>
+      </w:r>
+      <w:r>
+        <w:rPr>
+          <w:rFonts w:ascii="Open Sans" w:hAnsi="Open Sans"/>
+          <w:sz w:val="24"/>
+          <w:szCs w:val="24"/>
+        </w:rPr>
+        <w:t xml:space="preserve"> </w:t>
+      </w:r>
+      <w:proofErr w:type="spellStart"/>
+      <w:r>
+        <w:rPr>
+          <w:rFonts w:ascii="Open Sans" w:hAnsi="Open Sans"/>
+          <w:sz w:val="24"/>
+          <w:szCs w:val="24"/>
+        </w:rPr>
+        <w:t>Application</w:t>
+      </w:r>
+      <w:proofErr w:type="spellEnd"/>
+      <w:r>
+        <w:rPr>
+          <w:rFonts w:ascii="Open Sans" w:hAnsi="Open Sans"/>
+          <w:sz w:val="24"/>
+          <w:szCs w:val="24"/>
+        </w:rPr>
+        <w:t xml:space="preserve"> </w:t>
+      </w:r>
+      <w:proofErr w:type="spellStart"/>
+      <w:r>
+        <w:rPr>
+          <w:rFonts w:ascii="Open Sans" w:hAnsi="Open Sans"/>
+          <w:sz w:val="24"/>
+          <w:szCs w:val="24"/>
+        </w:rPr>
+        <w:t>Programming</w:t>
+      </w:r>
+      <w:proofErr w:type="spellEnd"/>
+      <w:r>
+        <w:rPr>
+          <w:rFonts w:ascii="Open Sans" w:hAnsi="Open Sans"/>
+          <w:sz w:val="24"/>
+          <w:szCs w:val="24"/>
+        </w:rPr>
+        <w:t xml:space="preserve"> Interface (Interface de programação de aplicações);</w:t>
+      </w:r>
+    </w:p>
+    <w:p>
+      <w:pPr>
         <w:jc w:val="both"/>
         <w:rPr>
           <w:rFonts w:ascii="Open Sans" w:hAnsi="Open Sans"/>
@@ -3240,47 +3128,60 @@
           <w:sz w:val="24"/>
           <w:szCs w:val="24"/>
         </w:rPr>
-        <w:t>API:</w:t>
+        <w:t>SRS:</w:t>
+      </w:r>
+      <w:r>
+        <w:rPr>
+          <w:rFonts w:ascii="Open Sans" w:hAnsi="Open Sans"/>
+          <w:sz w:val="24"/>
+          <w:szCs w:val="24"/>
+        </w:rPr>
+        <w:t xml:space="preserve"> </w:t>
+      </w:r>
+      <w:r>
+        <w:rPr>
+          <w:rFonts w:ascii="Open Sans" w:hAnsi="Open Sans"/>
+          <w:sz w:val="24"/>
+          <w:szCs w:val="24"/>
+        </w:rPr>
         <w:tab/>
-      </w:r>
-      <w:r>
-        <w:rPr>
-          <w:rFonts w:ascii="Open Sans" w:hAnsi="Open Sans"/>
-          <w:sz w:val="24"/>
-          <w:szCs w:val="24"/>
-        </w:rPr>
-        <w:t xml:space="preserve"> Application Programming Interface (Interface de programação de aplicações);</w:t>
-      </w:r>
-    </w:p>
-    <w:p>
-      <w:pPr>
-        <w:pStyle w:val="Normal"/>
-        <w:jc w:val="both"/>
-        <w:rPr>
-          <w:rFonts w:ascii="Open Sans" w:hAnsi="Open Sans"/>
-        </w:rPr>
-      </w:pPr>
-      <w:r>
-        <w:rPr>
-          <w:rFonts w:ascii="Open Sans" w:hAnsi="Open Sans"/>
-          <w:b/>
-          <w:bCs/>
-          <w:sz w:val="24"/>
-          <w:szCs w:val="24"/>
-          <w:lang w:val="en-US"/>
-        </w:rPr>
-        <w:t>SRS:</w:t>
-      </w:r>
-      <w:r>
-        <w:rPr>
-          <w:rFonts w:ascii="Open Sans" w:hAnsi="Open Sans"/>
-          <w:sz w:val="24"/>
-          <w:szCs w:val="24"/>
-          <w:lang w:val="en-US"/>
+        <w:t xml:space="preserve">Software </w:t>
+      </w:r>
+      <w:proofErr w:type="spellStart"/>
+      <w:r>
+        <w:rPr>
+          <w:rFonts w:ascii="Open Sans" w:hAnsi="Open Sans"/>
+          <w:sz w:val="24"/>
+          <w:szCs w:val="24"/>
+        </w:rPr>
+        <w:t>Requirements</w:t>
+      </w:r>
+      <w:proofErr w:type="spellEnd"/>
+      <w:r>
+        <w:rPr>
+          <w:rFonts w:ascii="Open Sans" w:hAnsi="Open Sans"/>
+          <w:sz w:val="24"/>
+          <w:szCs w:val="24"/>
         </w:rPr>
         <w:t xml:space="preserve"> </w:t>
-        <w:tab/>
-        <w:t>Software Requirements Specification;</w:t>
+      </w:r>
+      <w:proofErr w:type="spellStart"/>
+      <w:r>
+        <w:rPr>
+          <w:rFonts w:ascii="Open Sans" w:hAnsi="Open Sans"/>
+          <w:sz w:val="24"/>
+          <w:szCs w:val="24"/>
+        </w:rPr>
+        <w:t>Specification</w:t>
+      </w:r>
+      <w:proofErr w:type="spellEnd"/>
+      <w:r>
+        <w:rPr>
+          <w:rFonts w:ascii="Open Sans" w:hAnsi="Open Sans"/>
+          <w:sz w:val="24"/>
+          <w:szCs w:val="24"/>
+        </w:rPr>
+        <w:t>;</w:t>
       </w:r>
     </w:p>
     <w:p>
@@ -3289,13 +3190,22 @@
         <w:jc w:val="both"/>
         <w:rPr>
           <w:rFonts w:ascii="Open Sans" w:hAnsi="Open Sans"/>
-          <w:b/>
           <w:b/>
           <w:bCs/>
           <w:sz w:val="36"/>
           <w:szCs w:val="36"/>
         </w:rPr>
       </w:pPr>
+    </w:p>
+    <w:p>
+      <w:pPr>
+        <w:pStyle w:val="Ttulo2"/>
+        <w:jc w:val="both"/>
+        <w:rPr>
+          <w:rFonts w:ascii="Open Sans" w:hAnsi="Open Sans"/>
+        </w:rPr>
+      </w:pPr>
+      <w:bookmarkStart w:id="8" w:name="_Toc54447008"/>
       <w:r>
         <w:rPr>
           <w:rFonts w:ascii="Open Sans" w:hAnsi="Open Sans"/>
@@ -3304,19 +3214,9 @@
           <w:sz w:val="36"/>
           <w:szCs w:val="36"/>
         </w:rPr>
-      </w:r>
-      <w:bookmarkStart w:id="14" w:name="_Toc54447008"/>
-      <w:bookmarkStart w:id="15" w:name="_Toc54447008"/>
-    </w:p>
-    <w:p>
-      <w:pPr>
-        <w:pStyle w:val="Ttulo2"/>
-        <w:jc w:val="both"/>
-        <w:rPr>
-          <w:rFonts w:ascii="Open Sans" w:hAnsi="Open Sans"/>
-        </w:rPr>
-      </w:pPr>
-      <w:bookmarkStart w:id="16" w:name="_Toc54447008"/>
+        <w:t>2-Requisitos</w:t>
+      </w:r>
+      <w:bookmarkEnd w:id="8"/>
       <w:r>
         <w:rPr>
           <w:rFonts w:ascii="Open Sans" w:hAnsi="Open Sans"/>
@@ -3325,17 +3225,6 @@
           <w:sz w:val="36"/>
           <w:szCs w:val="36"/>
         </w:rPr>
-        <w:t>2-Requisitos</w:t>
-      </w:r>
-      <w:bookmarkEnd w:id="16"/>
-      <w:r>
-        <w:rPr>
-          <w:rFonts w:ascii="Open Sans" w:hAnsi="Open Sans"/>
-          <w:b/>
-          <w:bCs/>
-          <w:sz w:val="36"/>
-          <w:szCs w:val="36"/>
-        </w:rPr>
         <w:t xml:space="preserve"> </w:t>
       </w:r>
     </w:p>
@@ -3347,7 +3236,7 @@
           <w:rFonts w:ascii="Open Sans" w:hAnsi="Open Sans"/>
         </w:rPr>
       </w:pPr>
-      <w:bookmarkStart w:id="17" w:name="_Toc54447009"/>
+      <w:bookmarkStart w:id="9" w:name="_Toc54447009"/>
       <w:r>
         <w:rPr>
           <w:rFonts w:ascii="Open Sans" w:hAnsi="Open Sans"/>
@@ -3358,7 +3247,7 @@
         </w:rPr>
         <w:t>2.1-Requisitos funcionais</w:t>
       </w:r>
-      <w:bookmarkEnd w:id="17"/>
+      <w:bookmarkEnd w:id="9"/>
     </w:p>
     <w:p>
       <w:pPr>
@@ -3368,32 +3257,26 @@
           <w:rFonts w:ascii="Open Sans" w:hAnsi="Open Sans"/>
         </w:rPr>
       </w:pPr>
-      <w:bookmarkStart w:id="18" w:name="_Toc54447010"/>
+      <w:bookmarkStart w:id="10" w:name="_Toc54447010"/>
       <w:r>
         <w:rPr>
           <w:rFonts w:ascii="Open Sans" w:hAnsi="Open Sans"/>
         </w:rPr>
         <w:t>2.1.1-Requisitos do lado do cliente</w:t>
       </w:r>
-      <w:bookmarkEnd w:id="18"/>
-    </w:p>
-    <w:p>
-      <w:pPr>
-        <w:pStyle w:val="Normal"/>
-        <w:jc w:val="both"/>
-        <w:rPr>
-          <w:rFonts w:ascii="Open Sans" w:hAnsi="Open Sans"/>
-        </w:rPr>
-      </w:pPr>
-      <w:r>
-        <w:rPr>
-          <w:rFonts w:ascii="Open Sans" w:hAnsi="Open Sans"/>
-        </w:rPr>
-      </w:r>
-    </w:p>
-    <w:p>
-      <w:pPr>
-        <w:pStyle w:val="ListParagraph"/>
+      <w:bookmarkEnd w:id="10"/>
+    </w:p>
+    <w:p>
+      <w:pPr>
+        <w:jc w:val="both"/>
+        <w:rPr>
+          <w:rFonts w:ascii="Open Sans" w:hAnsi="Open Sans"/>
+        </w:rPr>
+      </w:pPr>
+    </w:p>
+    <w:p>
+      <w:pPr>
+        <w:pStyle w:val="PargrafodaLista"/>
         <w:numPr>
           <w:ilvl w:val="0"/>
           <w:numId w:val="5"/>
@@ -3414,27 +3297,18 @@
     </w:p>
     <w:p>
       <w:pPr>
-        <w:pStyle w:val="ListParagraph"/>
-        <w:numPr>
-          <w:ilvl w:val="0"/>
-          <w:numId w:val="0"/>
-        </w:numPr>
-        <w:ind w:left="1800" w:hanging="0"/>
-        <w:jc w:val="both"/>
-        <w:rPr>
-          <w:sz w:val="24"/>
-          <w:szCs w:val="24"/>
-        </w:rPr>
-      </w:pPr>
-      <w:r>
-        <w:rPr>
-          <w:rFonts w:ascii="Open Sans" w:hAnsi="Open Sans"/>
-        </w:rPr>
-      </w:r>
-    </w:p>
-    <w:p>
-      <w:pPr>
-        <w:pStyle w:val="ListParagraph"/>
+        <w:pStyle w:val="PargrafodaLista"/>
+        <w:ind w:left="1800"/>
+        <w:jc w:val="both"/>
+        <w:rPr>
+          <w:sz w:val="24"/>
+          <w:szCs w:val="24"/>
+        </w:rPr>
+      </w:pPr>
+    </w:p>
+    <w:p>
+      <w:pPr>
+        <w:pStyle w:val="PargrafodaLista"/>
         <w:numPr>
           <w:ilvl w:val="0"/>
           <w:numId w:val="5"/>
@@ -3450,40 +3324,31 @@
           <w:sz w:val="24"/>
           <w:szCs w:val="24"/>
         </w:rPr>
-        <w:t xml:space="preserve"> </w:t>
-      </w:r>
-      <w:r>
-        <w:rPr>
-          <w:rFonts w:ascii="Open Sans" w:hAnsi="Open Sans"/>
-          <w:sz w:val="24"/>
-          <w:szCs w:val="24"/>
-        </w:rPr>
-        <w:t>[ESOF-WSR-2] O cliente ao enviar um pedido de tempo estimado á API, deverá ser possível ao mesmo obter como resposta, o tempo estimado atribuído às tarefas.</w:t>
-      </w:r>
-    </w:p>
-    <w:p>
-      <w:pPr>
-        <w:pStyle w:val="ListParagraph"/>
-        <w:numPr>
-          <w:ilvl w:val="0"/>
-          <w:numId w:val="0"/>
-        </w:numPr>
-        <w:ind w:left="1800" w:hanging="0"/>
-        <w:jc w:val="both"/>
-        <w:rPr>
-          <w:sz w:val="24"/>
-          <w:szCs w:val="24"/>
-        </w:rPr>
-      </w:pPr>
-      <w:r>
-        <w:rPr>
-          <w:rFonts w:ascii="Open Sans" w:hAnsi="Open Sans"/>
-        </w:rPr>
-      </w:r>
-    </w:p>
-    <w:p>
-      <w:pPr>
-        <w:pStyle w:val="ListParagraph"/>
+        <w:t xml:space="preserve"> [ESOF-WSR-2] O cliente ao en</w:t>
+      </w:r>
+      <w:r>
+        <w:rPr>
+          <w:rFonts w:ascii="Open Sans" w:hAnsi="Open Sans"/>
+          <w:sz w:val="24"/>
+          <w:szCs w:val="24"/>
+        </w:rPr>
+        <w:t>viar um pedido de tempo estimado á API, deverá ser possível ao mesmo obter como resposta, o tempo estimado atribuído às tarefas.</w:t>
+      </w:r>
+    </w:p>
+    <w:p>
+      <w:pPr>
+        <w:pStyle w:val="PargrafodaLista"/>
+        <w:ind w:left="1800"/>
+        <w:jc w:val="both"/>
+        <w:rPr>
+          <w:sz w:val="24"/>
+          <w:szCs w:val="24"/>
+        </w:rPr>
+      </w:pPr>
+    </w:p>
+    <w:p>
+      <w:pPr>
+        <w:pStyle w:val="PargrafodaLista"/>
         <w:numPr>
           <w:ilvl w:val="0"/>
           <w:numId w:val="5"/>
@@ -3499,27 +3364,28 @@
           <w:sz w:val="24"/>
           <w:szCs w:val="24"/>
         </w:rPr>
-        <w:t>[ESOF-WSR-3] O cliente ao enviar um pedido de custo estimado á API, deverá ser possível ao mesmo obter como resposta, o custo estimado atribuído às tarefas.</w:t>
-      </w:r>
-    </w:p>
-    <w:p>
-      <w:pPr>
-        <w:pStyle w:val="ListParagraph"/>
-        <w:ind w:left="1080" w:hanging="0"/>
-        <w:jc w:val="both"/>
-        <w:rPr>
-          <w:rFonts w:ascii="Open Sans" w:hAnsi="Open Sans"/>
-          <w:sz w:val="24"/>
-          <w:szCs w:val="24"/>
-        </w:rPr>
-      </w:pPr>
-      <w:r>
-        <w:rPr>
-          <w:rFonts w:ascii="Open Sans" w:hAnsi="Open Sans"/>
-          <w:sz w:val="24"/>
-          <w:szCs w:val="24"/>
-        </w:rPr>
-      </w:r>
+        <w:t xml:space="preserve">[ESOF-WSR-3] O cliente ao enviar um pedido de custo estimado á API, deverá ser possível ao mesmo obter como resposta, o custo </w:t>
+      </w:r>
+      <w:r>
+        <w:rPr>
+          <w:rFonts w:ascii="Open Sans" w:hAnsi="Open Sans"/>
+          <w:sz w:val="24"/>
+          <w:szCs w:val="24"/>
+        </w:rPr>
+        <w:t>estimado atribuído às tarefas.</w:t>
+      </w:r>
+    </w:p>
+    <w:p>
+      <w:pPr>
+        <w:pStyle w:val="PargrafodaLista"/>
+        <w:ind w:left="1080"/>
+        <w:jc w:val="both"/>
+        <w:rPr>
+          <w:rFonts w:ascii="Open Sans" w:hAnsi="Open Sans"/>
+          <w:sz w:val="24"/>
+          <w:szCs w:val="24"/>
+        </w:rPr>
+      </w:pPr>
     </w:p>
     <w:p>
       <w:pPr>
@@ -3529,11 +3395,6 @@
           <w:rFonts w:ascii="Open Sans" w:hAnsi="Open Sans"/>
         </w:rPr>
       </w:pPr>
-      <w:r>
-        <w:rPr>
-          <w:rFonts w:ascii="Open Sans" w:hAnsi="Open Sans"/>
-        </w:rPr>
-      </w:r>
     </w:p>
     <w:p>
       <w:pPr>
@@ -3543,11 +3404,6 @@
           <w:rFonts w:ascii="Open Sans" w:hAnsi="Open Sans"/>
         </w:rPr>
       </w:pPr>
-      <w:r>
-        <w:rPr>
-          <w:rFonts w:ascii="Open Sans" w:hAnsi="Open Sans"/>
-        </w:rPr>
-      </w:r>
     </w:p>
     <w:p>
       <w:pPr>
@@ -3557,46 +3413,34 @@
           <w:rFonts w:ascii="Open Sans" w:hAnsi="Open Sans"/>
         </w:rPr>
       </w:pPr>
-      <w:bookmarkStart w:id="19" w:name="_Toc54447011"/>
+      <w:bookmarkStart w:id="11" w:name="_Toc54447011"/>
       <w:r>
         <w:rPr>
           <w:rFonts w:ascii="Open Sans" w:hAnsi="Open Sans"/>
         </w:rPr>
         <w:t>2.1.2-Requisitos do lado da empresa</w:t>
       </w:r>
-      <w:bookmarkEnd w:id="19"/>
-    </w:p>
-    <w:p>
-      <w:pPr>
-        <w:pStyle w:val="Normal"/>
-        <w:jc w:val="both"/>
-        <w:rPr>
-          <w:rFonts w:ascii="Open Sans" w:hAnsi="Open Sans"/>
-        </w:rPr>
-      </w:pPr>
-      <w:r>
-        <w:rPr>
-          <w:rFonts w:ascii="Open Sans" w:hAnsi="Open Sans"/>
-        </w:rPr>
-      </w:r>
-    </w:p>
-    <w:p>
-      <w:pPr>
-        <w:pStyle w:val="Normal"/>
-        <w:jc w:val="both"/>
-        <w:rPr>
-          <w:rFonts w:ascii="Open Sans" w:hAnsi="Open Sans"/>
-        </w:rPr>
-      </w:pPr>
-      <w:r>
-        <w:rPr>
-          <w:rFonts w:ascii="Open Sans" w:hAnsi="Open Sans"/>
-        </w:rPr>
-      </w:r>
-    </w:p>
-    <w:p>
-      <w:pPr>
-        <w:pStyle w:val="ListParagraph"/>
+      <w:bookmarkEnd w:id="11"/>
+    </w:p>
+    <w:p>
+      <w:pPr>
+        <w:jc w:val="both"/>
+        <w:rPr>
+          <w:rFonts w:ascii="Open Sans" w:hAnsi="Open Sans"/>
+        </w:rPr>
+      </w:pPr>
+    </w:p>
+    <w:p>
+      <w:pPr>
+        <w:jc w:val="both"/>
+        <w:rPr>
+          <w:rFonts w:ascii="Open Sans" w:hAnsi="Open Sans"/>
+        </w:rPr>
+      </w:pPr>
+    </w:p>
+    <w:p>
+      <w:pPr>
+        <w:pStyle w:val="PargrafodaLista"/>
         <w:numPr>
           <w:ilvl w:val="0"/>
           <w:numId w:val="6"/>
@@ -3612,48 +3456,23 @@
           <w:sz w:val="24"/>
           <w:szCs w:val="24"/>
         </w:rPr>
-        <w:t xml:space="preserve">[ESOF-WSR-4] A empresa deverá conseguir adicionar um empregado </w:t>
-      </w:r>
-      <w:r>
-        <w:rPr>
-          <w:rFonts w:ascii="Open Sans" w:hAnsi="Open Sans"/>
-          <w:sz w:val="24"/>
-          <w:szCs w:val="24"/>
-        </w:rPr>
-        <w:t>à</w:t>
-      </w:r>
-      <w:r>
-        <w:rPr>
-          <w:rFonts w:ascii="Open Sans" w:hAnsi="Open Sans"/>
-          <w:sz w:val="24"/>
-          <w:szCs w:val="24"/>
-        </w:rPr>
-        <w:t xml:space="preserve"> empresa. E o mesmo ser guardado na base de dados.</w:t>
-      </w:r>
-    </w:p>
-    <w:p>
-      <w:pPr>
-        <w:pStyle w:val="ListParagraph"/>
-        <w:numPr>
-          <w:ilvl w:val="0"/>
-          <w:numId w:val="0"/>
-        </w:numPr>
-        <w:ind w:left="1800" w:hanging="0"/>
-        <w:jc w:val="both"/>
-        <w:rPr>
-          <w:sz w:val="24"/>
-          <w:szCs w:val="24"/>
-        </w:rPr>
-      </w:pPr>
-      <w:r>
-        <w:rPr>
-          <w:rFonts w:ascii="Open Sans" w:hAnsi="Open Sans"/>
-        </w:rPr>
-      </w:r>
-    </w:p>
-    <w:p>
-      <w:pPr>
-        <w:pStyle w:val="ListParagraph"/>
+        <w:t>[ESOF-WSR-4] A empresa deverá conseguir adicionar um empregado à empresa. E o mesmo ser guardado na base de dados.</w:t>
+      </w:r>
+    </w:p>
+    <w:p>
+      <w:pPr>
+        <w:pStyle w:val="PargrafodaLista"/>
+        <w:ind w:left="1800"/>
+        <w:jc w:val="both"/>
+        <w:rPr>
+          <w:sz w:val="24"/>
+          <w:szCs w:val="24"/>
+        </w:rPr>
+      </w:pPr>
+    </w:p>
+    <w:p>
+      <w:pPr>
+        <w:pStyle w:val="PargrafodaLista"/>
         <w:numPr>
           <w:ilvl w:val="0"/>
           <w:numId w:val="6"/>
@@ -3669,32 +3488,31 @@
           <w:sz w:val="24"/>
           <w:szCs w:val="24"/>
         </w:rPr>
-        <w:t>[ESOF-WSR-5] A empresa deverá conseguir adicionar um gestor de projeto a um projeto criado.</w:t>
-      </w:r>
-    </w:p>
-    <w:p>
-      <w:pPr>
-        <w:pStyle w:val="ListParagraph"/>
-        <w:numPr>
-          <w:ilvl w:val="0"/>
-          <w:numId w:val="0"/>
-        </w:numPr>
-        <w:ind w:left="1800" w:hanging="0"/>
-        <w:jc w:val="both"/>
-        <w:rPr>
-          <w:sz w:val="24"/>
-          <w:szCs w:val="24"/>
-        </w:rPr>
-      </w:pPr>
-      <w:r>
-        <w:rPr>
-          <w:rFonts w:ascii="Open Sans" w:hAnsi="Open Sans"/>
-        </w:rPr>
-      </w:r>
-    </w:p>
-    <w:p>
-      <w:pPr>
-        <w:pStyle w:val="ListParagraph"/>
+        <w:t>[ESOF-WSR-5] A empresa deverá conseguir adicionar um gestor de proje</w:t>
+      </w:r>
+      <w:r>
+        <w:rPr>
+          <w:rFonts w:ascii="Open Sans" w:hAnsi="Open Sans"/>
+          <w:sz w:val="24"/>
+          <w:szCs w:val="24"/>
+        </w:rPr>
+        <w:t>to a um projeto criado.</w:t>
+      </w:r>
+    </w:p>
+    <w:p>
+      <w:pPr>
+        <w:pStyle w:val="PargrafodaLista"/>
+        <w:ind w:left="1800"/>
+        <w:jc w:val="both"/>
+        <w:rPr>
+          <w:sz w:val="24"/>
+          <w:szCs w:val="24"/>
+        </w:rPr>
+      </w:pPr>
+    </w:p>
+    <w:p>
+      <w:pPr>
+        <w:pStyle w:val="PargrafodaLista"/>
         <w:numPr>
           <w:ilvl w:val="0"/>
           <w:numId w:val="6"/>
@@ -3715,27 +3533,18 @@
     </w:p>
     <w:p>
       <w:pPr>
-        <w:pStyle w:val="ListParagraph"/>
-        <w:numPr>
-          <w:ilvl w:val="0"/>
-          <w:numId w:val="0"/>
-        </w:numPr>
-        <w:ind w:left="1800" w:hanging="0"/>
-        <w:jc w:val="both"/>
-        <w:rPr>
-          <w:sz w:val="24"/>
-          <w:szCs w:val="24"/>
-        </w:rPr>
-      </w:pPr>
-      <w:r>
-        <w:rPr>
-          <w:rFonts w:ascii="Open Sans" w:hAnsi="Open Sans"/>
-        </w:rPr>
-      </w:r>
-    </w:p>
-    <w:p>
-      <w:pPr>
-        <w:pStyle w:val="ListParagraph"/>
+        <w:pStyle w:val="PargrafodaLista"/>
+        <w:ind w:left="1800"/>
+        <w:jc w:val="both"/>
+        <w:rPr>
+          <w:sz w:val="24"/>
+          <w:szCs w:val="24"/>
+        </w:rPr>
+      </w:pPr>
+    </w:p>
+    <w:p>
+      <w:pPr>
+        <w:pStyle w:val="PargrafodaLista"/>
         <w:numPr>
           <w:ilvl w:val="0"/>
           <w:numId w:val="6"/>
@@ -3756,27 +3565,18 @@
     </w:p>
     <w:p>
       <w:pPr>
-        <w:pStyle w:val="ListParagraph"/>
-        <w:numPr>
-          <w:ilvl w:val="0"/>
-          <w:numId w:val="0"/>
-        </w:numPr>
-        <w:ind w:left="1800" w:hanging="0"/>
-        <w:jc w:val="both"/>
-        <w:rPr>
-          <w:sz w:val="24"/>
-          <w:szCs w:val="24"/>
-        </w:rPr>
-      </w:pPr>
-      <w:r>
-        <w:rPr>
-          <w:rFonts w:ascii="Open Sans" w:hAnsi="Open Sans"/>
-        </w:rPr>
-      </w:r>
-    </w:p>
-    <w:p>
-      <w:pPr>
-        <w:pStyle w:val="ListParagraph"/>
+        <w:pStyle w:val="PargrafodaLista"/>
+        <w:ind w:left="1800"/>
+        <w:jc w:val="both"/>
+        <w:rPr>
+          <w:sz w:val="24"/>
+          <w:szCs w:val="24"/>
+        </w:rPr>
+      </w:pPr>
+    </w:p>
+    <w:p>
+      <w:pPr>
+        <w:pStyle w:val="PargrafodaLista"/>
         <w:numPr>
           <w:ilvl w:val="0"/>
           <w:numId w:val="6"/>
@@ -3797,27 +3597,18 @@
     </w:p>
     <w:p>
       <w:pPr>
-        <w:pStyle w:val="ListParagraph"/>
-        <w:numPr>
-          <w:ilvl w:val="0"/>
-          <w:numId w:val="0"/>
-        </w:numPr>
-        <w:ind w:left="1800" w:hanging="0"/>
-        <w:jc w:val="both"/>
-        <w:rPr>
-          <w:sz w:val="24"/>
-          <w:szCs w:val="24"/>
-        </w:rPr>
-      </w:pPr>
-      <w:r>
-        <w:rPr>
-          <w:rFonts w:ascii="Open Sans" w:hAnsi="Open Sans"/>
-        </w:rPr>
-      </w:r>
-    </w:p>
-    <w:p>
-      <w:pPr>
-        <w:pStyle w:val="ListParagraph"/>
+        <w:pStyle w:val="PargrafodaLista"/>
+        <w:ind w:left="1800"/>
+        <w:jc w:val="both"/>
+        <w:rPr>
+          <w:sz w:val="24"/>
+          <w:szCs w:val="24"/>
+        </w:rPr>
+      </w:pPr>
+    </w:p>
+    <w:p>
+      <w:pPr>
+        <w:pStyle w:val="PargrafodaLista"/>
         <w:numPr>
           <w:ilvl w:val="0"/>
           <w:numId w:val="6"/>
@@ -3833,32 +3624,31 @@
           <w:sz w:val="24"/>
           <w:szCs w:val="24"/>
         </w:rPr>
-        <w:t>[ESOF-WSR-9] O gestor de projeto da empresa, deverá conseguir criar uma tarefa, destinada a um projeto.</w:t>
-      </w:r>
-    </w:p>
-    <w:p>
-      <w:pPr>
-        <w:pStyle w:val="ListParagraph"/>
-        <w:numPr>
-          <w:ilvl w:val="0"/>
-          <w:numId w:val="0"/>
-        </w:numPr>
-        <w:ind w:left="1800" w:hanging="0"/>
-        <w:jc w:val="both"/>
-        <w:rPr>
-          <w:sz w:val="24"/>
-          <w:szCs w:val="24"/>
-        </w:rPr>
-      </w:pPr>
-      <w:r>
-        <w:rPr>
-          <w:rFonts w:ascii="Open Sans" w:hAnsi="Open Sans"/>
-        </w:rPr>
-      </w:r>
-    </w:p>
-    <w:p>
-      <w:pPr>
-        <w:pStyle w:val="ListParagraph"/>
+        <w:t>[ESOF-WSR-9] O gestor de projeto da empresa, deverá consegu</w:t>
+      </w:r>
+      <w:r>
+        <w:rPr>
+          <w:rFonts w:ascii="Open Sans" w:hAnsi="Open Sans"/>
+          <w:sz w:val="24"/>
+          <w:szCs w:val="24"/>
+        </w:rPr>
+        <w:t>ir criar uma tarefa, destinada a um projeto.</w:t>
+      </w:r>
+    </w:p>
+    <w:p>
+      <w:pPr>
+        <w:pStyle w:val="PargrafodaLista"/>
+        <w:ind w:left="1800"/>
+        <w:jc w:val="both"/>
+        <w:rPr>
+          <w:sz w:val="24"/>
+          <w:szCs w:val="24"/>
+        </w:rPr>
+      </w:pPr>
+    </w:p>
+    <w:p>
+      <w:pPr>
+        <w:pStyle w:val="PargrafodaLista"/>
         <w:numPr>
           <w:ilvl w:val="0"/>
           <w:numId w:val="6"/>
@@ -3879,27 +3669,18 @@
     </w:p>
     <w:p>
       <w:pPr>
-        <w:pStyle w:val="ListParagraph"/>
-        <w:numPr>
-          <w:ilvl w:val="0"/>
-          <w:numId w:val="0"/>
-        </w:numPr>
-        <w:ind w:left="1800" w:hanging="0"/>
-        <w:jc w:val="both"/>
-        <w:rPr>
-          <w:sz w:val="24"/>
-          <w:szCs w:val="24"/>
-        </w:rPr>
-      </w:pPr>
-      <w:r>
-        <w:rPr>
-          <w:rFonts w:ascii="Open Sans" w:hAnsi="Open Sans"/>
-        </w:rPr>
-      </w:r>
-    </w:p>
-    <w:p>
-      <w:pPr>
-        <w:pStyle w:val="ListParagraph"/>
+        <w:pStyle w:val="PargrafodaLista"/>
+        <w:ind w:left="1800"/>
+        <w:jc w:val="both"/>
+        <w:rPr>
+          <w:sz w:val="24"/>
+          <w:szCs w:val="24"/>
+        </w:rPr>
+      </w:pPr>
+    </w:p>
+    <w:p>
+      <w:pPr>
+        <w:pStyle w:val="PargrafodaLista"/>
         <w:numPr>
           <w:ilvl w:val="0"/>
           <w:numId w:val="6"/>
@@ -3915,32 +3696,31 @@
           <w:sz w:val="24"/>
           <w:szCs w:val="24"/>
         </w:rPr>
-        <w:t>[ESOF-WSR-11] O gestor de projeto deverá conseguir adicionar um custo/hora estimado a uma tarefa.</w:t>
-      </w:r>
-    </w:p>
-    <w:p>
-      <w:pPr>
-        <w:pStyle w:val="ListParagraph"/>
-        <w:numPr>
-          <w:ilvl w:val="0"/>
-          <w:numId w:val="0"/>
-        </w:numPr>
-        <w:ind w:left="1800" w:hanging="0"/>
-        <w:jc w:val="both"/>
-        <w:rPr>
-          <w:sz w:val="24"/>
-          <w:szCs w:val="24"/>
-        </w:rPr>
-      </w:pPr>
-      <w:r>
-        <w:rPr>
-          <w:rFonts w:ascii="Open Sans" w:hAnsi="Open Sans"/>
-        </w:rPr>
-      </w:r>
-    </w:p>
-    <w:p>
-      <w:pPr>
-        <w:pStyle w:val="ListParagraph"/>
+        <w:t>[ESOF-WSR-11] O gestor de projeto deverá conseguir adicionar um custo/hora estimado a uma tare</w:t>
+      </w:r>
+      <w:r>
+        <w:rPr>
+          <w:rFonts w:ascii="Open Sans" w:hAnsi="Open Sans"/>
+          <w:sz w:val="24"/>
+          <w:szCs w:val="24"/>
+        </w:rPr>
+        <w:t>fa.</w:t>
+      </w:r>
+    </w:p>
+    <w:p>
+      <w:pPr>
+        <w:pStyle w:val="PargrafodaLista"/>
+        <w:ind w:left="1800"/>
+        <w:jc w:val="both"/>
+        <w:rPr>
+          <w:sz w:val="24"/>
+          <w:szCs w:val="24"/>
+        </w:rPr>
+      </w:pPr>
+    </w:p>
+    <w:p>
+      <w:pPr>
+        <w:pStyle w:val="PargrafodaLista"/>
         <w:numPr>
           <w:ilvl w:val="0"/>
           <w:numId w:val="6"/>
@@ -3956,48 +3736,23 @@
           <w:sz w:val="24"/>
           <w:szCs w:val="24"/>
         </w:rPr>
-        <w:t xml:space="preserve">[ESOF-WSR-12] O gestor de projeto da empresa, deverá conseguir atribuir um empregado </w:t>
-      </w:r>
-      <w:r>
-        <w:rPr>
-          <w:rFonts w:ascii="Open Sans" w:hAnsi="Open Sans"/>
-          <w:sz w:val="24"/>
-          <w:szCs w:val="24"/>
-        </w:rPr>
-        <w:t>à</w:t>
-      </w:r>
-      <w:r>
-        <w:rPr>
-          <w:rFonts w:ascii="Open Sans" w:hAnsi="Open Sans"/>
-          <w:sz w:val="24"/>
-          <w:szCs w:val="24"/>
-        </w:rPr>
-        <w:t xml:space="preserve"> tarefa, e este ficará responsável por esta.</w:t>
-      </w:r>
-    </w:p>
-    <w:p>
-      <w:pPr>
-        <w:pStyle w:val="ListParagraph"/>
-        <w:numPr>
-          <w:ilvl w:val="0"/>
-          <w:numId w:val="0"/>
-        </w:numPr>
-        <w:ind w:left="1800" w:hanging="0"/>
-        <w:jc w:val="both"/>
-        <w:rPr>
-          <w:sz w:val="24"/>
-          <w:szCs w:val="24"/>
-        </w:rPr>
-      </w:pPr>
-      <w:r>
-        <w:rPr>
-          <w:rFonts w:ascii="Open Sans" w:hAnsi="Open Sans"/>
-        </w:rPr>
-      </w:r>
-    </w:p>
-    <w:p>
-      <w:pPr>
-        <w:pStyle w:val="ListParagraph"/>
+        <w:t>[ESOF-WSR-12] O gestor de projeto da empresa, deverá conseguir atribuir um empregado à tarefa, e este ficará responsável por esta.</w:t>
+      </w:r>
+    </w:p>
+    <w:p>
+      <w:pPr>
+        <w:pStyle w:val="PargrafodaLista"/>
+        <w:ind w:left="1800"/>
+        <w:jc w:val="both"/>
+        <w:rPr>
+          <w:sz w:val="24"/>
+          <w:szCs w:val="24"/>
+        </w:rPr>
+      </w:pPr>
+    </w:p>
+    <w:p>
+      <w:pPr>
+        <w:pStyle w:val="PargrafodaLista"/>
         <w:numPr>
           <w:ilvl w:val="0"/>
           <w:numId w:val="6"/>
@@ -4013,12 +3768,20 @@
           <w:sz w:val="24"/>
           <w:szCs w:val="24"/>
         </w:rPr>
-        <w:t>[ESOF-WSR-13] O gestor de projeto, deverá conseguir atribuir um percentual de conclusão a uma tarefa, consoante o trabalho desempenhado pelo empregado nessa mesma tarefa.</w:t>
-      </w:r>
-    </w:p>
-    <w:p>
-      <w:pPr>
-        <w:pStyle w:val="ListParagraph"/>
+        <w:t xml:space="preserve">[ESOF-WSR-13] O gestor de projeto, deverá conseguir atribuir um percentual de conclusão a uma tarefa, </w:t>
+      </w:r>
+      <w:r>
+        <w:rPr>
+          <w:rFonts w:ascii="Open Sans" w:hAnsi="Open Sans"/>
+          <w:sz w:val="24"/>
+          <w:szCs w:val="24"/>
+        </w:rPr>
+        <w:t>consoante o trabalho desempenhado pelo empregado nessa mesma tarefa.</w:t>
+      </w:r>
+    </w:p>
+    <w:p>
+      <w:pPr>
+        <w:pStyle w:val="PargrafodaLista"/>
         <w:numPr>
           <w:ilvl w:val="0"/>
           <w:numId w:val="6"/>
@@ -4034,77 +3797,32 @@
           <w:sz w:val="24"/>
           <w:szCs w:val="24"/>
         </w:rPr>
-        <w:t xml:space="preserve">[ESOF-WSR-14] O empregado da empresa deverá conseguir adicionar o tempo dedicado </w:t>
-      </w:r>
-      <w:r>
-        <w:rPr>
-          <w:rFonts w:ascii="Open Sans" w:hAnsi="Open Sans"/>
-          <w:sz w:val="24"/>
-          <w:szCs w:val="24"/>
-        </w:rPr>
-        <w:t>à</w:t>
-      </w:r>
-      <w:r>
-        <w:rPr>
-          <w:rFonts w:ascii="Open Sans" w:hAnsi="Open Sans"/>
-          <w:sz w:val="24"/>
-          <w:szCs w:val="24"/>
-        </w:rPr>
-        <w:t xml:space="preserve"> tarefa até </w:t>
-      </w:r>
-      <w:r>
-        <w:rPr>
-          <w:rFonts w:ascii="Open Sans" w:hAnsi="Open Sans"/>
-          <w:sz w:val="24"/>
-          <w:szCs w:val="24"/>
-        </w:rPr>
-        <w:t>à</w:t>
-      </w:r>
-      <w:r>
-        <w:rPr>
-          <w:rFonts w:ascii="Open Sans" w:hAnsi="Open Sans"/>
-          <w:sz w:val="24"/>
-          <w:szCs w:val="24"/>
-        </w:rPr>
-        <w:t xml:space="preserve"> conclusão da mesma.</w:t>
-      </w:r>
-    </w:p>
-    <w:p>
-      <w:pPr>
-        <w:pStyle w:val="ListParagraph"/>
-        <w:ind w:left="1080" w:hanging="0"/>
-        <w:jc w:val="both"/>
-        <w:rPr>
-          <w:rFonts w:ascii="Open Sans" w:hAnsi="Open Sans"/>
-          <w:sz w:val="24"/>
-          <w:szCs w:val="24"/>
-        </w:rPr>
-      </w:pPr>
-      <w:r>
-        <w:rPr>
-          <w:rFonts w:ascii="Open Sans" w:hAnsi="Open Sans"/>
-          <w:sz w:val="24"/>
-          <w:szCs w:val="24"/>
-        </w:rPr>
-      </w:r>
+        <w:t>[ESOF-WSR-14] O empregado da empresa deverá conseguir adicionar o tempo dedicado à tarefa até à conclusão da mesma.</w:t>
+      </w:r>
+    </w:p>
+    <w:p>
+      <w:pPr>
+        <w:pStyle w:val="PargrafodaLista"/>
+        <w:ind w:left="1080"/>
+        <w:jc w:val="both"/>
+        <w:rPr>
+          <w:rFonts w:ascii="Open Sans" w:hAnsi="Open Sans"/>
+          <w:sz w:val="24"/>
+          <w:szCs w:val="24"/>
+        </w:rPr>
+      </w:pPr>
     </w:p>
     <w:p>
       <w:pPr>
         <w:pStyle w:val="Ttulo2"/>
         <w:jc w:val="both"/>
         <w:rPr>
-          <w:b/>
           <w:b/>
           <w:bCs/>
           <w:sz w:val="32"/>
           <w:szCs w:val="32"/>
         </w:rPr>
       </w:pPr>
-      <w:r>
-        <w:rPr>
-          <w:rFonts w:ascii="Open Sans" w:hAnsi="Open Sans"/>
-        </w:rPr>
-      </w:r>
     </w:p>
     <w:p>
       <w:pPr>
@@ -4114,7 +3832,7 @@
           <w:rFonts w:ascii="Open Sans" w:hAnsi="Open Sans"/>
         </w:rPr>
       </w:pPr>
-      <w:bookmarkStart w:id="20" w:name="_Toc54447012"/>
+      <w:bookmarkStart w:id="12" w:name="_Toc54447012"/>
       <w:r>
         <w:rPr>
           <w:rFonts w:ascii="Open Sans" w:hAnsi="Open Sans"/>
@@ -4125,43 +3843,29 @@
         </w:rPr>
         <w:t>2.2-Requisitos não funcionais</w:t>
       </w:r>
-      <w:bookmarkEnd w:id="20"/>
-    </w:p>
-    <w:p>
-      <w:pPr>
-        <w:pStyle w:val="Normal"/>
-        <w:jc w:val="both"/>
-        <w:rPr>
-          <w:b/>
+      <w:bookmarkEnd w:id="12"/>
+    </w:p>
+    <w:p>
+      <w:pPr>
+        <w:jc w:val="both"/>
+        <w:rPr>
           <w:b/>
           <w:bCs/>
           <w:sz w:val="32"/>
           <w:szCs w:val="32"/>
         </w:rPr>
       </w:pPr>
-      <w:r>
-        <w:rPr>
-          <w:rFonts w:ascii="Open Sans" w:hAnsi="Open Sans"/>
-        </w:rPr>
-      </w:r>
-    </w:p>
-    <w:p>
-      <w:pPr>
-        <w:pStyle w:val="Normal"/>
-        <w:jc w:val="both"/>
-        <w:rPr>
-          <w:b/>
+    </w:p>
+    <w:p>
+      <w:pPr>
+        <w:jc w:val="both"/>
+        <w:rPr>
           <w:b/>
           <w:bCs/>
           <w:sz w:val="32"/>
           <w:szCs w:val="32"/>
         </w:rPr>
       </w:pPr>
-      <w:r>
-        <w:rPr>
-          <w:rFonts w:ascii="Open Sans" w:hAnsi="Open Sans"/>
-        </w:rPr>
-      </w:r>
     </w:p>
     <w:p>
       <w:pPr>
@@ -4171,32 +3875,26 @@
           <w:rFonts w:ascii="Open Sans" w:hAnsi="Open Sans"/>
         </w:rPr>
       </w:pPr>
-      <w:bookmarkStart w:id="21" w:name="_Toc54447013"/>
+      <w:bookmarkStart w:id="13" w:name="_Toc54447013"/>
       <w:r>
         <w:rPr>
           <w:rFonts w:ascii="Open Sans" w:hAnsi="Open Sans"/>
         </w:rPr>
         <w:t>2.2.1-Requisitos de Segurança</w:t>
       </w:r>
-      <w:bookmarkEnd w:id="21"/>
-    </w:p>
-    <w:p>
-      <w:pPr>
-        <w:pStyle w:val="Normal"/>
-        <w:jc w:val="both"/>
-        <w:rPr>
-          <w:rFonts w:ascii="Open Sans" w:hAnsi="Open Sans"/>
-        </w:rPr>
-      </w:pPr>
-      <w:r>
-        <w:rPr>
-          <w:rFonts w:ascii="Open Sans" w:hAnsi="Open Sans"/>
-        </w:rPr>
-      </w:r>
-    </w:p>
-    <w:p>
-      <w:pPr>
-        <w:pStyle w:val="ListParagraph"/>
+      <w:bookmarkEnd w:id="13"/>
+    </w:p>
+    <w:p>
+      <w:pPr>
+        <w:jc w:val="both"/>
+        <w:rPr>
+          <w:rFonts w:ascii="Open Sans" w:hAnsi="Open Sans"/>
+        </w:rPr>
+      </w:pPr>
+    </w:p>
+    <w:p>
+      <w:pPr>
+        <w:pStyle w:val="PargrafodaLista"/>
         <w:numPr>
           <w:ilvl w:val="0"/>
           <w:numId w:val="3"/>
@@ -4212,48 +3910,31 @@
           <w:sz w:val="24"/>
           <w:szCs w:val="24"/>
         </w:rPr>
-        <w:t xml:space="preserve">[ESOF-WSR-15] Só a REST API deverá conseguir ter acesso </w:t>
-      </w:r>
-      <w:r>
-        <w:rPr>
-          <w:rFonts w:ascii="Open Sans" w:hAnsi="Open Sans"/>
-          <w:sz w:val="24"/>
-          <w:szCs w:val="24"/>
-        </w:rPr>
-        <w:t>à</w:t>
-      </w:r>
-      <w:r>
-        <w:rPr>
-          <w:rFonts w:ascii="Open Sans" w:hAnsi="Open Sans"/>
-          <w:sz w:val="24"/>
-          <w:szCs w:val="24"/>
-        </w:rPr>
-        <w:t xml:space="preserve"> base de dados com a base de dados, quando é feito um pedido.</w:t>
-      </w:r>
-    </w:p>
-    <w:p>
-      <w:pPr>
-        <w:pStyle w:val="ListParagraph"/>
-        <w:numPr>
-          <w:ilvl w:val="0"/>
-          <w:numId w:val="0"/>
-        </w:numPr>
-        <w:ind w:left="1440" w:hanging="0"/>
-        <w:jc w:val="both"/>
-        <w:rPr>
-          <w:sz w:val="24"/>
-          <w:szCs w:val="24"/>
-        </w:rPr>
-      </w:pPr>
-      <w:r>
-        <w:rPr>
-          <w:rFonts w:ascii="Open Sans" w:hAnsi="Open Sans"/>
-        </w:rPr>
-      </w:r>
-    </w:p>
-    <w:p>
-      <w:pPr>
-        <w:pStyle w:val="ListParagraph"/>
+        <w:t>[ESOF-</w:t>
+      </w:r>
+      <w:r>
+        <w:rPr>
+          <w:rFonts w:ascii="Open Sans" w:hAnsi="Open Sans"/>
+          <w:sz w:val="24"/>
+          <w:szCs w:val="24"/>
+        </w:rPr>
+        <w:t>WSR-15] Só a REST API deverá conseguir ter acesso à base de dados com a base de dados, quando é feito um pedido.</w:t>
+      </w:r>
+    </w:p>
+    <w:p>
+      <w:pPr>
+        <w:pStyle w:val="PargrafodaLista"/>
+        <w:ind w:left="1440"/>
+        <w:jc w:val="both"/>
+        <w:rPr>
+          <w:sz w:val="24"/>
+          <w:szCs w:val="24"/>
+        </w:rPr>
+      </w:pPr>
+    </w:p>
+    <w:p>
+      <w:pPr>
+        <w:pStyle w:val="PargrafodaLista"/>
         <w:numPr>
           <w:ilvl w:val="0"/>
           <w:numId w:val="3"/>
@@ -4274,23 +3955,14 @@
     </w:p>
     <w:p>
       <w:pPr>
-        <w:pStyle w:val="ListParagraph"/>
-        <w:numPr>
-          <w:ilvl w:val="0"/>
-          <w:numId w:val="0"/>
-        </w:numPr>
-        <w:ind w:left="1440" w:hanging="0"/>
-        <w:jc w:val="both"/>
-        <w:rPr>
-          <w:sz w:val="24"/>
-          <w:szCs w:val="24"/>
-        </w:rPr>
-      </w:pPr>
-      <w:r>
-        <w:rPr>
-          <w:rFonts w:ascii="Open Sans" w:hAnsi="Open Sans"/>
-        </w:rPr>
-      </w:r>
+        <w:pStyle w:val="PargrafodaLista"/>
+        <w:ind w:left="1440"/>
+        <w:jc w:val="both"/>
+        <w:rPr>
+          <w:sz w:val="24"/>
+          <w:szCs w:val="24"/>
+        </w:rPr>
+      </w:pPr>
     </w:p>
     <w:p>
       <w:pPr>
@@ -4300,32 +3972,26 @@
           <w:rFonts w:ascii="Open Sans" w:hAnsi="Open Sans"/>
         </w:rPr>
       </w:pPr>
-      <w:bookmarkStart w:id="22" w:name="_Toc54447014"/>
+      <w:bookmarkStart w:id="14" w:name="_Toc54447014"/>
       <w:r>
         <w:rPr>
           <w:rFonts w:ascii="Open Sans" w:hAnsi="Open Sans"/>
         </w:rPr>
         <w:t>2.2.2-Requisitos de Backup</w:t>
       </w:r>
-      <w:bookmarkEnd w:id="22"/>
-    </w:p>
-    <w:p>
-      <w:pPr>
-        <w:pStyle w:val="Normal"/>
-        <w:jc w:val="both"/>
-        <w:rPr>
-          <w:rFonts w:ascii="Open Sans" w:hAnsi="Open Sans"/>
-        </w:rPr>
-      </w:pPr>
-      <w:r>
-        <w:rPr>
-          <w:rFonts w:ascii="Open Sans" w:hAnsi="Open Sans"/>
-        </w:rPr>
-      </w:r>
-    </w:p>
-    <w:p>
-      <w:pPr>
-        <w:pStyle w:val="ListParagraph"/>
+      <w:bookmarkEnd w:id="14"/>
+    </w:p>
+    <w:p>
+      <w:pPr>
+        <w:jc w:val="both"/>
+        <w:rPr>
+          <w:rFonts w:ascii="Open Sans" w:hAnsi="Open Sans"/>
+        </w:rPr>
+      </w:pPr>
+    </w:p>
+    <w:p>
+      <w:pPr>
+        <w:pStyle w:val="PargrafodaLista"/>
         <w:numPr>
           <w:ilvl w:val="0"/>
           <w:numId w:val="3"/>
@@ -4346,23 +4012,14 @@
     </w:p>
     <w:p>
       <w:pPr>
-        <w:pStyle w:val="ListParagraph"/>
-        <w:numPr>
-          <w:ilvl w:val="0"/>
-          <w:numId w:val="0"/>
-        </w:numPr>
-        <w:ind w:left="1440" w:hanging="0"/>
-        <w:jc w:val="both"/>
-        <w:rPr>
-          <w:sz w:val="24"/>
-          <w:szCs w:val="24"/>
-        </w:rPr>
-      </w:pPr>
-      <w:r>
-        <w:rPr>
-          <w:rFonts w:ascii="Open Sans" w:hAnsi="Open Sans"/>
-        </w:rPr>
-      </w:r>
+        <w:pStyle w:val="PargrafodaLista"/>
+        <w:ind w:left="1440"/>
+        <w:jc w:val="both"/>
+        <w:rPr>
+          <w:sz w:val="24"/>
+          <w:szCs w:val="24"/>
+        </w:rPr>
+      </w:pPr>
     </w:p>
     <w:p>
       <w:pPr>
@@ -4372,87 +4029,73 @@
           <w:rFonts w:ascii="Open Sans" w:hAnsi="Open Sans"/>
         </w:rPr>
       </w:pPr>
-      <w:bookmarkStart w:id="23" w:name="_Toc54447015"/>
+      <w:bookmarkStart w:id="15" w:name="_Toc54447015"/>
       <w:r>
         <w:rPr>
           <w:rFonts w:ascii="Open Sans" w:hAnsi="Open Sans"/>
         </w:rPr>
         <w:t>2.2.3-Requisitos de desempenho</w:t>
       </w:r>
-      <w:bookmarkEnd w:id="23"/>
-    </w:p>
-    <w:p>
-      <w:pPr>
-        <w:pStyle w:val="Normal"/>
-        <w:jc w:val="both"/>
-        <w:rPr>
-          <w:rFonts w:ascii="Open Sans" w:hAnsi="Open Sans"/>
-        </w:rPr>
-      </w:pPr>
-      <w:r>
-        <w:rPr>
-          <w:rFonts w:ascii="Open Sans" w:hAnsi="Open Sans"/>
-        </w:rPr>
-      </w:r>
-    </w:p>
-    <w:p>
-      <w:pPr>
-        <w:pStyle w:val="ListParagraph"/>
+      <w:bookmarkEnd w:id="15"/>
+    </w:p>
+    <w:p>
+      <w:pPr>
+        <w:jc w:val="both"/>
+        <w:rPr>
+          <w:rFonts w:ascii="Open Sans" w:hAnsi="Open Sans"/>
+        </w:rPr>
+      </w:pPr>
+    </w:p>
+    <w:p>
+      <w:pPr>
+        <w:pStyle w:val="PargrafodaLista"/>
         <w:numPr>
           <w:ilvl w:val="0"/>
           <w:numId w:val="4"/>
         </w:numPr>
         <w:jc w:val="both"/>
-        <w:rPr/>
-      </w:pPr>
-      <w:r>
-        <w:rPr>
-          <w:rFonts w:ascii="Open Sans" w:hAnsi="Open Sans"/>
-          <w:sz w:val="24"/>
-          <w:szCs w:val="24"/>
-        </w:rPr>
-        <w:t xml:space="preserve">[ESOF-WSR-18] Esta aplicação deverá ter um </w:t>
-      </w:r>
-      <w:r>
-        <w:rPr>
-          <w:rFonts w:ascii="Open Sans" w:hAnsi="Open Sans"/>
-          <w:sz w:val="24"/>
-          <w:szCs w:val="24"/>
-        </w:rPr>
-        <w:t>“load”</w:t>
-      </w:r>
-      <w:r>
-        <w:rPr>
-          <w:rFonts w:ascii="Open Sans" w:hAnsi="Open Sans"/>
-          <w:sz w:val="24"/>
-          <w:szCs w:val="24"/>
-        </w:rPr>
-        <w:t xml:space="preserve"> rápido;</w:t>
-      </w:r>
-    </w:p>
-    <w:p>
-      <w:pPr>
-        <w:pStyle w:val="ListParagraph"/>
-        <w:numPr>
-          <w:ilvl w:val="0"/>
-          <w:numId w:val="0"/>
-        </w:numPr>
-        <w:ind w:left="1440" w:hanging="0"/>
-        <w:jc w:val="both"/>
-        <w:rPr>
-          <w:sz w:val="24"/>
-          <w:szCs w:val="24"/>
-        </w:rPr>
-      </w:pPr>
-      <w:r>
-        <w:rPr>
-          <w:rFonts w:ascii="Open Sans" w:hAnsi="Open Sans"/>
-        </w:rPr>
-      </w:r>
-    </w:p>
-    <w:p>
-      <w:pPr>
-        <w:pStyle w:val="ListParagraph"/>
+      </w:pPr>
+      <w:r>
+        <w:rPr>
+          <w:rFonts w:ascii="Open Sans" w:hAnsi="Open Sans"/>
+          <w:sz w:val="24"/>
+          <w:szCs w:val="24"/>
+        </w:rPr>
+        <w:t>[ESOF-WSR-18] Esta aplicação deverá ter um “</w:t>
+      </w:r>
+      <w:proofErr w:type="spellStart"/>
+      <w:r>
+        <w:rPr>
+          <w:rFonts w:ascii="Open Sans" w:hAnsi="Open Sans"/>
+          <w:sz w:val="24"/>
+          <w:szCs w:val="24"/>
+        </w:rPr>
+        <w:t>load</w:t>
+      </w:r>
+      <w:proofErr w:type="spellEnd"/>
+      <w:r>
+        <w:rPr>
+          <w:rFonts w:ascii="Open Sans" w:hAnsi="Open Sans"/>
+          <w:sz w:val="24"/>
+          <w:szCs w:val="24"/>
+        </w:rPr>
+        <w:t>” rápido;</w:t>
+      </w:r>
+    </w:p>
+    <w:p>
+      <w:pPr>
+        <w:pStyle w:val="PargrafodaLista"/>
+        <w:ind w:left="1440"/>
+        <w:jc w:val="both"/>
+        <w:rPr>
+          <w:sz w:val="24"/>
+          <w:szCs w:val="24"/>
+        </w:rPr>
+      </w:pPr>
+    </w:p>
+    <w:p>
+      <w:pPr>
+        <w:pStyle w:val="PargrafodaLista"/>
         <w:numPr>
           <w:ilvl w:val="0"/>
           <w:numId w:val="4"/>
@@ -4473,8 +4116,7 @@
     </w:p>
     <w:p>
       <w:pPr>
-        <w:pStyle w:val="Normal"/>
-        <w:ind w:left="708" w:hanging="0"/>
+        <w:ind w:left="708"/>
         <w:jc w:val="both"/>
         <w:rPr>
           <w:rFonts w:ascii="Open Sans" w:hAnsi="Open Sans"/>
@@ -4482,74 +4124,54 @@
           <w:szCs w:val="48"/>
         </w:rPr>
       </w:pPr>
-      <w:r>
+    </w:p>
+    <w:p>
+      <w:pPr>
+        <w:ind w:left="708"/>
+        <w:jc w:val="both"/>
+        <w:rPr>
+          <w:rFonts w:ascii="Open Sans" w:hAnsi="Open Sans"/>
+          <w:sz w:val="24"/>
+          <w:szCs w:val="24"/>
+        </w:rPr>
+      </w:pPr>
+    </w:p>
+    <w:p>
+      <w:pPr>
+        <w:pStyle w:val="PargrafodaLista"/>
+        <w:ind w:left="1428"/>
+        <w:jc w:val="both"/>
+        <w:rPr>
+          <w:rFonts w:ascii="Open Sans" w:hAnsi="Open Sans"/>
+          <w:sz w:val="24"/>
+          <w:szCs w:val="24"/>
+        </w:rPr>
+      </w:pPr>
+    </w:p>
+    <w:p>
+      <w:pPr>
+        <w:ind w:firstLine="708"/>
+        <w:jc w:val="both"/>
+        <w:rPr>
+          <w:rFonts w:ascii="Open Sans" w:hAnsi="Open Sans"/>
+          <w:sz w:val="24"/>
+          <w:szCs w:val="24"/>
+        </w:rPr>
+      </w:pPr>
+    </w:p>
+    <w:p>
+      <w:pPr>
+        <w:ind w:firstLine="708"/>
+        <w:jc w:val="both"/>
         <w:rPr>
           <w:rFonts w:ascii="Open Sans" w:hAnsi="Open Sans"/>
           <w:sz w:val="48"/>
           <w:szCs w:val="48"/>
         </w:rPr>
-      </w:r>
-    </w:p>
-    <w:p>
-      <w:pPr>
-        <w:pStyle w:val="Normal"/>
-        <w:ind w:left="708" w:hanging="0"/>
-        <w:jc w:val="both"/>
-        <w:rPr>
-          <w:rFonts w:ascii="Open Sans" w:hAnsi="Open Sans"/>
-          <w:sz w:val="24"/>
-          <w:szCs w:val="24"/>
-        </w:rPr>
-      </w:pPr>
-      <w:r>
-        <w:rPr>
-          <w:rFonts w:ascii="Open Sans" w:hAnsi="Open Sans"/>
-          <w:sz w:val="24"/>
-          <w:szCs w:val="24"/>
-        </w:rPr>
-      </w:r>
-    </w:p>
-    <w:p>
-      <w:pPr>
-        <w:pStyle w:val="ListParagraph"/>
-        <w:ind w:left="1428" w:hanging="0"/>
-        <w:jc w:val="both"/>
-        <w:rPr>
-          <w:rFonts w:ascii="Open Sans" w:hAnsi="Open Sans"/>
-          <w:sz w:val="24"/>
-          <w:szCs w:val="24"/>
-        </w:rPr>
-      </w:pPr>
-      <w:r>
-        <w:rPr>
-          <w:rFonts w:ascii="Open Sans" w:hAnsi="Open Sans"/>
-          <w:sz w:val="24"/>
-          <w:szCs w:val="24"/>
-        </w:rPr>
-      </w:r>
-    </w:p>
-    <w:p>
-      <w:pPr>
-        <w:pStyle w:val="Normal"/>
-        <w:ind w:firstLine="708"/>
-        <w:jc w:val="both"/>
-        <w:rPr>
-          <w:rFonts w:ascii="Open Sans" w:hAnsi="Open Sans"/>
-          <w:sz w:val="24"/>
-          <w:szCs w:val="24"/>
-        </w:rPr>
-      </w:pPr>
-      <w:r>
-        <w:rPr>
-          <w:rFonts w:ascii="Open Sans" w:hAnsi="Open Sans"/>
-          <w:sz w:val="24"/>
-          <w:szCs w:val="24"/>
-        </w:rPr>
-      </w:r>
-    </w:p>
-    <w:p>
-      <w:pPr>
-        <w:pStyle w:val="Normal"/>
+      </w:pPr>
+    </w:p>
+    <w:p>
+      <w:pPr>
         <w:ind w:firstLine="708"/>
         <w:jc w:val="both"/>
         <w:rPr>
@@ -4558,17 +4180,20 @@
           <w:szCs w:val="48"/>
         </w:rPr>
       </w:pPr>
-      <w:r>
+    </w:p>
+    <w:p>
+      <w:pPr>
+        <w:ind w:firstLine="708"/>
+        <w:jc w:val="both"/>
         <w:rPr>
           <w:rFonts w:ascii="Open Sans" w:hAnsi="Open Sans"/>
           <w:sz w:val="48"/>
           <w:szCs w:val="48"/>
         </w:rPr>
-      </w:r>
-    </w:p>
-    <w:p>
-      <w:pPr>
-        <w:pStyle w:val="Normal"/>
+      </w:pPr>
+    </w:p>
+    <w:p>
+      <w:pPr>
         <w:ind w:firstLine="708"/>
         <w:jc w:val="both"/>
         <w:rPr>
@@ -4577,84 +4202,33 @@
           <w:szCs w:val="48"/>
         </w:rPr>
       </w:pPr>
-      <w:r>
-        <w:rPr>
-          <w:rFonts w:ascii="Open Sans" w:hAnsi="Open Sans"/>
-          <w:sz w:val="48"/>
-          <w:szCs w:val="48"/>
-        </w:rPr>
-      </w:r>
-    </w:p>
-    <w:p>
-      <w:pPr>
-        <w:pStyle w:val="Normal"/>
+    </w:p>
+    <w:p>
+      <w:pPr>
         <w:ind w:firstLine="708"/>
         <w:jc w:val="both"/>
         <w:rPr>
           <w:rFonts w:ascii="Open Sans" w:hAnsi="Open Sans"/>
-          <w:sz w:val="48"/>
-          <w:szCs w:val="48"/>
-        </w:rPr>
-      </w:pPr>
-      <w:r>
-        <w:rPr>
-          <w:rFonts w:ascii="Open Sans" w:hAnsi="Open Sans"/>
-          <w:sz w:val="48"/>
-          <w:szCs w:val="48"/>
-        </w:rPr>
-      </w:r>
-    </w:p>
-    <w:p>
-      <w:pPr>
-        <w:pStyle w:val="Normal"/>
-        <w:ind w:firstLine="708"/>
-        <w:jc w:val="both"/>
-        <w:rPr>
-          <w:rFonts w:ascii="Open Sans" w:hAnsi="Open Sans"/>
-          <w:sz w:val="48"/>
-          <w:szCs w:val="48"/>
-        </w:rPr>
-      </w:pPr>
-      <w:r>
-        <w:rPr>
-          <w:rFonts w:ascii="Open Sans" w:hAnsi="Open Sans"/>
-          <w:sz w:val="48"/>
-          <w:szCs w:val="48"/>
-        </w:rPr>
-      </w:r>
-    </w:p>
-    <w:p>
-      <w:pPr>
-        <w:pStyle w:val="Normal"/>
-        <w:spacing w:before="0" w:after="120"/>
-        <w:ind w:firstLine="708"/>
-        <w:jc w:val="both"/>
-        <w:rPr>
-          <w:rFonts w:ascii="Open Sans" w:hAnsi="Open Sans"/>
-        </w:rPr>
-      </w:pPr>
-      <w:r>
-        <w:rPr>
-          <w:rFonts w:ascii="Open Sans" w:hAnsi="Open Sans"/>
-        </w:rPr>
-      </w:r>
+        </w:rPr>
+      </w:pPr>
     </w:p>
     <w:sectPr>
-      <w:type w:val="nextPage"/>
       <w:pgSz w:w="11906" w:h="16838"/>
-      <w:pgMar w:left="1701" w:right="1701" w:header="0" w:top="1417" w:footer="0" w:bottom="1417" w:gutter="0"/>
-      <w:pgNumType w:fmt="decimal"/>
-      <w:formProt w:val="false"/>
-      <w:textDirection w:val="lrTb"/>
-      <w:docGrid w:type="default" w:linePitch="360" w:charSpace="6143"/>
+      <w:pgMar w:top="1417" w:right="1701" w:bottom="1417" w:left="1701" w:header="0" w:footer="0" w:gutter="0"/>
+      <w:cols w:space="720"/>
+      <w:formProt w:val="0"/>
+      <w:docGrid w:linePitch="360" w:charSpace="6143"/>
     </w:sectPr>
   </w:body>
 </w:document>
 </file>
 
 <file path=word/numbering.xml><?xml version="1.0" encoding="utf-8"?>
-<w:numbering xmlns:w="http://schemas.openxmlformats.org/wordprocessingml/2006/main" xmlns:o="urn:schemas-microsoft-com:office:office" xmlns:r="http://schemas.openxmlformats.org/officeDocument/2006/relationships" xmlns:v="urn:schemas-microsoft-com:vml">
-  <w:abstractNum w:abstractNumId="1">
+<w:numbering xmlns:wpc="http://schemas.microsoft.com/office/word/2010/wordprocessingCanvas" xmlns:cx="http://schemas.microsoft.com/office/drawing/2014/chartex" xmlns:cx1="http://schemas.microsoft.com/office/drawing/2015/9/8/chartex" xmlns:cx2="http://schemas.microsoft.com/office/drawing/2015/10/21/chartex" xmlns:cx3="http://schemas.microsoft.com/office/drawing/2016/5/9/chartex" xmlns:cx4="http://schemas.microsoft.com/office/drawing/2016/5/10/chartex" xmlns:cx5="http://schemas.microsoft.com/office/drawing/2016/5/11/chartex" xmlns:cx6="http://schemas.microsoft.com/office/drawing/2016/5/12/chartex" xmlns:cx7="http://schemas.microsoft.com/office/drawing/2016/5/13/chartex" xmlns:cx8="http://schemas.microsoft.com/office/drawing/2016/5/14/chartex" xmlns:mc="http://schemas.openxmlformats.org/markup-compatibility/2006" xmlns:aink="http://schemas.microsoft.com/office/drawing/2016/ink" xmlns:am3d="http://schemas.microsoft.com/office/drawing/2017/model3d" xmlns:o="urn:schemas-microsoft-com:office:office" xmlns:r="http://schemas.openxmlformats.org/officeDocument/2006/relationships" xmlns:m="http://schemas.openxmlformats.org/officeDocument/2006/math" xmlns:v="urn:schemas-microsoft-com:vml" xmlns:wp14="http://schemas.microsoft.com/office/word/2010/wordprocessingDrawing" xmlns:wp="http://schemas.openxmlformats.org/drawingml/2006/wordprocessingDrawing" xmlns:w10="urn:schemas-microsoft-com:office:word" xmlns:w="http://schemas.openxmlformats.org/wordprocessingml/2006/main" xmlns:w14="http://schemas.microsoft.com/office/word/2010/wordml" xmlns:w15="http://schemas.microsoft.com/office/word/2012/wordml" xmlns:w16cex="http://schemas.microsoft.com/office/word/2018/wordml/cex" xmlns:w16cid="http://schemas.microsoft.com/office/word/2016/wordml/cid" xmlns:w16="http://schemas.microsoft.com/office/word/2018/wordml" xmlns:w16se="http://schemas.microsoft.com/office/word/2015/wordml/symex" xmlns:wpg="http://schemas.microsoft.com/office/word/2010/wordprocessingGroup" xmlns:wpi="http://schemas.microsoft.com/office/word/2010/wordprocessingInk" xmlns:wne="http://schemas.microsoft.com/office/word/2006/wordml" xmlns:wps="http://schemas.microsoft.com/office/word/2010/wordprocessingShape" mc:Ignorable="w14 w15 w16se w16cid w16 w16cex wp14">
+  <w:abstractNum w:abstractNumId="0" w15:restartNumberingAfterBreak="0">
+    <w:nsid w:val="04D9264A"/>
+    <w:multiLevelType w:val="multilevel"/>
+    <w:tmpl w:val="49BE5F2A"/>
     <w:lvl w:ilvl="0">
       <w:start w:val="1"/>
       <w:numFmt w:val="bullet"/>
@@ -4664,7 +4238,7 @@
         <w:tabs>
           <w:tab w:val="num" w:pos="0"/>
         </w:tabs>
-        <w:ind w:left="1428" w:hanging="360"/>
+        <w:ind w:left="720" w:hanging="360"/>
       </w:pPr>
       <w:rPr>
         <w:rFonts w:ascii="Symbol" w:hAnsi="Symbol" w:cs="Symbol" w:hint="default"/>
@@ -4679,7 +4253,7 @@
         <w:tabs>
           <w:tab w:val="num" w:pos="0"/>
         </w:tabs>
-        <w:ind w:left="2148" w:hanging="360"/>
+        <w:ind w:left="1440" w:hanging="360"/>
       </w:pPr>
       <w:rPr>
         <w:rFonts w:ascii="Courier New" w:hAnsi="Courier New" w:cs="Courier New" w:hint="default"/>
@@ -4694,7 +4268,7 @@
         <w:tabs>
           <w:tab w:val="num" w:pos="0"/>
         </w:tabs>
-        <w:ind w:left="2868" w:hanging="360"/>
+        <w:ind w:left="2160" w:hanging="360"/>
       </w:pPr>
       <w:rPr>
         <w:rFonts w:ascii="Wingdings" w:hAnsi="Wingdings" w:cs="Wingdings" w:hint="default"/>
@@ -4709,7 +4283,7 @@
         <w:tabs>
           <w:tab w:val="num" w:pos="0"/>
         </w:tabs>
-        <w:ind w:left="3588" w:hanging="360"/>
+        <w:ind w:left="2880" w:hanging="360"/>
       </w:pPr>
       <w:rPr>
         <w:rFonts w:ascii="Symbol" w:hAnsi="Symbol" w:cs="Symbol" w:hint="default"/>
@@ -4724,7 +4298,7 @@
         <w:tabs>
           <w:tab w:val="num" w:pos="0"/>
         </w:tabs>
-        <w:ind w:left="4308" w:hanging="360"/>
+        <w:ind w:left="3600" w:hanging="360"/>
       </w:pPr>
       <w:rPr>
         <w:rFonts w:ascii="Courier New" w:hAnsi="Courier New" w:cs="Courier New" w:hint="default"/>
@@ -4739,7 +4313,7 @@
         <w:tabs>
           <w:tab w:val="num" w:pos="0"/>
         </w:tabs>
-        <w:ind w:left="5028" w:hanging="360"/>
+        <w:ind w:left="4320" w:hanging="360"/>
       </w:pPr>
       <w:rPr>
         <w:rFonts w:ascii="Wingdings" w:hAnsi="Wingdings" w:cs="Wingdings" w:hint="default"/>
@@ -4754,7 +4328,7 @@
         <w:tabs>
           <w:tab w:val="num" w:pos="0"/>
         </w:tabs>
-        <w:ind w:left="5748" w:hanging="360"/>
+        <w:ind w:left="5040" w:hanging="360"/>
       </w:pPr>
       <w:rPr>
         <w:rFonts w:ascii="Symbol" w:hAnsi="Symbol" w:cs="Symbol" w:hint="default"/>
@@ -4769,7 +4343,7 @@
         <w:tabs>
           <w:tab w:val="num" w:pos="0"/>
         </w:tabs>
-        <w:ind w:left="6468" w:hanging="360"/>
+        <w:ind w:left="5760" w:hanging="360"/>
       </w:pPr>
       <w:rPr>
         <w:rFonts w:ascii="Courier New" w:hAnsi="Courier New" w:cs="Courier New" w:hint="default"/>
@@ -4784,14 +4358,17 @@
         <w:tabs>
           <w:tab w:val="num" w:pos="0"/>
         </w:tabs>
-        <w:ind w:left="7188" w:hanging="360"/>
+        <w:ind w:left="6480" w:hanging="360"/>
       </w:pPr>
       <w:rPr>
         <w:rFonts w:ascii="Wingdings" w:hAnsi="Wingdings" w:cs="Wingdings" w:hint="default"/>
       </w:rPr>
     </w:lvl>
   </w:abstractNum>
-  <w:abstractNum w:abstractNumId="2">
+  <w:abstractNum w:abstractNumId="1" w15:restartNumberingAfterBreak="0">
+    <w:nsid w:val="0B1C673A"/>
+    <w:multiLevelType w:val="multilevel"/>
+    <w:tmpl w:val="EAA2D5F0"/>
     <w:lvl w:ilvl="0">
       <w:start w:val="1"/>
       <w:numFmt w:val="bullet"/>
@@ -4928,7 +4505,10 @@
       </w:rPr>
     </w:lvl>
   </w:abstractNum>
-  <w:abstractNum w:abstractNumId="3">
+  <w:abstractNum w:abstractNumId="2" w15:restartNumberingAfterBreak="0">
+    <w:nsid w:val="1F401D73"/>
+    <w:multiLevelType w:val="multilevel"/>
+    <w:tmpl w:val="FEE41322"/>
     <w:lvl w:ilvl="0">
       <w:start w:val="1"/>
       <w:numFmt w:val="bullet"/>
@@ -5065,7 +4645,10 @@
       </w:rPr>
     </w:lvl>
   </w:abstractNum>
-  <w:abstractNum w:abstractNumId="4">
+  <w:abstractNum w:abstractNumId="3" w15:restartNumberingAfterBreak="0">
+    <w:nsid w:val="31A67A17"/>
+    <w:multiLevelType w:val="multilevel"/>
+    <w:tmpl w:val="30B616AA"/>
     <w:lvl w:ilvl="0">
       <w:start w:val="1"/>
       <w:numFmt w:val="bullet"/>
@@ -5075,7 +4658,7 @@
         <w:tabs>
           <w:tab w:val="num" w:pos="0"/>
         </w:tabs>
-        <w:ind w:left="720" w:hanging="360"/>
+        <w:ind w:left="1080" w:hanging="360"/>
       </w:pPr>
       <w:rPr>
         <w:rFonts w:ascii="Symbol" w:hAnsi="Symbol" w:cs="Symbol" w:hint="default"/>
@@ -5090,7 +4673,7 @@
         <w:tabs>
           <w:tab w:val="num" w:pos="0"/>
         </w:tabs>
-        <w:ind w:left="1440" w:hanging="360"/>
+        <w:ind w:left="1800" w:hanging="360"/>
       </w:pPr>
       <w:rPr>
         <w:rFonts w:ascii="Courier New" w:hAnsi="Courier New" w:cs="Courier New" w:hint="default"/>
@@ -5105,7 +4688,7 @@
         <w:tabs>
           <w:tab w:val="num" w:pos="0"/>
         </w:tabs>
-        <w:ind w:left="2160" w:hanging="360"/>
+        <w:ind w:left="2520" w:hanging="360"/>
       </w:pPr>
       <w:rPr>
         <w:rFonts w:ascii="Wingdings" w:hAnsi="Wingdings" w:cs="Wingdings" w:hint="default"/>
@@ -5120,7 +4703,7 @@
         <w:tabs>
           <w:tab w:val="num" w:pos="0"/>
         </w:tabs>
-        <w:ind w:left="2880" w:hanging="360"/>
+        <w:ind w:left="3240" w:hanging="360"/>
       </w:pPr>
       <w:rPr>
         <w:rFonts w:ascii="Symbol" w:hAnsi="Symbol" w:cs="Symbol" w:hint="default"/>
@@ -5135,7 +4718,7 @@
         <w:tabs>
           <w:tab w:val="num" w:pos="0"/>
         </w:tabs>
-        <w:ind w:left="3600" w:hanging="360"/>
+        <w:ind w:left="3960" w:hanging="360"/>
       </w:pPr>
       <w:rPr>
         <w:rFonts w:ascii="Courier New" w:hAnsi="Courier New" w:cs="Courier New" w:hint="default"/>
@@ -5150,7 +4733,7 @@
         <w:tabs>
           <w:tab w:val="num" w:pos="0"/>
         </w:tabs>
-        <w:ind w:left="4320" w:hanging="360"/>
+        <w:ind w:left="4680" w:hanging="360"/>
       </w:pPr>
       <w:rPr>
         <w:rFonts w:ascii="Wingdings" w:hAnsi="Wingdings" w:cs="Wingdings" w:hint="default"/>
@@ -5165,7 +4748,7 @@
         <w:tabs>
           <w:tab w:val="num" w:pos="0"/>
         </w:tabs>
-        <w:ind w:left="5040" w:hanging="360"/>
+        <w:ind w:left="5400" w:hanging="360"/>
       </w:pPr>
       <w:rPr>
         <w:rFonts w:ascii="Symbol" w:hAnsi="Symbol" w:cs="Symbol" w:hint="default"/>
@@ -5180,7 +4763,7 @@
         <w:tabs>
           <w:tab w:val="num" w:pos="0"/>
         </w:tabs>
-        <w:ind w:left="5760" w:hanging="360"/>
+        <w:ind w:left="6120" w:hanging="360"/>
       </w:pPr>
       <w:rPr>
         <w:rFonts w:ascii="Courier New" w:hAnsi="Courier New" w:cs="Courier New" w:hint="default"/>
@@ -5195,14 +4778,17 @@
         <w:tabs>
           <w:tab w:val="num" w:pos="0"/>
         </w:tabs>
-        <w:ind w:left="6480" w:hanging="360"/>
+        <w:ind w:left="6840" w:hanging="360"/>
       </w:pPr>
       <w:rPr>
         <w:rFonts w:ascii="Wingdings" w:hAnsi="Wingdings" w:cs="Wingdings" w:hint="default"/>
       </w:rPr>
     </w:lvl>
   </w:abstractNum>
-  <w:abstractNum w:abstractNumId="5">
+  <w:abstractNum w:abstractNumId="4" w15:restartNumberingAfterBreak="0">
+    <w:nsid w:val="65385C05"/>
+    <w:multiLevelType w:val="multilevel"/>
+    <w:tmpl w:val="E0E8ACF0"/>
     <w:lvl w:ilvl="0">
       <w:start w:val="1"/>
       <w:numFmt w:val="bullet"/>
@@ -5339,7 +4925,10 @@
       </w:rPr>
     </w:lvl>
   </w:abstractNum>
-  <w:abstractNum w:abstractNumId="6">
+  <w:abstractNum w:abstractNumId="5" w15:restartNumberingAfterBreak="0">
+    <w:nsid w:val="6913557D"/>
+    <w:multiLevelType w:val="multilevel"/>
+    <w:tmpl w:val="CE16BF78"/>
     <w:lvl w:ilvl="0">
       <w:start w:val="1"/>
       <w:numFmt w:val="bullet"/>
@@ -5349,7 +4938,7 @@
         <w:tabs>
           <w:tab w:val="num" w:pos="0"/>
         </w:tabs>
-        <w:ind w:left="1080" w:hanging="360"/>
+        <w:ind w:left="1428" w:hanging="360"/>
       </w:pPr>
       <w:rPr>
         <w:rFonts w:ascii="Symbol" w:hAnsi="Symbol" w:cs="Symbol" w:hint="default"/>
@@ -5364,7 +4953,7 @@
         <w:tabs>
           <w:tab w:val="num" w:pos="0"/>
         </w:tabs>
-        <w:ind w:left="1800" w:hanging="360"/>
+        <w:ind w:left="2148" w:hanging="360"/>
       </w:pPr>
       <w:rPr>
         <w:rFonts w:ascii="Courier New" w:hAnsi="Courier New" w:cs="Courier New" w:hint="default"/>
@@ -5379,7 +4968,7 @@
         <w:tabs>
           <w:tab w:val="num" w:pos="0"/>
         </w:tabs>
-        <w:ind w:left="2520" w:hanging="360"/>
+        <w:ind w:left="2868" w:hanging="360"/>
       </w:pPr>
       <w:rPr>
         <w:rFonts w:ascii="Wingdings" w:hAnsi="Wingdings" w:cs="Wingdings" w:hint="default"/>
@@ -5394,7 +4983,7 @@
         <w:tabs>
           <w:tab w:val="num" w:pos="0"/>
         </w:tabs>
-        <w:ind w:left="3240" w:hanging="360"/>
+        <w:ind w:left="3588" w:hanging="360"/>
       </w:pPr>
       <w:rPr>
         <w:rFonts w:ascii="Symbol" w:hAnsi="Symbol" w:cs="Symbol" w:hint="default"/>
@@ -5409,7 +4998,7 @@
         <w:tabs>
           <w:tab w:val="num" w:pos="0"/>
         </w:tabs>
-        <w:ind w:left="3960" w:hanging="360"/>
+        <w:ind w:left="4308" w:hanging="360"/>
       </w:pPr>
       <w:rPr>
         <w:rFonts w:ascii="Courier New" w:hAnsi="Courier New" w:cs="Courier New" w:hint="default"/>
@@ -5424,7 +5013,7 @@
         <w:tabs>
           <w:tab w:val="num" w:pos="0"/>
         </w:tabs>
-        <w:ind w:left="4680" w:hanging="360"/>
+        <w:ind w:left="5028" w:hanging="360"/>
       </w:pPr>
       <w:rPr>
         <w:rFonts w:ascii="Wingdings" w:hAnsi="Wingdings" w:cs="Wingdings" w:hint="default"/>
@@ -5439,7 +5028,7 @@
         <w:tabs>
           <w:tab w:val="num" w:pos="0"/>
         </w:tabs>
-        <w:ind w:left="5400" w:hanging="360"/>
+        <w:ind w:left="5748" w:hanging="360"/>
       </w:pPr>
       <w:rPr>
         <w:rFonts w:ascii="Symbol" w:hAnsi="Symbol" w:cs="Symbol" w:hint="default"/>
@@ -5454,7 +5043,7 @@
         <w:tabs>
           <w:tab w:val="num" w:pos="0"/>
         </w:tabs>
-        <w:ind w:left="6120" w:hanging="360"/>
+        <w:ind w:left="6468" w:hanging="360"/>
       </w:pPr>
       <w:rPr>
         <w:rFonts w:ascii="Courier New" w:hAnsi="Courier New" w:cs="Courier New" w:hint="default"/>
@@ -5469,14 +5058,17 @@
         <w:tabs>
           <w:tab w:val="num" w:pos="0"/>
         </w:tabs>
-        <w:ind w:left="6840" w:hanging="360"/>
+        <w:ind w:left="7188" w:hanging="360"/>
       </w:pPr>
       <w:rPr>
         <w:rFonts w:ascii="Wingdings" w:hAnsi="Wingdings" w:cs="Wingdings" w:hint="default"/>
       </w:rPr>
     </w:lvl>
   </w:abstractNum>
-  <w:abstractNum w:abstractNumId="7">
+  <w:abstractNum w:abstractNumId="6" w15:restartNumberingAfterBreak="0">
+    <w:nsid w:val="6EE64F28"/>
+    <w:multiLevelType w:val="multilevel"/>
+    <w:tmpl w:val="0E16DDA6"/>
     <w:lvl w:ilvl="0">
       <w:start w:val="1"/>
       <w:numFmt w:val="none"/>
@@ -5487,7 +5079,7 @@
         <w:tabs>
           <w:tab w:val="num" w:pos="0"/>
         </w:tabs>
-        <w:ind w:left="0" w:hanging="0"/>
+        <w:ind w:left="0" w:firstLine="0"/>
       </w:pPr>
     </w:lvl>
     <w:lvl w:ilvl="1">
@@ -5500,7 +5092,7 @@
         <w:tabs>
           <w:tab w:val="num" w:pos="0"/>
         </w:tabs>
-        <w:ind w:left="0" w:hanging="0"/>
+        <w:ind w:left="0" w:firstLine="0"/>
       </w:pPr>
     </w:lvl>
     <w:lvl w:ilvl="2">
@@ -5513,7 +5105,7 @@
         <w:tabs>
           <w:tab w:val="num" w:pos="0"/>
         </w:tabs>
-        <w:ind w:left="0" w:hanging="0"/>
+        <w:ind w:left="0" w:firstLine="0"/>
       </w:pPr>
     </w:lvl>
     <w:lvl w:ilvl="3">
@@ -5526,7 +5118,7 @@
         <w:tabs>
           <w:tab w:val="num" w:pos="0"/>
         </w:tabs>
-        <w:ind w:left="0" w:hanging="0"/>
+        <w:ind w:left="0" w:firstLine="0"/>
       </w:pPr>
     </w:lvl>
     <w:lvl w:ilvl="4">
@@ -5539,7 +5131,7 @@
         <w:tabs>
           <w:tab w:val="num" w:pos="0"/>
         </w:tabs>
-        <w:ind w:left="0" w:hanging="0"/>
+        <w:ind w:left="0" w:firstLine="0"/>
       </w:pPr>
     </w:lvl>
     <w:lvl w:ilvl="5">
@@ -5552,7 +5144,7 @@
         <w:tabs>
           <w:tab w:val="num" w:pos="0"/>
         </w:tabs>
-        <w:ind w:left="0" w:hanging="0"/>
+        <w:ind w:left="0" w:firstLine="0"/>
       </w:pPr>
     </w:lvl>
     <w:lvl w:ilvl="6">
@@ -5565,7 +5157,7 @@
         <w:tabs>
           <w:tab w:val="num" w:pos="0"/>
         </w:tabs>
-        <w:ind w:left="0" w:hanging="0"/>
+        <w:ind w:left="0" w:firstLine="0"/>
       </w:pPr>
     </w:lvl>
     <w:lvl w:ilvl="7">
@@ -5578,7 +5170,7 @@
         <w:tabs>
           <w:tab w:val="num" w:pos="0"/>
         </w:tabs>
-        <w:ind w:left="0" w:hanging="0"/>
+        <w:ind w:left="0" w:firstLine="0"/>
       </w:pPr>
     </w:lvl>
     <w:lvl w:ilvl="8">
@@ -5591,40 +5183,40 @@
         <w:tabs>
           <w:tab w:val="num" w:pos="0"/>
         </w:tabs>
-        <w:ind w:left="0" w:hanging="0"/>
+        <w:ind w:left="0" w:firstLine="0"/>
       </w:pPr>
     </w:lvl>
   </w:abstractNum>
   <w:num w:numId="1">
+    <w:abstractNumId w:val="5"/>
+  </w:num>
+  <w:num w:numId="2">
     <w:abstractNumId w:val="1"/>
   </w:num>
-  <w:num w:numId="2">
+  <w:num w:numId="3">
+    <w:abstractNumId w:val="0"/>
+  </w:num>
+  <w:num w:numId="4">
     <w:abstractNumId w:val="2"/>
   </w:num>
-  <w:num w:numId="3">
+  <w:num w:numId="5">
     <w:abstractNumId w:val="3"/>
   </w:num>
-  <w:num w:numId="4">
+  <w:num w:numId="6">
     <w:abstractNumId w:val="4"/>
   </w:num>
-  <w:num w:numId="5">
-    <w:abstractNumId w:val="5"/>
-  </w:num>
-  <w:num w:numId="6">
+  <w:num w:numId="7">
     <w:abstractNumId w:val="6"/>
-  </w:num>
-  <w:num w:numId="7">
-    <w:abstractNumId w:val="7"/>
   </w:num>
 </w:numbering>
 </file>
 
 <file path=word/styles.xml><?xml version="1.0" encoding="utf-8"?>
-<w:styles xmlns:w="http://schemas.openxmlformats.org/wordprocessingml/2006/main" xmlns:w14="http://schemas.microsoft.com/office/word/2010/wordml" xmlns:mc="http://schemas.openxmlformats.org/markup-compatibility/2006" mc:Ignorable="w14">
+<w:styles xmlns:mc="http://schemas.openxmlformats.org/markup-compatibility/2006" xmlns:r="http://schemas.openxmlformats.org/officeDocument/2006/relationships" xmlns:w="http://schemas.openxmlformats.org/wordprocessingml/2006/main" xmlns:w14="http://schemas.microsoft.com/office/word/2010/wordml" xmlns:w15="http://schemas.microsoft.com/office/word/2012/wordml" xmlns:w16cex="http://schemas.microsoft.com/office/word/2018/wordml/cex" xmlns:w16cid="http://schemas.microsoft.com/office/word/2016/wordml/cid" xmlns:w16="http://schemas.microsoft.com/office/word/2018/wordml" xmlns:w16se="http://schemas.microsoft.com/office/word/2015/wordml/symex" mc:Ignorable="w14 w15 w16se w16cid w16 w16cex">
   <w:docDefaults>
     <w:rPrDefault>
       <w:rPr>
-        <w:rFonts w:ascii="Calibri" w:hAnsi="Calibri" w:eastAsia="" w:cs="" w:asciiTheme="minorHAnsi" w:cstheme="minorBidi" w:eastAsiaTheme="minorEastAsia" w:hAnsiTheme="minorHAnsi"/>
+        <w:rFonts w:asciiTheme="minorHAnsi" w:eastAsiaTheme="minorEastAsia" w:hAnsiTheme="minorHAnsi" w:cstheme="minorBidi"/>
         <w:sz w:val="21"/>
         <w:szCs w:val="21"/>
         <w:lang w:val="pt-PT" w:eastAsia="en-US" w:bidi="ar-SA"/>
@@ -5632,21 +5224,21 @@
     </w:rPrDefault>
     <w:pPrDefault>
       <w:pPr>
-        <w:suppressAutoHyphens w:val="true"/>
+        <w:suppressAutoHyphens/>
       </w:pPr>
     </w:pPrDefault>
   </w:docDefaults>
   <w:latentStyles w:defLockedState="0" w:defUIPriority="99" w:defSemiHidden="0" w:defUnhideWhenUsed="0" w:defQFormat="0" w:count="376">
     <w:lsdException w:name="Normal" w:uiPriority="0" w:qFormat="1"/>
     <w:lsdException w:name="heading 1" w:uiPriority="9" w:qFormat="1"/>
-    <w:lsdException w:name="heading 2" w:uiPriority="9" w:semiHidden="1" w:unhideWhenUsed="1" w:qFormat="1"/>
-    <w:lsdException w:name="heading 3" w:uiPriority="9" w:semiHidden="1" w:unhideWhenUsed="1" w:qFormat="1"/>
-    <w:lsdException w:name="heading 4" w:uiPriority="9" w:semiHidden="1" w:unhideWhenUsed="1" w:qFormat="1"/>
-    <w:lsdException w:name="heading 5" w:uiPriority="9" w:semiHidden="1" w:unhideWhenUsed="1" w:qFormat="1"/>
-    <w:lsdException w:name="heading 6" w:uiPriority="9" w:semiHidden="1" w:unhideWhenUsed="1" w:qFormat="1"/>
-    <w:lsdException w:name="heading 7" w:uiPriority="9" w:semiHidden="1" w:unhideWhenUsed="1" w:qFormat="1"/>
-    <w:lsdException w:name="heading 8" w:uiPriority="9" w:semiHidden="1" w:unhideWhenUsed="1" w:qFormat="1"/>
-    <w:lsdException w:name="heading 9" w:uiPriority="9" w:semiHidden="1" w:unhideWhenUsed="1" w:qFormat="1"/>
+    <w:lsdException w:name="heading 2" w:semiHidden="1" w:uiPriority="9" w:unhideWhenUsed="1" w:qFormat="1"/>
+    <w:lsdException w:name="heading 3" w:semiHidden="1" w:uiPriority="9" w:unhideWhenUsed="1" w:qFormat="1"/>
+    <w:lsdException w:name="heading 4" w:semiHidden="1" w:uiPriority="9" w:unhideWhenUsed="1" w:qFormat="1"/>
+    <w:lsdException w:name="heading 5" w:semiHidden="1" w:uiPriority="9" w:unhideWhenUsed="1" w:qFormat="1"/>
+    <w:lsdException w:name="heading 6" w:semiHidden="1" w:uiPriority="9" w:unhideWhenUsed="1" w:qFormat="1"/>
+    <w:lsdException w:name="heading 7" w:semiHidden="1" w:uiPriority="9" w:unhideWhenUsed="1" w:qFormat="1"/>
+    <w:lsdException w:name="heading 8" w:semiHidden="1" w:uiPriority="9" w:unhideWhenUsed="1" w:qFormat="1"/>
+    <w:lsdException w:name="heading 9" w:semiHidden="1" w:uiPriority="9" w:unhideWhenUsed="1" w:qFormat="1"/>
     <w:lsdException w:name="index 1" w:semiHidden="1" w:unhideWhenUsed="1"/>
     <w:lsdException w:name="index 2" w:semiHidden="1" w:unhideWhenUsed="1"/>
     <w:lsdException w:name="index 3" w:semiHidden="1" w:unhideWhenUsed="1"/>
@@ -5656,22 +5248,22 @@
     <w:lsdException w:name="index 7" w:semiHidden="1" w:unhideWhenUsed="1"/>
     <w:lsdException w:name="index 8" w:semiHidden="1" w:unhideWhenUsed="1"/>
     <w:lsdException w:name="index 9" w:semiHidden="1" w:unhideWhenUsed="1"/>
-    <w:lsdException w:name="toc 1" w:uiPriority="39" w:semiHidden="1" w:unhideWhenUsed="1"/>
-    <w:lsdException w:name="toc 2" w:uiPriority="39" w:semiHidden="1" w:unhideWhenUsed="1"/>
-    <w:lsdException w:name="toc 3" w:uiPriority="39" w:semiHidden="1" w:unhideWhenUsed="1"/>
-    <w:lsdException w:name="toc 4" w:uiPriority="39" w:semiHidden="1" w:unhideWhenUsed="1"/>
-    <w:lsdException w:name="toc 5" w:uiPriority="39" w:semiHidden="1" w:unhideWhenUsed="1"/>
-    <w:lsdException w:name="toc 6" w:uiPriority="39" w:semiHidden="1" w:unhideWhenUsed="1"/>
-    <w:lsdException w:name="toc 7" w:uiPriority="39" w:semiHidden="1" w:unhideWhenUsed="1"/>
-    <w:lsdException w:name="toc 8" w:uiPriority="39" w:semiHidden="1" w:unhideWhenUsed="1"/>
-    <w:lsdException w:name="toc 9" w:uiPriority="39" w:semiHidden="1" w:unhideWhenUsed="1"/>
+    <w:lsdException w:name="toc 1" w:semiHidden="1" w:uiPriority="39" w:unhideWhenUsed="1"/>
+    <w:lsdException w:name="toc 2" w:semiHidden="1" w:uiPriority="39" w:unhideWhenUsed="1"/>
+    <w:lsdException w:name="toc 3" w:semiHidden="1" w:uiPriority="39" w:unhideWhenUsed="1"/>
+    <w:lsdException w:name="toc 4" w:semiHidden="1" w:uiPriority="39" w:unhideWhenUsed="1"/>
+    <w:lsdException w:name="toc 5" w:semiHidden="1" w:uiPriority="39" w:unhideWhenUsed="1"/>
+    <w:lsdException w:name="toc 6" w:semiHidden="1" w:uiPriority="39" w:unhideWhenUsed="1"/>
+    <w:lsdException w:name="toc 7" w:semiHidden="1" w:uiPriority="39" w:unhideWhenUsed="1"/>
+    <w:lsdException w:name="toc 8" w:semiHidden="1" w:uiPriority="39" w:unhideWhenUsed="1"/>
+    <w:lsdException w:name="toc 9" w:semiHidden="1" w:uiPriority="39" w:unhideWhenUsed="1"/>
     <w:lsdException w:name="Normal Indent" w:semiHidden="1" w:unhideWhenUsed="1"/>
     <w:lsdException w:name="footnote text" w:semiHidden="1" w:unhideWhenUsed="1"/>
     <w:lsdException w:name="annotation text" w:semiHidden="1" w:unhideWhenUsed="1"/>
     <w:lsdException w:name="header" w:semiHidden="1" w:unhideWhenUsed="1"/>
     <w:lsdException w:name="footer" w:semiHidden="1" w:unhideWhenUsed="1"/>
     <w:lsdException w:name="index heading" w:semiHidden="1" w:unhideWhenUsed="1"/>
-    <w:lsdException w:name="caption" w:uiPriority="35" w:semiHidden="1" w:unhideWhenUsed="1" w:qFormat="1"/>
+    <w:lsdException w:name="caption" w:semiHidden="1" w:uiPriority="35" w:unhideWhenUsed="1" w:qFormat="1"/>
     <w:lsdException w:name="table of figures" w:semiHidden="1" w:unhideWhenUsed="1"/>
     <w:lsdException w:name="envelope address" w:semiHidden="1" w:unhideWhenUsed="1"/>
     <w:lsdException w:name="envelope return" w:semiHidden="1" w:unhideWhenUsed="1"/>
@@ -5702,7 +5294,7 @@
     <w:lsdException w:name="Title" w:uiPriority="10" w:qFormat="1"/>
     <w:lsdException w:name="Closing" w:semiHidden="1" w:unhideWhenUsed="1"/>
     <w:lsdException w:name="Signature" w:semiHidden="1" w:unhideWhenUsed="1"/>
-    <w:lsdException w:name="Default Paragraph Font" w:uiPriority="1" w:semiHidden="1" w:unhideWhenUsed="1"/>
+    <w:lsdException w:name="Default Paragraph Font" w:semiHidden="1" w:uiPriority="1" w:unhideWhenUsed="1"/>
     <w:lsdException w:name="Body Text" w:semiHidden="1" w:unhideWhenUsed="1"/>
     <w:lsdException w:name="Body Text Indent" w:semiHidden="1" w:unhideWhenUsed="1"/>
     <w:lsdException w:name="List Continue" w:semiHidden="1" w:unhideWhenUsed="1"/>
@@ -5902,8 +5494,8 @@
     <w:lsdException w:name="Subtle Reference" w:uiPriority="31" w:qFormat="1"/>
     <w:lsdException w:name="Intense Reference" w:uiPriority="32" w:qFormat="1"/>
     <w:lsdException w:name="Book Title" w:uiPriority="33" w:qFormat="1"/>
-    <w:lsdException w:name="Bibliography" w:uiPriority="37" w:semiHidden="1" w:unhideWhenUsed="1"/>
-    <w:lsdException w:name="TOC Heading" w:uiPriority="39" w:semiHidden="1" w:unhideWhenUsed="1" w:qFormat="1"/>
+    <w:lsdException w:name="Bibliography" w:semiHidden="1" w:uiPriority="37" w:unhideWhenUsed="1"/>
+    <w:lsdException w:name="TOC Heading" w:semiHidden="1" w:uiPriority="39" w:unhideWhenUsed="1" w:qFormat="1"/>
     <w:lsdException w:name="Plain Table 1" w:uiPriority="41"/>
     <w:lsdException w:name="Plain Table 2" w:uiPriority="42"/>
     <w:lsdException w:name="Plain Table 3" w:uiPriority="43"/>
@@ -6014,73 +5606,62 @@
     <w:lsdException w:name="Unresolved Mention" w:semiHidden="1" w:unhideWhenUsed="1"/>
     <w:lsdException w:name="Smart Link" w:semiHidden="1" w:unhideWhenUsed="1"/>
   </w:latentStyles>
-  <w:style w:type="paragraph" w:styleId="Normal" w:default="1">
+  <w:style w:type="paragraph" w:default="1" w:styleId="Normal">
     <w:name w:val="Normal"/>
     <w:qFormat/>
-    <w:rsid w:val="00e66381"/>
+    <w:rsid w:val="00E66381"/>
     <w:pPr>
-      <w:widowControl/>
-      <w:bidi w:val="0"/>
-      <w:spacing w:lineRule="auto" w:line="264" w:before="0" w:after="120"/>
-      <w:jc w:val="left"/>
+      <w:spacing w:after="120" w:line="264" w:lineRule="auto"/>
     </w:pPr>
-    <w:rPr>
-      <w:rFonts w:ascii="Calibri" w:hAnsi="Calibri" w:eastAsia="" w:cs="" w:asciiTheme="minorHAnsi" w:cstheme="minorBidi" w:eastAsiaTheme="minorEastAsia" w:hAnsiTheme="minorHAnsi"/>
-      <w:color w:val="auto"/>
-      <w:kern w:val="0"/>
-      <w:sz w:val="21"/>
-      <w:szCs w:val="21"/>
-      <w:lang w:val="pt-PT" w:eastAsia="en-US" w:bidi="ar-SA"/>
-    </w:rPr>
   </w:style>
   <w:style w:type="paragraph" w:styleId="Ttulo1">
-    <w:name w:val="Heading 1"/>
+    <w:name w:val="heading 1"/>
     <w:basedOn w:val="Normal"/>
     <w:next w:val="Normal"/>
     <w:link w:val="Ttulo1Carter"/>
     <w:uiPriority w:val="9"/>
     <w:qFormat/>
-    <w:rsid w:val="00e66381"/>
+    <w:rsid w:val="00E66381"/>
     <w:pPr>
-      <w:keepNext w:val="true"/>
+      <w:keepNext/>
       <w:keepLines/>
       <w:pBdr>
         <w:bottom w:val="single" w:sz="4" w:space="1" w:color="4472C4"/>
       </w:pBdr>
-      <w:spacing w:lineRule="auto" w:line="240" w:before="400" w:after="40"/>
+      <w:spacing w:before="400" w:after="40" w:line="240" w:lineRule="auto"/>
       <w:outlineLvl w:val="0"/>
     </w:pPr>
     <w:rPr>
-      <w:rFonts w:ascii="Calibri Light" w:hAnsi="Calibri Light" w:eastAsia="" w:cs="" w:asciiTheme="majorHAnsi" w:cstheme="majorBidi" w:eastAsiaTheme="majorEastAsia" w:hAnsiTheme="majorHAnsi"/>
-      <w:color w:val="2F5496" w:themeColor="accent1" w:themeShade="bf"/>
+      <w:rFonts w:asciiTheme="majorHAnsi" w:eastAsiaTheme="majorEastAsia" w:hAnsiTheme="majorHAnsi" w:cstheme="majorBidi"/>
+      <w:color w:val="2F5496" w:themeColor="accent1" w:themeShade="BF"/>
       <w:sz w:val="36"/>
       <w:szCs w:val="36"/>
     </w:rPr>
   </w:style>
   <w:style w:type="paragraph" w:styleId="Ttulo2">
-    <w:name w:val="Heading 2"/>
+    <w:name w:val="heading 2"/>
     <w:basedOn w:val="Normal"/>
     <w:next w:val="Normal"/>
     <w:link w:val="Ttulo2Carter"/>
     <w:uiPriority w:val="9"/>
     <w:unhideWhenUsed/>
     <w:qFormat/>
-    <w:rsid w:val="00e66381"/>
+    <w:rsid w:val="00E66381"/>
     <w:pPr>
-      <w:keepNext w:val="true"/>
+      <w:keepNext/>
       <w:keepLines/>
-      <w:spacing w:lineRule="auto" w:line="240" w:before="160" w:after="0"/>
+      <w:spacing w:before="160" w:after="0" w:line="240" w:lineRule="auto"/>
       <w:outlineLvl w:val="1"/>
     </w:pPr>
     <w:rPr>
-      <w:rFonts w:ascii="Calibri Light" w:hAnsi="Calibri Light" w:eastAsia="" w:cs="" w:asciiTheme="majorHAnsi" w:cstheme="majorBidi" w:eastAsiaTheme="majorEastAsia" w:hAnsiTheme="majorHAnsi"/>
-      <w:color w:val="2F5496" w:themeColor="accent1" w:themeShade="bf"/>
+      <w:rFonts w:asciiTheme="majorHAnsi" w:eastAsiaTheme="majorEastAsia" w:hAnsiTheme="majorHAnsi" w:cstheme="majorBidi"/>
+      <w:color w:val="2F5496" w:themeColor="accent1" w:themeShade="BF"/>
       <w:sz w:val="28"/>
       <w:szCs w:val="28"/>
     </w:rPr>
   </w:style>
   <w:style w:type="paragraph" w:styleId="Ttulo3">
-    <w:name w:val="Heading 3"/>
+    <w:name w:val="heading 3"/>
     <w:basedOn w:val="Normal"/>
     <w:next w:val="Normal"/>
     <w:link w:val="Ttulo3Carter"/>
@@ -6088,22 +5669,22 @@
     <w:semiHidden/>
     <w:unhideWhenUsed/>
     <w:qFormat/>
-    <w:rsid w:val="00e66381"/>
+    <w:rsid w:val="00E66381"/>
     <w:pPr>
-      <w:keepNext w:val="true"/>
+      <w:keepNext/>
       <w:keepLines/>
-      <w:spacing w:lineRule="auto" w:line="240" w:before="80" w:after="0"/>
+      <w:spacing w:before="80" w:after="0" w:line="240" w:lineRule="auto"/>
       <w:outlineLvl w:val="2"/>
     </w:pPr>
     <w:rPr>
-      <w:rFonts w:ascii="Calibri Light" w:hAnsi="Calibri Light" w:eastAsia="" w:cs="" w:asciiTheme="majorHAnsi" w:cstheme="majorBidi" w:eastAsiaTheme="majorEastAsia" w:hAnsiTheme="majorHAnsi"/>
-      <w:color w:val="404040" w:themeColor="text1" w:themeTint="bf"/>
+      <w:rFonts w:asciiTheme="majorHAnsi" w:eastAsiaTheme="majorEastAsia" w:hAnsiTheme="majorHAnsi" w:cstheme="majorBidi"/>
+      <w:color w:val="404040" w:themeColor="text1" w:themeTint="BF"/>
       <w:sz w:val="26"/>
       <w:szCs w:val="26"/>
     </w:rPr>
   </w:style>
   <w:style w:type="paragraph" w:styleId="Ttulo4">
-    <w:name w:val="Heading 4"/>
+    <w:name w:val="heading 4"/>
     <w:basedOn w:val="Normal"/>
     <w:next w:val="Normal"/>
     <w:link w:val="Ttulo4Carter"/>
@@ -6111,21 +5692,21 @@
     <w:semiHidden/>
     <w:unhideWhenUsed/>
     <w:qFormat/>
-    <w:rsid w:val="00e66381"/>
+    <w:rsid w:val="00E66381"/>
     <w:pPr>
-      <w:keepNext w:val="true"/>
+      <w:keepNext/>
       <w:keepLines/>
       <w:spacing w:before="80" w:after="0"/>
       <w:outlineLvl w:val="3"/>
     </w:pPr>
     <w:rPr>
-      <w:rFonts w:ascii="Calibri Light" w:hAnsi="Calibri Light" w:eastAsia="" w:cs="" w:asciiTheme="majorHAnsi" w:cstheme="majorBidi" w:eastAsiaTheme="majorEastAsia" w:hAnsiTheme="majorHAnsi"/>
+      <w:rFonts w:asciiTheme="majorHAnsi" w:eastAsiaTheme="majorEastAsia" w:hAnsiTheme="majorHAnsi" w:cstheme="majorBidi"/>
       <w:sz w:val="24"/>
       <w:szCs w:val="24"/>
     </w:rPr>
   </w:style>
   <w:style w:type="paragraph" w:styleId="Ttulo5">
-    <w:name w:val="Heading 5"/>
+    <w:name w:val="heading 5"/>
     <w:basedOn w:val="Normal"/>
     <w:next w:val="Normal"/>
     <w:link w:val="Ttulo5Carter"/>
@@ -6133,15 +5714,15 @@
     <w:semiHidden/>
     <w:unhideWhenUsed/>
     <w:qFormat/>
-    <w:rsid w:val="00e66381"/>
+    <w:rsid w:val="00E66381"/>
     <w:pPr>
-      <w:keepNext w:val="true"/>
+      <w:keepNext/>
       <w:keepLines/>
       <w:spacing w:before="80" w:after="0"/>
       <w:outlineLvl w:val="4"/>
     </w:pPr>
     <w:rPr>
-      <w:rFonts w:ascii="Calibri Light" w:hAnsi="Calibri Light" w:eastAsia="" w:cs="" w:asciiTheme="majorHAnsi" w:cstheme="majorBidi" w:eastAsiaTheme="majorEastAsia" w:hAnsiTheme="majorHAnsi"/>
+      <w:rFonts w:asciiTheme="majorHAnsi" w:eastAsiaTheme="majorEastAsia" w:hAnsiTheme="majorHAnsi" w:cstheme="majorBidi"/>
       <w:i/>
       <w:iCs/>
       <w:sz w:val="22"/>
@@ -6149,7 +5730,7 @@
     </w:rPr>
   </w:style>
   <w:style w:type="paragraph" w:styleId="Ttulo6">
-    <w:name w:val="Heading 6"/>
+    <w:name w:val="heading 6"/>
     <w:basedOn w:val="Normal"/>
     <w:next w:val="Normal"/>
     <w:link w:val="Ttulo6Carter"/>
@@ -6157,20 +5738,20 @@
     <w:semiHidden/>
     <w:unhideWhenUsed/>
     <w:qFormat/>
-    <w:rsid w:val="00e66381"/>
+    <w:rsid w:val="00E66381"/>
     <w:pPr>
-      <w:keepNext w:val="true"/>
+      <w:keepNext/>
       <w:keepLines/>
       <w:spacing w:before="80" w:after="0"/>
       <w:outlineLvl w:val="5"/>
     </w:pPr>
     <w:rPr>
-      <w:rFonts w:ascii="Calibri Light" w:hAnsi="Calibri Light" w:eastAsia="" w:cs="" w:asciiTheme="majorHAnsi" w:cstheme="majorBidi" w:eastAsiaTheme="majorEastAsia" w:hAnsiTheme="majorHAnsi"/>
-      <w:color w:val="595959" w:themeColor="text1" w:themeTint="a6"/>
+      <w:rFonts w:asciiTheme="majorHAnsi" w:eastAsiaTheme="majorEastAsia" w:hAnsiTheme="majorHAnsi" w:cstheme="majorBidi"/>
+      <w:color w:val="595959" w:themeColor="text1" w:themeTint="A6"/>
     </w:rPr>
   </w:style>
   <w:style w:type="paragraph" w:styleId="Ttulo7">
-    <w:name w:val="Heading 7"/>
+    <w:name w:val="heading 7"/>
     <w:basedOn w:val="Normal"/>
     <w:next w:val="Normal"/>
     <w:link w:val="Ttulo7Carter"/>
@@ -6178,22 +5759,22 @@
     <w:semiHidden/>
     <w:unhideWhenUsed/>
     <w:qFormat/>
-    <w:rsid w:val="00e66381"/>
+    <w:rsid w:val="00E66381"/>
     <w:pPr>
-      <w:keepNext w:val="true"/>
+      <w:keepNext/>
       <w:keepLines/>
       <w:spacing w:before="80" w:after="0"/>
       <w:outlineLvl w:val="6"/>
     </w:pPr>
     <w:rPr>
-      <w:rFonts w:ascii="Calibri Light" w:hAnsi="Calibri Light" w:eastAsia="" w:cs="" w:asciiTheme="majorHAnsi" w:cstheme="majorBidi" w:eastAsiaTheme="majorEastAsia" w:hAnsiTheme="majorHAnsi"/>
+      <w:rFonts w:asciiTheme="majorHAnsi" w:eastAsiaTheme="majorEastAsia" w:hAnsiTheme="majorHAnsi" w:cstheme="majorBidi"/>
       <w:i/>
       <w:iCs/>
-      <w:color w:val="595959" w:themeColor="text1" w:themeTint="a6"/>
+      <w:color w:val="595959" w:themeColor="text1" w:themeTint="A6"/>
     </w:rPr>
   </w:style>
   <w:style w:type="paragraph" w:styleId="Ttulo8">
-    <w:name w:val="Heading 8"/>
+    <w:name w:val="heading 8"/>
     <w:basedOn w:val="Normal"/>
     <w:next w:val="Normal"/>
     <w:link w:val="Ttulo8Carter"/>
@@ -6201,21 +5782,21 @@
     <w:semiHidden/>
     <w:unhideWhenUsed/>
     <w:qFormat/>
-    <w:rsid w:val="00e66381"/>
+    <w:rsid w:val="00E66381"/>
     <w:pPr>
-      <w:keepNext w:val="true"/>
+      <w:keepNext/>
       <w:keepLines/>
       <w:spacing w:before="80" w:after="0"/>
       <w:outlineLvl w:val="7"/>
     </w:pPr>
     <w:rPr>
-      <w:rFonts w:ascii="Calibri Light" w:hAnsi="Calibri Light" w:eastAsia="" w:cs="" w:asciiTheme="majorHAnsi" w:cstheme="majorBidi" w:eastAsiaTheme="majorEastAsia" w:hAnsiTheme="majorHAnsi"/>
+      <w:rFonts w:asciiTheme="majorHAnsi" w:eastAsiaTheme="majorEastAsia" w:hAnsiTheme="majorHAnsi" w:cstheme="majorBidi"/>
       <w:smallCaps/>
-      <w:color w:val="595959" w:themeColor="text1" w:themeTint="a6"/>
+      <w:color w:val="595959" w:themeColor="text1" w:themeTint="A6"/>
     </w:rPr>
   </w:style>
   <w:style w:type="paragraph" w:styleId="Ttulo9">
-    <w:name w:val="Heading 9"/>
+    <w:name w:val="heading 9"/>
     <w:basedOn w:val="Normal"/>
     <w:next w:val="Normal"/>
     <w:link w:val="Ttulo9Carter"/>
@@ -6223,625 +5804,26 @@
     <w:semiHidden/>
     <w:unhideWhenUsed/>
     <w:qFormat/>
-    <w:rsid w:val="00e66381"/>
+    <w:rsid w:val="00E66381"/>
     <w:pPr>
-      <w:keepNext w:val="true"/>
+      <w:keepNext/>
       <w:keepLines/>
       <w:spacing w:before="80" w:after="0"/>
       <w:outlineLvl w:val="8"/>
     </w:pPr>
     <w:rPr>
-      <w:rFonts w:ascii="Calibri Light" w:hAnsi="Calibri Light" w:eastAsia="" w:cs="" w:asciiTheme="majorHAnsi" w:cstheme="majorBidi" w:eastAsiaTheme="majorEastAsia" w:hAnsiTheme="majorHAnsi"/>
+      <w:rFonts w:asciiTheme="majorHAnsi" w:eastAsiaTheme="majorEastAsia" w:hAnsiTheme="majorHAnsi" w:cstheme="majorBidi"/>
       <w:i/>
       <w:iCs/>
       <w:smallCaps/>
-      <w:color w:val="595959" w:themeColor="text1" w:themeTint="a6"/>
+      <w:color w:val="595959" w:themeColor="text1" w:themeTint="A6"/>
     </w:rPr>
   </w:style>
-  <w:style w:type="character" w:styleId="DefaultParagraphFont" w:default="1">
+  <w:style w:type="character" w:default="1" w:styleId="Tipodeletrapredefinidodopargrafo">
     <w:name w:val="Default Paragraph Font"/>
     <w:uiPriority w:val="1"/>
     <w:semiHidden/>
     <w:unhideWhenUsed/>
-    <w:qFormat/>
-    <w:rPr/>
-  </w:style>
-  <w:style w:type="character" w:styleId="LigaodeInternet">
-    <w:name w:val="Ligação de Internet"/>
-    <w:basedOn w:val="DefaultParagraphFont"/>
-    <w:uiPriority w:val="99"/>
-    <w:unhideWhenUsed/>
-    <w:rsid w:val="00374072"/>
-    <w:rPr>
-      <w:color w:val="0563C1" w:themeColor="hyperlink"/>
-      <w:u w:val="single"/>
-    </w:rPr>
-  </w:style>
-  <w:style w:type="character" w:styleId="UnresolvedMention">
-    <w:name w:val="Unresolved Mention"/>
-    <w:basedOn w:val="DefaultParagraphFont"/>
-    <w:uiPriority w:val="99"/>
-    <w:semiHidden/>
-    <w:unhideWhenUsed/>
-    <w:qFormat/>
-    <w:rsid w:val="00374072"/>
-    <w:rPr>
-      <w:color w:val="605E5C"/>
-      <w:shd w:fill="E1DFDD" w:val="clear"/>
-    </w:rPr>
-  </w:style>
-  <w:style w:type="character" w:styleId="CabealhoCarter" w:customStyle="1">
-    <w:name w:val="Cabeçalho Caráter"/>
-    <w:basedOn w:val="DefaultParagraphFont"/>
-    <w:link w:val="Cabealho"/>
-    <w:uiPriority w:val="99"/>
-    <w:qFormat/>
-    <w:rsid w:val="00374072"/>
-    <w:rPr/>
-  </w:style>
-  <w:style w:type="character" w:styleId="RodapCarter" w:customStyle="1">
-    <w:name w:val="Rodapé Caráter"/>
-    <w:basedOn w:val="DefaultParagraphFont"/>
-    <w:link w:val="Rodap"/>
-    <w:uiPriority w:val="99"/>
-    <w:qFormat/>
-    <w:rsid w:val="00374072"/>
-    <w:rPr/>
-  </w:style>
-  <w:style w:type="character" w:styleId="Ttulo1Carter" w:customStyle="1">
-    <w:name w:val="Título 1 Caráter"/>
-    <w:basedOn w:val="DefaultParagraphFont"/>
-    <w:link w:val="Ttulo1"/>
-    <w:uiPriority w:val="9"/>
-    <w:qFormat/>
-    <w:rsid w:val="00e66381"/>
-    <w:rPr>
-      <w:rFonts w:ascii="Calibri Light" w:hAnsi="Calibri Light" w:eastAsia="" w:cs="" w:asciiTheme="majorHAnsi" w:cstheme="majorBidi" w:eastAsiaTheme="majorEastAsia" w:hAnsiTheme="majorHAnsi"/>
-      <w:color w:val="2F5496" w:themeColor="accent1" w:themeShade="bf"/>
-      <w:sz w:val="36"/>
-      <w:szCs w:val="36"/>
-    </w:rPr>
-  </w:style>
-  <w:style w:type="character" w:styleId="Ttulo2Carter" w:customStyle="1">
-    <w:name w:val="Título 2 Caráter"/>
-    <w:basedOn w:val="DefaultParagraphFont"/>
-    <w:link w:val="Ttulo2"/>
-    <w:uiPriority w:val="9"/>
-    <w:qFormat/>
-    <w:rsid w:val="00e66381"/>
-    <w:rPr>
-      <w:rFonts w:ascii="Calibri Light" w:hAnsi="Calibri Light" w:eastAsia="" w:cs="" w:asciiTheme="majorHAnsi" w:cstheme="majorBidi" w:eastAsiaTheme="majorEastAsia" w:hAnsiTheme="majorHAnsi"/>
-      <w:color w:val="2F5496" w:themeColor="accent1" w:themeShade="bf"/>
-      <w:sz w:val="28"/>
-      <w:szCs w:val="28"/>
-    </w:rPr>
-  </w:style>
-  <w:style w:type="character" w:styleId="Ttulo3Carter" w:customStyle="1">
-    <w:name w:val="Título 3 Caráter"/>
-    <w:basedOn w:val="DefaultParagraphFont"/>
-    <w:link w:val="Ttulo3"/>
-    <w:uiPriority w:val="9"/>
-    <w:semiHidden/>
-    <w:qFormat/>
-    <w:rsid w:val="00e66381"/>
-    <w:rPr>
-      <w:rFonts w:ascii="Calibri Light" w:hAnsi="Calibri Light" w:eastAsia="" w:cs="" w:asciiTheme="majorHAnsi" w:cstheme="majorBidi" w:eastAsiaTheme="majorEastAsia" w:hAnsiTheme="majorHAnsi"/>
-      <w:color w:val="404040" w:themeColor="text1" w:themeTint="bf"/>
-      <w:sz w:val="26"/>
-      <w:szCs w:val="26"/>
-    </w:rPr>
-  </w:style>
-  <w:style w:type="character" w:styleId="Ttulo4Carter" w:customStyle="1">
-    <w:name w:val="Título 4 Caráter"/>
-    <w:basedOn w:val="DefaultParagraphFont"/>
-    <w:link w:val="Ttulo4"/>
-    <w:uiPriority w:val="9"/>
-    <w:semiHidden/>
-    <w:qFormat/>
-    <w:rsid w:val="00e66381"/>
-    <w:rPr>
-      <w:rFonts w:ascii="Calibri Light" w:hAnsi="Calibri Light" w:eastAsia="" w:cs="" w:asciiTheme="majorHAnsi" w:cstheme="majorBidi" w:eastAsiaTheme="majorEastAsia" w:hAnsiTheme="majorHAnsi"/>
-      <w:sz w:val="24"/>
-      <w:szCs w:val="24"/>
-    </w:rPr>
-  </w:style>
-  <w:style w:type="character" w:styleId="Ttulo5Carter" w:customStyle="1">
-    <w:name w:val="Título 5 Caráter"/>
-    <w:basedOn w:val="DefaultParagraphFont"/>
-    <w:link w:val="Ttulo5"/>
-    <w:uiPriority w:val="9"/>
-    <w:semiHidden/>
-    <w:qFormat/>
-    <w:rsid w:val="00e66381"/>
-    <w:rPr>
-      <w:rFonts w:ascii="Calibri Light" w:hAnsi="Calibri Light" w:eastAsia="" w:cs="" w:asciiTheme="majorHAnsi" w:cstheme="majorBidi" w:eastAsiaTheme="majorEastAsia" w:hAnsiTheme="majorHAnsi"/>
-      <w:i/>
-      <w:iCs/>
-      <w:sz w:val="22"/>
-      <w:szCs w:val="22"/>
-    </w:rPr>
-  </w:style>
-  <w:style w:type="character" w:styleId="Ttulo6Carter" w:customStyle="1">
-    <w:name w:val="Título 6 Caráter"/>
-    <w:basedOn w:val="DefaultParagraphFont"/>
-    <w:link w:val="Ttulo6"/>
-    <w:uiPriority w:val="9"/>
-    <w:semiHidden/>
-    <w:qFormat/>
-    <w:rsid w:val="00e66381"/>
-    <w:rPr>
-      <w:rFonts w:ascii="Calibri Light" w:hAnsi="Calibri Light" w:eastAsia="" w:cs="" w:asciiTheme="majorHAnsi" w:cstheme="majorBidi" w:eastAsiaTheme="majorEastAsia" w:hAnsiTheme="majorHAnsi"/>
-      <w:color w:val="595959" w:themeColor="text1" w:themeTint="a6"/>
-    </w:rPr>
-  </w:style>
-  <w:style w:type="character" w:styleId="Ttulo7Carter" w:customStyle="1">
-    <w:name w:val="Título 7 Caráter"/>
-    <w:basedOn w:val="DefaultParagraphFont"/>
-    <w:link w:val="Ttulo7"/>
-    <w:uiPriority w:val="9"/>
-    <w:semiHidden/>
-    <w:qFormat/>
-    <w:rsid w:val="00e66381"/>
-    <w:rPr>
-      <w:rFonts w:ascii="Calibri Light" w:hAnsi="Calibri Light" w:eastAsia="" w:cs="" w:asciiTheme="majorHAnsi" w:cstheme="majorBidi" w:eastAsiaTheme="majorEastAsia" w:hAnsiTheme="majorHAnsi"/>
-      <w:i/>
-      <w:iCs/>
-      <w:color w:val="595959" w:themeColor="text1" w:themeTint="a6"/>
-    </w:rPr>
-  </w:style>
-  <w:style w:type="character" w:styleId="Ttulo8Carter" w:customStyle="1">
-    <w:name w:val="Título 8 Caráter"/>
-    <w:basedOn w:val="DefaultParagraphFont"/>
-    <w:link w:val="Ttulo8"/>
-    <w:uiPriority w:val="9"/>
-    <w:semiHidden/>
-    <w:qFormat/>
-    <w:rsid w:val="00e66381"/>
-    <w:rPr>
-      <w:rFonts w:ascii="Calibri Light" w:hAnsi="Calibri Light" w:eastAsia="" w:cs="" w:asciiTheme="majorHAnsi" w:cstheme="majorBidi" w:eastAsiaTheme="majorEastAsia" w:hAnsiTheme="majorHAnsi"/>
-      <w:smallCaps/>
-      <w:color w:val="595959" w:themeColor="text1" w:themeTint="a6"/>
-    </w:rPr>
-  </w:style>
-  <w:style w:type="character" w:styleId="Ttulo9Carter" w:customStyle="1">
-    <w:name w:val="Título 9 Caráter"/>
-    <w:basedOn w:val="DefaultParagraphFont"/>
-    <w:link w:val="Ttulo9"/>
-    <w:uiPriority w:val="9"/>
-    <w:semiHidden/>
-    <w:qFormat/>
-    <w:rsid w:val="00e66381"/>
-    <w:rPr>
-      <w:rFonts w:ascii="Calibri Light" w:hAnsi="Calibri Light" w:eastAsia="" w:cs="" w:asciiTheme="majorHAnsi" w:cstheme="majorBidi" w:eastAsiaTheme="majorEastAsia" w:hAnsiTheme="majorHAnsi"/>
-      <w:i/>
-      <w:iCs/>
-      <w:smallCaps/>
-      <w:color w:val="595959" w:themeColor="text1" w:themeTint="a6"/>
-    </w:rPr>
-  </w:style>
-  <w:style w:type="character" w:styleId="TtuloCarter" w:customStyle="1">
-    <w:name w:val="Título Caráter"/>
-    <w:basedOn w:val="DefaultParagraphFont"/>
-    <w:link w:val="Ttulo"/>
-    <w:uiPriority w:val="10"/>
-    <w:qFormat/>
-    <w:rsid w:val="00e66381"/>
-    <w:rPr>
-      <w:rFonts w:ascii="Calibri Light" w:hAnsi="Calibri Light" w:eastAsia="" w:cs="" w:asciiTheme="majorHAnsi" w:cstheme="majorBidi" w:eastAsiaTheme="majorEastAsia" w:hAnsiTheme="majorHAnsi"/>
-      <w:color w:val="2F5496" w:themeColor="accent1" w:themeShade="bf"/>
-      <w:spacing w:val="-7"/>
-      <w:sz w:val="80"/>
-      <w:szCs w:val="80"/>
-    </w:rPr>
-  </w:style>
-  <w:style w:type="character" w:styleId="SubttuloCarter" w:customStyle="1">
-    <w:name w:val="Subtítulo Caráter"/>
-    <w:basedOn w:val="DefaultParagraphFont"/>
-    <w:link w:val="Subttulo"/>
-    <w:uiPriority w:val="11"/>
-    <w:qFormat/>
-    <w:rsid w:val="00e66381"/>
-    <w:rPr>
-      <w:rFonts w:ascii="Calibri Light" w:hAnsi="Calibri Light" w:eastAsia="" w:cs="" w:asciiTheme="majorHAnsi" w:cstheme="majorBidi" w:eastAsiaTheme="majorEastAsia" w:hAnsiTheme="majorHAnsi"/>
-      <w:color w:val="404040" w:themeColor="text1" w:themeTint="bf"/>
-      <w:sz w:val="30"/>
-      <w:szCs w:val="30"/>
-    </w:rPr>
-  </w:style>
-  <w:style w:type="character" w:styleId="Strong">
-    <w:name w:val="Strong"/>
-    <w:basedOn w:val="DefaultParagraphFont"/>
-    <w:uiPriority w:val="22"/>
-    <w:qFormat/>
-    <w:rsid w:val="00e66381"/>
-    <w:rPr>
-      <w:b/>
-      <w:bCs/>
-    </w:rPr>
-  </w:style>
-  <w:style w:type="character" w:styleId="Nfase">
-    <w:name w:val="Ênfase"/>
-    <w:basedOn w:val="DefaultParagraphFont"/>
-    <w:uiPriority w:val="20"/>
-    <w:qFormat/>
-    <w:rsid w:val="00e66381"/>
-    <w:rPr>
-      <w:i/>
-      <w:iCs/>
-    </w:rPr>
-  </w:style>
-  <w:style w:type="character" w:styleId="CitaoCarter" w:customStyle="1">
-    <w:name w:val="Citação Caráter"/>
-    <w:basedOn w:val="DefaultParagraphFont"/>
-    <w:link w:val="Citao"/>
-    <w:uiPriority w:val="29"/>
-    <w:qFormat/>
-    <w:rsid w:val="00e66381"/>
-    <w:rPr>
-      <w:i/>
-      <w:iCs/>
-    </w:rPr>
-  </w:style>
-  <w:style w:type="character" w:styleId="CitaoIntensaCarter" w:customStyle="1">
-    <w:name w:val="Citação Intensa Caráter"/>
-    <w:basedOn w:val="DefaultParagraphFont"/>
-    <w:link w:val="CitaoIntensa"/>
-    <w:uiPriority w:val="30"/>
-    <w:qFormat/>
-    <w:rsid w:val="00e66381"/>
-    <w:rPr>
-      <w:rFonts w:ascii="Calibri Light" w:hAnsi="Calibri Light" w:eastAsia="" w:cs="" w:asciiTheme="majorHAnsi" w:cstheme="majorBidi" w:eastAsiaTheme="majorEastAsia" w:hAnsiTheme="majorHAnsi"/>
-      <w:color w:val="4472C4" w:themeColor="accent1"/>
-      <w:sz w:val="28"/>
-      <w:szCs w:val="28"/>
-    </w:rPr>
-  </w:style>
-  <w:style w:type="character" w:styleId="SubtleEmphasis">
-    <w:name w:val="Subtle Emphasis"/>
-    <w:basedOn w:val="DefaultParagraphFont"/>
-    <w:uiPriority w:val="19"/>
-    <w:qFormat/>
-    <w:rsid w:val="00e66381"/>
-    <w:rPr>
-      <w:i/>
-      <w:iCs/>
-      <w:color w:val="595959" w:themeColor="text1" w:themeTint="a6"/>
-    </w:rPr>
-  </w:style>
-  <w:style w:type="character" w:styleId="IntenseEmphasis">
-    <w:name w:val="Intense Emphasis"/>
-    <w:basedOn w:val="DefaultParagraphFont"/>
-    <w:uiPriority w:val="21"/>
-    <w:qFormat/>
-    <w:rsid w:val="00e66381"/>
-    <w:rPr>
-      <w:b/>
-      <w:bCs/>
-      <w:i/>
-      <w:iCs/>
-    </w:rPr>
-  </w:style>
-  <w:style w:type="character" w:styleId="SubtleReference">
-    <w:name w:val="Subtle Reference"/>
-    <w:basedOn w:val="DefaultParagraphFont"/>
-    <w:uiPriority w:val="31"/>
-    <w:qFormat/>
-    <w:rsid w:val="00e66381"/>
-    <w:rPr>
-      <w:smallCaps/>
-      <w:color w:val="404040" w:themeColor="text1" w:themeTint="bf"/>
-    </w:rPr>
-  </w:style>
-  <w:style w:type="character" w:styleId="IntenseReference">
-    <w:name w:val="Intense Reference"/>
-    <w:basedOn w:val="DefaultParagraphFont"/>
-    <w:uiPriority w:val="32"/>
-    <w:qFormat/>
-    <w:rsid w:val="00e66381"/>
-    <w:rPr>
-      <w:b/>
-      <w:bCs/>
-      <w:smallCaps/>
-      <w:u w:val="single"/>
-    </w:rPr>
-  </w:style>
-  <w:style w:type="character" w:styleId="BookTitle">
-    <w:name w:val="Book Title"/>
-    <w:basedOn w:val="DefaultParagraphFont"/>
-    <w:uiPriority w:val="33"/>
-    <w:qFormat/>
-    <w:rsid w:val="00e66381"/>
-    <w:rPr>
-      <w:b/>
-      <w:bCs/>
-      <w:smallCaps/>
-    </w:rPr>
-  </w:style>
-  <w:style w:type="character" w:styleId="Ligaodendice">
-    <w:name w:val="Ligação de índice"/>
-    <w:qFormat/>
-    <w:rPr/>
-  </w:style>
-  <w:style w:type="character" w:styleId="Nfaseacentuada">
-    <w:name w:val="Ênfase acentuada"/>
-    <w:qFormat/>
-    <w:rPr>
-      <w:b/>
-      <w:bCs/>
-    </w:rPr>
-  </w:style>
-  <w:style w:type="paragraph" w:styleId="Ttulo">
-    <w:name w:val="Título"/>
-    <w:basedOn w:val="Normal"/>
-    <w:next w:val="Corpodotexto"/>
-    <w:qFormat/>
-    <w:pPr>
-      <w:keepNext w:val="true"/>
-      <w:spacing w:before="240" w:after="120"/>
-    </w:pPr>
-    <w:rPr>
-      <w:rFonts w:ascii="Liberation Sans" w:hAnsi="Liberation Sans" w:eastAsia="Noto Sans CJK SC" w:cs="Lohit Devanagari"/>
-      <w:sz w:val="28"/>
-      <w:szCs w:val="28"/>
-    </w:rPr>
-  </w:style>
-  <w:style w:type="paragraph" w:styleId="Corpodotexto">
-    <w:name w:val="Body Text"/>
-    <w:basedOn w:val="Normal"/>
-    <w:pPr>
-      <w:spacing w:lineRule="auto" w:line="276" w:before="0" w:after="140"/>
-    </w:pPr>
-    <w:rPr/>
-  </w:style>
-  <w:style w:type="paragraph" w:styleId="Lista">
-    <w:name w:val="List"/>
-    <w:basedOn w:val="Corpodotexto"/>
-    <w:pPr/>
-    <w:rPr>
-      <w:rFonts w:cs="Lohit Devanagari"/>
-    </w:rPr>
-  </w:style>
-  <w:style w:type="paragraph" w:styleId="Legenda">
-    <w:name w:val="Caption"/>
-    <w:basedOn w:val="Normal"/>
-    <w:qFormat/>
-    <w:pPr>
-      <w:suppressLineNumbers/>
-      <w:spacing w:before="120" w:after="120"/>
-    </w:pPr>
-    <w:rPr>
-      <w:rFonts w:cs="Lohit Devanagari"/>
-      <w:i/>
-      <w:iCs/>
-      <w:sz w:val="24"/>
-      <w:szCs w:val="24"/>
-    </w:rPr>
-  </w:style>
-  <w:style w:type="paragraph" w:styleId="Ndice">
-    <w:name w:val="Índice"/>
-    <w:basedOn w:val="Normal"/>
-    <w:qFormat/>
-    <w:pPr>
-      <w:suppressLineNumbers/>
-    </w:pPr>
-    <w:rPr>
-      <w:rFonts w:cs="Lohit Devanagari"/>
-    </w:rPr>
-  </w:style>
-  <w:style w:type="paragraph" w:styleId="Cabealhoerodap">
-    <w:name w:val="Cabeçalho e rodapé"/>
-    <w:basedOn w:val="Normal"/>
-    <w:qFormat/>
-    <w:pPr/>
-    <w:rPr/>
-  </w:style>
-  <w:style w:type="paragraph" w:styleId="Cabealho">
-    <w:name w:val="Header"/>
-    <w:basedOn w:val="Normal"/>
-    <w:link w:val="CabealhoCarter"/>
-    <w:uiPriority w:val="99"/>
-    <w:unhideWhenUsed/>
-    <w:rsid w:val="00374072"/>
-    <w:pPr>
-      <w:tabs>
-        <w:tab w:val="clear" w:pos="708"/>
-        <w:tab w:val="center" w:pos="4252" w:leader="none"/>
-        <w:tab w:val="right" w:pos="8504" w:leader="none"/>
-      </w:tabs>
-      <w:spacing w:lineRule="auto" w:line="240" w:before="0" w:after="0"/>
-    </w:pPr>
-    <w:rPr/>
-  </w:style>
-  <w:style w:type="paragraph" w:styleId="Rodap">
-    <w:name w:val="Footer"/>
-    <w:basedOn w:val="Normal"/>
-    <w:link w:val="RodapCarter"/>
-    <w:uiPriority w:val="99"/>
-    <w:unhideWhenUsed/>
-    <w:rsid w:val="00374072"/>
-    <w:pPr>
-      <w:tabs>
-        <w:tab w:val="clear" w:pos="708"/>
-        <w:tab w:val="center" w:pos="4252" w:leader="none"/>
-        <w:tab w:val="right" w:pos="8504" w:leader="none"/>
-      </w:tabs>
-      <w:spacing w:lineRule="auto" w:line="240" w:before="0" w:after="0"/>
-    </w:pPr>
-    <w:rPr/>
-  </w:style>
-  <w:style w:type="paragraph" w:styleId="TOCHeading">
-    <w:name w:val="TOC Heading"/>
-    <w:basedOn w:val="Ttulo1"/>
-    <w:next w:val="Normal"/>
-    <w:uiPriority w:val="39"/>
-    <w:unhideWhenUsed/>
-    <w:qFormat/>
-    <w:rsid w:val="00e66381"/>
-    <w:pPr/>
-    <w:rPr/>
-  </w:style>
-  <w:style w:type="paragraph" w:styleId="Caption">
-    <w:name w:val="caption"/>
-    <w:basedOn w:val="Normal"/>
-    <w:next w:val="Normal"/>
-    <w:uiPriority w:val="35"/>
-    <w:semiHidden/>
-    <w:unhideWhenUsed/>
-    <w:qFormat/>
-    <w:rsid w:val="00e66381"/>
-    <w:pPr>
-      <w:spacing w:lineRule="auto" w:line="240"/>
-    </w:pPr>
-    <w:rPr>
-      <w:b/>
-      <w:bCs/>
-      <w:color w:val="404040" w:themeColor="text1" w:themeTint="bf"/>
-      <w:sz w:val="20"/>
-      <w:szCs w:val="20"/>
-    </w:rPr>
-  </w:style>
-  <w:style w:type="paragraph" w:styleId="Ttulododocumento">
-    <w:name w:val="Title"/>
-    <w:basedOn w:val="Normal"/>
-    <w:next w:val="Normal"/>
-    <w:link w:val="TtuloCarter"/>
-    <w:uiPriority w:val="10"/>
-    <w:qFormat/>
-    <w:rsid w:val="00e66381"/>
-    <w:pPr>
-      <w:spacing w:lineRule="auto" w:line="240" w:before="0" w:after="0"/>
-      <w:contextualSpacing/>
-    </w:pPr>
-    <w:rPr>
-      <w:rFonts w:ascii="Calibri Light" w:hAnsi="Calibri Light" w:eastAsia="" w:cs="" w:asciiTheme="majorHAnsi" w:cstheme="majorBidi" w:eastAsiaTheme="majorEastAsia" w:hAnsiTheme="majorHAnsi"/>
-      <w:color w:val="2F5496" w:themeColor="accent1" w:themeShade="bf"/>
-      <w:spacing w:val="-7"/>
-      <w:sz w:val="80"/>
-      <w:szCs w:val="80"/>
-    </w:rPr>
-  </w:style>
-  <w:style w:type="paragraph" w:styleId="Subttulo">
-    <w:name w:val="Subtitle"/>
-    <w:basedOn w:val="Normal"/>
-    <w:next w:val="Normal"/>
-    <w:link w:val="SubttuloCarter"/>
-    <w:uiPriority w:val="11"/>
-    <w:qFormat/>
-    <w:rsid w:val="00e66381"/>
-    <w:pPr>
-      <w:spacing w:lineRule="auto" w:line="240" w:before="0" w:after="240"/>
-    </w:pPr>
-    <w:rPr>
-      <w:rFonts w:ascii="Calibri Light" w:hAnsi="Calibri Light" w:eastAsia="" w:cs="" w:asciiTheme="majorHAnsi" w:cstheme="majorBidi" w:eastAsiaTheme="majorEastAsia" w:hAnsiTheme="majorHAnsi"/>
-      <w:color w:val="404040" w:themeColor="text1" w:themeTint="bf"/>
-      <w:sz w:val="30"/>
-      <w:szCs w:val="30"/>
-    </w:rPr>
-  </w:style>
-  <w:style w:type="paragraph" w:styleId="NoSpacing">
-    <w:name w:val="No Spacing"/>
-    <w:uiPriority w:val="1"/>
-    <w:qFormat/>
-    <w:rsid w:val="00e66381"/>
-    <w:pPr>
-      <w:widowControl/>
-      <w:bidi w:val="0"/>
-      <w:spacing w:lineRule="auto" w:line="240" w:before="0" w:after="0"/>
-      <w:jc w:val="left"/>
-    </w:pPr>
-    <w:rPr>
-      <w:rFonts w:ascii="Calibri" w:hAnsi="Calibri" w:eastAsia="" w:cs="" w:asciiTheme="minorHAnsi" w:cstheme="minorBidi" w:eastAsiaTheme="minorEastAsia" w:hAnsiTheme="minorHAnsi"/>
-      <w:color w:val="auto"/>
-      <w:kern w:val="0"/>
-      <w:sz w:val="21"/>
-      <w:szCs w:val="21"/>
-      <w:lang w:val="pt-PT" w:eastAsia="en-US" w:bidi="ar-SA"/>
-    </w:rPr>
-  </w:style>
-  <w:style w:type="paragraph" w:styleId="Quote">
-    <w:name w:val="Quote"/>
-    <w:basedOn w:val="Normal"/>
-    <w:next w:val="Normal"/>
-    <w:link w:val="CitaoCarter"/>
-    <w:uiPriority w:val="29"/>
-    <w:qFormat/>
-    <w:rsid w:val="00e66381"/>
-    <w:pPr>
-      <w:spacing w:lineRule="auto" w:line="252" w:before="240" w:after="240"/>
-      <w:ind w:left="864" w:right="864" w:hanging="0"/>
-      <w:jc w:val="center"/>
-    </w:pPr>
-    <w:rPr>
-      <w:i/>
-      <w:iCs/>
-    </w:rPr>
-  </w:style>
-  <w:style w:type="paragraph" w:styleId="IntenseQuote">
-    <w:name w:val="Intense Quote"/>
-    <w:basedOn w:val="Normal"/>
-    <w:next w:val="Normal"/>
-    <w:link w:val="CitaoIntensaCarter"/>
-    <w:uiPriority w:val="30"/>
-    <w:qFormat/>
-    <w:rsid w:val="00e66381"/>
-    <w:pPr>
-      <w:spacing w:beforeAutospacing="1" w:after="240"/>
-      <w:ind w:left="864" w:right="864" w:hanging="0"/>
-      <w:jc w:val="center"/>
-    </w:pPr>
-    <w:rPr>
-      <w:rFonts w:ascii="Calibri Light" w:hAnsi="Calibri Light" w:eastAsia="" w:cs="" w:asciiTheme="majorHAnsi" w:cstheme="majorBidi" w:eastAsiaTheme="majorEastAsia" w:hAnsiTheme="majorHAnsi"/>
-      <w:color w:val="4472C4" w:themeColor="accent1"/>
-      <w:sz w:val="28"/>
-      <w:szCs w:val="28"/>
-    </w:rPr>
-  </w:style>
-  <w:style w:type="paragraph" w:styleId="ListParagraph">
-    <w:name w:val="List Paragraph"/>
-    <w:basedOn w:val="Normal"/>
-    <w:uiPriority w:val="34"/>
-    <w:qFormat/>
-    <w:rsid w:val="00be5eb1"/>
-    <w:pPr>
-      <w:spacing w:before="0" w:after="120"/>
-      <w:ind w:left="720" w:hanging="0"/>
-      <w:contextualSpacing/>
-    </w:pPr>
-    <w:rPr/>
-  </w:style>
-  <w:style w:type="paragraph" w:styleId="Contedo1">
-    <w:name w:val="TOC 1"/>
-    <w:basedOn w:val="Normal"/>
-    <w:next w:val="Normal"/>
-    <w:autoRedefine/>
-    <w:uiPriority w:val="39"/>
-    <w:unhideWhenUsed/>
-    <w:rsid w:val="001d5cc3"/>
-    <w:pPr>
-      <w:spacing w:before="0" w:after="100"/>
-    </w:pPr>
-    <w:rPr/>
-  </w:style>
-  <w:style w:type="paragraph" w:styleId="Contedo2">
-    <w:name w:val="TOC 2"/>
-    <w:basedOn w:val="Normal"/>
-    <w:next w:val="Normal"/>
-    <w:autoRedefine/>
-    <w:uiPriority w:val="39"/>
-    <w:unhideWhenUsed/>
-    <w:rsid w:val="00e66381"/>
-    <w:pPr>
-      <w:spacing w:before="0" w:after="100"/>
-      <w:ind w:left="210" w:hanging="0"/>
-    </w:pPr>
-    <w:rPr/>
-  </w:style>
-  <w:style w:type="numbering" w:styleId="NoList" w:default="1">
-    <w:name w:val="No List"/>
-    <w:uiPriority w:val="99"/>
-    <w:semiHidden/>
-    <w:unhideWhenUsed/>
-    <w:qFormat/>
   </w:style>
   <w:style w:type="table" w:default="1" w:styleId="Tabelanormal">
     <w:name w:val="Normal Table"/>
@@ -6858,22 +5840,553 @@
       </w:tblCellMar>
     </w:tblPr>
   </w:style>
+  <w:style w:type="numbering" w:default="1" w:styleId="Semlista">
+    <w:name w:val="No List"/>
+    <w:uiPriority w:val="99"/>
+    <w:semiHidden/>
+    <w:unhideWhenUsed/>
+  </w:style>
+  <w:style w:type="character" w:customStyle="1" w:styleId="LigaodeInternet">
+    <w:name w:val="Ligação de Internet"/>
+    <w:basedOn w:val="Tipodeletrapredefinidodopargrafo"/>
+    <w:uiPriority w:val="99"/>
+    <w:unhideWhenUsed/>
+    <w:rsid w:val="00374072"/>
+    <w:rPr>
+      <w:color w:val="0563C1" w:themeColor="hyperlink"/>
+      <w:u w:val="single"/>
+    </w:rPr>
+  </w:style>
+  <w:style w:type="character" w:styleId="MenoNoResolvida">
+    <w:name w:val="Unresolved Mention"/>
+    <w:basedOn w:val="Tipodeletrapredefinidodopargrafo"/>
+    <w:uiPriority w:val="99"/>
+    <w:semiHidden/>
+    <w:unhideWhenUsed/>
+    <w:qFormat/>
+    <w:rsid w:val="00374072"/>
+    <w:rPr>
+      <w:color w:val="605E5C"/>
+      <w:shd w:val="clear" w:color="auto" w:fill="E1DFDD"/>
+    </w:rPr>
+  </w:style>
+  <w:style w:type="character" w:customStyle="1" w:styleId="CabealhoCarter">
+    <w:name w:val="Cabeçalho Caráter"/>
+    <w:basedOn w:val="Tipodeletrapredefinidodopargrafo"/>
+    <w:link w:val="Cabealho"/>
+    <w:uiPriority w:val="99"/>
+    <w:qFormat/>
+    <w:rsid w:val="00374072"/>
+  </w:style>
+  <w:style w:type="character" w:customStyle="1" w:styleId="RodapCarter">
+    <w:name w:val="Rodapé Caráter"/>
+    <w:basedOn w:val="Tipodeletrapredefinidodopargrafo"/>
+    <w:link w:val="Rodap"/>
+    <w:uiPriority w:val="99"/>
+    <w:qFormat/>
+    <w:rsid w:val="00374072"/>
+  </w:style>
+  <w:style w:type="character" w:customStyle="1" w:styleId="Ttulo1Carter">
+    <w:name w:val="Título 1 Caráter"/>
+    <w:basedOn w:val="Tipodeletrapredefinidodopargrafo"/>
+    <w:link w:val="Ttulo1"/>
+    <w:uiPriority w:val="9"/>
+    <w:qFormat/>
+    <w:rsid w:val="00E66381"/>
+    <w:rPr>
+      <w:rFonts w:asciiTheme="majorHAnsi" w:eastAsiaTheme="majorEastAsia" w:hAnsiTheme="majorHAnsi" w:cstheme="majorBidi"/>
+      <w:color w:val="2F5496" w:themeColor="accent1" w:themeShade="BF"/>
+      <w:sz w:val="36"/>
+      <w:szCs w:val="36"/>
+    </w:rPr>
+  </w:style>
+  <w:style w:type="character" w:customStyle="1" w:styleId="Ttulo2Carter">
+    <w:name w:val="Título 2 Caráter"/>
+    <w:basedOn w:val="Tipodeletrapredefinidodopargrafo"/>
+    <w:link w:val="Ttulo2"/>
+    <w:uiPriority w:val="9"/>
+    <w:qFormat/>
+    <w:rsid w:val="00E66381"/>
+    <w:rPr>
+      <w:rFonts w:asciiTheme="majorHAnsi" w:eastAsiaTheme="majorEastAsia" w:hAnsiTheme="majorHAnsi" w:cstheme="majorBidi"/>
+      <w:color w:val="2F5496" w:themeColor="accent1" w:themeShade="BF"/>
+      <w:sz w:val="28"/>
+      <w:szCs w:val="28"/>
+    </w:rPr>
+  </w:style>
+  <w:style w:type="character" w:customStyle="1" w:styleId="Ttulo3Carter">
+    <w:name w:val="Título 3 Caráter"/>
+    <w:basedOn w:val="Tipodeletrapredefinidodopargrafo"/>
+    <w:link w:val="Ttulo3"/>
+    <w:uiPriority w:val="9"/>
+    <w:semiHidden/>
+    <w:qFormat/>
+    <w:rsid w:val="00E66381"/>
+    <w:rPr>
+      <w:rFonts w:asciiTheme="majorHAnsi" w:eastAsiaTheme="majorEastAsia" w:hAnsiTheme="majorHAnsi" w:cstheme="majorBidi"/>
+      <w:color w:val="404040" w:themeColor="text1" w:themeTint="BF"/>
+      <w:sz w:val="26"/>
+      <w:szCs w:val="26"/>
+    </w:rPr>
+  </w:style>
+  <w:style w:type="character" w:customStyle="1" w:styleId="Ttulo4Carter">
+    <w:name w:val="Título 4 Caráter"/>
+    <w:basedOn w:val="Tipodeletrapredefinidodopargrafo"/>
+    <w:link w:val="Ttulo4"/>
+    <w:uiPriority w:val="9"/>
+    <w:semiHidden/>
+    <w:qFormat/>
+    <w:rsid w:val="00E66381"/>
+    <w:rPr>
+      <w:rFonts w:asciiTheme="majorHAnsi" w:eastAsiaTheme="majorEastAsia" w:hAnsiTheme="majorHAnsi" w:cstheme="majorBidi"/>
+      <w:sz w:val="24"/>
+      <w:szCs w:val="24"/>
+    </w:rPr>
+  </w:style>
+  <w:style w:type="character" w:customStyle="1" w:styleId="Ttulo5Carter">
+    <w:name w:val="Título 5 Caráter"/>
+    <w:basedOn w:val="Tipodeletrapredefinidodopargrafo"/>
+    <w:link w:val="Ttulo5"/>
+    <w:uiPriority w:val="9"/>
+    <w:semiHidden/>
+    <w:qFormat/>
+    <w:rsid w:val="00E66381"/>
+    <w:rPr>
+      <w:rFonts w:asciiTheme="majorHAnsi" w:eastAsiaTheme="majorEastAsia" w:hAnsiTheme="majorHAnsi" w:cstheme="majorBidi"/>
+      <w:i/>
+      <w:iCs/>
+      <w:sz w:val="22"/>
+      <w:szCs w:val="22"/>
+    </w:rPr>
+  </w:style>
+  <w:style w:type="character" w:customStyle="1" w:styleId="Ttulo6Carter">
+    <w:name w:val="Título 6 Caráter"/>
+    <w:basedOn w:val="Tipodeletrapredefinidodopargrafo"/>
+    <w:link w:val="Ttulo6"/>
+    <w:uiPriority w:val="9"/>
+    <w:semiHidden/>
+    <w:qFormat/>
+    <w:rsid w:val="00E66381"/>
+    <w:rPr>
+      <w:rFonts w:asciiTheme="majorHAnsi" w:eastAsiaTheme="majorEastAsia" w:hAnsiTheme="majorHAnsi" w:cstheme="majorBidi"/>
+      <w:color w:val="595959" w:themeColor="text1" w:themeTint="A6"/>
+    </w:rPr>
+  </w:style>
+  <w:style w:type="character" w:customStyle="1" w:styleId="Ttulo7Carter">
+    <w:name w:val="Título 7 Caráter"/>
+    <w:basedOn w:val="Tipodeletrapredefinidodopargrafo"/>
+    <w:link w:val="Ttulo7"/>
+    <w:uiPriority w:val="9"/>
+    <w:semiHidden/>
+    <w:qFormat/>
+    <w:rsid w:val="00E66381"/>
+    <w:rPr>
+      <w:rFonts w:asciiTheme="majorHAnsi" w:eastAsiaTheme="majorEastAsia" w:hAnsiTheme="majorHAnsi" w:cstheme="majorBidi"/>
+      <w:i/>
+      <w:iCs/>
+      <w:color w:val="595959" w:themeColor="text1" w:themeTint="A6"/>
+    </w:rPr>
+  </w:style>
+  <w:style w:type="character" w:customStyle="1" w:styleId="Ttulo8Carter">
+    <w:name w:val="Título 8 Caráter"/>
+    <w:basedOn w:val="Tipodeletrapredefinidodopargrafo"/>
+    <w:link w:val="Ttulo8"/>
+    <w:uiPriority w:val="9"/>
+    <w:semiHidden/>
+    <w:qFormat/>
+    <w:rsid w:val="00E66381"/>
+    <w:rPr>
+      <w:rFonts w:asciiTheme="majorHAnsi" w:eastAsiaTheme="majorEastAsia" w:hAnsiTheme="majorHAnsi" w:cstheme="majorBidi"/>
+      <w:smallCaps/>
+      <w:color w:val="595959" w:themeColor="text1" w:themeTint="A6"/>
+    </w:rPr>
+  </w:style>
+  <w:style w:type="character" w:customStyle="1" w:styleId="Ttulo9Carter">
+    <w:name w:val="Título 9 Caráter"/>
+    <w:basedOn w:val="Tipodeletrapredefinidodopargrafo"/>
+    <w:link w:val="Ttulo9"/>
+    <w:uiPriority w:val="9"/>
+    <w:semiHidden/>
+    <w:qFormat/>
+    <w:rsid w:val="00E66381"/>
+    <w:rPr>
+      <w:rFonts w:asciiTheme="majorHAnsi" w:eastAsiaTheme="majorEastAsia" w:hAnsiTheme="majorHAnsi" w:cstheme="majorBidi"/>
+      <w:i/>
+      <w:iCs/>
+      <w:smallCaps/>
+      <w:color w:val="595959" w:themeColor="text1" w:themeTint="A6"/>
+    </w:rPr>
+  </w:style>
+  <w:style w:type="character" w:customStyle="1" w:styleId="TtuloCarter">
+    <w:name w:val="Título Caráter"/>
+    <w:basedOn w:val="Tipodeletrapredefinidodopargrafo"/>
+    <w:link w:val="Ttulo"/>
+    <w:uiPriority w:val="10"/>
+    <w:qFormat/>
+    <w:rsid w:val="00E66381"/>
+    <w:rPr>
+      <w:rFonts w:asciiTheme="majorHAnsi" w:eastAsiaTheme="majorEastAsia" w:hAnsiTheme="majorHAnsi" w:cstheme="majorBidi"/>
+      <w:color w:val="2F5496" w:themeColor="accent1" w:themeShade="BF"/>
+      <w:spacing w:val="-7"/>
+      <w:sz w:val="80"/>
+      <w:szCs w:val="80"/>
+    </w:rPr>
+  </w:style>
+  <w:style w:type="character" w:customStyle="1" w:styleId="SubttuloCarter">
+    <w:name w:val="Subtítulo Caráter"/>
+    <w:basedOn w:val="Tipodeletrapredefinidodopargrafo"/>
+    <w:link w:val="Subttulo"/>
+    <w:uiPriority w:val="11"/>
+    <w:qFormat/>
+    <w:rsid w:val="00E66381"/>
+    <w:rPr>
+      <w:rFonts w:asciiTheme="majorHAnsi" w:eastAsiaTheme="majorEastAsia" w:hAnsiTheme="majorHAnsi" w:cstheme="majorBidi"/>
+      <w:color w:val="404040" w:themeColor="text1" w:themeTint="BF"/>
+      <w:sz w:val="30"/>
+      <w:szCs w:val="30"/>
+    </w:rPr>
+  </w:style>
+  <w:style w:type="character" w:styleId="Forte">
+    <w:name w:val="Strong"/>
+    <w:basedOn w:val="Tipodeletrapredefinidodopargrafo"/>
+    <w:uiPriority w:val="22"/>
+    <w:qFormat/>
+    <w:rsid w:val="00E66381"/>
+    <w:rPr>
+      <w:b/>
+      <w:bCs/>
+    </w:rPr>
+  </w:style>
+  <w:style w:type="character" w:styleId="nfase">
+    <w:name w:val="Emphasis"/>
+    <w:basedOn w:val="Tipodeletrapredefinidodopargrafo"/>
+    <w:uiPriority w:val="20"/>
+    <w:qFormat/>
+    <w:rsid w:val="00E66381"/>
+    <w:rPr>
+      <w:i/>
+      <w:iCs/>
+    </w:rPr>
+  </w:style>
+  <w:style w:type="character" w:customStyle="1" w:styleId="CitaoCarter">
+    <w:name w:val="Citação Caráter"/>
+    <w:basedOn w:val="Tipodeletrapredefinidodopargrafo"/>
+    <w:link w:val="Citao"/>
+    <w:uiPriority w:val="29"/>
+    <w:qFormat/>
+    <w:rsid w:val="00E66381"/>
+    <w:rPr>
+      <w:i/>
+      <w:iCs/>
+    </w:rPr>
+  </w:style>
+  <w:style w:type="character" w:customStyle="1" w:styleId="CitaoIntensaCarter">
+    <w:name w:val="Citação Intensa Caráter"/>
+    <w:basedOn w:val="Tipodeletrapredefinidodopargrafo"/>
+    <w:link w:val="CitaoIntensa"/>
+    <w:uiPriority w:val="30"/>
+    <w:qFormat/>
+    <w:rsid w:val="00E66381"/>
+    <w:rPr>
+      <w:rFonts w:asciiTheme="majorHAnsi" w:eastAsiaTheme="majorEastAsia" w:hAnsiTheme="majorHAnsi" w:cstheme="majorBidi"/>
+      <w:color w:val="4472C4" w:themeColor="accent1"/>
+      <w:sz w:val="28"/>
+      <w:szCs w:val="28"/>
+    </w:rPr>
+  </w:style>
+  <w:style w:type="character" w:styleId="nfaseDiscreta">
+    <w:name w:val="Subtle Emphasis"/>
+    <w:basedOn w:val="Tipodeletrapredefinidodopargrafo"/>
+    <w:uiPriority w:val="19"/>
+    <w:qFormat/>
+    <w:rsid w:val="00E66381"/>
+    <w:rPr>
+      <w:i/>
+      <w:iCs/>
+      <w:color w:val="595959" w:themeColor="text1" w:themeTint="A6"/>
+    </w:rPr>
+  </w:style>
+  <w:style w:type="character" w:styleId="nfaseIntensa">
+    <w:name w:val="Intense Emphasis"/>
+    <w:basedOn w:val="Tipodeletrapredefinidodopargrafo"/>
+    <w:uiPriority w:val="21"/>
+    <w:qFormat/>
+    <w:rsid w:val="00E66381"/>
+    <w:rPr>
+      <w:b/>
+      <w:bCs/>
+      <w:i/>
+      <w:iCs/>
+    </w:rPr>
+  </w:style>
+  <w:style w:type="character" w:styleId="RefernciaDiscreta">
+    <w:name w:val="Subtle Reference"/>
+    <w:basedOn w:val="Tipodeletrapredefinidodopargrafo"/>
+    <w:uiPriority w:val="31"/>
+    <w:qFormat/>
+    <w:rsid w:val="00E66381"/>
+    <w:rPr>
+      <w:smallCaps/>
+      <w:color w:val="404040" w:themeColor="text1" w:themeTint="BF"/>
+    </w:rPr>
+  </w:style>
+  <w:style w:type="character" w:styleId="RefernciaIntensa">
+    <w:name w:val="Intense Reference"/>
+    <w:basedOn w:val="Tipodeletrapredefinidodopargrafo"/>
+    <w:uiPriority w:val="32"/>
+    <w:qFormat/>
+    <w:rsid w:val="00E66381"/>
+    <w:rPr>
+      <w:b/>
+      <w:bCs/>
+      <w:smallCaps/>
+      <w:u w:val="single"/>
+    </w:rPr>
+  </w:style>
+  <w:style w:type="character" w:styleId="TtulodoLivro">
+    <w:name w:val="Book Title"/>
+    <w:basedOn w:val="Tipodeletrapredefinidodopargrafo"/>
+    <w:uiPriority w:val="33"/>
+    <w:qFormat/>
+    <w:rsid w:val="00E66381"/>
+    <w:rPr>
+      <w:b/>
+      <w:bCs/>
+      <w:smallCaps/>
+    </w:rPr>
+  </w:style>
+  <w:style w:type="character" w:customStyle="1" w:styleId="Ligaodendice">
+    <w:name w:val="Ligação de índice"/>
+    <w:qFormat/>
+  </w:style>
+  <w:style w:type="character" w:customStyle="1" w:styleId="nfaseacentuada">
+    <w:name w:val="Ênfase acentuada"/>
+    <w:qFormat/>
+    <w:rPr>
+      <w:b/>
+      <w:bCs/>
+    </w:rPr>
+  </w:style>
+  <w:style w:type="paragraph" w:styleId="Ttulo">
+    <w:name w:val="Title"/>
+    <w:basedOn w:val="Normal"/>
+    <w:next w:val="Corpodetexto"/>
+    <w:link w:val="TtuloCarter"/>
+    <w:uiPriority w:val="10"/>
+    <w:qFormat/>
+    <w:rsid w:val="00E66381"/>
+    <w:pPr>
+      <w:spacing w:after="0" w:line="240" w:lineRule="auto"/>
+      <w:contextualSpacing/>
+    </w:pPr>
+    <w:rPr>
+      <w:rFonts w:asciiTheme="majorHAnsi" w:eastAsiaTheme="majorEastAsia" w:hAnsiTheme="majorHAnsi" w:cstheme="majorBidi"/>
+      <w:color w:val="2F5496" w:themeColor="accent1" w:themeShade="BF"/>
+      <w:spacing w:val="-7"/>
+      <w:sz w:val="80"/>
+      <w:szCs w:val="80"/>
+    </w:rPr>
+  </w:style>
+  <w:style w:type="paragraph" w:styleId="Corpodetexto">
+    <w:name w:val="Body Text"/>
+    <w:basedOn w:val="Normal"/>
+    <w:pPr>
+      <w:spacing w:after="140" w:line="276" w:lineRule="auto"/>
+    </w:pPr>
+  </w:style>
+  <w:style w:type="paragraph" w:styleId="Lista">
+    <w:name w:val="List"/>
+    <w:basedOn w:val="Corpodetexto"/>
+    <w:rPr>
+      <w:rFonts w:cs="Lohit Devanagari"/>
+    </w:rPr>
+  </w:style>
+  <w:style w:type="paragraph" w:styleId="Legenda">
+    <w:name w:val="caption"/>
+    <w:basedOn w:val="Normal"/>
+    <w:next w:val="Normal"/>
+    <w:uiPriority w:val="35"/>
+    <w:semiHidden/>
+    <w:unhideWhenUsed/>
+    <w:qFormat/>
+    <w:rsid w:val="00E66381"/>
+    <w:pPr>
+      <w:spacing w:line="240" w:lineRule="auto"/>
+    </w:pPr>
+    <w:rPr>
+      <w:b/>
+      <w:bCs/>
+      <w:color w:val="404040" w:themeColor="text1" w:themeTint="BF"/>
+      <w:sz w:val="20"/>
+      <w:szCs w:val="20"/>
+    </w:rPr>
+  </w:style>
+  <w:style w:type="paragraph" w:customStyle="1" w:styleId="ndice">
+    <w:name w:val="Índice"/>
+    <w:basedOn w:val="Normal"/>
+    <w:qFormat/>
+    <w:pPr>
+      <w:suppressLineNumbers/>
+    </w:pPr>
+    <w:rPr>
+      <w:rFonts w:cs="Lohit Devanagari"/>
+    </w:rPr>
+  </w:style>
+  <w:style w:type="paragraph" w:customStyle="1" w:styleId="Cabealhoerodap">
+    <w:name w:val="Cabeçalho e rodapé"/>
+    <w:basedOn w:val="Normal"/>
+    <w:qFormat/>
+  </w:style>
+  <w:style w:type="paragraph" w:styleId="Cabealho">
+    <w:name w:val="header"/>
+    <w:basedOn w:val="Normal"/>
+    <w:link w:val="CabealhoCarter"/>
+    <w:uiPriority w:val="99"/>
+    <w:unhideWhenUsed/>
+    <w:rsid w:val="00374072"/>
+    <w:pPr>
+      <w:tabs>
+        <w:tab w:val="center" w:pos="4252"/>
+        <w:tab w:val="right" w:pos="8504"/>
+      </w:tabs>
+      <w:spacing w:after="0" w:line="240" w:lineRule="auto"/>
+    </w:pPr>
+  </w:style>
+  <w:style w:type="paragraph" w:styleId="Rodap">
+    <w:name w:val="footer"/>
+    <w:basedOn w:val="Normal"/>
+    <w:link w:val="RodapCarter"/>
+    <w:uiPriority w:val="99"/>
+    <w:unhideWhenUsed/>
+    <w:rsid w:val="00374072"/>
+    <w:pPr>
+      <w:tabs>
+        <w:tab w:val="center" w:pos="4252"/>
+        <w:tab w:val="right" w:pos="8504"/>
+      </w:tabs>
+      <w:spacing w:after="0" w:line="240" w:lineRule="auto"/>
+    </w:pPr>
+  </w:style>
+  <w:style w:type="paragraph" w:styleId="Cabealhodondice">
+    <w:name w:val="TOC Heading"/>
+    <w:basedOn w:val="Ttulo1"/>
+    <w:next w:val="Normal"/>
+    <w:uiPriority w:val="39"/>
+    <w:unhideWhenUsed/>
+    <w:qFormat/>
+    <w:rsid w:val="00E66381"/>
+  </w:style>
+  <w:style w:type="paragraph" w:styleId="Subttulo">
+    <w:name w:val="Subtitle"/>
+    <w:basedOn w:val="Normal"/>
+    <w:next w:val="Normal"/>
+    <w:link w:val="SubttuloCarter"/>
+    <w:uiPriority w:val="11"/>
+    <w:qFormat/>
+    <w:rsid w:val="00E66381"/>
+    <w:pPr>
+      <w:spacing w:after="240" w:line="240" w:lineRule="auto"/>
+    </w:pPr>
+    <w:rPr>
+      <w:rFonts w:asciiTheme="majorHAnsi" w:eastAsiaTheme="majorEastAsia" w:hAnsiTheme="majorHAnsi" w:cstheme="majorBidi"/>
+      <w:color w:val="404040" w:themeColor="text1" w:themeTint="BF"/>
+      <w:sz w:val="30"/>
+      <w:szCs w:val="30"/>
+    </w:rPr>
+  </w:style>
+  <w:style w:type="paragraph" w:styleId="SemEspaamento">
+    <w:name w:val="No Spacing"/>
+    <w:uiPriority w:val="1"/>
+    <w:qFormat/>
+    <w:rsid w:val="00E66381"/>
+  </w:style>
+  <w:style w:type="paragraph" w:styleId="Citao">
+    <w:name w:val="Quote"/>
+    <w:basedOn w:val="Normal"/>
+    <w:next w:val="Normal"/>
+    <w:link w:val="CitaoCarter"/>
+    <w:uiPriority w:val="29"/>
+    <w:qFormat/>
+    <w:rsid w:val="00E66381"/>
+    <w:pPr>
+      <w:spacing w:before="240" w:after="240" w:line="252" w:lineRule="auto"/>
+      <w:ind w:left="864" w:right="864"/>
+      <w:jc w:val="center"/>
+    </w:pPr>
+    <w:rPr>
+      <w:i/>
+      <w:iCs/>
+    </w:rPr>
+  </w:style>
+  <w:style w:type="paragraph" w:styleId="CitaoIntensa">
+    <w:name w:val="Intense Quote"/>
+    <w:basedOn w:val="Normal"/>
+    <w:next w:val="Normal"/>
+    <w:link w:val="CitaoIntensaCarter"/>
+    <w:uiPriority w:val="30"/>
+    <w:qFormat/>
+    <w:rsid w:val="00E66381"/>
+    <w:pPr>
+      <w:spacing w:beforeAutospacing="1" w:after="240"/>
+      <w:ind w:left="864" w:right="864"/>
+      <w:jc w:val="center"/>
+    </w:pPr>
+    <w:rPr>
+      <w:rFonts w:asciiTheme="majorHAnsi" w:eastAsiaTheme="majorEastAsia" w:hAnsiTheme="majorHAnsi" w:cstheme="majorBidi"/>
+      <w:color w:val="4472C4" w:themeColor="accent1"/>
+      <w:sz w:val="28"/>
+      <w:szCs w:val="28"/>
+    </w:rPr>
+  </w:style>
+  <w:style w:type="paragraph" w:styleId="PargrafodaLista">
+    <w:name w:val="List Paragraph"/>
+    <w:basedOn w:val="Normal"/>
+    <w:uiPriority w:val="34"/>
+    <w:qFormat/>
+    <w:rsid w:val="00BE5EB1"/>
+    <w:pPr>
+      <w:ind w:left="720"/>
+      <w:contextualSpacing/>
+    </w:pPr>
+  </w:style>
+  <w:style w:type="paragraph" w:styleId="ndice1">
+    <w:name w:val="toc 1"/>
+    <w:basedOn w:val="Normal"/>
+    <w:next w:val="Normal"/>
+    <w:autoRedefine/>
+    <w:uiPriority w:val="39"/>
+    <w:unhideWhenUsed/>
+    <w:rsid w:val="001D5CC3"/>
+    <w:pPr>
+      <w:spacing w:after="100"/>
+    </w:pPr>
+  </w:style>
+  <w:style w:type="paragraph" w:styleId="ndice2">
+    <w:name w:val="toc 2"/>
+    <w:basedOn w:val="Normal"/>
+    <w:next w:val="Normal"/>
+    <w:autoRedefine/>
+    <w:uiPriority w:val="39"/>
+    <w:unhideWhenUsed/>
+    <w:rsid w:val="00E66381"/>
+    <w:pPr>
+      <w:spacing w:after="100"/>
+      <w:ind w:left="210"/>
+    </w:pPr>
+  </w:style>
   <w:style w:type="table" w:styleId="TabelacomGrelha">
     <w:name w:val="Table Grid"/>
     <w:basedOn w:val="Tabelanormal"/>
     <w:uiPriority w:val="39"/>
-    <w:rsid w:val="002134dc"/>
-    <w:pPr>
-      <w:spacing w:after="0" w:line="240" w:lineRule="auto"/>
-    </w:pPr>
+    <w:rsid w:val="002134DC"/>
     <w:tblPr>
       <w:tblBorders>
-        <w:top w:val="single" w:color="auto" w:sz="4" w:space="0"/>
-        <w:left w:val="single" w:color="auto" w:sz="4" w:space="0"/>
-        <w:bottom w:val="single" w:color="auto" w:sz="4" w:space="0"/>
-        <w:right w:val="single" w:color="auto" w:sz="4" w:space="0"/>
-        <w:insideH w:val="single" w:color="auto" w:sz="4" w:space="0"/>
-        <w:insideV w:val="single" w:color="auto" w:sz="4" w:space="0"/>
+        <w:top w:val="single" w:sz="4" w:space="0" w:color="auto"/>
+        <w:left w:val="single" w:sz="4" w:space="0" w:color="auto"/>
+        <w:bottom w:val="single" w:sz="4" w:space="0" w:color="auto"/>
+        <w:right w:val="single" w:sz="4" w:space="0" w:color="auto"/>
+        <w:insideH w:val="single" w:sz="4" w:space="0" w:color="auto"/>
+        <w:insideV w:val="single" w:sz="4" w:space="0" w:color="auto"/>
       </w:tblBorders>
     </w:tblPr>
   </w:style>
@@ -6881,10 +6394,7 @@
     <w:name w:val="List Table 5 Dark Accent 3"/>
     <w:basedOn w:val="Tabelanormal"/>
     <w:uiPriority w:val="50"/>
-    <w:rsid w:val="002134dc"/>
-    <w:pPr>
-      <w:spacing w:after="0" w:line="240" w:lineRule="auto"/>
-    </w:pPr>
+    <w:rsid w:val="002134DC"/>
     <w:rPr>
       <w:color w:val="FFFFFF" w:themeColor="background1"/>
     </w:rPr>
@@ -6892,10 +6402,10 @@
       <w:tblStyleRowBandSize w:val="1"/>
       <w:tblStyleColBandSize w:val="1"/>
       <w:tblBorders>
-        <w:top w:val="single" w:color="A5A5A5" w:themeColor="accent3" w:sz="24" w:space="0"/>
-        <w:left w:val="single" w:color="A5A5A5" w:themeColor="accent3" w:sz="24" w:space="0"/>
-        <w:bottom w:val="single" w:color="A5A5A5" w:themeColor="accent3" w:sz="24" w:space="0"/>
-        <w:right w:val="single" w:color="A5A5A5" w:themeColor="accent3" w:sz="24" w:space="0"/>
+        <w:top w:val="single" w:sz="24" w:space="0" w:color="A5A5A5" w:themeColor="accent3"/>
+        <w:left w:val="single" w:sz="24" w:space="0" w:color="A5A5A5" w:themeColor="accent3"/>
+        <w:bottom w:val="single" w:sz="24" w:space="0" w:color="A5A5A5" w:themeColor="accent3"/>
+        <w:right w:val="single" w:sz="24" w:space="0" w:color="A5A5A5" w:themeColor="accent3"/>
       </w:tblBorders>
     </w:tblPr>
     <w:tcPr>
@@ -6909,7 +6419,7 @@
       <w:tblPr/>
       <w:tcPr>
         <w:tcBorders>
-          <w:bottom w:val="single" w:color="FFFFFF" w:themeColor="background1" w:sz="18" w:space="0"/>
+          <w:bottom w:val="single" w:sz="18" w:space="0" w:color="FFFFFF" w:themeColor="background1"/>
         </w:tcBorders>
       </w:tcPr>
     </w:tblStylePr>
@@ -6921,7 +6431,7 @@
       <w:tblPr/>
       <w:tcPr>
         <w:tcBorders>
-          <w:top w:val="single" w:color="FFFFFF" w:themeColor="background1" w:sz="4" w:space="0"/>
+          <w:top w:val="single" w:sz="4" w:space="0" w:color="FFFFFF" w:themeColor="background1"/>
         </w:tcBorders>
       </w:tcPr>
     </w:tblStylePr>
@@ -6933,7 +6443,7 @@
       <w:tblPr/>
       <w:tcPr>
         <w:tcBorders>
-          <w:right w:val="single" w:color="FFFFFF" w:themeColor="background1" w:sz="4" w:space="0"/>
+          <w:right w:val="single" w:sz="4" w:space="0" w:color="FFFFFF" w:themeColor="background1"/>
         </w:tcBorders>
       </w:tcPr>
     </w:tblStylePr>
@@ -6945,7 +6455,7 @@
       <w:tblPr/>
       <w:tcPr>
         <w:tcBorders>
-          <w:left w:val="single" w:color="FFFFFF" w:themeColor="background1" w:sz="4" w:space="0"/>
+          <w:left w:val="single" w:sz="4" w:space="0" w:color="FFFFFF" w:themeColor="background1"/>
         </w:tcBorders>
       </w:tcPr>
     </w:tblStylePr>
@@ -6953,8 +6463,8 @@
       <w:tblPr/>
       <w:tcPr>
         <w:tcBorders>
-          <w:left w:val="single" w:color="FFFFFF" w:themeColor="background1" w:sz="4" w:space="0"/>
-          <w:right w:val="single" w:color="FFFFFF" w:themeColor="background1" w:sz="4" w:space="0"/>
+          <w:left w:val="single" w:sz="4" w:space="0" w:color="FFFFFF" w:themeColor="background1"/>
+          <w:right w:val="single" w:sz="4" w:space="0" w:color="FFFFFF" w:themeColor="background1"/>
         </w:tcBorders>
       </w:tcPr>
     </w:tblStylePr>
@@ -6962,8 +6472,8 @@
       <w:tblPr/>
       <w:tcPr>
         <w:tcBorders>
-          <w:left w:val="single" w:color="FFFFFF" w:themeColor="background1" w:sz="4" w:space="0"/>
-          <w:right w:val="single" w:color="FFFFFF" w:themeColor="background1" w:sz="4" w:space="0"/>
+          <w:left w:val="single" w:sz="4" w:space="0" w:color="FFFFFF" w:themeColor="background1"/>
+          <w:right w:val="single" w:sz="4" w:space="0" w:color="FFFFFF" w:themeColor="background1"/>
         </w:tcBorders>
       </w:tcPr>
     </w:tblStylePr>
@@ -6971,8 +6481,8 @@
       <w:tblPr/>
       <w:tcPr>
         <w:tcBorders>
-          <w:top w:val="single" w:color="FFFFFF" w:themeColor="background1" w:sz="4" w:space="0"/>
-          <w:bottom w:val="single" w:color="FFFFFF" w:themeColor="background1" w:sz="4" w:space="0"/>
+          <w:top w:val="single" w:sz="4" w:space="0" w:color="FFFFFF" w:themeColor="background1"/>
+          <w:bottom w:val="single" w:sz="4" w:space="0" w:color="FFFFFF" w:themeColor="background1"/>
         </w:tcBorders>
       </w:tcPr>
     </w:tblStylePr>
@@ -7015,20 +6525,17 @@
     <w:name w:val="Grid Table 5 Dark Accent 3"/>
     <w:basedOn w:val="Tabelanormal"/>
     <w:uiPriority w:val="50"/>
-    <w:rsid w:val="002134dc"/>
-    <w:pPr>
-      <w:spacing w:after="0" w:line="240" w:lineRule="auto"/>
-    </w:pPr>
+    <w:rsid w:val="002134DC"/>
     <w:tblPr>
       <w:tblStyleRowBandSize w:val="1"/>
       <w:tblStyleColBandSize w:val="1"/>
       <w:tblBorders>
-        <w:top w:val="single" w:color="FFFFFF" w:themeColor="background1" w:sz="4" w:space="0"/>
-        <w:left w:val="single" w:color="FFFFFF" w:themeColor="background1" w:sz="4" w:space="0"/>
-        <w:bottom w:val="single" w:color="FFFFFF" w:themeColor="background1" w:sz="4" w:space="0"/>
-        <w:right w:val="single" w:color="FFFFFF" w:themeColor="background1" w:sz="4" w:space="0"/>
-        <w:insideH w:val="single" w:color="FFFFFF" w:themeColor="background1" w:sz="4" w:space="0"/>
-        <w:insideV w:val="single" w:color="FFFFFF" w:themeColor="background1" w:sz="4" w:space="0"/>
+        <w:top w:val="single" w:sz="4" w:space="0" w:color="FFFFFF" w:themeColor="background1"/>
+        <w:left w:val="single" w:sz="4" w:space="0" w:color="FFFFFF" w:themeColor="background1"/>
+        <w:bottom w:val="single" w:sz="4" w:space="0" w:color="FFFFFF" w:themeColor="background1"/>
+        <w:right w:val="single" w:sz="4" w:space="0" w:color="FFFFFF" w:themeColor="background1"/>
+        <w:insideH w:val="single" w:sz="4" w:space="0" w:color="FFFFFF" w:themeColor="background1"/>
+        <w:insideV w:val="single" w:sz="4" w:space="0" w:color="FFFFFF" w:themeColor="background1"/>
       </w:tblBorders>
     </w:tblPr>
     <w:tcPr>
@@ -7043,9 +6550,9 @@
       <w:tblPr/>
       <w:tcPr>
         <w:tcBorders>
-          <w:top w:val="single" w:color="FFFFFF" w:themeColor="background1" w:sz="4" w:space="0"/>
-          <w:left w:val="single" w:color="FFFFFF" w:themeColor="background1" w:sz="4" w:space="0"/>
-          <w:right w:val="single" w:color="FFFFFF" w:themeColor="background1" w:sz="4" w:space="0"/>
+          <w:top w:val="single" w:sz="4" w:space="0" w:color="FFFFFF" w:themeColor="background1"/>
+          <w:left w:val="single" w:sz="4" w:space="0" w:color="FFFFFF" w:themeColor="background1"/>
+          <w:right w:val="single" w:sz="4" w:space="0" w:color="FFFFFF" w:themeColor="background1"/>
           <w:insideH w:val="nil"/>
           <w:insideV w:val="nil"/>
         </w:tcBorders>
@@ -7061,9 +6568,9 @@
       <w:tblPr/>
       <w:tcPr>
         <w:tcBorders>
-          <w:left w:val="single" w:color="FFFFFF" w:themeColor="background1" w:sz="4" w:space="0"/>
-          <w:bottom w:val="single" w:color="FFFFFF" w:themeColor="background1" w:sz="4" w:space="0"/>
-          <w:right w:val="single" w:color="FFFFFF" w:themeColor="background1" w:sz="4" w:space="0"/>
+          <w:left w:val="single" w:sz="4" w:space="0" w:color="FFFFFF" w:themeColor="background1"/>
+          <w:bottom w:val="single" w:sz="4" w:space="0" w:color="FFFFFF" w:themeColor="background1"/>
+          <w:right w:val="single" w:sz="4" w:space="0" w:color="FFFFFF" w:themeColor="background1"/>
           <w:insideH w:val="nil"/>
           <w:insideV w:val="nil"/>
         </w:tcBorders>
@@ -7079,9 +6586,9 @@
       <w:tblPr/>
       <w:tcPr>
         <w:tcBorders>
-          <w:top w:val="single" w:color="FFFFFF" w:themeColor="background1" w:sz="4" w:space="0"/>
-          <w:left w:val="single" w:color="FFFFFF" w:themeColor="background1" w:sz="4" w:space="0"/>
-          <w:bottom w:val="single" w:color="FFFFFF" w:themeColor="background1" w:sz="4" w:space="0"/>
+          <w:top w:val="single" w:sz="4" w:space="0" w:color="FFFFFF" w:themeColor="background1"/>
+          <w:left w:val="single" w:sz="4" w:space="0" w:color="FFFFFF" w:themeColor="background1"/>
+          <w:bottom w:val="single" w:sz="4" w:space="0" w:color="FFFFFF" w:themeColor="background1"/>
           <w:insideV w:val="nil"/>
         </w:tcBorders>
         <w:shd w:val="clear" w:color="auto" w:fill="A5A5A5" w:themeFill="accent3"/>
@@ -7096,9 +6603,9 @@
       <w:tblPr/>
       <w:tcPr>
         <w:tcBorders>
-          <w:top w:val="single" w:color="FFFFFF" w:themeColor="background1" w:sz="4" w:space="0"/>
-          <w:bottom w:val="single" w:color="FFFFFF" w:themeColor="background1" w:sz="4" w:space="0"/>
-          <w:right w:val="single" w:color="FFFFFF" w:themeColor="background1" w:sz="4" w:space="0"/>
+          <w:top w:val="single" w:sz="4" w:space="0" w:color="FFFFFF" w:themeColor="background1"/>
+          <w:bottom w:val="single" w:sz="4" w:space="0" w:color="FFFFFF" w:themeColor="background1"/>
+          <w:right w:val="single" w:sz="4" w:space="0" w:color="FFFFFF" w:themeColor="background1"/>
           <w:insideV w:val="nil"/>
         </w:tcBorders>
         <w:shd w:val="clear" w:color="auto" w:fill="A5A5A5" w:themeFill="accent3"/>
@@ -7121,20 +6628,17 @@
     <w:name w:val="Grid Table 5 Dark Accent 1"/>
     <w:basedOn w:val="Tabelanormal"/>
     <w:uiPriority w:val="50"/>
-    <w:rsid w:val="002134dc"/>
-    <w:pPr>
-      <w:spacing w:after="0" w:line="240" w:lineRule="auto"/>
-    </w:pPr>
+    <w:rsid w:val="002134DC"/>
     <w:tblPr>
       <w:tblStyleRowBandSize w:val="1"/>
       <w:tblStyleColBandSize w:val="1"/>
       <w:tblBorders>
-        <w:top w:val="single" w:color="FFFFFF" w:themeColor="background1" w:sz="4" w:space="0"/>
-        <w:left w:val="single" w:color="FFFFFF" w:themeColor="background1" w:sz="4" w:space="0"/>
-        <w:bottom w:val="single" w:color="FFFFFF" w:themeColor="background1" w:sz="4" w:space="0"/>
-        <w:right w:val="single" w:color="FFFFFF" w:themeColor="background1" w:sz="4" w:space="0"/>
-        <w:insideH w:val="single" w:color="FFFFFF" w:themeColor="background1" w:sz="4" w:space="0"/>
-        <w:insideV w:val="single" w:color="FFFFFF" w:themeColor="background1" w:sz="4" w:space="0"/>
+        <w:top w:val="single" w:sz="4" w:space="0" w:color="FFFFFF" w:themeColor="background1"/>
+        <w:left w:val="single" w:sz="4" w:space="0" w:color="FFFFFF" w:themeColor="background1"/>
+        <w:bottom w:val="single" w:sz="4" w:space="0" w:color="FFFFFF" w:themeColor="background1"/>
+        <w:right w:val="single" w:sz="4" w:space="0" w:color="FFFFFF" w:themeColor="background1"/>
+        <w:insideH w:val="single" w:sz="4" w:space="0" w:color="FFFFFF" w:themeColor="background1"/>
+        <w:insideV w:val="single" w:sz="4" w:space="0" w:color="FFFFFF" w:themeColor="background1"/>
       </w:tblBorders>
     </w:tblPr>
     <w:tcPr>
@@ -7149,9 +6653,9 @@
       <w:tblPr/>
       <w:tcPr>
         <w:tcBorders>
-          <w:top w:val="single" w:color="FFFFFF" w:themeColor="background1" w:sz="4" w:space="0"/>
-          <w:left w:val="single" w:color="FFFFFF" w:themeColor="background1" w:sz="4" w:space="0"/>
-          <w:right w:val="single" w:color="FFFFFF" w:themeColor="background1" w:sz="4" w:space="0"/>
+          <w:top w:val="single" w:sz="4" w:space="0" w:color="FFFFFF" w:themeColor="background1"/>
+          <w:left w:val="single" w:sz="4" w:space="0" w:color="FFFFFF" w:themeColor="background1"/>
+          <w:right w:val="single" w:sz="4" w:space="0" w:color="FFFFFF" w:themeColor="background1"/>
           <w:insideH w:val="nil"/>
           <w:insideV w:val="nil"/>
         </w:tcBorders>
@@ -7167,9 +6671,9 @@
       <w:tblPr/>
       <w:tcPr>
         <w:tcBorders>
-          <w:left w:val="single" w:color="FFFFFF" w:themeColor="background1" w:sz="4" w:space="0"/>
-          <w:bottom w:val="single" w:color="FFFFFF" w:themeColor="background1" w:sz="4" w:space="0"/>
-          <w:right w:val="single" w:color="FFFFFF" w:themeColor="background1" w:sz="4" w:space="0"/>
+          <w:left w:val="single" w:sz="4" w:space="0" w:color="FFFFFF" w:themeColor="background1"/>
+          <w:bottom w:val="single" w:sz="4" w:space="0" w:color="FFFFFF" w:themeColor="background1"/>
+          <w:right w:val="single" w:sz="4" w:space="0" w:color="FFFFFF" w:themeColor="background1"/>
           <w:insideH w:val="nil"/>
           <w:insideV w:val="nil"/>
         </w:tcBorders>
@@ -7185,9 +6689,9 @@
       <w:tblPr/>
       <w:tcPr>
         <w:tcBorders>
-          <w:top w:val="single" w:color="FFFFFF" w:themeColor="background1" w:sz="4" w:space="0"/>
-          <w:left w:val="single" w:color="FFFFFF" w:themeColor="background1" w:sz="4" w:space="0"/>
-          <w:bottom w:val="single" w:color="FFFFFF" w:themeColor="background1" w:sz="4" w:space="0"/>
+          <w:top w:val="single" w:sz="4" w:space="0" w:color="FFFFFF" w:themeColor="background1"/>
+          <w:left w:val="single" w:sz="4" w:space="0" w:color="FFFFFF" w:themeColor="background1"/>
+          <w:bottom w:val="single" w:sz="4" w:space="0" w:color="FFFFFF" w:themeColor="background1"/>
           <w:insideV w:val="nil"/>
         </w:tcBorders>
         <w:shd w:val="clear" w:color="auto" w:fill="4472C4" w:themeFill="accent1"/>
@@ -7202,9 +6706,9 @@
       <w:tblPr/>
       <w:tcPr>
         <w:tcBorders>
-          <w:top w:val="single" w:color="FFFFFF" w:themeColor="background1" w:sz="4" w:space="0"/>
-          <w:bottom w:val="single" w:color="FFFFFF" w:themeColor="background1" w:sz="4" w:space="0"/>
-          <w:right w:val="single" w:color="FFFFFF" w:themeColor="background1" w:sz="4" w:space="0"/>
+          <w:top w:val="single" w:sz="4" w:space="0" w:color="FFFFFF" w:themeColor="background1"/>
+          <w:bottom w:val="single" w:sz="4" w:space="0" w:color="FFFFFF" w:themeColor="background1"/>
+          <w:right w:val="single" w:sz="4" w:space="0" w:color="FFFFFF" w:themeColor="background1"/>
           <w:insideV w:val="nil"/>
         </w:tcBorders>
         <w:shd w:val="clear" w:color="auto" w:fill="4472C4" w:themeFill="accent1"/>
@@ -7227,10 +6731,7 @@
     <w:name w:val="Grid Table 6 Colorful"/>
     <w:basedOn w:val="Tabelanormal"/>
     <w:uiPriority w:val="51"/>
-    <w:rsid w:val="00e70bbb"/>
-    <w:pPr>
-      <w:spacing w:after="0" w:line="240" w:lineRule="auto"/>
-    </w:pPr>
+    <w:rsid w:val="00E70BBB"/>
     <w:rPr>
       <w:color w:val="000000" w:themeColor="text1"/>
     </w:rPr>
@@ -7238,12 +6739,12 @@
       <w:tblStyleRowBandSize w:val="1"/>
       <w:tblStyleColBandSize w:val="1"/>
       <w:tblBorders>
-        <w:top w:val="single" w:color="666666" w:themeColor="text1" w:themeTint="99" w:sz="4" w:space="0"/>
-        <w:left w:val="single" w:color="666666" w:themeColor="text1" w:themeTint="99" w:sz="4" w:space="0"/>
-        <w:bottom w:val="single" w:color="666666" w:themeColor="text1" w:themeTint="99" w:sz="4" w:space="0"/>
-        <w:right w:val="single" w:color="666666" w:themeColor="text1" w:themeTint="99" w:sz="4" w:space="0"/>
-        <w:insideH w:val="single" w:color="666666" w:themeColor="text1" w:themeTint="99" w:sz="4" w:space="0"/>
-        <w:insideV w:val="single" w:color="666666" w:themeColor="text1" w:themeTint="99" w:sz="4" w:space="0"/>
+        <w:top w:val="single" w:sz="4" w:space="0" w:color="666666" w:themeColor="text1" w:themeTint="99"/>
+        <w:left w:val="single" w:sz="4" w:space="0" w:color="666666" w:themeColor="text1" w:themeTint="99"/>
+        <w:bottom w:val="single" w:sz="4" w:space="0" w:color="666666" w:themeColor="text1" w:themeTint="99"/>
+        <w:right w:val="single" w:sz="4" w:space="0" w:color="666666" w:themeColor="text1" w:themeTint="99"/>
+        <w:insideH w:val="single" w:sz="4" w:space="0" w:color="666666" w:themeColor="text1" w:themeTint="99"/>
+        <w:insideV w:val="single" w:sz="4" w:space="0" w:color="666666" w:themeColor="text1" w:themeTint="99"/>
       </w:tblBorders>
     </w:tblPr>
     <w:tblStylePr w:type="firstRow">
@@ -7254,7 +6755,7 @@
       <w:tblPr/>
       <w:tcPr>
         <w:tcBorders>
-          <w:bottom w:val="single" w:color="666666" w:themeColor="text1" w:sz="12" w:space="0"/>
+          <w:bottom w:val="single" w:sz="12" w:space="0" w:color="000000" w:themeColor="text1"/>
         </w:tcBorders>
       </w:tcPr>
     </w:tblStylePr>
@@ -7266,7 +6767,7 @@
       <w:tblPr/>
       <w:tcPr>
         <w:tcBorders>
-          <w:top w:val="double" w:color="666666" w:themeColor="text1" w:sz="4" w:space="0"/>
+          <w:top w:val="double" w:sz="4" w:space="0" w:color="000000" w:themeColor="text1"/>
         </w:tcBorders>
       </w:tcPr>
     </w:tblStylePr>
@@ -7275,14 +6776,12 @@
         <w:b/>
         <w:bCs/>
       </w:rPr>
-      <w:tblPr/>
     </w:tblStylePr>
     <w:tblStylePr w:type="lastCol">
       <w:rPr>
         <w:b/>
         <w:bCs/>
       </w:rPr>
-      <w:tblPr/>
     </w:tblStylePr>
     <w:tblStylePr w:type="band1Vert">
       <w:tblPr/>
@@ -7596,15 +7095,6 @@
 </file>
 
 <file path=customXml/item1.xml><?xml version="1.0" encoding="utf-8"?>
-<?mso-contentType ?>
-<FormTemplates xmlns="http://schemas.microsoft.com/sharepoint/v3/contenttype/forms">
-  <Display>DocumentLibraryForm</Display>
-  <Edit>DocumentLibraryForm</Edit>
-  <New>DocumentLibraryForm</New>
-</FormTemplates>
-</file>
-
-<file path=customXml/item2.xml><?xml version="1.0" encoding="utf-8"?>
 <p:properties xmlns:p="http://schemas.microsoft.com/office/2006/metadata/properties" xmlns:xsi="http://www.w3.org/2001/XMLSchema-instance" xmlns:pc="http://schemas.microsoft.com/office/infopath/2007/PartnerControls">
   <documentManagement>
     <Invited_Teachers xmlns="51c3f0f0-4b66-41a4-86d8-98bd012123b3" xsi:nil="true"/>
@@ -7655,11 +7145,16 @@
 </p:properties>
 </file>
 
-<file path=customXml/item3.xml><?xml version="1.0" encoding="utf-8"?>
-<b:Sources xmlns:b="http://schemas.openxmlformats.org/officeDocument/2006/bibliography" xmlns="http://schemas.openxmlformats.org/officeDocument/2006/bibliography" SelectedStyle="\APASixthEditionOfficeOnline.xsl" StyleName="APA" Version="6"/>
+<file path=customXml/item2.xml><?xml version="1.0" encoding="utf-8"?>
+<?mso-contentType ?>
+<FormTemplates xmlns="http://schemas.microsoft.com/sharepoint/v3/contenttype/forms">
+  <Display>DocumentLibraryForm</Display>
+  <Edit>DocumentLibraryForm</Edit>
+  <New>DocumentLibraryForm</New>
+</FormTemplates>
 </file>
 
-<file path=customXml/item4.xml><?xml version="1.0" encoding="utf-8"?>
+<file path=customXml/item3.xml><?xml version="1.0" encoding="utf-8"?>
 <ct:contentTypeSchema xmlns:ct="http://schemas.microsoft.com/office/2006/metadata/contentType" xmlns:ma="http://schemas.microsoft.com/office/2006/metadata/properties/metaAttributes" ct:_="" ma:_="" ma:contentTypeName="Documento" ma:contentTypeID="0x01010023DA1239F4BDE840956EEAF9EC32C200" ma:contentTypeVersion="25" ma:contentTypeDescription="Criar um novo documento." ma:contentTypeScope="" ma:versionID="bc5c19d32f8f07972a9802c0c10bb06f">
   <xsd:schema xmlns:xsd="http://www.w3.org/2001/XMLSchema" xmlns:xs="http://www.w3.org/2001/XMLSchema" xmlns:p="http://schemas.microsoft.com/office/2006/metadata/properties" xmlns:ns3="51c3f0f0-4b66-41a4-86d8-98bd012123b3" xmlns:ns4="1b935625-09ac-4a28-a439-288c5cc65689" targetNamespace="http://schemas.microsoft.com/office/2006/metadata/properties" ma:root="true" ma:fieldsID="538b21aab9af8f68a5a82da88ecdb84e" ns3:_="" ns4:_="">
     <xsd:import namespace="51c3f0f0-4b66-41a4-86d8-98bd012123b3"/>
@@ -8018,15 +7513,11 @@
 </ct:contentTypeSchema>
 </file>
 
-<file path=customXml/itemProps1.xml><?xml version="1.0" encoding="utf-8"?>
-<ds:datastoreItem xmlns:ds="http://schemas.openxmlformats.org/officeDocument/2006/customXml" ds:itemID="{D15E7F44-7DA3-4EB2-A684-009DF9A0F270}">
-  <ds:schemaRefs>
-    <ds:schemaRef ds:uri="http://schemas.microsoft.com/sharepoint/v3/contenttype/forms"/>
-  </ds:schemaRefs>
-</ds:datastoreItem>
+<file path=customXml/item4.xml><?xml version="1.0" encoding="utf-8"?>
+<b:Sources xmlns:b="http://schemas.openxmlformats.org/officeDocument/2006/bibliography" xmlns="http://schemas.openxmlformats.org/officeDocument/2006/bibliography" SelectedStyle="\APASixthEditionOfficeOnline.xsl" StyleName="APA" Version="6"/>
 </file>
 
-<file path=customXml/itemProps2.xml><?xml version="1.0" encoding="utf-8"?>
+<file path=customXml/itemProps1.xml><?xml version="1.0" encoding="utf-8"?>
 <ds:datastoreItem xmlns:ds="http://schemas.openxmlformats.org/officeDocument/2006/customXml" ds:itemID="{4C2320AF-5DD7-4807-8FA3-6D9F0283A42F}">
   <ds:schemaRefs>
     <ds:schemaRef ds:uri="http://schemas.microsoft.com/office/2006/metadata/properties"/>
@@ -8036,15 +7527,15 @@
 </ds:datastoreItem>
 </file>
 
-<file path=customXml/itemProps3.xml><?xml version="1.0" encoding="utf-8"?>
-<ds:datastoreItem xmlns:ds="http://schemas.openxmlformats.org/officeDocument/2006/customXml" ds:itemID="{B411897A-E74B-4A57-88C4-962CB24DCD38}">
+<file path=customXml/itemProps2.xml><?xml version="1.0" encoding="utf-8"?>
+<ds:datastoreItem xmlns:ds="http://schemas.openxmlformats.org/officeDocument/2006/customXml" ds:itemID="{D15E7F44-7DA3-4EB2-A684-009DF9A0F270}">
   <ds:schemaRefs>
-    <ds:schemaRef ds:uri="http://schemas.openxmlformats.org/officeDocument/2006/bibliography"/>
+    <ds:schemaRef ds:uri="http://schemas.microsoft.com/sharepoint/v3/contenttype/forms"/>
   </ds:schemaRefs>
 </ds:datastoreItem>
 </file>
 
-<file path=customXml/itemProps4.xml><?xml version="1.0" encoding="utf-8"?>
+<file path=customXml/itemProps3.xml><?xml version="1.0" encoding="utf-8"?>
 <ds:datastoreItem xmlns:ds="http://schemas.openxmlformats.org/officeDocument/2006/customXml" ds:itemID="{33731D04-5EB2-46FD-8EB5-976AFE35BD15}">
   <ds:schemaRefs>
     <ds:schemaRef ds:uri="http://schemas.microsoft.com/office/2006/metadata/contentType"/>
@@ -8061,4 +7552,12 @@
     <ds:schemaRef ds:uri="http://schemas.microsoft.com/internal/obd"/>
   </ds:schemaRefs>
 </ds:datastoreItem>
+</file>
+
+<file path=customXml/itemProps4.xml><?xml version="1.0" encoding="utf-8"?>
+<ds:datastoreItem xmlns:ds="http://schemas.openxmlformats.org/officeDocument/2006/customXml" ds:itemID="{B411897A-E74B-4A57-88C4-962CB24DCD38}">
+  <ds:schemaRefs>
+    <ds:schemaRef ds:uri="http://schemas.openxmlformats.org/officeDocument/2006/bibliography"/>
+  </ds:schemaRefs>
+</ds:datastoreItem>
 </file>